--- a/resume.docx
+++ b/resume.docx
@@ -89,8 +89,6 @@
           <w:t>mkogerd@utexas.edu</w:t>
         </w:r>
       </w:hyperlink>
-      <w:bookmarkStart w:id="0" w:name="_GoBack"/>
-      <w:bookmarkEnd w:id="0"/>
     </w:p>
     <w:p>
       <w:pPr>
@@ -636,14 +634,7 @@
           <w:rFonts w:cs="Times New Roman"/>
           <w:lang w:val="en-US"/>
         </w:rPr>
-        <w:t>Created a graphical critter simulator using</w:t>
-      </w:r>
-      <w:r>
-        <w:rPr>
-          <w:rFonts w:cs="Times New Roman"/>
-          <w:lang w:val="en-US"/>
-        </w:rPr>
-        <w:t xml:space="preserve"> </w:t>
+        <w:t xml:space="preserve">Created a graphical critter simulator using </w:t>
       </w:r>
       <w:r>
         <w:rPr>
@@ -801,35 +792,7 @@
           <w:rFonts w:cs="Times New Roman"/>
           <w:lang w:val="en-US"/>
         </w:rPr>
-        <w:t xml:space="preserve">Created a </w:t>
-      </w:r>
-      <w:r>
-        <w:rPr>
-          <w:rFonts w:cs="Times New Roman"/>
-          <w:lang w:val="en-US"/>
-        </w:rPr>
-        <w:t>“</w:t>
-      </w:r>
-      <w:r>
-        <w:rPr>
-          <w:rFonts w:cs="Times New Roman"/>
-          <w:lang w:val="en-US"/>
-        </w:rPr>
-        <w:t>tag</w:t>
-      </w:r>
-      <w:r>
-        <w:rPr>
-          <w:rFonts w:cs="Times New Roman"/>
-          <w:lang w:val="en-US"/>
-        </w:rPr>
-        <w:t xml:space="preserve">” </w:t>
-      </w:r>
-      <w:r>
-        <w:rPr>
-          <w:rFonts w:cs="Times New Roman"/>
-          <w:lang w:val="en-US"/>
-        </w:rPr>
-        <w:t xml:space="preserve">video game on the </w:t>
+        <w:t xml:space="preserve">Created a “tag” video game on the </w:t>
       </w:r>
       <w:r>
         <w:rPr>
@@ -894,35 +857,7 @@
           <w:rFonts w:cs="Times New Roman"/>
           <w:lang w:val="en-US"/>
         </w:rPr>
-        <w:t xml:space="preserve">Placed in </w:t>
-      </w:r>
-      <w:r>
-        <w:rPr>
-          <w:rFonts w:cs="Times New Roman"/>
-          <w:lang w:val="en-US"/>
-        </w:rPr>
-        <w:t>“</w:t>
-      </w:r>
-      <w:r>
-        <w:rPr>
-          <w:rFonts w:cs="Times New Roman"/>
-          <w:lang w:val="en-US"/>
-        </w:rPr>
-        <w:t>supreme</w:t>
-      </w:r>
-      <w:r>
-        <w:rPr>
-          <w:rFonts w:cs="Times New Roman"/>
-          <w:lang w:val="en-US"/>
-        </w:rPr>
-        <w:t xml:space="preserve">” </w:t>
-      </w:r>
-      <w:r>
-        <w:rPr>
-          <w:rFonts w:cs="Times New Roman"/>
-          <w:lang w:val="en-US"/>
-        </w:rPr>
-        <w:t>category</w:t>
+        <w:t>Placed in “supreme” category</w:t>
       </w:r>
       <w:r>
         <w:rPr>
@@ -1005,14 +940,7 @@
           <w:rFonts w:cs="Times New Roman"/>
           <w:lang w:val="en-US"/>
         </w:rPr>
-        <w:t xml:space="preserve">Created a robot car to play </w:t>
-      </w:r>
-      <w:r>
-        <w:rPr>
-          <w:rFonts w:cs="Times New Roman"/>
-          <w:lang w:val="en-US"/>
-        </w:rPr>
-        <w:t>RAS-ball</w:t>
+        <w:t>Created a robot car to play RAS-ball</w:t>
       </w:r>
     </w:p>
     <w:p>
@@ -1395,19 +1323,208 @@
         <w:spacing w:after="0" w:line="240" w:lineRule="auto"/>
         <w:rPr>
           <w:rFonts w:eastAsia="Arial" w:cs="Times New Roman"/>
-        </w:rPr>
-      </w:pPr>
+          <w:bCs/>
+        </w:rPr>
+      </w:pPr>
+      <w:r>
+        <w:rPr>
+          <w:rFonts w:cs="Times New Roman"/>
+          <w:b/>
+          <w:bCs/>
+          <w:lang w:val="en-US"/>
+        </w:rPr>
+        <w:t>3D design</w:t>
+      </w:r>
+      <w:r>
+        <w:rPr>
+          <w:rFonts w:cs="Times New Roman"/>
+          <w:b/>
+          <w:bCs/>
+          <w:lang w:val="en-US"/>
+        </w:rPr>
+        <w:tab/>
+      </w:r>
+    </w:p>
+    <w:p>
+      <w:pPr>
+        <w:pStyle w:val="Body"/>
+        <w:numPr>
+          <w:ilvl w:val="0"/>
+          <w:numId w:val="3"/>
+        </w:numPr>
+        <w:tabs>
+          <w:tab w:val="left" w:pos="2160"/>
+          <w:tab w:val="right" w:pos="10080"/>
+        </w:tabs>
+        <w:spacing w:after="0" w:line="240" w:lineRule="auto"/>
+        <w:rPr>
+          <w:rFonts w:eastAsia="Arial" w:cs="Times New Roman"/>
+          <w:lang w:val="en-US"/>
+        </w:rPr>
+      </w:pPr>
+      <w:r>
+        <w:rPr>
+          <w:rFonts w:cs="Times New Roman"/>
+          <w:lang w:val="en-US"/>
+        </w:rPr>
+        <w:t xml:space="preserve">Designed an infinity-standing-desk using </w:t>
+      </w:r>
+      <w:r>
+        <w:rPr>
+          <w:rFonts w:cs="Times New Roman"/>
+          <w:i/>
+          <w:lang w:val="en-US"/>
+        </w:rPr>
+        <w:t>SOLIDWORKS</w:t>
+      </w:r>
+      <w:r>
+        <w:rPr>
+          <w:rFonts w:cs="Times New Roman"/>
+          <w:lang w:val="en-US"/>
+        </w:rPr>
+        <w:t xml:space="preserve"> and </w:t>
+      </w:r>
       <w:proofErr w:type="spellStart"/>
       <w:r>
         <w:rPr>
           <w:rFonts w:cs="Times New Roman"/>
+          <w:i/>
+          <w:lang w:val="en-US"/>
+        </w:rPr>
+        <w:t>Git</w:t>
+      </w:r>
+      <w:proofErr w:type="spellEnd"/>
+      <w:r>
+        <w:rPr>
+          <w:rFonts w:cs="Times New Roman"/>
+          <w:lang w:val="en-US"/>
+        </w:rPr>
+        <w:t xml:space="preserve"> </w:t>
+      </w:r>
+      <w:r>
+        <w:rPr>
+          <w:rFonts w:cs="Times New Roman"/>
+          <w:lang w:val="en-US"/>
+        </w:rPr>
+        <w:tab/>
+        <w:t>07/16</w:t>
+      </w:r>
+    </w:p>
+    <w:p>
+      <w:pPr>
+        <w:pStyle w:val="Body"/>
+        <w:numPr>
+          <w:ilvl w:val="0"/>
+          <w:numId w:val="3"/>
+        </w:numPr>
+        <w:tabs>
+          <w:tab w:val="left" w:pos="2160"/>
+          <w:tab w:val="right" w:pos="10080"/>
+        </w:tabs>
+        <w:spacing w:after="0" w:line="240" w:lineRule="auto"/>
+        <w:rPr>
+          <w:rFonts w:eastAsia="Arial" w:cs="Times New Roman"/>
+          <w:lang w:val="en-US"/>
+        </w:rPr>
+      </w:pPr>
+      <w:r>
+        <w:rPr>
+          <w:rFonts w:cs="Times New Roman"/>
+          <w:lang w:val="en-US"/>
+        </w:rPr>
+        <w:t xml:space="preserve">Designed and </w:t>
+      </w:r>
+      <w:r>
+        <w:rPr>
+          <w:rFonts w:cs="Times New Roman"/>
+          <w:i/>
+          <w:lang w:val="en-US"/>
+        </w:rPr>
+        <w:t xml:space="preserve">3D printed </w:t>
+      </w:r>
+      <w:r>
+        <w:rPr>
+          <w:rFonts w:cs="Times New Roman"/>
+          <w:lang w:val="en-US"/>
+        </w:rPr>
+        <w:t xml:space="preserve">a </w:t>
+      </w:r>
+      <w:proofErr w:type="spellStart"/>
+      <w:r>
+        <w:rPr>
+          <w:rFonts w:cs="Times New Roman"/>
+          <w:lang w:val="en-US"/>
+        </w:rPr>
+        <w:t>formicarium</w:t>
+      </w:r>
+      <w:proofErr w:type="spellEnd"/>
+      <w:r>
+        <w:rPr>
+          <w:rFonts w:cs="Times New Roman"/>
+          <w:lang w:val="en-US"/>
+        </w:rPr>
+        <w:t xml:space="preserve"> using </w:t>
+      </w:r>
+      <w:r>
+        <w:rPr>
+          <w:rFonts w:cs="Times New Roman"/>
+          <w:i/>
+          <w:lang w:val="en-US"/>
+        </w:rPr>
+        <w:t>SOLIDWORKS</w:t>
+      </w:r>
+      <w:r>
+        <w:rPr>
+          <w:rFonts w:cs="Times New Roman"/>
+          <w:lang w:val="en-US"/>
+        </w:rPr>
+        <w:t xml:space="preserve"> and </w:t>
+      </w:r>
+      <w:proofErr w:type="spellStart"/>
+      <w:r>
+        <w:rPr>
+          <w:rFonts w:cs="Times New Roman"/>
+          <w:i/>
+          <w:lang w:val="en-US"/>
+        </w:rPr>
+        <w:t>MakerBot</w:t>
+      </w:r>
+      <w:proofErr w:type="spellEnd"/>
+      <w:r>
+        <w:rPr>
+          <w:rFonts w:cs="Times New Roman"/>
+          <w:lang w:val="en-US"/>
+        </w:rPr>
+        <w:tab/>
+        <w:t>04/16</w:t>
+      </w:r>
+    </w:p>
+    <w:p>
+      <w:pPr>
+        <w:pStyle w:val="Body"/>
+        <w:tabs>
+          <w:tab w:val="left" w:pos="2160"/>
+        </w:tabs>
+        <w:spacing w:after="0" w:line="240" w:lineRule="auto"/>
+        <w:rPr>
+          <w:rFonts w:eastAsia="Arial" w:cs="Times New Roman"/>
+        </w:rPr>
+      </w:pPr>
+    </w:p>
+    <w:p>
+      <w:pPr>
+        <w:pStyle w:val="Body"/>
+        <w:tabs>
+          <w:tab w:val="left" w:pos="2160"/>
+        </w:tabs>
+        <w:spacing w:after="0" w:line="240" w:lineRule="auto"/>
+        <w:rPr>
+          <w:rFonts w:cs="Times New Roman"/>
           <w:b/>
           <w:bCs/>
           <w:lang w:val="en-US"/>
         </w:rPr>
-        <w:t>HackTX</w:t>
-      </w:r>
-      <w:proofErr w:type="spellEnd"/>
+      </w:pPr>
       <w:r>
         <w:rPr>
           <w:rFonts w:cs="Times New Roman"/>
@@ -1415,44 +1532,8 @@
           <w:bCs/>
           <w:lang w:val="en-US"/>
         </w:rPr>
-        <w:t xml:space="preserve"> 2015, </w:t>
-      </w:r>
-      <w:proofErr w:type="gramStart"/>
-      <w:r>
-        <w:rPr>
-          <w:rFonts w:cs="Times New Roman"/>
-          <w:b/>
-          <w:bCs/>
-          <w:lang w:val="en-US"/>
-        </w:rPr>
-        <w:t>The</w:t>
-      </w:r>
-      <w:proofErr w:type="gramEnd"/>
-      <w:r>
-        <w:rPr>
-          <w:rFonts w:cs="Times New Roman"/>
-          <w:b/>
-          <w:bCs/>
-          <w:lang w:val="en-US"/>
-        </w:rPr>
-        <w:t xml:space="preserve"> University of Texas at Austin</w:t>
-      </w:r>
-      <w:r>
-        <w:rPr>
-          <w:rFonts w:cs="Times New Roman"/>
-          <w:b/>
-          <w:bCs/>
-          <w:lang w:val="en-US"/>
-        </w:rPr>
-        <w:tab/>
-      </w:r>
-      <w:r>
-        <w:rPr>
-          <w:rFonts w:cs="Times New Roman"/>
-          <w:bCs/>
-          <w:lang w:val="en-US"/>
-        </w:rPr>
-        <w:t>09/15</w:t>
+        <w:lastRenderedPageBreak/>
+        <w:t>Arduino Projects</w:t>
       </w:r>
     </w:p>
     <w:p>
@@ -1463,29 +1544,40 @@
           <w:numId w:val="5"/>
         </w:numPr>
         <w:tabs>
-          <w:tab w:val="left" w:pos="2160"/>
+          <w:tab w:val="right" w:pos="10080"/>
         </w:tabs>
         <w:spacing w:after="0" w:line="240" w:lineRule="auto"/>
         <w:rPr>
           <w:rFonts w:eastAsia="Arial" w:cs="Times New Roman"/>
-          <w:lang w:val="en-US"/>
-        </w:rPr>
-      </w:pPr>
-      <w:r>
-        <w:rPr>
-          <w:rFonts w:cs="Times New Roman"/>
-          <w:lang w:val="en-US"/>
-        </w:rPr>
-        <w:t xml:space="preserve">Created a static website using </w:t>
-      </w:r>
-      <w:r>
-        <w:rPr>
-          <w:rFonts w:cs="Times New Roman"/>
           <w:i/>
           <w:iCs/>
           <w:lang w:val="en-US"/>
         </w:rPr>
-        <w:t>HTML/CSS</w:t>
+      </w:pPr>
+      <w:r>
+        <w:rPr>
+          <w:rFonts w:cs="Times New Roman"/>
+          <w:lang w:val="en-US"/>
+        </w:rPr>
+        <w:t xml:space="preserve">Created a Bike-Wheel Display using </w:t>
+      </w:r>
+      <w:r>
+        <w:rPr>
+          <w:rFonts w:cs="Times New Roman"/>
+          <w:i/>
+          <w:iCs/>
+          <w:lang w:val="en-US"/>
+        </w:rPr>
+        <w:t>Image Processing</w:t>
+      </w:r>
+      <w:r>
+        <w:rPr>
+          <w:rFonts w:cs="Times New Roman"/>
+          <w:iCs/>
+          <w:lang w:val="en-US"/>
+        </w:rPr>
+        <w:tab/>
+        <w:t>02/16</w:t>
       </w:r>
     </w:p>
     <w:p>
@@ -1496,7 +1588,7 @@
           <w:numId w:val="5"/>
         </w:numPr>
         <w:tabs>
-          <w:tab w:val="left" w:pos="2160"/>
+          <w:tab w:val="right" w:pos="10080"/>
         </w:tabs>
         <w:spacing w:after="0" w:line="240" w:lineRule="auto"/>
         <w:rPr>
@@ -1509,7 +1601,7 @@
           <w:rFonts w:cs="Times New Roman"/>
           <w:lang w:val="en-US"/>
         </w:rPr>
-        <w:t xml:space="preserve">Worked with </w:t>
+        <w:t xml:space="preserve">Created a </w:t>
       </w:r>
       <w:r>
         <w:rPr>
@@ -1518,7 +1610,16 @@
           <w:iCs/>
           <w:lang w:val="en-US"/>
         </w:rPr>
-        <w:t>GitHub</w:t>
+        <w:t>5V DC power supply</w:t>
+      </w:r>
+      <w:r>
+        <w:rPr>
+          <w:rFonts w:cs="Times New Roman"/>
+          <w:iCs/>
+          <w:lang w:val="en-US"/>
+        </w:rPr>
+        <w:tab/>
+        <w:t>12/15</w:t>
       </w:r>
     </w:p>
     <w:p>
@@ -1530,20 +1631,23 @@
         <w:spacing w:after="0" w:line="240" w:lineRule="auto"/>
         <w:rPr>
           <w:rFonts w:eastAsia="Arial" w:cs="Times New Roman"/>
-        </w:rPr>
-      </w:pPr>
-    </w:p>
-    <w:p>
-      <w:pPr>
-        <w:pStyle w:val="Body"/>
-        <w:tabs>
-          <w:tab w:val="left" w:pos="2160"/>
+          <w:iCs/>
+          <w:lang w:val="en-US"/>
+        </w:rPr>
+      </w:pPr>
+    </w:p>
+    <w:p>
+      <w:pPr>
+        <w:pStyle w:val="Body"/>
+        <w:tabs>
+          <w:tab w:val="right" w:pos="10080"/>
         </w:tabs>
         <w:spacing w:after="0" w:line="240" w:lineRule="auto"/>
         <w:rPr>
           <w:rFonts w:eastAsia="Arial" w:cs="Times New Roman"/>
         </w:rPr>
       </w:pPr>
+      <w:proofErr w:type="spellStart"/>
       <w:r>
         <w:rPr>
           <w:rFonts w:cs="Times New Roman"/>
@@ -1551,8 +1655,54 @@
           <w:bCs/>
           <w:lang w:val="en-US"/>
         </w:rPr>
-        <w:lastRenderedPageBreak/>
-        <w:t>Arduino Projects</w:t>
+        <w:t>HackTX</w:t>
+      </w:r>
+      <w:proofErr w:type="spellEnd"/>
+      <w:r>
+        <w:rPr>
+          <w:rFonts w:cs="Times New Roman"/>
+          <w:b/>
+          <w:bCs/>
+          <w:lang w:val="en-US"/>
+        </w:rPr>
+        <w:t xml:space="preserve"> 2015, </w:t>
+      </w:r>
+      <w:proofErr w:type="gramStart"/>
+      <w:r>
+        <w:rPr>
+          <w:rFonts w:cs="Times New Roman"/>
+          <w:b/>
+          <w:bCs/>
+          <w:lang w:val="en-US"/>
+        </w:rPr>
+        <w:t>The</w:t>
+      </w:r>
+      <w:proofErr w:type="gramEnd"/>
+      <w:r>
+        <w:rPr>
+          <w:rFonts w:cs="Times New Roman"/>
+          <w:b/>
+          <w:bCs/>
+          <w:lang w:val="en-US"/>
+        </w:rPr>
+        <w:t xml:space="preserve"> University of Texas at Austin</w:t>
+      </w:r>
+      <w:r>
+        <w:rPr>
+          <w:rFonts w:cs="Times New Roman"/>
+          <w:b/>
+          <w:bCs/>
+          <w:lang w:val="en-US"/>
+        </w:rPr>
+        <w:tab/>
+      </w:r>
+      <w:r>
+        <w:rPr>
+          <w:rFonts w:cs="Times New Roman"/>
+          <w:bCs/>
+          <w:lang w:val="en-US"/>
+        </w:rPr>
+        <w:t>09/15</w:t>
       </w:r>
     </w:p>
     <w:p>
@@ -1563,7 +1713,7 @@
           <w:numId w:val="5"/>
         </w:numPr>
         <w:tabs>
-          <w:tab w:val="right" w:pos="10080"/>
+          <w:tab w:val="left" w:pos="2160"/>
         </w:tabs>
         <w:spacing w:after="0" w:line="240" w:lineRule="auto"/>
         <w:rPr>
@@ -1576,7 +1726,7 @@
           <w:rFonts w:cs="Times New Roman"/>
           <w:lang w:val="en-US"/>
         </w:rPr>
-        <w:t xml:space="preserve">Created a </w:t>
+        <w:t xml:space="preserve">Created a static website using </w:t>
       </w:r>
       <w:r>
         <w:rPr>
@@ -1585,16 +1735,7 @@
           <w:iCs/>
           <w:lang w:val="en-US"/>
         </w:rPr>
-        <w:t>5V DC power supply</w:t>
-      </w:r>
-      <w:r>
-        <w:rPr>
-          <w:rFonts w:cs="Times New Roman"/>
-          <w:iCs/>
-          <w:lang w:val="en-US"/>
-        </w:rPr>
-        <w:tab/>
-        <w:t>12/15</w:t>
+        <w:t>HTML/CSS</w:t>
       </w:r>
     </w:p>
     <w:p>
@@ -1605,7 +1746,36 @@
           <w:numId w:val="5"/>
         </w:numPr>
         <w:tabs>
-          <w:tab w:val="right" w:pos="10080"/>
+          <w:tab w:val="left" w:pos="2160"/>
+        </w:tabs>
+        <w:spacing w:after="0" w:line="240" w:lineRule="auto"/>
+        <w:rPr>
+          <w:rFonts w:eastAsia="Arial" w:cs="Times New Roman"/>
+          <w:lang w:val="en-US"/>
+        </w:rPr>
+      </w:pPr>
+      <w:r>
+        <w:rPr>
+          <w:rFonts w:cs="Times New Roman"/>
+          <w:lang w:val="en-US"/>
+        </w:rPr>
+        <w:t xml:space="preserve">Worked with </w:t>
+      </w:r>
+      <w:r>
+        <w:rPr>
+          <w:rFonts w:cs="Times New Roman"/>
+          <w:i/>
+          <w:iCs/>
+          <w:lang w:val="en-US"/>
+        </w:rPr>
+        <w:t>GitHub</w:t>
+      </w:r>
+    </w:p>
+    <w:p>
+      <w:pPr>
+        <w:pStyle w:val="Body"/>
+        <w:tabs>
+          <w:tab w:val="left" w:pos="2160"/>
         </w:tabs>
         <w:spacing w:after="0" w:line="240" w:lineRule="auto"/>
         <w:rPr>
@@ -1615,47 +1785,6 @@
           <w:lang w:val="en-US"/>
         </w:rPr>
       </w:pPr>
-      <w:r>
-        <w:rPr>
-          <w:rFonts w:cs="Times New Roman"/>
-          <w:lang w:val="en-US"/>
-        </w:rPr>
-        <w:t xml:space="preserve">Created a Bike-Wheel Display using </w:t>
-      </w:r>
-      <w:r>
-        <w:rPr>
-          <w:rFonts w:cs="Times New Roman"/>
-          <w:i/>
-          <w:iCs/>
-          <w:lang w:val="en-US"/>
-        </w:rPr>
-        <w:t>Image Processing</w:t>
-      </w:r>
-      <w:r>
-        <w:rPr>
-          <w:rFonts w:cs="Times New Roman"/>
-          <w:iCs/>
-          <w:lang w:val="en-US"/>
-        </w:rPr>
-        <w:tab/>
-        <w:t>02/16</w:t>
-      </w:r>
-    </w:p>
-    <w:p>
-      <w:pPr>
-        <w:pStyle w:val="Body"/>
-        <w:tabs>
-          <w:tab w:val="left" w:pos="2160"/>
-        </w:tabs>
-        <w:spacing w:after="0" w:line="240" w:lineRule="auto"/>
-        <w:ind w:left="174"/>
-        <w:rPr>
-          <w:rFonts w:eastAsia="Arial" w:cs="Times New Roman"/>
-          <w:i/>
-          <w:iCs/>
-          <w:lang w:val="en-US"/>
-        </w:rPr>
-      </w:pPr>
     </w:p>
     <w:p>
       <w:pPr>
@@ -1750,8 +1879,22 @@
           <w:iCs/>
           <w:lang w:val="en-US"/>
         </w:rPr>
-        <w:t xml:space="preserve">++, Bash scripting, MATLAB, </w:t>
-      </w:r>
+        <w:t>++, Bash scripting, MATLAB, Assembly language</w:t>
+      </w:r>
+      <w:r>
+        <w:rPr>
+          <w:rFonts w:cs="Times New Roman"/>
+        </w:rPr>
+        <w:t xml:space="preserve">, </w:t>
+      </w:r>
+      <w:r>
+        <w:rPr>
+          <w:rFonts w:cs="Times New Roman"/>
+          <w:lang w:val="en-US"/>
+        </w:rPr>
+        <w:t xml:space="preserve">and </w:t>
+      </w:r>
+      <w:proofErr w:type="spellStart"/>
       <w:r>
         <w:rPr>
           <w:rFonts w:cs="Times New Roman"/>
@@ -1759,22 +1902,29 @@
           <w:iCs/>
           <w:lang w:val="en-US"/>
         </w:rPr>
-        <w:t>Assembly language</w:t>
-      </w:r>
-      <w:r>
-        <w:rPr>
-          <w:rFonts w:cs="Times New Roman"/>
-        </w:rPr>
-        <w:t xml:space="preserve">, </w:t>
-      </w:r>
-      <w:r>
-        <w:rPr>
-          <w:rFonts w:cs="Times New Roman"/>
-          <w:lang w:val="en-US"/>
-        </w:rPr>
-        <w:t xml:space="preserve">and </w:t>
-      </w:r>
-      <w:proofErr w:type="spellStart"/>
+        <w:t>Labview</w:t>
+      </w:r>
+      <w:proofErr w:type="spellEnd"/>
+    </w:p>
+    <w:p>
+      <w:pPr>
+        <w:pStyle w:val="Body"/>
+        <w:tabs>
+          <w:tab w:val="left" w:pos="2160"/>
+        </w:tabs>
+        <w:spacing w:after="0" w:line="240" w:lineRule="auto"/>
+        <w:ind w:left="2160" w:hanging="2160"/>
+        <w:rPr>
+          <w:rFonts w:eastAsia="Arial" w:cs="Times New Roman"/>
+        </w:rPr>
+      </w:pPr>
+      <w:r>
+        <w:rPr>
+          <w:rFonts w:cs="Times New Roman"/>
+          <w:lang w:val="en-US"/>
+        </w:rPr>
+        <w:t xml:space="preserve">Proficient in </w:t>
+      </w:r>
       <w:r>
         <w:rPr>
           <w:rFonts w:cs="Times New Roman"/>
@@ -1782,9 +1932,15 @@
           <w:iCs/>
           <w:lang w:val="en-US"/>
         </w:rPr>
-        <w:t>Labview</w:t>
-      </w:r>
-      <w:proofErr w:type="spellEnd"/>
+        <w:t>Windows, OS X, and Linux</w:t>
+      </w:r>
+      <w:r>
+        <w:rPr>
+          <w:rFonts w:cs="Times New Roman"/>
+          <w:lang w:val="en-US"/>
+        </w:rPr>
+        <w:t xml:space="preserve"> </w:t>
+      </w:r>
     </w:p>
     <w:p>
       <w:pPr>
@@ -1803,41 +1959,22 @@
           <w:rFonts w:cs="Times New Roman"/>
           <w:lang w:val="en-US"/>
         </w:rPr>
-        <w:t xml:space="preserve">Proficient in </w:t>
+        <w:t xml:space="preserve">Experience with </w:t>
       </w:r>
       <w:r>
         <w:rPr>
           <w:rFonts w:cs="Times New Roman"/>
           <w:i/>
           <w:iCs/>
-          <w:lang w:val="en-US"/>
-        </w:rPr>
-        <w:t>Windows</w:t>
-      </w:r>
-      <w:r>
-        <w:rPr>
-          <w:rFonts w:cs="Times New Roman"/>
-          <w:i/>
-          <w:iCs/>
-          <w:lang w:val="en-US"/>
-        </w:rPr>
-        <w:t>, O</w:t>
-      </w:r>
-      <w:r>
-        <w:rPr>
-          <w:rFonts w:cs="Times New Roman"/>
-          <w:i/>
-          <w:iCs/>
-          <w:lang w:val="en-US"/>
-        </w:rPr>
-        <w:t>S X, and Linux</w:t>
-      </w:r>
-      <w:r>
-        <w:rPr>
-          <w:rFonts w:cs="Times New Roman"/>
-          <w:lang w:val="en-US"/>
-        </w:rPr>
-        <w:t xml:space="preserve"> </w:t>
+        </w:rPr>
+        <w:t>soldering</w:t>
+      </w:r>
+      <w:r>
+        <w:rPr>
+          <w:rFonts w:cs="Times New Roman"/>
+          <w:lang w:val="en-US"/>
+        </w:rPr>
+        <w:t xml:space="preserve"> and breadboard-circuits </w:t>
       </w:r>
     </w:p>
     <w:p>
@@ -1859,6 +1996,7 @@
         </w:rPr>
         <w:t xml:space="preserve">Experience with </w:t>
       </w:r>
+      <w:proofErr w:type="spellStart"/>
       <w:r>
         <w:rPr>
           <w:rFonts w:cs="Times New Roman"/>
@@ -1866,8 +2004,9 @@
           <w:iCs/>
           <w:lang w:val="fr-FR"/>
         </w:rPr>
-        <w:t>GIMP</w:t>
-      </w:r>
+        <w:t>Arduino</w:t>
+      </w:r>
+      <w:proofErr w:type="spellEnd"/>
       <w:r>
         <w:rPr>
           <w:rFonts w:cs="Times New Roman"/>
@@ -1880,9 +2019,9 @@
           <w:rFonts w:cs="Times New Roman"/>
           <w:i/>
           <w:iCs/>
-          <w:lang w:val="en-US"/>
-        </w:rPr>
-        <w:t>Photoshop</w:t>
+          <w:lang w:val="it-IT"/>
+        </w:rPr>
+        <w:t>Launchpad microprocessors</w:t>
       </w:r>
       <w:r>
         <w:rPr>
@@ -1899,38 +2038,50 @@
         </w:tabs>
         <w:spacing w:after="0" w:line="240" w:lineRule="auto"/>
         <w:ind w:left="2160" w:hanging="2160"/>
-        <w:rPr>
-          <w:rFonts w:eastAsia="Arial" w:cs="Times New Roman"/>
-        </w:rPr>
-      </w:pPr>
-      <w:r>
-        <w:rPr>
-          <w:rFonts w:cs="Times New Roman"/>
-          <w:lang w:val="en-US"/>
-        </w:rPr>
-        <w:t xml:space="preserve">Experience with </w:t>
-      </w:r>
-      <w:r>
         <w:rPr>
           <w:rFonts w:cs="Times New Roman"/>
           <w:i/>
           <w:iCs/>
-        </w:rPr>
-        <w:t>soldering</w:t>
-      </w:r>
-      <w:r>
-        <w:rPr>
-          <w:rFonts w:cs="Times New Roman"/>
-          <w:lang w:val="en-US"/>
-        </w:rPr>
-        <w:t xml:space="preserve"> and </w:t>
-      </w:r>
-      <w:r>
-        <w:rPr>
-          <w:rFonts w:cs="Times New Roman"/>
-          <w:lang w:val="en-US"/>
-        </w:rPr>
-        <w:t xml:space="preserve">breadboard-circuits </w:t>
+          <w:lang w:val="en-US"/>
+        </w:rPr>
+      </w:pPr>
+      <w:r>
+        <w:rPr>
+          <w:rFonts w:cs="Times New Roman"/>
+          <w:lang w:val="en-US"/>
+        </w:rPr>
+        <w:t>Experience with</w:t>
+      </w:r>
+      <w:r>
+        <w:rPr>
+          <w:rFonts w:cs="Times New Roman"/>
+        </w:rPr>
+        <w:t xml:space="preserve"> </w:t>
+      </w:r>
+      <w:r>
+        <w:rPr>
+          <w:rFonts w:cs="Times New Roman"/>
+          <w:i/>
+          <w:iCs/>
+          <w:lang w:val="en-US"/>
+        </w:rPr>
+        <w:t>HTML/CSS</w:t>
+      </w:r>
+      <w:r>
+        <w:rPr>
+          <w:rFonts w:cs="Times New Roman"/>
+          <w:lang w:val="en-US"/>
+        </w:rPr>
+        <w:t xml:space="preserve"> web-design using </w:t>
+      </w:r>
+      <w:r>
+        <w:rPr>
+          <w:rFonts w:cs="Times New Roman"/>
+          <w:i/>
+          <w:iCs/>
+          <w:lang w:val="en-US"/>
+        </w:rPr>
+        <w:t>Bootstrap</w:t>
       </w:r>
     </w:p>
     <w:p>
@@ -1952,7 +2103,6 @@
         </w:rPr>
         <w:t xml:space="preserve">Experience with </w:t>
       </w:r>
-      <w:proofErr w:type="spellStart"/>
       <w:r>
         <w:rPr>
           <w:rFonts w:cs="Times New Roman"/>
@@ -1960,9 +2110,8 @@
           <w:iCs/>
           <w:lang w:val="fr-FR"/>
         </w:rPr>
-        <w:t>Arduino</w:t>
-      </w:r>
-      <w:proofErr w:type="spellEnd"/>
+        <w:t>GIMP</w:t>
+      </w:r>
       <w:r>
         <w:rPr>
           <w:rFonts w:cs="Times New Roman"/>
@@ -1975,9 +2124,9 @@
           <w:rFonts w:cs="Times New Roman"/>
           <w:i/>
           <w:iCs/>
-          <w:lang w:val="it-IT"/>
-        </w:rPr>
-        <w:t>Launchpad microprocessors</w:t>
+          <w:lang w:val="en-US"/>
+        </w:rPr>
+        <w:t>Photoshop</w:t>
       </w:r>
       <w:r>
         <w:rPr>
@@ -1985,6 +2134,8 @@
         </w:rPr>
         <w:t xml:space="preserve"> </w:t>
       </w:r>
+      <w:bookmarkStart w:id="0" w:name="_GoBack"/>
+      <w:bookmarkEnd w:id="0"/>
     </w:p>
     <w:p>
       <w:pPr>
@@ -2000,41 +2151,22 @@
       </w:pPr>
       <w:r>
         <w:rPr>
-          <w:rFonts w:cs="Times New Roman"/>
-          <w:lang w:val="en-US"/>
-        </w:rPr>
-        <w:t>Experience with</w:t>
-      </w:r>
-      <w:r>
-        <w:rPr>
-          <w:rFonts w:cs="Times New Roman"/>
-        </w:rPr>
-        <w:t xml:space="preserve"> </w:t>
-      </w:r>
-      <w:r>
-        <w:rPr>
-          <w:rFonts w:cs="Times New Roman"/>
+          <w:rFonts w:eastAsia="Arial" w:cs="Times New Roman"/>
+        </w:rPr>
+        <w:t xml:space="preserve">Experience with </w:t>
+      </w:r>
+      <w:r>
+        <w:rPr>
+          <w:rFonts w:eastAsia="Arial" w:cs="Times New Roman"/>
           <w:i/>
-          <w:iCs/>
-          <w:lang w:val="en-US"/>
-        </w:rPr>
-        <w:t>HTML/CSS</w:t>
-      </w:r>
-      <w:r>
-        <w:rPr>
-          <w:rFonts w:cs="Times New Roman"/>
-          <w:lang w:val="en-US"/>
-        </w:rPr>
-        <w:t xml:space="preserve"> web-design using </w:t>
-      </w:r>
-      <w:r>
-        <w:rPr>
-          <w:rFonts w:cs="Times New Roman"/>
-          <w:i/>
-          <w:iCs/>
-          <w:lang w:val="en-US"/>
-        </w:rPr>
-        <w:t>Bootstrap</w:t>
+        </w:rPr>
+        <w:t>SOLIDWORKS</w:t>
+      </w:r>
+      <w:r>
+        <w:rPr>
+          <w:rFonts w:eastAsia="Arial" w:cs="Times New Roman"/>
+        </w:rPr>
+        <w:t xml:space="preserve"> 3D design</w:t>
       </w:r>
     </w:p>
     <w:p>
@@ -2263,14 +2395,7 @@
           <w:rFonts w:cs="Times New Roman"/>
           <w:lang w:val="en-US"/>
         </w:rPr>
-        <w:t xml:space="preserve">Volunteer: </w:t>
-      </w:r>
-      <w:r>
-        <w:rPr>
-          <w:rFonts w:cs="Times New Roman"/>
-          <w:lang w:val="en-US"/>
-        </w:rPr>
-        <w:t>Veterinary assistant at Cape Town SPCA, 2013</w:t>
+        <w:t>Volunteer: Veterinary assistant at Cape Town SPCA, 2013</w:t>
       </w:r>
     </w:p>
     <w:p>
@@ -2292,16 +2417,7 @@
           <w:iCs/>
           <w:lang w:val="de-DE"/>
         </w:rPr>
-        <w:t>Drumline Lieutenan</w:t>
-      </w:r>
-      <w:r>
-        <w:rPr>
-          <w:rFonts w:cs="Times New Roman"/>
-          <w:i/>
-          <w:iCs/>
-          <w:lang w:val="de-DE"/>
-        </w:rPr>
-        <w:t>t</w:t>
+        <w:t>Drumline Lieutenant</w:t>
       </w:r>
       <w:r>
         <w:rPr>
@@ -2411,12 +2527,238 @@
 <file path=word/numbering.xml><?xml version="1.0" encoding="utf-8"?>
 <w:numbering xmlns:wpc="http://schemas.microsoft.com/office/word/2010/wordprocessingCanvas" xmlns:mc="http://schemas.openxmlformats.org/markup-compatibility/2006" xmlns:o="urn:schemas-microsoft-com:office:office" xmlns:r="http://schemas.openxmlformats.org/officeDocument/2006/relationships" xmlns:m="http://schemas.openxmlformats.org/officeDocument/2006/math" xmlns:v="urn:schemas-microsoft-com:vml" xmlns:wp14="http://schemas.microsoft.com/office/word/2010/wordprocessingDrawing" xmlns:wp="http://schemas.openxmlformats.org/drawingml/2006/wordprocessingDrawing" xmlns:w10="urn:schemas-microsoft-com:office:word" xmlns:w="http://schemas.openxmlformats.org/wordprocessingml/2006/main" xmlns:w14="http://schemas.microsoft.com/office/word/2010/wordml" xmlns:w15="http://schemas.microsoft.com/office/word/2012/wordml" xmlns:wpg="http://schemas.microsoft.com/office/word/2010/wordprocessingGroup" xmlns:wpi="http://schemas.microsoft.com/office/word/2010/wordprocessingInk" xmlns:wne="http://schemas.microsoft.com/office/word/2006/wordml" xmlns:wps="http://schemas.microsoft.com/office/word/2010/wordprocessingShape" mc:Ignorable="w14 w15 wp14">
   <w:abstractNum w:abstractNumId="0" w15:restartNumberingAfterBreak="0">
+    <w:nsid w:val="430A05E5"/>
+    <w:multiLevelType w:val="hybridMultilevel"/>
+    <w:tmpl w:val="8AA2F166"/>
+    <w:lvl w:ilvl="0" w:tplc="04090001">
+      <w:start w:val="1"/>
+      <w:numFmt w:val="bullet"/>
+      <w:lvlText w:val=""/>
+      <w:lvlJc w:val="left"/>
+      <w:pPr>
+        <w:ind w:left="720" w:hanging="360"/>
+      </w:pPr>
+      <w:rPr>
+        <w:rFonts w:ascii="Symbol" w:hAnsi="Symbol" w:hint="default"/>
+      </w:rPr>
+    </w:lvl>
+    <w:lvl w:ilvl="1" w:tplc="04090003" w:tentative="1">
+      <w:start w:val="1"/>
+      <w:numFmt w:val="bullet"/>
+      <w:lvlText w:val="o"/>
+      <w:lvlJc w:val="left"/>
+      <w:pPr>
+        <w:ind w:left="1440" w:hanging="360"/>
+      </w:pPr>
+      <w:rPr>
+        <w:rFonts w:ascii="Courier New" w:hAnsi="Courier New" w:cs="Courier New" w:hint="default"/>
+      </w:rPr>
+    </w:lvl>
+    <w:lvl w:ilvl="2" w:tplc="04090005" w:tentative="1">
+      <w:start w:val="1"/>
+      <w:numFmt w:val="bullet"/>
+      <w:lvlText w:val=""/>
+      <w:lvlJc w:val="left"/>
+      <w:pPr>
+        <w:ind w:left="2160" w:hanging="360"/>
+      </w:pPr>
+      <w:rPr>
+        <w:rFonts w:ascii="Wingdings" w:hAnsi="Wingdings" w:hint="default"/>
+      </w:rPr>
+    </w:lvl>
+    <w:lvl w:ilvl="3" w:tplc="04090001" w:tentative="1">
+      <w:start w:val="1"/>
+      <w:numFmt w:val="bullet"/>
+      <w:lvlText w:val=""/>
+      <w:lvlJc w:val="left"/>
+      <w:pPr>
+        <w:ind w:left="2880" w:hanging="360"/>
+      </w:pPr>
+      <w:rPr>
+        <w:rFonts w:ascii="Symbol" w:hAnsi="Symbol" w:hint="default"/>
+      </w:rPr>
+    </w:lvl>
+    <w:lvl w:ilvl="4" w:tplc="04090003" w:tentative="1">
+      <w:start w:val="1"/>
+      <w:numFmt w:val="bullet"/>
+      <w:lvlText w:val="o"/>
+      <w:lvlJc w:val="left"/>
+      <w:pPr>
+        <w:ind w:left="3600" w:hanging="360"/>
+      </w:pPr>
+      <w:rPr>
+        <w:rFonts w:ascii="Courier New" w:hAnsi="Courier New" w:cs="Courier New" w:hint="default"/>
+      </w:rPr>
+    </w:lvl>
+    <w:lvl w:ilvl="5" w:tplc="04090005" w:tentative="1">
+      <w:start w:val="1"/>
+      <w:numFmt w:val="bullet"/>
+      <w:lvlText w:val=""/>
+      <w:lvlJc w:val="left"/>
+      <w:pPr>
+        <w:ind w:left="4320" w:hanging="360"/>
+      </w:pPr>
+      <w:rPr>
+        <w:rFonts w:ascii="Wingdings" w:hAnsi="Wingdings" w:hint="default"/>
+      </w:rPr>
+    </w:lvl>
+    <w:lvl w:ilvl="6" w:tplc="04090001" w:tentative="1">
+      <w:start w:val="1"/>
+      <w:numFmt w:val="bullet"/>
+      <w:lvlText w:val=""/>
+      <w:lvlJc w:val="left"/>
+      <w:pPr>
+        <w:ind w:left="5040" w:hanging="360"/>
+      </w:pPr>
+      <w:rPr>
+        <w:rFonts w:ascii="Symbol" w:hAnsi="Symbol" w:hint="default"/>
+      </w:rPr>
+    </w:lvl>
+    <w:lvl w:ilvl="7" w:tplc="04090003" w:tentative="1">
+      <w:start w:val="1"/>
+      <w:numFmt w:val="bullet"/>
+      <w:lvlText w:val="o"/>
+      <w:lvlJc w:val="left"/>
+      <w:pPr>
+        <w:ind w:left="5760" w:hanging="360"/>
+      </w:pPr>
+      <w:rPr>
+        <w:rFonts w:ascii="Courier New" w:hAnsi="Courier New" w:cs="Courier New" w:hint="default"/>
+      </w:rPr>
+    </w:lvl>
+    <w:lvl w:ilvl="8" w:tplc="04090005" w:tentative="1">
+      <w:start w:val="1"/>
+      <w:numFmt w:val="bullet"/>
+      <w:lvlText w:val=""/>
+      <w:lvlJc w:val="left"/>
+      <w:pPr>
+        <w:ind w:left="6480" w:hanging="360"/>
+      </w:pPr>
+      <w:rPr>
+        <w:rFonts w:ascii="Wingdings" w:hAnsi="Wingdings" w:hint="default"/>
+      </w:rPr>
+    </w:lvl>
+  </w:abstractNum>
+  <w:abstractNum w:abstractNumId="1" w15:restartNumberingAfterBreak="0">
     <w:nsid w:val="572F5D1C"/>
     <w:multiLevelType w:val="hybridMultilevel"/>
     <w:tmpl w:val="496E7548"/>
     <w:numStyleLink w:val="Bullets"/>
   </w:abstractNum>
-  <w:abstractNum w:abstractNumId="1" w15:restartNumberingAfterBreak="0">
+  <w:abstractNum w:abstractNumId="2" w15:restartNumberingAfterBreak="0">
+    <w:nsid w:val="5F4C41BF"/>
+    <w:multiLevelType w:val="hybridMultilevel"/>
+    <w:tmpl w:val="0C64B154"/>
+    <w:lvl w:ilvl="0" w:tplc="04090001">
+      <w:start w:val="1"/>
+      <w:numFmt w:val="bullet"/>
+      <w:lvlText w:val=""/>
+      <w:lvlJc w:val="left"/>
+      <w:pPr>
+        <w:ind w:left="720" w:hanging="360"/>
+      </w:pPr>
+      <w:rPr>
+        <w:rFonts w:ascii="Symbol" w:hAnsi="Symbol" w:hint="default"/>
+      </w:rPr>
+    </w:lvl>
+    <w:lvl w:ilvl="1" w:tplc="04090003" w:tentative="1">
+      <w:start w:val="1"/>
+      <w:numFmt w:val="bullet"/>
+      <w:lvlText w:val="o"/>
+      <w:lvlJc w:val="left"/>
+      <w:pPr>
+        <w:ind w:left="1440" w:hanging="360"/>
+      </w:pPr>
+      <w:rPr>
+        <w:rFonts w:ascii="Courier New" w:hAnsi="Courier New" w:cs="Courier New" w:hint="default"/>
+      </w:rPr>
+    </w:lvl>
+    <w:lvl w:ilvl="2" w:tplc="04090005" w:tentative="1">
+      <w:start w:val="1"/>
+      <w:numFmt w:val="bullet"/>
+      <w:lvlText w:val=""/>
+      <w:lvlJc w:val="left"/>
+      <w:pPr>
+        <w:ind w:left="2160" w:hanging="360"/>
+      </w:pPr>
+      <w:rPr>
+        <w:rFonts w:ascii="Wingdings" w:hAnsi="Wingdings" w:hint="default"/>
+      </w:rPr>
+    </w:lvl>
+    <w:lvl w:ilvl="3" w:tplc="04090001" w:tentative="1">
+      <w:start w:val="1"/>
+      <w:numFmt w:val="bullet"/>
+      <w:lvlText w:val=""/>
+      <w:lvlJc w:val="left"/>
+      <w:pPr>
+        <w:ind w:left="2880" w:hanging="360"/>
+      </w:pPr>
+      <w:rPr>
+        <w:rFonts w:ascii="Symbol" w:hAnsi="Symbol" w:hint="default"/>
+      </w:rPr>
+    </w:lvl>
+    <w:lvl w:ilvl="4" w:tplc="04090003" w:tentative="1">
+      <w:start w:val="1"/>
+      <w:numFmt w:val="bullet"/>
+      <w:lvlText w:val="o"/>
+      <w:lvlJc w:val="left"/>
+      <w:pPr>
+        <w:ind w:left="3600" w:hanging="360"/>
+      </w:pPr>
+      <w:rPr>
+        <w:rFonts w:ascii="Courier New" w:hAnsi="Courier New" w:cs="Courier New" w:hint="default"/>
+      </w:rPr>
+    </w:lvl>
+    <w:lvl w:ilvl="5" w:tplc="04090005" w:tentative="1">
+      <w:start w:val="1"/>
+      <w:numFmt w:val="bullet"/>
+      <w:lvlText w:val=""/>
+      <w:lvlJc w:val="left"/>
+      <w:pPr>
+        <w:ind w:left="4320" w:hanging="360"/>
+      </w:pPr>
+      <w:rPr>
+        <w:rFonts w:ascii="Wingdings" w:hAnsi="Wingdings" w:hint="default"/>
+      </w:rPr>
+    </w:lvl>
+    <w:lvl w:ilvl="6" w:tplc="04090001" w:tentative="1">
+      <w:start w:val="1"/>
+      <w:numFmt w:val="bullet"/>
+      <w:lvlText w:val=""/>
+      <w:lvlJc w:val="left"/>
+      <w:pPr>
+        <w:ind w:left="5040" w:hanging="360"/>
+      </w:pPr>
+      <w:rPr>
+        <w:rFonts w:ascii="Symbol" w:hAnsi="Symbol" w:hint="default"/>
+      </w:rPr>
+    </w:lvl>
+    <w:lvl w:ilvl="7" w:tplc="04090003" w:tentative="1">
+      <w:start w:val="1"/>
+      <w:numFmt w:val="bullet"/>
+      <w:lvlText w:val="o"/>
+      <w:lvlJc w:val="left"/>
+      <w:pPr>
+        <w:ind w:left="5760" w:hanging="360"/>
+      </w:pPr>
+      <w:rPr>
+        <w:rFonts w:ascii="Courier New" w:hAnsi="Courier New" w:cs="Courier New" w:hint="default"/>
+      </w:rPr>
+    </w:lvl>
+    <w:lvl w:ilvl="8" w:tplc="04090005" w:tentative="1">
+      <w:start w:val="1"/>
+      <w:numFmt w:val="bullet"/>
+      <w:lvlText w:val=""/>
+      <w:lvlJc w:val="left"/>
+      <w:pPr>
+        <w:ind w:left="6480" w:hanging="360"/>
+      </w:pPr>
+      <w:rPr>
+        <w:rFonts w:ascii="Wingdings" w:hAnsi="Wingdings" w:hint="default"/>
+      </w:rPr>
+    </w:lvl>
+  </w:abstractNum>
+  <w:abstractNum w:abstractNumId="3" w15:restartNumberingAfterBreak="0">
     <w:nsid w:val="6EFF7617"/>
     <w:multiLevelType w:val="hybridMultilevel"/>
     <w:tmpl w:val="496E7548"/>
@@ -2675,15 +3017,15 @@
     </w:lvl>
   </w:abstractNum>
   <w:num w:numId="1">
+    <w:abstractNumId w:val="3"/>
+  </w:num>
+  <w:num w:numId="2">
     <w:abstractNumId w:val="1"/>
   </w:num>
-  <w:num w:numId="2">
-    <w:abstractNumId w:val="0"/>
-  </w:num>
   <w:num w:numId="3">
-    <w:abstractNumId w:val="0"/>
+    <w:abstractNumId w:val="1"/>
     <w:lvlOverride w:ilvl="0">
-      <w:lvl w:ilvl="0" w:tplc="B6AA1DB4">
+      <w:lvl w:ilvl="0" w:tplc="3E0CE6AA">
         <w:start w:val="1"/>
         <w:numFmt w:val="bullet"/>
         <w:lvlText w:val="•"/>
@@ -2710,7 +3052,7 @@
       </w:lvl>
     </w:lvlOverride>
     <w:lvlOverride w:ilvl="1">
-      <w:lvl w:ilvl="1" w:tplc="CE842FC0">
+      <w:lvl w:ilvl="1" w:tplc="CD469C8A">
         <w:start w:val="1"/>
         <w:numFmt w:val="bullet"/>
         <w:lvlText w:val="•"/>
@@ -2740,7 +3082,7 @@
       </w:lvl>
     </w:lvlOverride>
     <w:lvlOverride w:ilvl="2">
-      <w:lvl w:ilvl="2" w:tplc="2944730C">
+      <w:lvl w:ilvl="2" w:tplc="EFECE2C2">
         <w:start w:val="1"/>
         <w:numFmt w:val="bullet"/>
         <w:lvlText w:val="•"/>
@@ -2770,7 +3112,7 @@
       </w:lvl>
     </w:lvlOverride>
     <w:lvlOverride w:ilvl="3">
-      <w:lvl w:ilvl="3" w:tplc="2A7EA704">
+      <w:lvl w:ilvl="3" w:tplc="BF5CC558">
         <w:start w:val="1"/>
         <w:numFmt w:val="bullet"/>
         <w:lvlText w:val="•"/>
@@ -2800,7 +3142,7 @@
       </w:lvl>
     </w:lvlOverride>
     <w:lvlOverride w:ilvl="4">
-      <w:lvl w:ilvl="4" w:tplc="BEE04814">
+      <w:lvl w:ilvl="4" w:tplc="67D23CD0">
         <w:start w:val="1"/>
         <w:numFmt w:val="bullet"/>
         <w:lvlText w:val="•"/>
@@ -2830,7 +3172,7 @@
       </w:lvl>
     </w:lvlOverride>
     <w:lvlOverride w:ilvl="5">
-      <w:lvl w:ilvl="5" w:tplc="8F4A9BAE">
+      <w:lvl w:ilvl="5" w:tplc="4A8E89E4">
         <w:start w:val="1"/>
         <w:numFmt w:val="bullet"/>
         <w:lvlText w:val="•"/>
@@ -2860,7 +3202,7 @@
       </w:lvl>
     </w:lvlOverride>
     <w:lvlOverride w:ilvl="6">
-      <w:lvl w:ilvl="6" w:tplc="D6D43B7E">
+      <w:lvl w:ilvl="6" w:tplc="63E6C2BC">
         <w:start w:val="1"/>
         <w:numFmt w:val="bullet"/>
         <w:lvlText w:val="•"/>
@@ -2890,7 +3232,7 @@
       </w:lvl>
     </w:lvlOverride>
     <w:lvlOverride w:ilvl="7">
-      <w:lvl w:ilvl="7" w:tplc="A4D4CAE8">
+      <w:lvl w:ilvl="7" w:tplc="2688948C">
         <w:start w:val="1"/>
         <w:numFmt w:val="bullet"/>
         <w:lvlText w:val="•"/>
@@ -2920,7 +3262,7 @@
       </w:lvl>
     </w:lvlOverride>
     <w:lvlOverride w:ilvl="8">
-      <w:lvl w:ilvl="8" w:tplc="D36C6D98">
+      <w:lvl w:ilvl="8" w:tplc="3E9C7BC4">
         <w:start w:val="1"/>
         <w:numFmt w:val="bullet"/>
         <w:lvlText w:val="•"/>
@@ -2951,9 +3293,9 @@
     </w:lvlOverride>
   </w:num>
   <w:num w:numId="4">
-    <w:abstractNumId w:val="0"/>
+    <w:abstractNumId w:val="1"/>
     <w:lvlOverride w:ilvl="0">
-      <w:lvl w:ilvl="0" w:tplc="B6AA1DB4">
+      <w:lvl w:ilvl="0" w:tplc="3E0CE6AA">
         <w:start w:val="1"/>
         <w:numFmt w:val="bullet"/>
         <w:lvlText w:val="•"/>
@@ -2980,7 +3322,7 @@
       </w:lvl>
     </w:lvlOverride>
     <w:lvlOverride w:ilvl="1">
-      <w:lvl w:ilvl="1" w:tplc="CE842FC0">
+      <w:lvl w:ilvl="1" w:tplc="CD469C8A">
         <w:start w:val="1"/>
         <w:numFmt w:val="bullet"/>
         <w:lvlText w:val="•"/>
@@ -3011,7 +3353,7 @@
       </w:lvl>
     </w:lvlOverride>
     <w:lvlOverride w:ilvl="2">
-      <w:lvl w:ilvl="2" w:tplc="2944730C">
+      <w:lvl w:ilvl="2" w:tplc="EFECE2C2">
         <w:start w:val="1"/>
         <w:numFmt w:val="bullet"/>
         <w:lvlText w:val="•"/>
@@ -3042,7 +3384,7 @@
       </w:lvl>
     </w:lvlOverride>
     <w:lvlOverride w:ilvl="3">
-      <w:lvl w:ilvl="3" w:tplc="2A7EA704">
+      <w:lvl w:ilvl="3" w:tplc="BF5CC558">
         <w:start w:val="1"/>
         <w:numFmt w:val="bullet"/>
         <w:lvlText w:val="•"/>
@@ -3073,7 +3415,7 @@
       </w:lvl>
     </w:lvlOverride>
     <w:lvlOverride w:ilvl="4">
-      <w:lvl w:ilvl="4" w:tplc="BEE04814">
+      <w:lvl w:ilvl="4" w:tplc="67D23CD0">
         <w:start w:val="1"/>
         <w:numFmt w:val="bullet"/>
         <w:lvlText w:val="•"/>
@@ -3104,7 +3446,7 @@
       </w:lvl>
     </w:lvlOverride>
     <w:lvlOverride w:ilvl="5">
-      <w:lvl w:ilvl="5" w:tplc="8F4A9BAE">
+      <w:lvl w:ilvl="5" w:tplc="4A8E89E4">
         <w:start w:val="1"/>
         <w:numFmt w:val="bullet"/>
         <w:lvlText w:val="•"/>
@@ -3135,7 +3477,7 @@
       </w:lvl>
     </w:lvlOverride>
     <w:lvlOverride w:ilvl="6">
-      <w:lvl w:ilvl="6" w:tplc="D6D43B7E">
+      <w:lvl w:ilvl="6" w:tplc="63E6C2BC">
         <w:start w:val="1"/>
         <w:numFmt w:val="bullet"/>
         <w:lvlText w:val="•"/>
@@ -3166,7 +3508,7 @@
       </w:lvl>
     </w:lvlOverride>
     <w:lvlOverride w:ilvl="7">
-      <w:lvl w:ilvl="7" w:tplc="A4D4CAE8">
+      <w:lvl w:ilvl="7" w:tplc="2688948C">
         <w:start w:val="1"/>
         <w:numFmt w:val="bullet"/>
         <w:lvlText w:val="•"/>
@@ -3197,7 +3539,7 @@
       </w:lvl>
     </w:lvlOverride>
     <w:lvlOverride w:ilvl="8">
-      <w:lvl w:ilvl="8" w:tplc="D36C6D98">
+      <w:lvl w:ilvl="8" w:tplc="3E9C7BC4">
         <w:start w:val="1"/>
         <w:numFmt w:val="bullet"/>
         <w:lvlText w:val="•"/>
@@ -3229,9 +3571,9 @@
     </w:lvlOverride>
   </w:num>
   <w:num w:numId="5">
-    <w:abstractNumId w:val="0"/>
+    <w:abstractNumId w:val="1"/>
     <w:lvlOverride w:ilvl="0">
-      <w:lvl w:ilvl="0" w:tplc="B6AA1DB4">
+      <w:lvl w:ilvl="0" w:tplc="3E0CE6AA">
         <w:start w:val="1"/>
         <w:numFmt w:val="bullet"/>
         <w:lvlText w:val="•"/>
@@ -3258,7 +3600,7 @@
       </w:lvl>
     </w:lvlOverride>
     <w:lvlOverride w:ilvl="1">
-      <w:lvl w:ilvl="1" w:tplc="CE842FC0">
+      <w:lvl w:ilvl="1" w:tplc="CD469C8A">
         <w:start w:val="1"/>
         <w:numFmt w:val="bullet"/>
         <w:lvlText w:val="•"/>
@@ -3289,7 +3631,7 @@
       </w:lvl>
     </w:lvlOverride>
     <w:lvlOverride w:ilvl="2">
-      <w:lvl w:ilvl="2" w:tplc="2944730C">
+      <w:lvl w:ilvl="2" w:tplc="EFECE2C2">
         <w:start w:val="1"/>
         <w:numFmt w:val="bullet"/>
         <w:lvlText w:val="•"/>
@@ -3320,7 +3662,7 @@
       </w:lvl>
     </w:lvlOverride>
     <w:lvlOverride w:ilvl="3">
-      <w:lvl w:ilvl="3" w:tplc="2A7EA704">
+      <w:lvl w:ilvl="3" w:tplc="BF5CC558">
         <w:start w:val="1"/>
         <w:numFmt w:val="bullet"/>
         <w:lvlText w:val="•"/>
@@ -3351,7 +3693,7 @@
       </w:lvl>
     </w:lvlOverride>
     <w:lvlOverride w:ilvl="4">
-      <w:lvl w:ilvl="4" w:tplc="BEE04814">
+      <w:lvl w:ilvl="4" w:tplc="67D23CD0">
         <w:start w:val="1"/>
         <w:numFmt w:val="bullet"/>
         <w:lvlText w:val="•"/>
@@ -3382,7 +3724,7 @@
       </w:lvl>
     </w:lvlOverride>
     <w:lvlOverride w:ilvl="5">
-      <w:lvl w:ilvl="5" w:tplc="8F4A9BAE">
+      <w:lvl w:ilvl="5" w:tplc="4A8E89E4">
         <w:start w:val="1"/>
         <w:numFmt w:val="bullet"/>
         <w:lvlText w:val="•"/>
@@ -3413,7 +3755,7 @@
       </w:lvl>
     </w:lvlOverride>
     <w:lvlOverride w:ilvl="6">
-      <w:lvl w:ilvl="6" w:tplc="D6D43B7E">
+      <w:lvl w:ilvl="6" w:tplc="63E6C2BC">
         <w:start w:val="1"/>
         <w:numFmt w:val="bullet"/>
         <w:lvlText w:val="•"/>
@@ -3444,7 +3786,7 @@
       </w:lvl>
     </w:lvlOverride>
     <w:lvlOverride w:ilvl="7">
-      <w:lvl w:ilvl="7" w:tplc="A4D4CAE8">
+      <w:lvl w:ilvl="7" w:tplc="2688948C">
         <w:start w:val="1"/>
         <w:numFmt w:val="bullet"/>
         <w:lvlText w:val="•"/>
@@ -3475,7 +3817,7 @@
       </w:lvl>
     </w:lvlOverride>
     <w:lvlOverride w:ilvl="8">
-      <w:lvl w:ilvl="8" w:tplc="D36C6D98">
+      <w:lvl w:ilvl="8" w:tplc="3E9C7BC4">
         <w:start w:val="1"/>
         <w:numFmt w:val="bullet"/>
         <w:lvlText w:val="•"/>
@@ -3507,9 +3849,9 @@
     </w:lvlOverride>
   </w:num>
   <w:num w:numId="6">
-    <w:abstractNumId w:val="0"/>
+    <w:abstractNumId w:val="1"/>
     <w:lvlOverride w:ilvl="0">
-      <w:lvl w:ilvl="0" w:tplc="B6AA1DB4">
+      <w:lvl w:ilvl="0" w:tplc="3E0CE6AA">
         <w:start w:val="1"/>
         <w:numFmt w:val="bullet"/>
         <w:lvlText w:val="•"/>
@@ -3536,7 +3878,7 @@
       </w:lvl>
     </w:lvlOverride>
     <w:lvlOverride w:ilvl="1">
-      <w:lvl w:ilvl="1" w:tplc="CE842FC0">
+      <w:lvl w:ilvl="1" w:tplc="CD469C8A">
         <w:start w:val="1"/>
         <w:numFmt w:val="bullet"/>
         <w:lvlText w:val="•"/>
@@ -3568,7 +3910,7 @@
       </w:lvl>
     </w:lvlOverride>
     <w:lvlOverride w:ilvl="2">
-      <w:lvl w:ilvl="2" w:tplc="2944730C">
+      <w:lvl w:ilvl="2" w:tplc="EFECE2C2">
         <w:start w:val="1"/>
         <w:numFmt w:val="bullet"/>
         <w:lvlText w:val="•"/>
@@ -3600,7 +3942,7 @@
       </w:lvl>
     </w:lvlOverride>
     <w:lvlOverride w:ilvl="3">
-      <w:lvl w:ilvl="3" w:tplc="2A7EA704">
+      <w:lvl w:ilvl="3" w:tplc="BF5CC558">
         <w:start w:val="1"/>
         <w:numFmt w:val="bullet"/>
         <w:lvlText w:val="•"/>
@@ -3632,7 +3974,7 @@
       </w:lvl>
     </w:lvlOverride>
     <w:lvlOverride w:ilvl="4">
-      <w:lvl w:ilvl="4" w:tplc="BEE04814">
+      <w:lvl w:ilvl="4" w:tplc="67D23CD0">
         <w:start w:val="1"/>
         <w:numFmt w:val="bullet"/>
         <w:lvlText w:val="•"/>
@@ -3664,7 +4006,7 @@
       </w:lvl>
     </w:lvlOverride>
     <w:lvlOverride w:ilvl="5">
-      <w:lvl w:ilvl="5" w:tplc="8F4A9BAE">
+      <w:lvl w:ilvl="5" w:tplc="4A8E89E4">
         <w:start w:val="1"/>
         <w:numFmt w:val="bullet"/>
         <w:lvlText w:val="•"/>
@@ -3696,7 +4038,7 @@
       </w:lvl>
     </w:lvlOverride>
     <w:lvlOverride w:ilvl="6">
-      <w:lvl w:ilvl="6" w:tplc="D6D43B7E">
+      <w:lvl w:ilvl="6" w:tplc="63E6C2BC">
         <w:start w:val="1"/>
         <w:numFmt w:val="bullet"/>
         <w:lvlText w:val="•"/>
@@ -3728,7 +4070,7 @@
       </w:lvl>
     </w:lvlOverride>
     <w:lvlOverride w:ilvl="7">
-      <w:lvl w:ilvl="7" w:tplc="A4D4CAE8">
+      <w:lvl w:ilvl="7" w:tplc="2688948C">
         <w:start w:val="1"/>
         <w:numFmt w:val="bullet"/>
         <w:lvlText w:val="•"/>
@@ -3760,7 +4102,7 @@
       </w:lvl>
     </w:lvlOverride>
     <w:lvlOverride w:ilvl="8">
-      <w:lvl w:ilvl="8" w:tplc="D36C6D98">
+      <w:lvl w:ilvl="8" w:tplc="3E9C7BC4">
         <w:start w:val="1"/>
         <w:numFmt w:val="bullet"/>
         <w:lvlText w:val="•"/>
@@ -3791,6 +4133,12 @@
         </w:rPr>
       </w:lvl>
     </w:lvlOverride>
+  </w:num>
+  <w:num w:numId="7">
+    <w:abstractNumId w:val="2"/>
+  </w:num>
+  <w:num w:numId="8">
+    <w:abstractNumId w:val="0"/>
   </w:num>
 </w:numbering>
 </file>

--- a/resume.docx
+++ b/resume.docx
@@ -1,10 +1,10 @@
 
 <file path=word/document.xml><?xml version="1.0" encoding="utf-8"?>
-<w:document xmlns:r="http://schemas.openxmlformats.org/officeDocument/2006/relationships" xmlns:wp="http://schemas.openxmlformats.org/drawingml/2006/wordprocessingDrawing" xmlns:w="http://schemas.openxmlformats.org/wordprocessingml/2006/main" xmlns:w10="urn:schemas-microsoft-com:office:word" xmlns:w14="http://schemas.microsoft.com/office/word/2010/wordml" xmlns:wps="http://schemas.microsoft.com/office/word/2010/wordprocessingShape" xmlns:wpg="http://schemas.microsoft.com/office/word/2010/wordprocessingGroup" xmlns:mc="http://schemas.openxmlformats.org/markup-compatibility/2006" xmlns:v="urn:schemas-microsoft-com:vml" xmlns:o="urn:schemas-microsoft-com:office:office" mc:Ignorable="w14">
+<w:document xmlns:wpc="http://schemas.microsoft.com/office/word/2010/wordprocessingCanvas" xmlns:cx="http://schemas.microsoft.com/office/drawing/2014/chartex" xmlns:cx1="http://schemas.microsoft.com/office/drawing/2015/9/8/chartex" xmlns:cx2="http://schemas.microsoft.com/office/drawing/2015/10/21/chartex" xmlns:cx3="http://schemas.microsoft.com/office/drawing/2016/5/9/chartex" xmlns:cx4="http://schemas.microsoft.com/office/drawing/2016/5/10/chartex" xmlns:cx5="http://schemas.microsoft.com/office/drawing/2016/5/11/chartex" xmlns:cx6="http://schemas.microsoft.com/office/drawing/2016/5/12/chartex" xmlns:cx7="http://schemas.microsoft.com/office/drawing/2016/5/13/chartex" xmlns:cx8="http://schemas.microsoft.com/office/drawing/2016/5/14/chartex" xmlns:mc="http://schemas.openxmlformats.org/markup-compatibility/2006" xmlns:o="urn:schemas-microsoft-com:office:office" xmlns:r="http://schemas.openxmlformats.org/officeDocument/2006/relationships" xmlns:m="http://schemas.openxmlformats.org/officeDocument/2006/math" xmlns:v="urn:schemas-microsoft-com:vml" xmlns:wp14="http://schemas.microsoft.com/office/word/2010/wordprocessingDrawing" xmlns:wp="http://schemas.openxmlformats.org/drawingml/2006/wordprocessingDrawing" xmlns:w10="urn:schemas-microsoft-com:office:word" xmlns:w="http://schemas.openxmlformats.org/wordprocessingml/2006/main" xmlns:w14="http://schemas.microsoft.com/office/word/2010/wordml" xmlns:w15="http://schemas.microsoft.com/office/word/2012/wordml" xmlns:w16se="http://schemas.microsoft.com/office/word/2015/wordml/symex" xmlns:wpg="http://schemas.microsoft.com/office/word/2010/wordprocessingGroup" xmlns:wpi="http://schemas.microsoft.com/office/word/2010/wordprocessingInk" xmlns:wne="http://schemas.microsoft.com/office/word/2006/wordml" xmlns:wps="http://schemas.microsoft.com/office/word/2010/wordprocessingShape" mc:Ignorable="w14 w15 w16se wp14">
   <w:body>
     <w:p>
       <w:pPr>
-        <w:pStyle w:val="Body A"/>
+        <w:pStyle w:val="BodyA"/>
         <w:tabs>
           <w:tab w:val="center" w:pos="5040"/>
           <w:tab w:val="right" w:pos="10060"/>
@@ -18,19 +18,17 @@
       </w:pPr>
       <w:r>
         <w:rPr>
-          <w:b w:val="1"/>
-          <w:bCs w:val="1"/>
+          <w:b/>
+          <w:bCs/>
           <w:sz w:val="28"/>
           <w:szCs w:val="28"/>
-          <w:rtl w:val="0"/>
-          <w:lang w:val="da-DK"/>
         </w:rPr>
         <w:t>Michael Darden</w:t>
       </w:r>
     </w:p>
     <w:p>
       <w:pPr>
-        <w:pStyle w:val="Body A"/>
+        <w:pStyle w:val="BodyA"/>
         <w:tabs>
           <w:tab w:val="right" w:pos="10060"/>
         </w:tabs>
@@ -39,22 +37,17 @@
       </w:pPr>
       <w:r>
         <w:rPr>
-          <w:rtl w:val="0"/>
           <w:lang w:val="en-US"/>
         </w:rPr>
         <w:t xml:space="preserve">2815 Guadalupe St., Apartment N508A | </w:t>
       </w:r>
       <w:r>
-        <w:rPr>
-          <w:rtl w:val="0"/>
-          <w:lang w:val="da-DK"/>
-        </w:rPr>
         <w:t>Austin, TX 78705</w:t>
       </w:r>
     </w:p>
     <w:p>
       <w:pPr>
-        <w:pStyle w:val="Body A"/>
+        <w:pStyle w:val="BodyA"/>
         <w:tabs>
           <w:tab w:val="center" w:pos="5040"/>
         </w:tabs>
@@ -62,85 +55,40 @@
         <w:jc w:val="center"/>
       </w:pPr>
       <w:r>
-        <w:rPr>
-          <w:rtl w:val="0"/>
-          <w:lang w:val="da-DK"/>
-        </w:rPr>
         <w:t xml:space="preserve">(972) 762 6663 </w:t>
       </w:r>
       <w:r>
-        <w:rPr>
-          <w:rtl w:val="0"/>
-          <w:lang w:val="en-US"/>
-        </w:rPr>
         <w:t xml:space="preserve">| </w:t>
       </w:r>
-      <w:r>
-        <w:rPr>
-          <w:rStyle w:val="Hyperlink.0"/>
-          <w:color w:val="0000ff"/>
-          <w:u w:val="single" w:color="0000ff"/>
-          <w:lang w:val="en-US"/>
-        </w:rPr>
-        <w:fldChar w:fldCharType="begin" w:fldLock="0"/>
-      </w:r>
-      <w:r>
-        <w:rPr>
-          <w:rStyle w:val="Hyperlink.0"/>
-          <w:color w:val="0000ff"/>
-          <w:u w:val="single" w:color="0000ff"/>
-          <w:lang w:val="en-US"/>
-        </w:rPr>
-        <w:instrText xml:space="preserve"> HYPERLINK "mailto:mkogerd@utexas.edu"</w:instrText>
-      </w:r>
-      <w:r>
-        <w:rPr>
-          <w:rStyle w:val="Hyperlink.0"/>
-          <w:color w:val="0000ff"/>
-          <w:u w:val="single" w:color="0000ff"/>
-          <w:lang w:val="en-US"/>
-        </w:rPr>
-        <w:fldChar w:fldCharType="separate" w:fldLock="0"/>
-      </w:r>
-      <w:r>
-        <w:rPr>
-          <w:rStyle w:val="Hyperlink.0"/>
-          <w:color w:val="0000ff"/>
-          <w:u w:val="single" w:color="0000ff"/>
-          <w:rtl w:val="0"/>
-          <w:lang w:val="en-US"/>
-        </w:rPr>
-        <w:t>mkogerd@utexas.edu</w:t>
-      </w:r>
-      <w:r>
-        <w:rPr/>
-        <w:fldChar w:fldCharType="end" w:fldLock="0"/>
-      </w:r>
-    </w:p>
-    <w:p>
-      <w:pPr>
-        <w:pStyle w:val="Body A"/>
+      <w:hyperlink r:id="rId7" w:history="1">
+        <w:r>
+          <w:rPr>
+            <w:rStyle w:val="Hyperlink0"/>
+            <w:lang w:val="da-DK"/>
+          </w:rPr>
+          <w:t>mkogerd@utexas.edu</w:t>
+        </w:r>
+      </w:hyperlink>
+    </w:p>
+    <w:p>
+      <w:pPr>
+        <w:pStyle w:val="BodyA"/>
         <w:tabs>
           <w:tab w:val="center" w:pos="5040"/>
         </w:tabs>
         <w:spacing w:after="0" w:line="240" w:lineRule="auto"/>
         <w:jc w:val="center"/>
-        <w:rPr>
-          <w:lang w:val="en-US"/>
-        </w:rPr>
-      </w:pPr>
-      <w:r>
-        <w:rPr>
-          <w:rStyle w:val="None"/>
-          <w:rtl w:val="0"/>
-          <w:lang w:val="en-US"/>
+      </w:pPr>
+      <w:r>
+        <w:rPr>
+          <w:rStyle w:val="None"/>
         </w:rPr>
         <w:t>www.mkogerd.com</w:t>
       </w:r>
     </w:p>
     <w:p>
       <w:pPr>
-        <w:pStyle w:val="Body A"/>
+        <w:pStyle w:val="BodyA"/>
         <w:tabs>
           <w:tab w:val="center" w:pos="5040"/>
         </w:tabs>
@@ -150,12 +98,9 @@
     </w:p>
     <w:p>
       <w:pPr>
-        <w:pStyle w:val="Body A"/>
+        <w:pStyle w:val="BodyA"/>
         <w:pBdr>
-          <w:top w:val="nil"/>
-          <w:left w:val="nil"/>
-          <w:bottom w:val="single" w:color="000000" w:sz="6" w:space="0" w:shadow="0" w:frame="0"/>
-          <w:right w:val="nil"/>
+          <w:bottom w:val="single" w:sz="6" w:space="0" w:color="000000"/>
         </w:pBdr>
         <w:tabs>
           <w:tab w:val="left" w:pos="2160"/>
@@ -163,17 +108,16 @@
         <w:spacing w:after="0" w:line="240" w:lineRule="auto"/>
         <w:rPr>
           <w:rStyle w:val="None"/>
-          <w:b w:val="1"/>
-          <w:bCs w:val="1"/>
-          <w:lang w:val="en-US"/>
-        </w:rPr>
-      </w:pPr>
-      <w:r>
-        <w:rPr>
-          <w:rStyle w:val="None"/>
-          <w:b w:val="1"/>
-          <w:bCs w:val="1"/>
-          <w:rtl w:val="0"/>
+          <w:b/>
+          <w:bCs/>
+          <w:lang w:val="en-US"/>
+        </w:rPr>
+      </w:pPr>
+      <w:r>
+        <w:rPr>
+          <w:rStyle w:val="None"/>
+          <w:b/>
+          <w:bCs/>
           <w:lang w:val="en-US"/>
         </w:rPr>
         <w:t>EDUCATION</w:t>
@@ -181,7 +125,7 @@
     </w:p>
     <w:p>
       <w:pPr>
-        <w:pStyle w:val="Body A"/>
+        <w:pStyle w:val="BodyA"/>
         <w:tabs>
           <w:tab w:val="left" w:pos="2160"/>
         </w:tabs>
@@ -189,17 +133,16 @@
         <w:jc w:val="center"/>
         <w:rPr>
           <w:rStyle w:val="None"/>
-          <w:b w:val="1"/>
-          <w:bCs w:val="1"/>
-          <w:lang w:val="en-US"/>
-        </w:rPr>
-      </w:pPr>
-      <w:r>
-        <w:rPr>
-          <w:rStyle w:val="None"/>
-          <w:b w:val="1"/>
-          <w:bCs w:val="1"/>
-          <w:rtl w:val="0"/>
+          <w:b/>
+          <w:bCs/>
+          <w:lang w:val="en-US"/>
+        </w:rPr>
+      </w:pPr>
+      <w:r>
+        <w:rPr>
+          <w:rStyle w:val="None"/>
+          <w:b/>
+          <w:bCs/>
           <w:lang w:val="en-US"/>
         </w:rPr>
         <w:t xml:space="preserve">Bachelor of Science, Electrical and Computer, May 2018 </w:t>
@@ -207,7 +150,7 @@
     </w:p>
     <w:p>
       <w:pPr>
-        <w:pStyle w:val="Body A"/>
+        <w:pStyle w:val="BodyA"/>
         <w:tabs>
           <w:tab w:val="left" w:pos="2160"/>
         </w:tabs>
@@ -220,7 +163,6 @@
       <w:r>
         <w:rPr>
           <w:rStyle w:val="None"/>
-          <w:rtl w:val="0"/>
           <w:lang w:val="en-US"/>
         </w:rPr>
         <w:t xml:space="preserve">The University of Texas at Austin </w:t>
@@ -228,7 +170,7 @@
     </w:p>
     <w:p>
       <w:pPr>
-        <w:pStyle w:val="Body A"/>
+        <w:pStyle w:val="BodyA"/>
         <w:tabs>
           <w:tab w:val="left" w:pos="2160"/>
         </w:tabs>
@@ -238,57 +180,47 @@
       <w:r>
         <w:rPr>
           <w:rStyle w:val="None"/>
-          <w:b w:val="1"/>
-          <w:bCs w:val="1"/>
-          <w:rtl w:val="0"/>
-          <w:lang w:val="da-DK"/>
+          <w:b/>
+          <w:bCs/>
         </w:rPr>
         <w:t>GPA</w:t>
       </w:r>
       <w:r>
         <w:rPr>
           <w:rStyle w:val="None"/>
-          <w:rtl w:val="0"/>
-          <w:lang w:val="da-DK"/>
         </w:rPr>
         <w:t xml:space="preserve">: </w:t>
       </w:r>
       <w:r>
         <w:rPr>
           <w:rStyle w:val="None"/>
-          <w:b w:val="1"/>
-          <w:bCs w:val="1"/>
-          <w:rtl w:val="0"/>
-          <w:lang w:val="da-DK"/>
+          <w:b/>
+          <w:bCs/>
         </w:rPr>
         <w:t>3.</w:t>
       </w:r>
       <w:r>
         <w:rPr>
           <w:rStyle w:val="None"/>
-          <w:b w:val="1"/>
-          <w:bCs w:val="1"/>
-          <w:rtl w:val="0"/>
-          <w:lang w:val="en-US"/>
-        </w:rPr>
-        <w:t>74</w:t>
-      </w:r>
-      <w:r>
-        <w:rPr>
-          <w:rStyle w:val="None"/>
-          <w:b w:val="1"/>
-          <w:bCs w:val="1"/>
-          <w:rtl w:val="0"/>
-          <w:lang w:val="da-DK"/>
+          <w:b/>
+          <w:bCs/>
+          <w:lang w:val="en-US"/>
+        </w:rPr>
+        <w:t>76</w:t>
+      </w:r>
+      <w:r>
+        <w:rPr>
+          <w:rStyle w:val="None"/>
+          <w:b/>
+          <w:bCs/>
         </w:rPr>
         <w:t>/4.0</w:t>
       </w:r>
       <w:r>
         <w:rPr>
           <w:rStyle w:val="None"/>
-          <w:b w:val="1"/>
-          <w:bCs w:val="1"/>
-          <w:rtl w:val="0"/>
+          <w:b/>
+          <w:bCs/>
           <w:lang w:val="en-US"/>
         </w:rPr>
         <w:t>0</w:t>
@@ -296,7 +228,7 @@
     </w:p>
     <w:p>
       <w:pPr>
-        <w:pStyle w:val="Body A"/>
+        <w:pStyle w:val="BodyA"/>
         <w:tabs>
           <w:tab w:val="left" w:pos="2160"/>
         </w:tabs>
@@ -306,7 +238,7 @@
     </w:p>
     <w:p>
       <w:pPr>
-        <w:pStyle w:val="Body A"/>
+        <w:pStyle w:val="BodyA"/>
         <w:tabs>
           <w:tab w:val="left" w:pos="2160"/>
         </w:tabs>
@@ -316,17 +248,15 @@
       <w:r>
         <w:rPr>
           <w:rStyle w:val="None"/>
-          <w:b w:val="1"/>
-          <w:bCs w:val="1"/>
-          <w:rtl w:val="0"/>
-          <w:lang w:val="da-DK"/>
+          <w:b/>
+          <w:bCs/>
         </w:rPr>
         <w:t>Related Courses</w:t>
       </w:r>
     </w:p>
     <w:p>
       <w:pPr>
-        <w:pStyle w:val="Body A"/>
+        <w:pStyle w:val="BodyA"/>
         <w:tabs>
           <w:tab w:val="left" w:pos="2160"/>
         </w:tabs>
@@ -334,46 +264,41 @@
         <w:jc w:val="center"/>
       </w:pPr>
       <w:r>
-        <w:rPr>
-          <w:rtl w:val="0"/>
-          <w:lang w:val="da-DK"/>
-        </w:rPr>
         <w:t>Embedded Systems, Software Design and Implementation (I &amp; II), Circuit Theory, Linear Systems &amp; Signals, Algorithms</w:t>
       </w:r>
-    </w:p>
-    <w:p>
-      <w:pPr>
-        <w:pStyle w:val="Body A"/>
-        <w:spacing w:after="0" w:line="240" w:lineRule="auto"/>
-        <w:rPr>
-          <w:b w:val="1"/>
-          <w:bCs w:val="1"/>
-        </w:rPr>
-      </w:pPr>
-    </w:p>
-    <w:p>
-      <w:pPr>
-        <w:pStyle w:val="Body A"/>
+      <w:r>
+        <w:t>, Probability, Electromagnetic Engineering, Real-Time Digital Signal Processing</w:t>
+      </w:r>
+    </w:p>
+    <w:p>
+      <w:pPr>
+        <w:pStyle w:val="BodyA"/>
+        <w:spacing w:after="0" w:line="240" w:lineRule="auto"/>
+        <w:rPr>
+          <w:b/>
+          <w:bCs/>
+        </w:rPr>
+      </w:pPr>
+    </w:p>
+    <w:p>
+      <w:pPr>
+        <w:pStyle w:val="BodyA"/>
         <w:pBdr>
-          <w:top w:val="nil"/>
-          <w:left w:val="nil"/>
-          <w:bottom w:val="single" w:color="000000" w:sz="6" w:space="0" w:shadow="0" w:frame="0"/>
-          <w:right w:val="nil"/>
+          <w:bottom w:val="single" w:sz="6" w:space="0" w:color="000000"/>
         </w:pBdr>
         <w:spacing w:after="0" w:line="240" w:lineRule="auto"/>
         <w:rPr>
           <w:rStyle w:val="None"/>
-          <w:b w:val="1"/>
-          <w:bCs w:val="1"/>
-          <w:lang w:val="en-US"/>
-        </w:rPr>
-      </w:pPr>
-      <w:r>
-        <w:rPr>
-          <w:rStyle w:val="None"/>
-          <w:b w:val="1"/>
-          <w:bCs w:val="1"/>
-          <w:rtl w:val="0"/>
+          <w:b/>
+          <w:bCs/>
+          <w:lang w:val="en-US"/>
+        </w:rPr>
+      </w:pPr>
+      <w:r>
+        <w:rPr>
+          <w:rStyle w:val="None"/>
+          <w:b/>
+          <w:bCs/>
           <w:lang w:val="en-US"/>
         </w:rPr>
         <w:t>WORK EXPERIENCE</w:t>
@@ -381,7 +306,7 @@
     </w:p>
     <w:p>
       <w:pPr>
-        <w:pStyle w:val="Body A"/>
+        <w:pStyle w:val="BodyA"/>
         <w:tabs>
           <w:tab w:val="right" w:pos="10060"/>
         </w:tabs>
@@ -393,9 +318,8 @@
       <w:r>
         <w:rPr>
           <w:rStyle w:val="None"/>
-          <w:b w:val="1"/>
-          <w:bCs w:val="1"/>
-          <w:rtl w:val="0"/>
+          <w:b/>
+          <w:bCs/>
           <w:lang w:val="en-US"/>
         </w:rPr>
         <w:t>Student Technician, UT Applied Research Laboratories</w:t>
@@ -403,32 +327,22 @@
       <w:r>
         <w:rPr>
           <w:rStyle w:val="None"/>
-          <w:rtl w:val="0"/>
           <w:lang w:val="en-US"/>
         </w:rPr>
         <w:tab/>
-        <w:t xml:space="preserve">06/16 </w:t>
-      </w:r>
-      <w:r>
-        <w:rPr>
-          <w:rStyle w:val="None"/>
-          <w:rtl w:val="0"/>
-          <w:lang w:val="en-US"/>
-        </w:rPr>
-        <w:t xml:space="preserve">– </w:t>
-      </w:r>
-      <w:r>
-        <w:rPr>
-          <w:rStyle w:val="None"/>
-          <w:rtl w:val="0"/>
-          <w:lang w:val="en-US"/>
-        </w:rPr>
-        <w:t>08/16</w:t>
-      </w:r>
-    </w:p>
-    <w:p>
-      <w:pPr>
-        <w:pStyle w:val="Body A"/>
+        <w:t>06/</w:t>
+      </w:r>
+      <w:r>
+        <w:rPr>
+          <w:rStyle w:val="None"/>
+          <w:lang w:val="en-US"/>
+        </w:rPr>
+        <w:t>16 – 08/16</w:t>
+      </w:r>
+    </w:p>
+    <w:p>
+      <w:pPr>
+        <w:pStyle w:val="BodyA"/>
         <w:numPr>
           <w:ilvl w:val="0"/>
           <w:numId w:val="2"/>
@@ -442,25 +356,33 @@
       <w:r>
         <w:rPr>
           <w:rStyle w:val="None"/>
-          <w:rtl w:val="0"/>
           <w:lang w:val="en-US"/>
         </w:rPr>
         <w:t xml:space="preserve">Setup </w:t>
       </w:r>
-      <w:r>
-        <w:rPr>
-          <w:rStyle w:val="None"/>
-          <w:i w:val="1"/>
-          <w:iCs w:val="1"/>
-          <w:rtl w:val="0"/>
-          <w:lang w:val="en-US"/>
-        </w:rPr>
-        <w:t>GitLab Continuous Integration</w:t>
-      </w:r>
-      <w:r>
-        <w:rPr>
-          <w:rStyle w:val="None"/>
-          <w:rtl w:val="0"/>
+      <w:proofErr w:type="spellStart"/>
+      <w:r>
+        <w:rPr>
+          <w:rStyle w:val="None"/>
+          <w:i/>
+          <w:iCs/>
+          <w:lang w:val="en-US"/>
+        </w:rPr>
+        <w:t>GitLab</w:t>
+      </w:r>
+      <w:proofErr w:type="spellEnd"/>
+      <w:r>
+        <w:rPr>
+          <w:rStyle w:val="None"/>
+          <w:i/>
+          <w:iCs/>
+          <w:lang w:val="en-US"/>
+        </w:rPr>
+        <w:t xml:space="preserve"> Continuous Integration</w:t>
+      </w:r>
+      <w:r>
+        <w:rPr>
+          <w:rStyle w:val="None"/>
           <w:lang w:val="en-US"/>
         </w:rPr>
         <w:t xml:space="preserve"> (CI)</w:t>
@@ -468,7 +390,7 @@
     </w:p>
     <w:p>
       <w:pPr>
-        <w:pStyle w:val="Body A"/>
+        <w:pStyle w:val="BodyA"/>
         <w:numPr>
           <w:ilvl w:val="0"/>
           <w:numId w:val="2"/>
@@ -482,7 +404,6 @@
       <w:r>
         <w:rPr>
           <w:rStyle w:val="None"/>
-          <w:rtl w:val="0"/>
           <w:lang w:val="en-US"/>
         </w:rPr>
         <w:t xml:space="preserve">Wrote scripts in </w:t>
@@ -490,9 +411,8 @@
       <w:r>
         <w:rPr>
           <w:rStyle w:val="None"/>
-          <w:i w:val="1"/>
-          <w:iCs w:val="1"/>
-          <w:rtl w:val="0"/>
+          <w:i/>
+          <w:iCs/>
           <w:lang w:val="en-US"/>
         </w:rPr>
         <w:t>Bash</w:t>
@@ -500,7 +420,6 @@
       <w:r>
         <w:rPr>
           <w:rStyle w:val="None"/>
-          <w:rtl w:val="0"/>
           <w:lang w:val="en-US"/>
         </w:rPr>
         <w:t xml:space="preserve"> to facilitate CI testing</w:t>
@@ -508,25 +427,22 @@
     </w:p>
     <w:p>
       <w:pPr>
-        <w:pStyle w:val="Body A"/>
+        <w:pStyle w:val="BodyA"/>
         <w:tabs>
           <w:tab w:val="left" w:pos="2160"/>
         </w:tabs>
         <w:spacing w:after="0" w:line="240" w:lineRule="auto"/>
-        <w:ind w:left="174" w:firstLine="0"/>
-        <w:rPr>
-          <w:lang w:val="en-US"/>
-        </w:rPr>
-      </w:pPr>
-    </w:p>
-    <w:p>
-      <w:pPr>
-        <w:pStyle w:val="Body A"/>
+        <w:ind w:left="174"/>
+        <w:rPr>
+          <w:lang w:val="en-US"/>
+        </w:rPr>
+      </w:pPr>
+    </w:p>
+    <w:p>
+      <w:pPr>
+        <w:pStyle w:val="BodyA"/>
         <w:pBdr>
-          <w:top w:val="nil"/>
-          <w:left w:val="nil"/>
-          <w:bottom w:val="single" w:color="000000" w:sz="6" w:space="0" w:shadow="0" w:frame="0"/>
-          <w:right w:val="nil"/>
+          <w:bottom w:val="single" w:sz="6" w:space="0" w:color="000000"/>
         </w:pBdr>
         <w:tabs>
           <w:tab w:val="left" w:pos="2160"/>
@@ -534,72 +450,61 @@
         <w:spacing w:after="0" w:line="240" w:lineRule="auto"/>
         <w:rPr>
           <w:rStyle w:val="None"/>
-          <w:b w:val="1"/>
-          <w:bCs w:val="1"/>
-        </w:rPr>
-      </w:pPr>
-      <w:r>
-        <w:rPr>
-          <w:rStyle w:val="None"/>
-          <w:b w:val="1"/>
-          <w:bCs w:val="1"/>
-          <w:rtl w:val="0"/>
-          <w:lang w:val="da-DK"/>
+          <w:b/>
+          <w:bCs/>
+        </w:rPr>
+      </w:pPr>
+      <w:r>
+        <w:rPr>
+          <w:rStyle w:val="None"/>
+          <w:b/>
+          <w:bCs/>
         </w:rPr>
         <w:t>ACADEMIC EXPERIENCE</w:t>
       </w:r>
     </w:p>
     <w:p>
       <w:pPr>
-        <w:pStyle w:val="Body A"/>
+        <w:pStyle w:val="BodyA"/>
         <w:tabs>
           <w:tab w:val="left" w:pos="2160"/>
           <w:tab w:val="right" w:pos="10060"/>
         </w:tabs>
         <w:spacing w:after="0" w:line="240" w:lineRule="auto"/>
         <w:rPr>
-          <w:lang w:val="en-US"/>
-        </w:rPr>
-      </w:pPr>
-      <w:r>
-        <w:rPr>
-          <w:rStyle w:val="None"/>
-          <w:b w:val="1"/>
-          <w:bCs w:val="1"/>
-          <w:rtl w:val="0"/>
-          <w:lang w:val="en-US"/>
-        </w:rPr>
-        <w:t>Software Design project, The University of Texas at Austin</w:t>
-      </w:r>
-      <w:r>
-        <w:rPr>
-          <w:rStyle w:val="None"/>
-          <w:rtl w:val="0"/>
+          <w:rStyle w:val="None"/>
+          <w:lang w:val="en-US"/>
+        </w:rPr>
+      </w:pPr>
+      <w:r>
+        <w:rPr>
+          <w:rStyle w:val="None"/>
+          <w:b/>
+          <w:bCs/>
+          <w:lang w:val="en-US"/>
+        </w:rPr>
+        <w:t>Real-Time DSP Lab, The University of Texas at Austin</w:t>
+      </w:r>
+      <w:r>
+        <w:rPr>
+          <w:rStyle w:val="None"/>
+          <w:bCs/>
           <w:lang w:val="en-US"/>
         </w:rPr>
         <w:tab/>
-        <w:t xml:space="preserve">06/16 </w:t>
-      </w:r>
-      <w:r>
-        <w:rPr>
-          <w:rStyle w:val="None"/>
-          <w:rtl w:val="0"/>
-          <w:lang w:val="en-US"/>
-        </w:rPr>
-        <w:t xml:space="preserve">– </w:t>
-      </w:r>
-      <w:r>
-        <w:rPr>
-          <w:rStyle w:val="None"/>
-          <w:rtl w:val="0"/>
-          <w:lang w:val="en-US"/>
-        </w:rPr>
-        <w:t>08/16</w:t>
-      </w:r>
-    </w:p>
-    <w:p>
-      <w:pPr>
-        <w:pStyle w:val="Body A"/>
+        <w:t>01/</w:t>
+      </w:r>
+      <w:r>
+        <w:rPr>
+          <w:rStyle w:val="None"/>
+          <w:lang w:val="en-US"/>
+        </w:rPr>
+        <w:t>17 – 05/17</w:t>
+      </w:r>
+    </w:p>
+    <w:p>
+      <w:pPr>
+        <w:pStyle w:val="BodyA"/>
         <w:numPr>
           <w:ilvl w:val="0"/>
           <w:numId w:val="2"/>
@@ -613,146 +518,35 @@
       <w:r>
         <w:rPr>
           <w:rStyle w:val="None"/>
-          <w:rtl w:val="0"/>
-          <w:lang w:val="en-US"/>
-        </w:rPr>
-        <w:t xml:space="preserve">Created a graphical critter simulator using </w:t>
-      </w:r>
-      <w:r>
-        <w:rPr>
-          <w:rStyle w:val="None"/>
-          <w:i w:val="1"/>
-          <w:iCs w:val="1"/>
-          <w:rtl w:val="0"/>
-          <w:lang w:val="en-US"/>
-        </w:rPr>
-        <w:t>Java</w:t>
-      </w:r>
-    </w:p>
-    <w:p>
-      <w:pPr>
-        <w:pStyle w:val="Body A"/>
+          <w:lang w:val="en-US"/>
+        </w:rPr>
+        <w:t>Designed and implemented digital FIR and IIR filters</w:t>
+      </w:r>
+    </w:p>
+    <w:p>
+      <w:pPr>
+        <w:pStyle w:val="BodyA"/>
         <w:numPr>
           <w:ilvl w:val="0"/>
           <w:numId w:val="2"/>
         </w:numPr>
-        <w:bidi w:val="0"/>
-        <w:spacing w:after="0" w:line="240" w:lineRule="auto"/>
-        <w:ind w:right="0"/>
-        <w:jc w:val="left"/>
-        <w:rPr>
-          <w:rStyle w:val="None"/>
-          <w:i w:val="1"/>
-          <w:iCs w:val="1"/>
-          <w:rtl w:val="0"/>
-          <w:lang w:val="en-US"/>
-        </w:rPr>
-      </w:pPr>
-      <w:r>
-        <w:rPr>
-          <w:rStyle w:val="None"/>
-          <w:i w:val="0"/>
-          <w:iCs w:val="0"/>
-          <w:rtl w:val="0"/>
-          <w:lang w:val="en-US"/>
-        </w:rPr>
-        <w:t xml:space="preserve">Learned how to use java Reflection and </w:t>
-      </w:r>
-      <w:r>
-        <w:rPr>
-          <w:rStyle w:val="None"/>
-          <w:i w:val="1"/>
-          <w:iCs w:val="1"/>
-          <w:rtl w:val="0"/>
-          <w:lang w:val="en-US"/>
-        </w:rPr>
-        <w:t>JavaFX</w:t>
-      </w:r>
-      <w:r>
-        <w:rPr>
-          <w:rStyle w:val="None"/>
-          <w:i w:val="0"/>
-          <w:iCs w:val="0"/>
-          <w:rtl w:val="0"/>
-          <w:lang w:val="en-US"/>
-        </w:rPr>
-        <w:t xml:space="preserve"> libraries as well as </w:t>
-      </w:r>
-      <w:r>
-        <w:rPr>
-          <w:rStyle w:val="None"/>
-          <w:i w:val="1"/>
-          <w:iCs w:val="1"/>
-          <w:rtl w:val="0"/>
-          <w:lang w:val="en-US"/>
-        </w:rPr>
-        <w:t>Scene Builder</w:t>
-      </w:r>
-    </w:p>
-    <w:p>
-      <w:pPr>
-        <w:pStyle w:val="Body A"/>
-        <w:tabs>
-          <w:tab w:val="left" w:pos="2160"/>
-        </w:tabs>
-        <w:spacing w:after="0" w:line="240" w:lineRule="auto"/>
-        <w:rPr>
-          <w:i w:val="1"/>
-          <w:iCs w:val="1"/>
-        </w:rPr>
-      </w:pPr>
-    </w:p>
-    <w:p>
-      <w:pPr>
-        <w:pStyle w:val="Body A"/>
-        <w:tabs>
-          <w:tab w:val="left" w:pos="2160"/>
-          <w:tab w:val="right" w:pos="10060"/>
-        </w:tabs>
-        <w:spacing w:after="0" w:line="240" w:lineRule="auto"/>
-        <w:rPr>
-          <w:lang w:val="en-US"/>
-        </w:rPr>
-      </w:pPr>
-      <w:r>
-        <w:rPr>
-          <w:rStyle w:val="None"/>
-          <w:b w:val="1"/>
-          <w:bCs w:val="1"/>
-          <w:rtl w:val="0"/>
-          <w:lang w:val="en-US"/>
-        </w:rPr>
-        <w:t>Embedded Systems Project, The University of Texas at Austin</w:t>
-      </w:r>
-      <w:r>
-        <w:rPr>
-          <w:rStyle w:val="None"/>
-          <w:rtl w:val="0"/>
-          <w:lang w:val="en-US"/>
-        </w:rPr>
-        <w:tab/>
-        <w:t xml:space="preserve">04/15 </w:t>
-      </w:r>
-      <w:r>
-        <w:rPr>
-          <w:rStyle w:val="None"/>
-          <w:rtl w:val="0"/>
-          <w:lang w:val="en-US"/>
-        </w:rPr>
-        <w:t xml:space="preserve">– </w:t>
-      </w:r>
-      <w:r>
-        <w:rPr>
-          <w:rStyle w:val="None"/>
-          <w:rtl w:val="0"/>
-          <w:lang w:val="en-US"/>
-        </w:rPr>
-        <w:t>05/15</w:t>
-      </w:r>
-    </w:p>
-    <w:p>
-      <w:pPr>
-        <w:pStyle w:val="Body A"/>
+        <w:spacing w:after="0" w:line="240" w:lineRule="auto"/>
+        <w:rPr>
+          <w:rStyle w:val="None"/>
+          <w:lang w:val="en-US"/>
+        </w:rPr>
+      </w:pPr>
+      <w:r>
+        <w:rPr>
+          <w:rStyle w:val="None"/>
+          <w:lang w:val="en-US"/>
+        </w:rPr>
+        <w:t>Simulated software-defined radio and Implemented PAM transceivers</w:t>
+      </w:r>
+    </w:p>
+    <w:p>
+      <w:pPr>
+        <w:pStyle w:val="BodyA"/>
         <w:numPr>
           <w:ilvl w:val="0"/>
           <w:numId w:val="2"/>
@@ -766,93 +560,83 @@
       <w:r>
         <w:rPr>
           <w:rStyle w:val="None"/>
-          <w:rtl w:val="0"/>
-          <w:lang w:val="en-US"/>
-        </w:rPr>
-        <w:t xml:space="preserve">Created a </w:t>
-      </w:r>
-      <w:r>
-        <w:rPr>
-          <w:rStyle w:val="None"/>
-          <w:rtl w:val="0"/>
-          <w:lang w:val="en-US"/>
-        </w:rPr>
-        <w:t>“</w:t>
-      </w:r>
-      <w:r>
-        <w:rPr>
-          <w:rStyle w:val="None"/>
-          <w:rtl w:val="0"/>
-          <w:lang w:val="en-US"/>
-        </w:rPr>
-        <w:t>tag</w:t>
-      </w:r>
-      <w:r>
-        <w:rPr>
-          <w:rStyle w:val="None"/>
-          <w:rtl w:val="0"/>
-          <w:lang w:val="en-US"/>
-        </w:rPr>
-        <w:t xml:space="preserve">” </w:t>
-      </w:r>
-      <w:r>
-        <w:rPr>
-          <w:rStyle w:val="None"/>
-          <w:rtl w:val="0"/>
-          <w:lang w:val="en-US"/>
-        </w:rPr>
-        <w:t xml:space="preserve">video game on the </w:t>
-      </w:r>
-      <w:r>
-        <w:rPr>
-          <w:rStyle w:val="None"/>
-          <w:i w:val="1"/>
-          <w:iCs w:val="1"/>
-          <w:rtl w:val="0"/>
-          <w:lang w:val="en-US"/>
-        </w:rPr>
-        <w:t>TM4C123 microcontroller</w:t>
-      </w:r>
-      <w:r>
-        <w:rPr>
-          <w:rStyle w:val="None"/>
-          <w:rtl w:val="0"/>
-          <w:lang w:val="en-US"/>
-        </w:rPr>
-        <w:t xml:space="preserve"> using </w:t>
-      </w:r>
-      <w:r>
-        <w:rPr>
-          <w:rStyle w:val="None"/>
-          <w:i w:val="1"/>
-          <w:iCs w:val="1"/>
-          <w:rtl w:val="0"/>
-          <w:lang w:val="en-US"/>
-        </w:rPr>
-        <w:t>C</w:t>
-      </w:r>
-      <w:r>
-        <w:rPr>
-          <w:rStyle w:val="None"/>
-          <w:rtl w:val="0"/>
-          <w:lang w:val="en-US"/>
-        </w:rPr>
-        <w:t xml:space="preserve"> and </w:t>
-      </w:r>
-      <w:r>
-        <w:rPr>
-          <w:rStyle w:val="None"/>
-          <w:i w:val="1"/>
-          <w:iCs w:val="1"/>
-          <w:rtl w:val="0"/>
-          <w:lang w:val="en-US"/>
-        </w:rPr>
-        <w:t>ARM assembly language</w:t>
-      </w:r>
-    </w:p>
-    <w:p>
-      <w:pPr>
-        <w:pStyle w:val="Body A"/>
+          <w:lang w:val="en-US"/>
+        </w:rPr>
+        <w:t xml:space="preserve">Worked with signal generators, oscilloscopes, </w:t>
+      </w:r>
+      <w:r>
+        <w:rPr>
+          <w:rStyle w:val="None"/>
+          <w:i/>
+          <w:lang w:val="en-US"/>
+        </w:rPr>
+        <w:t>MATLAB</w:t>
+      </w:r>
+      <w:r>
+        <w:rPr>
+          <w:rStyle w:val="None"/>
+          <w:lang w:val="en-US"/>
+        </w:rPr>
+        <w:t xml:space="preserve">, and </w:t>
+      </w:r>
+      <w:r>
+        <w:rPr>
+          <w:rStyle w:val="None"/>
+          <w:i/>
+          <w:lang w:val="en-US"/>
+        </w:rPr>
+        <w:t>TI Code Composer Studio</w:t>
+      </w:r>
+    </w:p>
+    <w:p>
+      <w:pPr>
+        <w:pStyle w:val="BodyA"/>
+        <w:tabs>
+          <w:tab w:val="left" w:pos="2160"/>
+          <w:tab w:val="right" w:pos="10060"/>
+        </w:tabs>
+        <w:spacing w:after="0" w:line="240" w:lineRule="auto"/>
+        <w:rPr>
+          <w:rStyle w:val="None"/>
+          <w:b/>
+          <w:bCs/>
+          <w:lang w:val="en-US"/>
+        </w:rPr>
+      </w:pPr>
+    </w:p>
+    <w:p>
+      <w:pPr>
+        <w:pStyle w:val="BodyA"/>
+        <w:tabs>
+          <w:tab w:val="left" w:pos="2160"/>
+          <w:tab w:val="right" w:pos="10060"/>
+        </w:tabs>
+        <w:spacing w:after="0" w:line="240" w:lineRule="auto"/>
+        <w:rPr>
+          <w:lang w:val="en-US"/>
+        </w:rPr>
+      </w:pPr>
+      <w:r>
+        <w:rPr>
+          <w:rStyle w:val="None"/>
+          <w:b/>
+          <w:bCs/>
+          <w:lang w:val="en-US"/>
+        </w:rPr>
+        <w:t>Software Design project, The University of Texas at Austin</w:t>
+      </w:r>
+      <w:r>
+        <w:rPr>
+          <w:rStyle w:val="None"/>
+          <w:lang w:val="en-US"/>
+        </w:rPr>
+        <w:tab/>
+        <w:t>06/16 – 08/16</w:t>
+      </w:r>
+    </w:p>
+    <w:p>
+      <w:pPr>
+        <w:pStyle w:val="BodyA"/>
         <w:numPr>
           <w:ilvl w:val="0"/>
           <w:numId w:val="2"/>
@@ -866,111 +650,23 @@
       <w:r>
         <w:rPr>
           <w:rStyle w:val="None"/>
-          <w:rtl w:val="0"/>
-          <w:lang w:val="en-US"/>
-        </w:rPr>
-        <w:t xml:space="preserve">Placed in </w:t>
-      </w:r>
-      <w:r>
-        <w:rPr>
-          <w:rStyle w:val="None"/>
-          <w:rtl w:val="0"/>
-          <w:lang w:val="en-US"/>
-        </w:rPr>
-        <w:t>“</w:t>
-      </w:r>
-      <w:r>
-        <w:rPr>
-          <w:rStyle w:val="None"/>
-          <w:rtl w:val="0"/>
-          <w:lang w:val="en-US"/>
-        </w:rPr>
-        <w:t>supreme</w:t>
-      </w:r>
-      <w:r>
-        <w:rPr>
-          <w:rStyle w:val="None"/>
-          <w:rtl w:val="0"/>
-          <w:lang w:val="en-US"/>
-        </w:rPr>
-        <w:t xml:space="preserve">” </w:t>
-      </w:r>
-      <w:r>
-        <w:rPr>
-          <w:rStyle w:val="None"/>
-          <w:rtl w:val="0"/>
-          <w:lang w:val="en-US"/>
-        </w:rPr>
-        <w:t>category</w:t>
-      </w:r>
-      <w:r>
-        <w:rPr>
-          <w:rStyle w:val="None"/>
-          <w:rtl w:val="0"/>
-          <w:lang w:val="da-DK"/>
-        </w:rPr>
-        <w:t xml:space="preserve"> </w:t>
-      </w:r>
-    </w:p>
-    <w:p>
-      <w:pPr>
-        <w:pStyle w:val="Body A"/>
-        <w:tabs>
-          <w:tab w:val="left" w:pos="2160"/>
-        </w:tabs>
-        <w:spacing w:after="0" w:line="240" w:lineRule="auto"/>
-      </w:pPr>
-    </w:p>
-    <w:p>
-      <w:pPr>
-        <w:pStyle w:val="Body A"/>
-        <w:tabs>
-          <w:tab w:val="right" w:pos="10060"/>
-        </w:tabs>
-        <w:spacing w:after="0" w:line="240" w:lineRule="auto"/>
-        <w:rPr>
-          <w:lang w:val="en-US"/>
-        </w:rPr>
-      </w:pPr>
-      <w:r>
-        <w:rPr>
-          <w:rStyle w:val="None"/>
-          <w:b w:val="1"/>
-          <w:bCs w:val="1"/>
-          <w:rtl w:val="0"/>
-          <w:lang w:val="en-US"/>
-        </w:rPr>
-        <w:t>Robotathon 2015, UT Robotics and Automation Society</w:t>
-      </w:r>
-      <w:r>
-        <w:rPr>
-          <w:rStyle w:val="None"/>
-          <w:rtl w:val="0"/>
-          <w:lang w:val="en-US"/>
-        </w:rPr>
-        <w:tab/>
-        <w:t xml:space="preserve">10/15 </w:t>
-      </w:r>
-      <w:r>
-        <w:rPr>
-          <w:rStyle w:val="None"/>
-          <w:rtl w:val="0"/>
-          <w:lang w:val="en-US"/>
-        </w:rPr>
-        <w:t xml:space="preserve">– </w:t>
-      </w:r>
-      <w:r>
-        <w:rPr>
-          <w:rStyle w:val="None"/>
-          <w:rtl w:val="0"/>
-          <w:lang w:val="en-US"/>
-        </w:rPr>
-        <w:t>11/15</w:t>
-      </w:r>
-    </w:p>
-    <w:p>
-      <w:pPr>
-        <w:pStyle w:val="Body A"/>
+          <w:lang w:val="en-US"/>
+        </w:rPr>
+        <w:t xml:space="preserve">Created a graphical critter simulator using </w:t>
+      </w:r>
+      <w:r>
+        <w:rPr>
+          <w:rStyle w:val="None"/>
+          <w:i/>
+          <w:iCs/>
+          <w:lang w:val="en-US"/>
+        </w:rPr>
+        <w:t>Java</w:t>
+      </w:r>
+    </w:p>
+    <w:p>
+      <w:pPr>
+        <w:pStyle w:val="BodyA"/>
         <w:numPr>
           <w:ilvl w:val="0"/>
           <w:numId w:val="2"/>
@@ -978,21 +674,90 @@
         <w:spacing w:after="0" w:line="240" w:lineRule="auto"/>
         <w:rPr>
           <w:rStyle w:val="None"/>
-          <w:lang w:val="en-US"/>
-        </w:rPr>
-      </w:pPr>
-      <w:r>
-        <w:rPr>
-          <w:rStyle w:val="None"/>
-          <w:rtl w:val="0"/>
-          <w:lang w:val="en-US"/>
-        </w:rPr>
-        <w:t>Created a robot car to play RAS-ball</w:t>
-      </w:r>
-    </w:p>
-    <w:p>
-      <w:pPr>
-        <w:pStyle w:val="Body A"/>
+          <w:i/>
+          <w:iCs/>
+          <w:lang w:val="en-US"/>
+        </w:rPr>
+      </w:pPr>
+      <w:r>
+        <w:rPr>
+          <w:rStyle w:val="None"/>
+          <w:lang w:val="en-US"/>
+        </w:rPr>
+        <w:t xml:space="preserve">Learned how to use java Reflection and </w:t>
+      </w:r>
+      <w:r>
+        <w:rPr>
+          <w:rStyle w:val="None"/>
+          <w:i/>
+          <w:iCs/>
+          <w:lang w:val="en-US"/>
+        </w:rPr>
+        <w:t>JavaFX</w:t>
+      </w:r>
+      <w:r>
+        <w:rPr>
+          <w:rStyle w:val="None"/>
+          <w:lang w:val="en-US"/>
+        </w:rPr>
+        <w:t xml:space="preserve"> libraries as well as </w:t>
+      </w:r>
+      <w:r>
+        <w:rPr>
+          <w:rStyle w:val="None"/>
+          <w:i/>
+          <w:iCs/>
+          <w:lang w:val="en-US"/>
+        </w:rPr>
+        <w:t>Scene Builder</w:t>
+      </w:r>
+    </w:p>
+    <w:p>
+      <w:pPr>
+        <w:pStyle w:val="BodyA"/>
+        <w:tabs>
+          <w:tab w:val="left" w:pos="2160"/>
+        </w:tabs>
+        <w:spacing w:after="0" w:line="240" w:lineRule="auto"/>
+        <w:rPr>
+          <w:i/>
+          <w:iCs/>
+        </w:rPr>
+      </w:pPr>
+    </w:p>
+    <w:p>
+      <w:pPr>
+        <w:pStyle w:val="BodyA"/>
+        <w:tabs>
+          <w:tab w:val="left" w:pos="2160"/>
+          <w:tab w:val="right" w:pos="10060"/>
+        </w:tabs>
+        <w:spacing w:after="0" w:line="240" w:lineRule="auto"/>
+        <w:rPr>
+          <w:lang w:val="en-US"/>
+        </w:rPr>
+      </w:pPr>
+      <w:r>
+        <w:rPr>
+          <w:rStyle w:val="None"/>
+          <w:b/>
+          <w:bCs/>
+          <w:lang w:val="en-US"/>
+        </w:rPr>
+        <w:t>Embedded Systems Project, The University of Texas at Austin</w:t>
+      </w:r>
+      <w:r>
+        <w:rPr>
+          <w:rStyle w:val="None"/>
+          <w:lang w:val="en-US"/>
+        </w:rPr>
+        <w:tab/>
+        <w:t>04/15 – 05/15</w:t>
+      </w:r>
+    </w:p>
+    <w:p>
+      <w:pPr>
+        <w:pStyle w:val="BodyA"/>
         <w:numPr>
           <w:ilvl w:val="0"/>
           <w:numId w:val="2"/>
@@ -1006,25 +771,55 @@
       <w:r>
         <w:rPr>
           <w:rStyle w:val="None"/>
-          <w:rtl w:val="0"/>
-          <w:lang w:val="en-US"/>
-        </w:rPr>
-        <w:t xml:space="preserve">Programmed in </w:t>
-      </w:r>
-      <w:r>
-        <w:rPr>
-          <w:rStyle w:val="None"/>
-          <w:i w:val="1"/>
-          <w:iCs w:val="1"/>
-          <w:rtl w:val="0"/>
-          <w:lang w:val="en-US"/>
-        </w:rPr>
-        <w:t>VIM</w:t>
-      </w:r>
-    </w:p>
-    <w:p>
-      <w:pPr>
-        <w:pStyle w:val="Body A"/>
+          <w:lang w:val="en-US"/>
+        </w:rPr>
+        <w:t xml:space="preserve">Created a “tag” video game on the </w:t>
+      </w:r>
+      <w:r>
+        <w:rPr>
+          <w:rStyle w:val="None"/>
+          <w:i/>
+          <w:iCs/>
+          <w:lang w:val="en-US"/>
+        </w:rPr>
+        <w:t>TM4C123 microcontroller</w:t>
+      </w:r>
+      <w:r>
+        <w:rPr>
+          <w:rStyle w:val="None"/>
+          <w:lang w:val="en-US"/>
+        </w:rPr>
+        <w:t xml:space="preserve"> using </w:t>
+      </w:r>
+      <w:r>
+        <w:rPr>
+          <w:rStyle w:val="None"/>
+          <w:i/>
+          <w:iCs/>
+          <w:lang w:val="en-US"/>
+        </w:rPr>
+        <w:t>C</w:t>
+      </w:r>
+      <w:r>
+        <w:rPr>
+          <w:rStyle w:val="None"/>
+          <w:lang w:val="en-US"/>
+        </w:rPr>
+        <w:t xml:space="preserve"> and </w:t>
+      </w:r>
+      <w:r>
+        <w:rPr>
+          <w:rStyle w:val="None"/>
+          <w:i/>
+          <w:iCs/>
+          <w:lang w:val="en-US"/>
+        </w:rPr>
+        <w:t>ARM assembly language</w:t>
+      </w:r>
+    </w:p>
+    <w:p>
+      <w:pPr>
+        <w:pStyle w:val="BodyA"/>
         <w:numPr>
           <w:ilvl w:val="0"/>
           <w:numId w:val="2"/>
@@ -1038,44 +833,36 @@
       <w:r>
         <w:rPr>
           <w:rStyle w:val="None"/>
-          <w:rtl w:val="0"/>
-          <w:lang w:val="en-US"/>
-        </w:rPr>
-        <w:t>Came in 4</w:t>
-      </w:r>
-      <w:r>
-        <w:rPr>
-          <w:rStyle w:val="None"/>
-          <w:vertAlign w:val="superscript"/>
-          <w:rtl w:val="0"/>
-          <w:lang w:val="en-US"/>
-        </w:rPr>
-        <w:t>th</w:t>
-      </w:r>
-      <w:r>
-        <w:rPr>
-          <w:rStyle w:val="None"/>
-          <w:rtl w:val="0"/>
-          <w:lang w:val="en-US"/>
-        </w:rPr>
-        <w:t xml:space="preserve"> place</w:t>
-      </w:r>
-    </w:p>
-    <w:p>
-      <w:pPr>
-        <w:pStyle w:val="Body A"/>
+          <w:lang w:val="en-US"/>
+        </w:rPr>
+        <w:t>Placed i</w:t>
+      </w:r>
+      <w:r>
+        <w:rPr>
+          <w:rStyle w:val="None"/>
+          <w:lang w:val="en-US"/>
+        </w:rPr>
+        <w:t>n “supreme” category</w:t>
+      </w:r>
+      <w:r>
+        <w:rPr>
+          <w:rStyle w:val="None"/>
+        </w:rPr>
+        <w:t xml:space="preserve"> </w:t>
+      </w:r>
+    </w:p>
+    <w:p>
+      <w:pPr>
+        <w:pStyle w:val="BodyA"/>
         <w:tabs>
           <w:tab w:val="left" w:pos="2160"/>
         </w:tabs>
         <w:spacing w:after="0" w:line="240" w:lineRule="auto"/>
-        <w:rPr>
-          <w:lang w:val="en-US"/>
-        </w:rPr>
-      </w:pPr>
-    </w:p>
-    <w:p>
-      <w:pPr>
-        <w:pStyle w:val="Body A"/>
+      </w:pPr>
+    </w:p>
+    <w:p>
+      <w:pPr>
+        <w:pStyle w:val="BodyA"/>
         <w:tabs>
           <w:tab w:val="right" w:pos="10060"/>
         </w:tabs>
@@ -1084,45 +871,38 @@
           <w:lang w:val="en-US"/>
         </w:rPr>
       </w:pPr>
-      <w:r>
-        <w:rPr>
-          <w:rStyle w:val="None"/>
-          <w:b w:val="1"/>
-          <w:bCs w:val="1"/>
-          <w:rtl w:val="0"/>
-          <w:lang w:val="en-US"/>
-        </w:rPr>
-        <w:t>Robot Car Project, The University of Texas at Austin</w:t>
-      </w:r>
-      <w:r>
-        <w:rPr>
-          <w:rStyle w:val="None"/>
-          <w:rtl w:val="0"/>
+      <w:proofErr w:type="spellStart"/>
+      <w:r>
+        <w:rPr>
+          <w:rStyle w:val="None"/>
+          <w:b/>
+          <w:bCs/>
+          <w:lang w:val="en-US"/>
+        </w:rPr>
+        <w:t>Robotathon</w:t>
+      </w:r>
+      <w:proofErr w:type="spellEnd"/>
+      <w:r>
+        <w:rPr>
+          <w:rStyle w:val="None"/>
+          <w:b/>
+          <w:bCs/>
+          <w:lang w:val="en-US"/>
+        </w:rPr>
+        <w:t xml:space="preserve"> 2015, UT Robotics and Automation Society</w:t>
+      </w:r>
+      <w:r>
+        <w:rPr>
+          <w:rStyle w:val="None"/>
           <w:lang w:val="en-US"/>
         </w:rPr>
         <w:tab/>
-        <w:t xml:space="preserve">10/14 </w:t>
-      </w:r>
-      <w:r>
-        <w:rPr>
-          <w:rStyle w:val="None"/>
-          <w:rtl w:val="0"/>
-          <w:lang w:val="en-US"/>
-        </w:rPr>
-        <w:t xml:space="preserve">– </w:t>
-      </w:r>
-      <w:r>
-        <w:rPr>
-          <w:rStyle w:val="None"/>
-          <w:rtl w:val="0"/>
-          <w:lang w:val="en-US"/>
-        </w:rPr>
-        <w:t>12/14</w:t>
-      </w:r>
-    </w:p>
-    <w:p>
-      <w:pPr>
-        <w:pStyle w:val="Body A"/>
+        <w:t>10/15 – 11/15</w:t>
+      </w:r>
+    </w:p>
+    <w:p>
+      <w:pPr>
+        <w:pStyle w:val="BodyA"/>
         <w:numPr>
           <w:ilvl w:val="0"/>
           <w:numId w:val="2"/>
@@ -1136,33 +916,14 @@
       <w:r>
         <w:rPr>
           <w:rStyle w:val="None"/>
-          <w:rtl w:val="0"/>
-          <w:lang w:val="en-US"/>
-        </w:rPr>
-        <w:t xml:space="preserve">Programmed in </w:t>
-      </w:r>
-      <w:r>
-        <w:rPr>
-          <w:rStyle w:val="None"/>
-          <w:i w:val="1"/>
-          <w:iCs w:val="1"/>
-          <w:rtl w:val="0"/>
-          <w:lang w:val="en-US"/>
-        </w:rPr>
-        <w:t>Labview</w:t>
-      </w:r>
-      <w:r>
-        <w:rPr>
-          <w:rStyle w:val="None"/>
-          <w:rtl w:val="0"/>
-          <w:lang w:val="en-US"/>
-        </w:rPr>
-        <w:t xml:space="preserve"> and built breadboard circuits </w:t>
-      </w:r>
-    </w:p>
-    <w:p>
-      <w:pPr>
-        <w:pStyle w:val="Body A"/>
+          <w:lang w:val="en-US"/>
+        </w:rPr>
+        <w:t>Created a robot car to play RAS-ball</w:t>
+      </w:r>
+    </w:p>
+    <w:p>
+      <w:pPr>
+        <w:pStyle w:val="BodyA"/>
         <w:numPr>
           <w:ilvl w:val="0"/>
           <w:numId w:val="2"/>
@@ -1176,15 +937,23 @@
       <w:r>
         <w:rPr>
           <w:rStyle w:val="None"/>
-          <w:rtl w:val="0"/>
-          <w:lang w:val="en-US"/>
-        </w:rPr>
-        <w:t xml:space="preserve">Interfaced photoresistors and IR sensors  </w:t>
-      </w:r>
-    </w:p>
-    <w:p>
-      <w:pPr>
-        <w:pStyle w:val="Body A"/>
+          <w:lang w:val="en-US"/>
+        </w:rPr>
+        <w:t xml:space="preserve">Programmed in </w:t>
+      </w:r>
+      <w:r>
+        <w:rPr>
+          <w:rStyle w:val="None"/>
+          <w:i/>
+          <w:iCs/>
+          <w:lang w:val="en-US"/>
+        </w:rPr>
+        <w:t>VIM</w:t>
+      </w:r>
+    </w:p>
+    <w:p>
+      <w:pPr>
+        <w:pStyle w:val="BodyA"/>
         <w:tabs>
           <w:tab w:val="left" w:pos="2160"/>
         </w:tabs>
@@ -1196,38 +965,7 @@
     </w:p>
     <w:p>
       <w:pPr>
-        <w:pStyle w:val="Body A"/>
-        <w:pBdr>
-          <w:top w:val="nil"/>
-          <w:left w:val="nil"/>
-          <w:bottom w:val="single" w:color="000000" w:sz="6" w:space="0" w:shadow="0" w:frame="0"/>
-          <w:right w:val="nil"/>
-        </w:pBdr>
-        <w:tabs>
-          <w:tab w:val="left" w:pos="2160"/>
-        </w:tabs>
-        <w:spacing w:after="0" w:line="240" w:lineRule="auto"/>
-        <w:rPr>
-          <w:rStyle w:val="None"/>
-          <w:b w:val="1"/>
-          <w:bCs w:val="1"/>
-          <w:lang w:val="en-US"/>
-        </w:rPr>
-      </w:pPr>
-      <w:r>
-        <w:rPr>
-          <w:rStyle w:val="None"/>
-          <w:b w:val="1"/>
-          <w:bCs w:val="1"/>
-          <w:rtl w:val="0"/>
-          <w:lang w:val="en-US"/>
-        </w:rPr>
-        <w:t>PERSONAL PROJECTS</w:t>
-      </w:r>
-    </w:p>
-    <w:p>
-      <w:pPr>
-        <w:pStyle w:val="Body A"/>
+        <w:pStyle w:val="BodyA"/>
         <w:tabs>
           <w:tab w:val="right" w:pos="10060"/>
         </w:tabs>
@@ -1239,26 +977,24 @@
       <w:r>
         <w:rPr>
           <w:rStyle w:val="None"/>
-          <w:b w:val="1"/>
-          <w:bCs w:val="1"/>
-          <w:rtl w:val="0"/>
-          <w:lang w:val="en-US"/>
-        </w:rPr>
-        <w:t>Personal Server</w:t>
+          <w:b/>
+          <w:bCs/>
+          <w:lang w:val="en-US"/>
+        </w:rPr>
+        <w:t>Robot Car Project, The University of Texas at Austin</w:t>
+      </w:r>
+      <w:r>
+        <w:rPr>
+          <w:rStyle w:val="None"/>
+          <w:lang w:val="en-US"/>
+        </w:rPr>
         <w:tab/>
-      </w:r>
-      <w:r>
-        <w:rPr>
-          <w:rStyle w:val="None"/>
-          <w:rtl w:val="0"/>
-          <w:lang w:val="en-US"/>
-        </w:rPr>
-        <w:t xml:space="preserve">08/16 </w:t>
-      </w:r>
-    </w:p>
-    <w:p>
-      <w:pPr>
-        <w:pStyle w:val="Body A"/>
+        <w:t>10/14 – 12/14</w:t>
+      </w:r>
+    </w:p>
+    <w:p>
+      <w:pPr>
+        <w:pStyle w:val="BodyA"/>
         <w:numPr>
           <w:ilvl w:val="0"/>
           <w:numId w:val="2"/>
@@ -1272,15 +1008,39 @@
       <w:r>
         <w:rPr>
           <w:rStyle w:val="None"/>
-          <w:rtl w:val="0"/>
-          <w:lang w:val="en-US"/>
-        </w:rPr>
-        <w:t xml:space="preserve">Setup a Proxmox server to host chat, game, and web servers </w:t>
-      </w:r>
-    </w:p>
-    <w:p>
-      <w:pPr>
-        <w:pStyle w:val="Body A"/>
+          <w:lang w:val="en-US"/>
+        </w:rPr>
+        <w:t xml:space="preserve">Programmed in </w:t>
+      </w:r>
+      <w:proofErr w:type="spellStart"/>
+      <w:r>
+        <w:rPr>
+          <w:rStyle w:val="None"/>
+          <w:i/>
+          <w:iCs/>
+          <w:lang w:val="en-US"/>
+        </w:rPr>
+        <w:t>Labview</w:t>
+      </w:r>
+      <w:proofErr w:type="spellEnd"/>
+      <w:r>
+        <w:rPr>
+          <w:rStyle w:val="None"/>
+          <w:lang w:val="en-US"/>
+        </w:rPr>
+        <w:t xml:space="preserve"> and </w:t>
+      </w:r>
+      <w:r>
+        <w:rPr>
+          <w:rStyle w:val="None"/>
+          <w:lang w:val="en-US"/>
+        </w:rPr>
+        <w:t xml:space="preserve">built breadboard circuits </w:t>
+      </w:r>
+    </w:p>
+    <w:p>
+      <w:pPr>
+        <w:pStyle w:val="BodyA"/>
         <w:numPr>
           <w:ilvl w:val="0"/>
           <w:numId w:val="2"/>
@@ -1294,7 +1054,156 @@
       <w:r>
         <w:rPr>
           <w:rStyle w:val="None"/>
-          <w:rtl w:val="0"/>
+          <w:lang w:val="en-US"/>
+        </w:rPr>
+        <w:t xml:space="preserve">Interfaced </w:t>
+      </w:r>
+      <w:proofErr w:type="spellStart"/>
+      <w:r>
+        <w:rPr>
+          <w:rStyle w:val="None"/>
+          <w:lang w:val="en-US"/>
+        </w:rPr>
+        <w:t>photoresistors</w:t>
+      </w:r>
+      <w:proofErr w:type="spellEnd"/>
+      <w:r>
+        <w:rPr>
+          <w:rStyle w:val="None"/>
+          <w:lang w:val="en-US"/>
+        </w:rPr>
+        <w:t xml:space="preserve"> and IR sensors  </w:t>
+      </w:r>
+    </w:p>
+    <w:p>
+      <w:pPr>
+        <w:pStyle w:val="BodyA"/>
+        <w:tabs>
+          <w:tab w:val="left" w:pos="2160"/>
+        </w:tabs>
+        <w:spacing w:after="0" w:line="240" w:lineRule="auto"/>
+        <w:rPr>
+          <w:lang w:val="en-US"/>
+        </w:rPr>
+      </w:pPr>
+    </w:p>
+    <w:p>
+      <w:pPr>
+        <w:pStyle w:val="BodyA"/>
+        <w:pBdr>
+          <w:bottom w:val="single" w:sz="6" w:space="0" w:color="000000"/>
+        </w:pBdr>
+        <w:tabs>
+          <w:tab w:val="left" w:pos="2160"/>
+        </w:tabs>
+        <w:spacing w:after="0" w:line="240" w:lineRule="auto"/>
+        <w:rPr>
+          <w:rStyle w:val="None"/>
+          <w:b/>
+          <w:bCs/>
+          <w:lang w:val="en-US"/>
+        </w:rPr>
+      </w:pPr>
+      <w:r>
+        <w:rPr>
+          <w:rStyle w:val="None"/>
+          <w:b/>
+          <w:bCs/>
+          <w:lang w:val="en-US"/>
+        </w:rPr>
+        <w:t>PERSONAL PROJECTS</w:t>
+      </w:r>
+    </w:p>
+    <w:p>
+      <w:pPr>
+        <w:pStyle w:val="BodyA"/>
+        <w:tabs>
+          <w:tab w:val="right" w:pos="10060"/>
+        </w:tabs>
+        <w:spacing w:after="0" w:line="240" w:lineRule="auto"/>
+        <w:rPr>
+          <w:lang w:val="en-US"/>
+        </w:rPr>
+      </w:pPr>
+      <w:r>
+        <w:rPr>
+          <w:rStyle w:val="None"/>
+          <w:b/>
+          <w:bCs/>
+          <w:lang w:val="en-US"/>
+        </w:rPr>
+        <w:t>Personal Server</w:t>
+      </w:r>
+      <w:r>
+        <w:rPr>
+          <w:rStyle w:val="None"/>
+          <w:b/>
+          <w:bCs/>
+          <w:lang w:val="en-US"/>
+        </w:rPr>
+        <w:tab/>
+      </w:r>
+      <w:r>
+        <w:rPr>
+          <w:rStyle w:val="None"/>
+          <w:lang w:val="en-US"/>
+        </w:rPr>
+        <w:t xml:space="preserve">08/16 </w:t>
+      </w:r>
+    </w:p>
+    <w:p>
+      <w:pPr>
+        <w:pStyle w:val="BodyA"/>
+        <w:numPr>
+          <w:ilvl w:val="0"/>
+          <w:numId w:val="2"/>
+        </w:numPr>
+        <w:spacing w:after="0" w:line="240" w:lineRule="auto"/>
+        <w:rPr>
+          <w:rStyle w:val="None"/>
+          <w:lang w:val="en-US"/>
+        </w:rPr>
+      </w:pPr>
+      <w:r>
+        <w:rPr>
+          <w:rStyle w:val="None"/>
+          <w:lang w:val="en-US"/>
+        </w:rPr>
+        <w:t xml:space="preserve">Setup a </w:t>
+      </w:r>
+      <w:proofErr w:type="spellStart"/>
+      <w:r>
+        <w:rPr>
+          <w:rStyle w:val="None"/>
+          <w:lang w:val="en-US"/>
+        </w:rPr>
+        <w:t>Proxmox</w:t>
+      </w:r>
+      <w:proofErr w:type="spellEnd"/>
+      <w:r>
+        <w:rPr>
+          <w:rStyle w:val="None"/>
+          <w:lang w:val="en-US"/>
+        </w:rPr>
+        <w:t xml:space="preserve"> server to host chat, game, and web servers </w:t>
+      </w:r>
+    </w:p>
+    <w:p>
+      <w:pPr>
+        <w:pStyle w:val="BodyA"/>
+        <w:numPr>
+          <w:ilvl w:val="0"/>
+          <w:numId w:val="2"/>
+        </w:numPr>
+        <w:spacing w:after="0" w:line="240" w:lineRule="auto"/>
+        <w:rPr>
+          <w:rStyle w:val="None"/>
+          <w:lang w:val="en-US"/>
+        </w:rPr>
+      </w:pPr>
+      <w:r>
+        <w:rPr>
+          <w:rStyle w:val="None"/>
           <w:lang w:val="en-US"/>
         </w:rPr>
         <w:t>Setup Linux containers, VMs, and SSH with RSA encryption</w:t>
@@ -1302,7 +1211,7 @@
     </w:p>
     <w:p>
       <w:pPr>
-        <w:pStyle w:val="Body A"/>
+        <w:pStyle w:val="BodyA"/>
         <w:tabs>
           <w:tab w:val="left" w:pos="2160"/>
         </w:tabs>
@@ -1314,7 +1223,7 @@
     </w:p>
     <w:p>
       <w:pPr>
-        <w:pStyle w:val="Body A"/>
+        <w:pStyle w:val="BodyA"/>
         <w:tabs>
           <w:tab w:val="right" w:pos="10060"/>
         </w:tabs>
@@ -1326,18 +1235,25 @@
       <w:r>
         <w:rPr>
           <w:rStyle w:val="None"/>
-          <w:b w:val="1"/>
-          <w:bCs w:val="1"/>
-          <w:rtl w:val="0"/>
+          <w:b/>
+          <w:bCs/>
           <w:lang w:val="en-US"/>
         </w:rPr>
         <w:t>3D design</w:t>
+      </w:r>
+      <w:r>
+        <w:rPr>
+          <w:rStyle w:val="None"/>
+          <w:b/>
+          <w:bCs/>
+          <w:lang w:val="en-US"/>
+        </w:rPr>
         <w:tab/>
       </w:r>
     </w:p>
     <w:p>
       <w:pPr>
-        <w:pStyle w:val="Body A"/>
+        <w:pStyle w:val="BodyA"/>
         <w:numPr>
           <w:ilvl w:val="0"/>
           <w:numId w:val="3"/>
@@ -1351,7 +1267,6 @@
       <w:r>
         <w:rPr>
           <w:rStyle w:val="None"/>
-          <w:rtl w:val="0"/>
           <w:lang w:val="en-US"/>
         </w:rPr>
         <w:t xml:space="preserve">Designed an infinity-standing-desk using </w:t>
@@ -1359,9 +1274,8 @@
       <w:r>
         <w:rPr>
           <w:rStyle w:val="None"/>
-          <w:i w:val="1"/>
-          <w:iCs w:val="1"/>
-          <w:rtl w:val="0"/>
+          <w:i/>
+          <w:iCs/>
           <w:lang w:val="en-US"/>
         </w:rPr>
         <w:t>SOLIDWORKS</w:t>
@@ -1369,35 +1283,40 @@
       <w:r>
         <w:rPr>
           <w:rStyle w:val="None"/>
-          <w:rtl w:val="0"/>
           <w:lang w:val="en-US"/>
         </w:rPr>
         <w:t xml:space="preserve"> and </w:t>
       </w:r>
-      <w:r>
-        <w:rPr>
-          <w:rStyle w:val="None"/>
-          <w:i w:val="1"/>
-          <w:iCs w:val="1"/>
-          <w:rtl w:val="0"/>
+      <w:proofErr w:type="spellStart"/>
+      <w:r>
+        <w:rPr>
+          <w:rStyle w:val="None"/>
+          <w:i/>
+          <w:iCs/>
           <w:lang w:val="en-US"/>
         </w:rPr>
         <w:t>Git</w:t>
       </w:r>
-      <w:r>
-        <w:rPr>
-          <w:rStyle w:val="None"/>
-          <w:rtl w:val="0"/>
+      <w:proofErr w:type="spellEnd"/>
+      <w:r>
+        <w:rPr>
+          <w:rStyle w:val="None"/>
           <w:lang w:val="en-US"/>
         </w:rPr>
         <w:t xml:space="preserve"> </w:t>
+      </w:r>
+      <w:r>
+        <w:rPr>
+          <w:rStyle w:val="None"/>
+          <w:lang w:val="en-US"/>
+        </w:rPr>
         <w:tab/>
         <w:t>07/16</w:t>
       </w:r>
     </w:p>
     <w:p>
       <w:pPr>
-        <w:pStyle w:val="Body A"/>
+        <w:pStyle w:val="BodyA"/>
         <w:numPr>
           <w:ilvl w:val="0"/>
           <w:numId w:val="3"/>
@@ -1411,7 +1330,6 @@
       <w:r>
         <w:rPr>
           <w:rStyle w:val="None"/>
-          <w:rtl w:val="0"/>
           <w:lang w:val="en-US"/>
         </w:rPr>
         <w:t xml:space="preserve">Designed and </w:t>
@@ -1419,9 +1337,8 @@
       <w:r>
         <w:rPr>
           <w:rStyle w:val="None"/>
-          <w:i w:val="1"/>
-          <w:iCs w:val="1"/>
-          <w:rtl w:val="0"/>
+          <w:i/>
+          <w:iCs/>
           <w:lang w:val="en-US"/>
         </w:rPr>
         <w:t xml:space="preserve">3D printed </w:t>
@@ -1429,7 +1346,6 @@
       <w:r>
         <w:rPr>
           <w:rStyle w:val="None"/>
-          <w:rtl w:val="0"/>
           <w:lang w:val="en-US"/>
         </w:rPr>
         <w:t xml:space="preserve">a formicarium using </w:t>
@@ -1437,9 +1353,8 @@
       <w:r>
         <w:rPr>
           <w:rStyle w:val="None"/>
-          <w:i w:val="1"/>
-          <w:iCs w:val="1"/>
-          <w:rtl w:val="0"/>
+          <w:i/>
+          <w:iCs/>
           <w:lang w:val="en-US"/>
         </w:rPr>
         <w:t>SOLIDWORKS</w:t>
@@ -1447,25 +1362,24 @@
       <w:r>
         <w:rPr>
           <w:rStyle w:val="None"/>
-          <w:rtl w:val="0"/>
           <w:lang w:val="en-US"/>
         </w:rPr>
         <w:t xml:space="preserve"> and </w:t>
       </w:r>
-      <w:r>
-        <w:rPr>
-          <w:rStyle w:val="None"/>
-          <w:i w:val="1"/>
-          <w:iCs w:val="1"/>
-          <w:rtl w:val="0"/>
+      <w:proofErr w:type="spellStart"/>
+      <w:r>
+        <w:rPr>
+          <w:rStyle w:val="None"/>
+          <w:i/>
+          <w:iCs/>
           <w:lang w:val="en-US"/>
         </w:rPr>
         <w:t>MakerBot</w:t>
       </w:r>
-      <w:r>
-        <w:rPr>
-          <w:rStyle w:val="None"/>
-          <w:rtl w:val="0"/>
+      <w:proofErr w:type="spellEnd"/>
+      <w:r>
+        <w:rPr>
+          <w:rStyle w:val="None"/>
           <w:lang w:val="en-US"/>
         </w:rPr>
         <w:tab/>
@@ -1474,7 +1388,7 @@
     </w:p>
     <w:p>
       <w:pPr>
-        <w:pStyle w:val="Body A"/>
+        <w:pStyle w:val="BodyA"/>
         <w:tabs>
           <w:tab w:val="left" w:pos="2160"/>
         </w:tabs>
@@ -1483,82 +1397,72 @@
     </w:p>
     <w:p>
       <w:pPr>
-        <w:pStyle w:val="Body A"/>
+        <w:pStyle w:val="BodyA"/>
         <w:tabs>
           <w:tab w:val="left" w:pos="2160"/>
         </w:tabs>
         <w:spacing w:after="0" w:line="240" w:lineRule="auto"/>
         <w:rPr>
           <w:rStyle w:val="None"/>
-          <w:b w:val="1"/>
-          <w:bCs w:val="1"/>
-          <w:lang w:val="en-US"/>
-        </w:rPr>
-      </w:pPr>
-      <w:r>
-        <w:rPr>
-          <w:rStyle w:val="None"/>
-          <w:b w:val="1"/>
-          <w:bCs w:val="1"/>
-          <w:rtl w:val="0"/>
-          <w:lang w:val="en-US"/>
-        </w:rPr>
+          <w:b/>
+          <w:bCs/>
+          <w:lang w:val="en-US"/>
+        </w:rPr>
+      </w:pPr>
+      <w:r>
+        <w:rPr>
+          <w:rStyle w:val="None"/>
+          <w:b/>
+          <w:bCs/>
+          <w:lang w:val="en-US"/>
+        </w:rPr>
+        <w:lastRenderedPageBreak/>
         <w:t>Arduino Projects</w:t>
       </w:r>
     </w:p>
     <w:p>
       <w:pPr>
-        <w:pStyle w:val="Body A"/>
+        <w:pStyle w:val="BodyA"/>
         <w:numPr>
           <w:ilvl w:val="0"/>
           <w:numId w:val="4"/>
         </w:numPr>
-        <w:bidi w:val="0"/>
-        <w:spacing w:after="0" w:line="240" w:lineRule="auto"/>
-        <w:ind w:right="0"/>
-        <w:jc w:val="left"/>
-        <w:rPr>
-          <w:rStyle w:val="None"/>
-          <w:i w:val="1"/>
-          <w:iCs w:val="1"/>
-          <w:rtl w:val="0"/>
-          <w:lang w:val="en-US"/>
-        </w:rPr>
-      </w:pPr>
-      <w:r>
-        <w:rPr>
-          <w:rStyle w:val="None"/>
-          <w:i w:val="0"/>
-          <w:iCs w:val="0"/>
-          <w:rtl w:val="0"/>
+        <w:spacing w:after="0" w:line="240" w:lineRule="auto"/>
+        <w:rPr>
+          <w:rStyle w:val="None"/>
+          <w:i/>
+          <w:iCs/>
+          <w:lang w:val="en-US"/>
+        </w:rPr>
+      </w:pPr>
+      <w:r>
+        <w:rPr>
+          <w:rStyle w:val="None"/>
           <w:lang w:val="en-US"/>
         </w:rPr>
         <w:t xml:space="preserve">Created an internet controllable desk-light using </w:t>
       </w:r>
-      <w:r>
-        <w:rPr>
-          <w:i w:val="1"/>
-          <w:iCs w:val="1"/>
-          <w:rtl w:val="0"/>
+      <w:proofErr w:type="spellStart"/>
+      <w:r>
+        <w:rPr>
+          <w:i/>
+          <w:iCs/>
           <w:lang w:val="en-US"/>
         </w:rPr>
         <w:t>Javascript</w:t>
       </w:r>
-      <w:r>
-        <w:rPr>
-          <w:rStyle w:val="None"/>
-          <w:i w:val="0"/>
-          <w:iCs w:val="0"/>
-          <w:rtl w:val="0"/>
+      <w:proofErr w:type="spellEnd"/>
+      <w:r>
+        <w:rPr>
+          <w:rStyle w:val="None"/>
           <w:lang w:val="en-US"/>
         </w:rPr>
         <w:t xml:space="preserve"> and </w:t>
       </w:r>
       <w:r>
         <w:rPr>
-          <w:i w:val="1"/>
-          <w:iCs w:val="1"/>
-          <w:rtl w:val="0"/>
+          <w:i/>
+          <w:iCs/>
           <w:lang w:val="en-US"/>
         </w:rPr>
         <w:t>PHP</w:t>
@@ -1566,70 +1470,46 @@
       <w:r>
         <w:rPr>
           <w:rStyle w:val="None"/>
-          <w:i w:val="0"/>
-          <w:iCs w:val="0"/>
-          <w:rtl w:val="0"/>
           <w:lang w:val="en-US"/>
         </w:rPr>
         <w:tab/>
-        <w:t>0</w:t>
-      </w:r>
-      <w:r>
-        <w:rPr>
-          <w:rStyle w:val="None"/>
-          <w:i w:val="0"/>
-          <w:iCs w:val="0"/>
-          <w:rtl w:val="0"/>
-          <w:lang w:val="en-US"/>
-        </w:rPr>
-        <w:t>9</w:t>
-      </w:r>
-      <w:r>
-        <w:rPr>
-          <w:rStyle w:val="None"/>
-          <w:i w:val="0"/>
-          <w:iCs w:val="0"/>
-          <w:rtl w:val="0"/>
-          <w:lang w:val="en-US"/>
-        </w:rPr>
-        <w:t>/16</w:t>
-      </w:r>
-    </w:p>
-    <w:p>
-      <w:pPr>
-        <w:pStyle w:val="Body A"/>
+        <w:t>09/16</w:t>
+      </w:r>
+    </w:p>
+    <w:p>
+      <w:pPr>
+        <w:pStyle w:val="BodyA"/>
         <w:numPr>
           <w:ilvl w:val="0"/>
           <w:numId w:val="4"/>
         </w:numPr>
-        <w:bidi w:val="0"/>
-        <w:spacing w:after="0" w:line="240" w:lineRule="auto"/>
-        <w:ind w:right="0"/>
-        <w:jc w:val="left"/>
-        <w:rPr>
-          <w:rStyle w:val="None"/>
-          <w:i w:val="1"/>
-          <w:iCs w:val="1"/>
-          <w:rtl w:val="0"/>
-          <w:lang w:val="en-US"/>
-        </w:rPr>
-      </w:pPr>
-      <w:r>
-        <w:rPr>
-          <w:rStyle w:val="None"/>
-          <w:i w:val="0"/>
-          <w:iCs w:val="0"/>
-          <w:rtl w:val="0"/>
-          <w:lang w:val="en-US"/>
-        </w:rPr>
-        <w:t xml:space="preserve">Created a Bike-Wheel Display using </w:t>
-      </w:r>
-      <w:r>
-        <w:rPr>
-          <w:rStyle w:val="None"/>
-          <w:i w:val="1"/>
-          <w:iCs w:val="1"/>
-          <w:rtl w:val="0"/>
+        <w:spacing w:after="0" w:line="240" w:lineRule="auto"/>
+        <w:rPr>
+          <w:rStyle w:val="None"/>
+          <w:i/>
+          <w:iCs/>
+          <w:lang w:val="en-US"/>
+        </w:rPr>
+      </w:pPr>
+      <w:r>
+        <w:rPr>
+          <w:rStyle w:val="None"/>
+          <w:lang w:val="en-US"/>
+        </w:rPr>
+        <w:t>Created a Bike-Wheel D</w:t>
+      </w:r>
+      <w:r>
+        <w:rPr>
+          <w:rStyle w:val="None"/>
+          <w:lang w:val="en-US"/>
+        </w:rPr>
+        <w:t xml:space="preserve">isplay using </w:t>
+      </w:r>
+      <w:r>
+        <w:rPr>
+          <w:rStyle w:val="None"/>
+          <w:i/>
+          <w:iCs/>
           <w:lang w:val="en-US"/>
         </w:rPr>
         <w:t>Image Processing</w:t>
@@ -1637,9 +1517,6 @@
       <w:r>
         <w:rPr>
           <w:rStyle w:val="None"/>
-          <w:i w:val="0"/>
-          <w:iCs w:val="0"/>
-          <w:rtl w:val="0"/>
           <w:lang w:val="en-US"/>
         </w:rPr>
         <w:tab/>
@@ -1648,7 +1525,7 @@
     </w:p>
     <w:p>
       <w:pPr>
-        <w:pStyle w:val="Body A"/>
+        <w:pStyle w:val="BodyA"/>
         <w:numPr>
           <w:ilvl w:val="0"/>
           <w:numId w:val="4"/>
@@ -1662,7 +1539,6 @@
       <w:r>
         <w:rPr>
           <w:rStyle w:val="None"/>
-          <w:rtl w:val="0"/>
           <w:lang w:val="en-US"/>
         </w:rPr>
         <w:t xml:space="preserve">Created a </w:t>
@@ -1670,9 +1546,8 @@
       <w:r>
         <w:rPr>
           <w:rStyle w:val="None"/>
-          <w:i w:val="1"/>
-          <w:iCs w:val="1"/>
-          <w:rtl w:val="0"/>
+          <w:i/>
+          <w:iCs/>
           <w:lang w:val="en-US"/>
         </w:rPr>
         <w:t>5V DC power supply</w:t>
@@ -1680,7 +1555,6 @@
       <w:r>
         <w:rPr>
           <w:rStyle w:val="None"/>
-          <w:rtl w:val="0"/>
           <w:lang w:val="en-US"/>
         </w:rPr>
         <w:tab/>
@@ -1689,7 +1563,7 @@
     </w:p>
     <w:p>
       <w:pPr>
-        <w:pStyle w:val="Body A"/>
+        <w:pStyle w:val="BodyA"/>
         <w:tabs>
           <w:tab w:val="left" w:pos="2160"/>
         </w:tabs>
@@ -1701,7 +1575,7 @@
     </w:p>
     <w:p>
       <w:pPr>
-        <w:pStyle w:val="Body A"/>
+        <w:pStyle w:val="BodyA"/>
         <w:tabs>
           <w:tab w:val="right" w:pos="10060"/>
         </w:tabs>
@@ -1710,21 +1584,38 @@
           <w:lang w:val="en-US"/>
         </w:rPr>
       </w:pPr>
-      <w:r>
-        <w:rPr>
-          <w:rStyle w:val="None"/>
-          <w:b w:val="1"/>
-          <w:bCs w:val="1"/>
-          <w:rtl w:val="0"/>
-          <w:lang w:val="en-US"/>
-        </w:rPr>
-        <w:t>HackTX 2015, The University of Texas at Austin</w:t>
+      <w:proofErr w:type="spellStart"/>
+      <w:r>
+        <w:rPr>
+          <w:rStyle w:val="None"/>
+          <w:b/>
+          <w:bCs/>
+          <w:lang w:val="en-US"/>
+        </w:rPr>
+        <w:t>HackTX</w:t>
+      </w:r>
+      <w:proofErr w:type="spellEnd"/>
+      <w:r>
+        <w:rPr>
+          <w:rStyle w:val="None"/>
+          <w:b/>
+          <w:bCs/>
+          <w:lang w:val="en-US"/>
+        </w:rPr>
+        <w:t xml:space="preserve"> 2015, The University of Texas at Austin</w:t>
+      </w:r>
+      <w:r>
+        <w:rPr>
+          <w:rStyle w:val="None"/>
+          <w:b/>
+          <w:bCs/>
+          <w:lang w:val="en-US"/>
+        </w:rPr>
         <w:tab/>
       </w:r>
       <w:r>
         <w:rPr>
           <w:rStyle w:val="None"/>
-          <w:rtl w:val="0"/>
           <w:lang w:val="en-US"/>
         </w:rPr>
         <w:t>09/15</w:t>
@@ -1732,7 +1623,7 @@
     </w:p>
     <w:p>
       <w:pPr>
-        <w:pStyle w:val="Body A"/>
+        <w:pStyle w:val="BodyA"/>
         <w:numPr>
           <w:ilvl w:val="0"/>
           <w:numId w:val="2"/>
@@ -1746,7 +1637,6 @@
       <w:r>
         <w:rPr>
           <w:rStyle w:val="None"/>
-          <w:rtl w:val="0"/>
           <w:lang w:val="en-US"/>
         </w:rPr>
         <w:t xml:space="preserve">Created a static website using </w:t>
@@ -1754,9 +1644,8 @@
       <w:r>
         <w:rPr>
           <w:rStyle w:val="None"/>
-          <w:i w:val="1"/>
-          <w:iCs w:val="1"/>
-          <w:rtl w:val="0"/>
+          <w:i/>
+          <w:iCs/>
           <w:lang w:val="en-US"/>
         </w:rPr>
         <w:t>HTML/CSS</w:t>
@@ -1764,7 +1653,7 @@
     </w:p>
     <w:p>
       <w:pPr>
-        <w:pStyle w:val="Body A"/>
+        <w:pStyle w:val="BodyA"/>
         <w:numPr>
           <w:ilvl w:val="0"/>
           <w:numId w:val="2"/>
@@ -1778,7 +1667,6 @@
       <w:r>
         <w:rPr>
           <w:rStyle w:val="None"/>
-          <w:rtl w:val="0"/>
           <w:lang w:val="en-US"/>
         </w:rPr>
         <w:t xml:space="preserve">Worked with </w:t>
@@ -1786,9 +1674,8 @@
       <w:r>
         <w:rPr>
           <w:rStyle w:val="None"/>
-          <w:i w:val="1"/>
-          <w:iCs w:val="1"/>
-          <w:rtl w:val="0"/>
+          <w:i/>
+          <w:iCs/>
           <w:lang w:val="en-US"/>
         </w:rPr>
         <w:t>GitHub</w:t>
@@ -1796,26 +1683,23 @@
     </w:p>
     <w:p>
       <w:pPr>
-        <w:pStyle w:val="Body A"/>
+        <w:pStyle w:val="BodyA"/>
         <w:tabs>
           <w:tab w:val="left" w:pos="2160"/>
         </w:tabs>
         <w:spacing w:after="0" w:line="240" w:lineRule="auto"/>
         <w:rPr>
-          <w:i w:val="1"/>
-          <w:iCs w:val="1"/>
-          <w:lang w:val="en-US"/>
-        </w:rPr>
-      </w:pPr>
-    </w:p>
-    <w:p>
-      <w:pPr>
-        <w:pStyle w:val="Body A"/>
+          <w:i/>
+          <w:iCs/>
+          <w:lang w:val="en-US"/>
+        </w:rPr>
+      </w:pPr>
+    </w:p>
+    <w:p>
+      <w:pPr>
+        <w:pStyle w:val="BodyA"/>
         <w:pBdr>
-          <w:top w:val="nil"/>
-          <w:left w:val="nil"/>
-          <w:bottom w:val="single" w:color="000000" w:sz="6" w:space="0" w:shadow="0" w:frame="0"/>
-          <w:right w:val="nil"/>
+          <w:bottom w:val="single" w:sz="6" w:space="0" w:color="000000"/>
         </w:pBdr>
         <w:tabs>
           <w:tab w:val="left" w:pos="2160"/>
@@ -1824,118 +1708,352 @@
         <w:ind w:left="2160" w:hanging="2160"/>
         <w:rPr>
           <w:rStyle w:val="None"/>
-          <w:b w:val="1"/>
-          <w:bCs w:val="1"/>
-          <w:lang w:val="en-US"/>
-        </w:rPr>
-      </w:pPr>
-      <w:r>
-        <w:rPr>
-          <w:rStyle w:val="None"/>
-          <w:b w:val="1"/>
-          <w:bCs w:val="1"/>
-          <w:rtl w:val="0"/>
+          <w:b/>
+          <w:bCs/>
+          <w:lang w:val="en-US"/>
+        </w:rPr>
+      </w:pPr>
+      <w:r>
+        <w:rPr>
+          <w:rStyle w:val="None"/>
+          <w:b/>
+          <w:bCs/>
           <w:lang w:val="en-US"/>
         </w:rPr>
         <w:t>SKILLS</w:t>
+      </w:r>
+      <w:r>
+        <w:rPr>
+          <w:rStyle w:val="None"/>
+          <w:b/>
+          <w:bCs/>
+          <w:lang w:val="en-US"/>
+        </w:rPr>
         <w:tab/>
       </w:r>
     </w:p>
     <w:p>
       <w:pPr>
-        <w:pStyle w:val="Body A"/>
+        <w:pStyle w:val="BodyA"/>
         <w:tabs>
           <w:tab w:val="left" w:pos="2160"/>
         </w:tabs>
         <w:spacing w:after="0" w:line="240" w:lineRule="auto"/>
-      </w:pPr>
-      <w:r>
-        <w:rPr>
-          <w:rStyle w:val="None"/>
-          <w:rtl w:val="0"/>
+        <w:rPr>
+          <w:i/>
+        </w:rPr>
+      </w:pPr>
+      <w:r>
+        <w:rPr>
+          <w:rStyle w:val="None"/>
           <w:lang w:val="en-US"/>
         </w:rPr>
         <w:t xml:space="preserve">Experience with </w:t>
       </w:r>
-      <w:r>
-        <w:rPr>
-          <w:rStyle w:val="None"/>
-          <w:i w:val="1"/>
-          <w:iCs w:val="1"/>
-          <w:rtl w:val="0"/>
-          <w:lang w:val="en-US"/>
-        </w:rPr>
-        <w:t>Git, Java, C, C++, Bash scripting, MATLAB, Assembly language</w:t>
-      </w:r>
-      <w:r>
-        <w:rPr>
-          <w:rStyle w:val="None"/>
-          <w:rtl w:val="0"/>
-          <w:lang w:val="da-DK"/>
+      <w:proofErr w:type="spellStart"/>
+      <w:r>
+        <w:rPr>
+          <w:rStyle w:val="None"/>
+          <w:i/>
+          <w:iCs/>
+          <w:lang w:val="en-US"/>
+        </w:rPr>
+        <w:t>Git</w:t>
+      </w:r>
+      <w:proofErr w:type="spellEnd"/>
+      <w:r>
+        <w:rPr>
+          <w:rStyle w:val="None"/>
+          <w:i/>
+          <w:iCs/>
+          <w:lang w:val="en-US"/>
+        </w:rPr>
+        <w:t xml:space="preserve">, Java, C, C++, Bash scripting, MATLAB, </w:t>
+      </w:r>
+      <w:r>
+        <w:rPr>
+          <w:rStyle w:val="None"/>
+          <w:i/>
+          <w:iCs/>
+          <w:lang w:val="en-US"/>
+        </w:rPr>
+        <w:t>Assembly language</w:t>
+      </w:r>
+      <w:r>
+        <w:rPr>
+          <w:rStyle w:val="None"/>
+        </w:rPr>
+        <w:t>,</w:t>
+      </w:r>
+      <w:r>
+        <w:rPr>
+          <w:rStyle w:val="None"/>
+          <w:lang w:val="en-US"/>
+        </w:rPr>
+        <w:t xml:space="preserve"> </w:t>
+      </w:r>
+      <w:proofErr w:type="spellStart"/>
+      <w:r>
+        <w:rPr>
+          <w:rStyle w:val="None"/>
+          <w:i/>
+          <w:iCs/>
+          <w:lang w:val="en-US"/>
+        </w:rPr>
+        <w:t>Labview</w:t>
+      </w:r>
+      <w:proofErr w:type="spellEnd"/>
+      <w:r>
+        <w:rPr>
+          <w:rStyle w:val="None"/>
+          <w:iCs/>
+          <w:lang w:val="en-US"/>
+        </w:rPr>
+        <w:t xml:space="preserve">, and </w:t>
+      </w:r>
+      <w:r>
+        <w:rPr>
+          <w:rStyle w:val="None"/>
+          <w:i/>
+          <w:iCs/>
+          <w:lang w:val="en-US"/>
+        </w:rPr>
+        <w:t>TI Code Composer Studio</w:t>
+      </w:r>
+    </w:p>
+    <w:p>
+      <w:pPr>
+        <w:pStyle w:val="BodyA"/>
+        <w:tabs>
+          <w:tab w:val="left" w:pos="2160"/>
+        </w:tabs>
+        <w:spacing w:after="0" w:line="240" w:lineRule="auto"/>
+        <w:ind w:left="2160" w:hanging="2160"/>
+        <w:rPr>
+          <w:lang w:val="en-US"/>
+        </w:rPr>
+      </w:pPr>
+      <w:r>
+        <w:rPr>
+          <w:rStyle w:val="None"/>
+          <w:lang w:val="en-US"/>
+        </w:rPr>
+        <w:t xml:space="preserve">Proficient in </w:t>
+      </w:r>
+      <w:r>
+        <w:rPr>
+          <w:rStyle w:val="None"/>
+          <w:i/>
+          <w:iCs/>
+          <w:lang w:val="en-US"/>
+        </w:rPr>
+        <w:t>Windows, OS X, and Linux</w:t>
+      </w:r>
+      <w:r>
+        <w:rPr>
+          <w:rStyle w:val="None"/>
+          <w:lang w:val="en-US"/>
+        </w:rPr>
+        <w:t xml:space="preserve"> </w:t>
+      </w:r>
+    </w:p>
+    <w:p>
+      <w:pPr>
+        <w:pStyle w:val="BodyA"/>
+        <w:tabs>
+          <w:tab w:val="left" w:pos="2160"/>
+        </w:tabs>
+        <w:spacing w:after="0" w:line="240" w:lineRule="auto"/>
+        <w:ind w:left="2160" w:hanging="2160"/>
+      </w:pPr>
+      <w:r>
+        <w:rPr>
+          <w:rStyle w:val="None"/>
+          <w:lang w:val="en-US"/>
+        </w:rPr>
+        <w:t xml:space="preserve">Experience with </w:t>
+      </w:r>
+      <w:r>
+        <w:rPr>
+          <w:rStyle w:val="None"/>
+          <w:i/>
+          <w:iCs/>
+        </w:rPr>
+        <w:t>soldering</w:t>
+      </w:r>
+      <w:r>
+        <w:rPr>
+          <w:rStyle w:val="None"/>
+          <w:lang w:val="en-US"/>
+        </w:rPr>
+        <w:t xml:space="preserve"> and breadboard-circuits </w:t>
+      </w:r>
+    </w:p>
+    <w:p>
+      <w:pPr>
+        <w:pStyle w:val="BodyA"/>
+        <w:tabs>
+          <w:tab w:val="left" w:pos="2160"/>
+        </w:tabs>
+        <w:spacing w:after="0" w:line="240" w:lineRule="auto"/>
+        <w:ind w:left="2160" w:hanging="2160"/>
+      </w:pPr>
+      <w:r>
+        <w:rPr>
+          <w:rStyle w:val="None"/>
+          <w:lang w:val="en-US"/>
+        </w:rPr>
+        <w:t xml:space="preserve">Experience with </w:t>
+      </w:r>
+      <w:r>
+        <w:rPr>
+          <w:rStyle w:val="None"/>
+          <w:i/>
+          <w:iCs/>
+          <w:lang w:val="fr-FR"/>
+        </w:rPr>
+        <w:t>Arduino</w:t>
+      </w:r>
+      <w:r>
+        <w:rPr>
+          <w:rStyle w:val="None"/>
+          <w:lang w:val="en-US"/>
         </w:rPr>
         <w:t xml:space="preserve">, </w:t>
       </w:r>
       <w:r>
         <w:rPr>
           <w:rStyle w:val="None"/>
-          <w:rtl w:val="0"/>
-          <w:lang w:val="en-US"/>
+          <w:i/>
+          <w:iCs/>
+          <w:lang w:val="it-IT"/>
+        </w:rPr>
+        <w:t>Launchpad microprocessors</w:t>
+      </w:r>
+      <w:r>
+        <w:rPr>
+          <w:rStyle w:val="None"/>
+          <w:iCs/>
+          <w:lang w:val="it-IT"/>
+        </w:rPr>
+        <w:t xml:space="preserve">, </w:t>
+      </w:r>
+      <w:r>
+        <w:rPr>
+          <w:rStyle w:val="None"/>
+          <w:iCs/>
+          <w:lang w:val="it-IT"/>
         </w:rPr>
         <w:t xml:space="preserve">and </w:t>
       </w:r>
       <w:r>
         <w:rPr>
           <w:rStyle w:val="None"/>
-          <w:i w:val="1"/>
-          <w:iCs w:val="1"/>
-          <w:rtl w:val="0"/>
-          <w:lang w:val="en-US"/>
-        </w:rPr>
-        <w:t>Labview</w:t>
-      </w:r>
-    </w:p>
-    <w:p>
-      <w:pPr>
-        <w:pStyle w:val="Body A"/>
+          <w:i/>
+          <w:iCs/>
+          <w:lang w:val="it-IT"/>
+        </w:rPr>
+        <w:t xml:space="preserve">TI </w:t>
+      </w:r>
+      <w:r>
+        <w:rPr>
+          <w:i/>
+          <w:color w:val="2D3B45"/>
+          <w:shd w:val="clear" w:color="auto" w:fill="FFFFFF"/>
+        </w:rPr>
+        <w:t>TMS320C6700 Digital Signal Processor</w:t>
+      </w:r>
+      <w:r>
+        <w:rPr>
+          <w:i/>
+          <w:color w:val="2D3B45"/>
+          <w:shd w:val="clear" w:color="auto" w:fill="FFFFFF"/>
+        </w:rPr>
+        <w:t>s</w:t>
+      </w:r>
+      <w:r>
+        <w:rPr>
+          <w:rStyle w:val="None"/>
+        </w:rPr>
+        <w:t xml:space="preserve"> </w:t>
+      </w:r>
+    </w:p>
+    <w:p>
+      <w:pPr>
+        <w:pStyle w:val="BodyA"/>
         <w:tabs>
           <w:tab w:val="left" w:pos="2160"/>
         </w:tabs>
         <w:spacing w:after="0" w:line="240" w:lineRule="auto"/>
         <w:ind w:left="2160" w:hanging="2160"/>
         <w:rPr>
-          <w:lang w:val="en-US"/>
-        </w:rPr>
-      </w:pPr>
-      <w:r>
-        <w:rPr>
-          <w:rStyle w:val="None"/>
-          <w:rtl w:val="0"/>
-          <w:lang w:val="en-US"/>
-        </w:rPr>
-        <w:t xml:space="preserve">Proficient in </w:t>
-      </w:r>
-      <w:r>
-        <w:rPr>
-          <w:rStyle w:val="None"/>
-          <w:i w:val="1"/>
-          <w:iCs w:val="1"/>
-          <w:rtl w:val="0"/>
-          <w:lang w:val="en-US"/>
-        </w:rPr>
-        <w:t>Windows, OS X, and Linux</w:t>
-      </w:r>
-      <w:r>
-        <w:rPr>
-          <w:rStyle w:val="None"/>
-          <w:rtl w:val="0"/>
-          <w:lang w:val="en-US"/>
+          <w:rStyle w:val="None"/>
+          <w:i/>
+          <w:iCs/>
+        </w:rPr>
+      </w:pPr>
+      <w:r>
+        <w:rPr>
+          <w:rStyle w:val="None"/>
+          <w:lang w:val="en-US"/>
+        </w:rPr>
+        <w:t>Experience with</w:t>
+      </w:r>
+      <w:r>
+        <w:rPr>
+          <w:rStyle w:val="None"/>
         </w:rPr>
         <w:t xml:space="preserve"> </w:t>
       </w:r>
-    </w:p>
-    <w:p>
-      <w:pPr>
-        <w:pStyle w:val="Body A"/>
+      <w:r>
+        <w:rPr>
+          <w:rStyle w:val="None"/>
+          <w:i/>
+          <w:iCs/>
+          <w:lang w:val="en-US"/>
+        </w:rPr>
+        <w:t>HTML/CSS</w:t>
+      </w:r>
+      <w:r>
+        <w:rPr>
+          <w:rStyle w:val="None"/>
+          <w:lang w:val="en-US"/>
+        </w:rPr>
+        <w:t xml:space="preserve"> web-design using </w:t>
+      </w:r>
+      <w:r>
+        <w:rPr>
+          <w:rStyle w:val="None"/>
+          <w:i/>
+          <w:iCs/>
+          <w:lang w:val="en-US"/>
+        </w:rPr>
+        <w:t xml:space="preserve">Bootstrap, </w:t>
+      </w:r>
+      <w:proofErr w:type="spellStart"/>
+      <w:r>
+        <w:rPr>
+          <w:rStyle w:val="None"/>
+          <w:i/>
+          <w:iCs/>
+          <w:lang w:val="en-US"/>
+        </w:rPr>
+        <w:t>Javascript</w:t>
+      </w:r>
+      <w:proofErr w:type="spellEnd"/>
+      <w:r>
+        <w:rPr>
+          <w:rStyle w:val="None"/>
+          <w:i/>
+          <w:iCs/>
+          <w:lang w:val="en-US"/>
+        </w:rPr>
+        <w:t>, and PHP</w:t>
+      </w:r>
+    </w:p>
+    <w:p>
+      <w:pPr>
+        <w:pStyle w:val="BodyA"/>
         <w:tabs>
           <w:tab w:val="left" w:pos="2160"/>
         </w:tabs>
@@ -1945,7 +2063,6 @@
       <w:r>
         <w:rPr>
           <w:rStyle w:val="None"/>
-          <w:rtl w:val="0"/>
           <w:lang w:val="en-US"/>
         </w:rPr>
         <w:t xml:space="preserve">Experience with </w:t>
@@ -1953,25 +2070,38 @@
       <w:r>
         <w:rPr>
           <w:rStyle w:val="None"/>
-          <w:i w:val="1"/>
-          <w:iCs w:val="1"/>
-          <w:rtl w:val="0"/>
-          <w:lang w:val="da-DK"/>
-        </w:rPr>
-        <w:t>soldering</w:t>
-      </w:r>
-      <w:r>
-        <w:rPr>
-          <w:rStyle w:val="None"/>
-          <w:rtl w:val="0"/>
-          <w:lang w:val="en-US"/>
-        </w:rPr>
-        <w:t xml:space="preserve"> and breadboard-circuits </w:t>
-      </w:r>
-    </w:p>
-    <w:p>
-      <w:pPr>
-        <w:pStyle w:val="Body A"/>
+          <w:i/>
+          <w:iCs/>
+          <w:lang w:val="fr-FR"/>
+        </w:rPr>
+        <w:t>GIMP</w:t>
+      </w:r>
+      <w:r>
+        <w:rPr>
+          <w:rStyle w:val="None"/>
+          <w:lang w:val="en-US"/>
+        </w:rPr>
+        <w:t xml:space="preserve"> and </w:t>
+      </w:r>
+      <w:r>
+        <w:rPr>
+          <w:rStyle w:val="None"/>
+          <w:i/>
+          <w:iCs/>
+          <w:lang w:val="en-US"/>
+        </w:rPr>
+        <w:t>Photoshop</w:t>
+      </w:r>
+      <w:r>
+        <w:rPr>
+          <w:rStyle w:val="None"/>
+        </w:rPr>
+        <w:t xml:space="preserve"> </w:t>
+      </w:r>
+    </w:p>
+    <w:p>
+      <w:pPr>
+        <w:pStyle w:val="BodyA"/>
         <w:tabs>
           <w:tab w:val="left" w:pos="2160"/>
         </w:tabs>
@@ -1979,27 +2109,53 @@
         <w:ind w:left="2160" w:hanging="2160"/>
       </w:pPr>
       <w:r>
-        <w:rPr>
-          <w:rStyle w:val="None"/>
-          <w:rtl w:val="0"/>
-          <w:lang w:val="en-US"/>
-        </w:rPr>
         <w:t xml:space="preserve">Experience with </w:t>
       </w:r>
       <w:r>
         <w:rPr>
           <w:rStyle w:val="None"/>
-          <w:i w:val="1"/>
-          <w:iCs w:val="1"/>
-          <w:rtl w:val="0"/>
-          <w:lang w:val="fr-FR"/>
-        </w:rPr>
-        <w:t>Arduino</w:t>
-      </w:r>
-      <w:r>
-        <w:rPr>
-          <w:rStyle w:val="None"/>
-          <w:rtl w:val="0"/>
+          <w:i/>
+          <w:iCs/>
+        </w:rPr>
+        <w:t>SOLIDWORKS</w:t>
+      </w:r>
+      <w:r>
+        <w:t xml:space="preserve"> 3D design</w:t>
+      </w:r>
+    </w:p>
+    <w:p>
+      <w:pPr>
+        <w:pStyle w:val="BodyA"/>
+        <w:tabs>
+          <w:tab w:val="left" w:pos="2160"/>
+        </w:tabs>
+        <w:spacing w:after="0" w:line="240" w:lineRule="auto"/>
+        <w:ind w:left="2160" w:hanging="2160"/>
+        <w:rPr>
+          <w:rStyle w:val="None"/>
+          <w:iCs/>
+          <w:lang w:val="en-US"/>
+        </w:rPr>
+      </w:pPr>
+      <w:r>
+        <w:rPr>
+          <w:rStyle w:val="None"/>
+          <w:lang w:val="en-US"/>
+        </w:rPr>
+        <w:t xml:space="preserve">Familiar with </w:t>
+      </w:r>
+      <w:r>
+        <w:rPr>
+          <w:rStyle w:val="None"/>
+          <w:i/>
+          <w:iCs/>
+          <w:lang w:val="en-US"/>
+        </w:rPr>
+        <w:t>Spanish</w:t>
+      </w:r>
+      <w:r>
+        <w:rPr>
+          <w:rStyle w:val="None"/>
           <w:lang w:val="en-US"/>
         </w:rPr>
         <w:t xml:space="preserve"> and </w:t>
@@ -2007,451 +2163,274 @@
       <w:r>
         <w:rPr>
           <w:rStyle w:val="None"/>
-          <w:i w:val="1"/>
-          <w:iCs w:val="1"/>
-          <w:rtl w:val="0"/>
-          <w:lang w:val="it-IT"/>
-        </w:rPr>
-        <w:t>Launchpad microprocessors</w:t>
-      </w:r>
-      <w:r>
-        <w:rPr>
-          <w:rStyle w:val="None"/>
-          <w:rtl w:val="0"/>
-          <w:lang w:val="da-DK"/>
-        </w:rPr>
-        <w:t xml:space="preserve"> </w:t>
-      </w:r>
-    </w:p>
-    <w:p>
-      <w:pPr>
-        <w:pStyle w:val="Body A"/>
+          <w:i/>
+          <w:iCs/>
+          <w:lang w:val="en-US"/>
+        </w:rPr>
+        <w:t>Portuguese</w:t>
+      </w:r>
+    </w:p>
+    <w:p>
+      <w:pPr>
+        <w:pStyle w:val="BodyA"/>
         <w:tabs>
           <w:tab w:val="left" w:pos="2160"/>
         </w:tabs>
         <w:spacing w:after="0" w:line="240" w:lineRule="auto"/>
         <w:ind w:left="2160" w:hanging="2160"/>
         <w:rPr>
-          <w:rStyle w:val="None"/>
-          <w:i w:val="1"/>
-          <w:iCs w:val="1"/>
-        </w:rPr>
-      </w:pPr>
-      <w:r>
-        <w:rPr>
-          <w:rStyle w:val="None"/>
-          <w:rtl w:val="0"/>
-          <w:lang w:val="en-US"/>
-        </w:rPr>
-        <w:t>Experience with</w:t>
-      </w:r>
-      <w:r>
-        <w:rPr>
-          <w:rStyle w:val="None"/>
-          <w:rtl w:val="0"/>
-          <w:lang w:val="da-DK"/>
-        </w:rPr>
-        <w:t xml:space="preserve"> </w:t>
-      </w:r>
-      <w:r>
-        <w:rPr>
-          <w:rStyle w:val="None"/>
-          <w:i w:val="1"/>
-          <w:iCs w:val="1"/>
-          <w:rtl w:val="0"/>
-          <w:lang w:val="en-US"/>
-        </w:rPr>
-        <w:t>HTML/CSS</w:t>
-      </w:r>
-      <w:r>
-        <w:rPr>
-          <w:rStyle w:val="None"/>
-          <w:rtl w:val="0"/>
-          <w:lang w:val="en-US"/>
-        </w:rPr>
-        <w:t xml:space="preserve"> web-design using </w:t>
-      </w:r>
-      <w:r>
-        <w:rPr>
-          <w:rStyle w:val="None"/>
-          <w:i w:val="1"/>
-          <w:iCs w:val="1"/>
-          <w:rtl w:val="0"/>
-          <w:lang w:val="en-US"/>
-        </w:rPr>
-        <w:t>Bootstrap</w:t>
-      </w:r>
-      <w:r>
-        <w:rPr>
-          <w:rStyle w:val="None"/>
-          <w:i w:val="1"/>
-          <w:iCs w:val="1"/>
-          <w:rtl w:val="0"/>
-          <w:lang w:val="en-US"/>
-        </w:rPr>
-        <w:t>, Javascript, and PHP</w:t>
-      </w:r>
-    </w:p>
-    <w:p>
-      <w:pPr>
-        <w:pStyle w:val="Body A"/>
+          <w:i/>
+          <w:lang w:val="en-US"/>
+        </w:rPr>
+      </w:pPr>
+      <w:r>
+        <w:rPr>
+          <w:rStyle w:val="None"/>
+          <w:iCs/>
+          <w:lang w:val="en-US"/>
+        </w:rPr>
+        <w:t xml:space="preserve">Familiar with </w:t>
+      </w:r>
+      <w:r>
+        <w:rPr>
+          <w:rStyle w:val="None"/>
+          <w:i/>
+          <w:iCs/>
+          <w:lang w:val="en-US"/>
+        </w:rPr>
+        <w:t>Mandarin Chinese</w:t>
+      </w:r>
+    </w:p>
+    <w:p>
+      <w:pPr>
+        <w:pStyle w:val="BodyA"/>
         <w:tabs>
           <w:tab w:val="left" w:pos="2160"/>
         </w:tabs>
         <w:spacing w:after="0" w:line="240" w:lineRule="auto"/>
+        <w:rPr>
+          <w:b/>
+          <w:bCs/>
+          <w:lang w:val="en-US"/>
+        </w:rPr>
+      </w:pPr>
+    </w:p>
+    <w:p>
+      <w:pPr>
+        <w:pStyle w:val="BodyA"/>
+        <w:pBdr>
+          <w:bottom w:val="single" w:sz="6" w:space="0" w:color="000000"/>
+        </w:pBdr>
+        <w:tabs>
+          <w:tab w:val="left" w:pos="2160"/>
+        </w:tabs>
+        <w:spacing w:after="0" w:line="240" w:lineRule="auto"/>
         <w:ind w:left="2160" w:hanging="2160"/>
-      </w:pPr>
-      <w:r>
-        <w:rPr>
-          <w:rStyle w:val="None"/>
-          <w:rtl w:val="0"/>
-          <w:lang w:val="en-US"/>
-        </w:rPr>
-        <w:t xml:space="preserve">Experience with </w:t>
-      </w:r>
-      <w:r>
-        <w:rPr>
-          <w:rStyle w:val="None"/>
-          <w:i w:val="1"/>
-          <w:iCs w:val="1"/>
-          <w:rtl w:val="0"/>
-          <w:lang w:val="fr-FR"/>
-        </w:rPr>
-        <w:t>GIMP</w:t>
-      </w:r>
-      <w:r>
-        <w:rPr>
-          <w:rStyle w:val="None"/>
-          <w:rtl w:val="0"/>
-          <w:lang w:val="en-US"/>
-        </w:rPr>
-        <w:t xml:space="preserve"> and </w:t>
-      </w:r>
-      <w:r>
-        <w:rPr>
-          <w:rStyle w:val="None"/>
-          <w:i w:val="1"/>
-          <w:iCs w:val="1"/>
-          <w:rtl w:val="0"/>
-          <w:lang w:val="en-US"/>
-        </w:rPr>
-        <w:t>Photoshop</w:t>
-      </w:r>
-      <w:r>
-        <w:rPr>
-          <w:rStyle w:val="None"/>
-          <w:rtl w:val="0"/>
-          <w:lang w:val="da-DK"/>
-        </w:rPr>
-        <w:t xml:space="preserve"> </w:t>
-      </w:r>
-    </w:p>
-    <w:p>
-      <w:pPr>
-        <w:pStyle w:val="Body A"/>
+        <w:rPr>
+          <w:rStyle w:val="None"/>
+          <w:b/>
+          <w:bCs/>
+          <w:lang w:val="en-US"/>
+        </w:rPr>
+      </w:pPr>
+      <w:r>
+        <w:rPr>
+          <w:rStyle w:val="None"/>
+          <w:b/>
+          <w:bCs/>
+          <w:lang w:val="en-US"/>
+        </w:rPr>
+        <w:t>ACCOMPLISHMENTS</w:t>
+      </w:r>
+    </w:p>
+    <w:p>
+      <w:pPr>
+        <w:pStyle w:val="BodyA"/>
         <w:tabs>
           <w:tab w:val="left" w:pos="2160"/>
         </w:tabs>
         <w:spacing w:after="0" w:line="240" w:lineRule="auto"/>
         <w:ind w:left="2160" w:hanging="2160"/>
-      </w:pPr>
-      <w:r>
-        <w:rPr>
-          <w:rtl w:val="0"/>
-          <w:lang w:val="da-DK"/>
-        </w:rPr>
-        <w:t xml:space="preserve">Experience with </w:t>
-      </w:r>
-      <w:r>
-        <w:rPr>
-          <w:rStyle w:val="None"/>
-          <w:i w:val="1"/>
-          <w:iCs w:val="1"/>
-          <w:rtl w:val="0"/>
-          <w:lang w:val="da-DK"/>
-        </w:rPr>
-        <w:t>SOLIDWORKS</w:t>
-      </w:r>
-      <w:r>
-        <w:rPr>
-          <w:rtl w:val="0"/>
-          <w:lang w:val="da-DK"/>
-        </w:rPr>
-        <w:t xml:space="preserve"> 3D design</w:t>
-      </w:r>
-    </w:p>
-    <w:p>
-      <w:pPr>
-        <w:pStyle w:val="Body A"/>
+        <w:rPr>
+          <w:lang w:val="en-US"/>
+        </w:rPr>
+      </w:pPr>
+      <w:r>
+        <w:rPr>
+          <w:rStyle w:val="None"/>
+          <w:i/>
+          <w:iCs/>
+          <w:lang w:val="en-US"/>
+        </w:rPr>
+        <w:t>Administrative Vice President</w:t>
+      </w:r>
+      <w:r>
+        <w:rPr>
+          <w:rStyle w:val="None"/>
+          <w:lang w:val="en-US"/>
+        </w:rPr>
+        <w:t xml:space="preserve"> for </w:t>
+      </w:r>
+      <w:r>
+        <w:rPr>
+          <w:rStyle w:val="None"/>
+          <w:i/>
+          <w:iCs/>
+          <w:lang w:val="en-US"/>
+        </w:rPr>
+        <w:t>Texas Tricking</w:t>
+      </w:r>
+      <w:r>
+        <w:rPr>
+          <w:rStyle w:val="None"/>
+          <w:lang w:val="en-US"/>
+        </w:rPr>
+        <w:t>, Fall 2016</w:t>
+      </w:r>
+      <w:r>
+        <w:rPr>
+          <w:rStyle w:val="None"/>
+          <w:lang w:val="en-US"/>
+        </w:rPr>
+        <w:t xml:space="preserve"> - present</w:t>
+      </w:r>
+    </w:p>
+    <w:p>
+      <w:pPr>
+        <w:pStyle w:val="BodyA"/>
         <w:tabs>
           <w:tab w:val="left" w:pos="2160"/>
         </w:tabs>
         <w:spacing w:after="0" w:line="240" w:lineRule="auto"/>
         <w:ind w:left="2160" w:hanging="2160"/>
         <w:rPr>
-          <w:lang w:val="en-US"/>
-        </w:rPr>
-      </w:pPr>
-      <w:r>
-        <w:rPr>
-          <w:rStyle w:val="None"/>
-          <w:rtl w:val="0"/>
-          <w:lang w:val="en-US"/>
-        </w:rPr>
-        <w:t xml:space="preserve">Familiar with </w:t>
-      </w:r>
-      <w:r>
-        <w:rPr>
-          <w:rStyle w:val="None"/>
-          <w:i w:val="1"/>
-          <w:iCs w:val="1"/>
-          <w:rtl w:val="0"/>
-          <w:lang w:val="en-US"/>
-        </w:rPr>
-        <w:t>Spanish</w:t>
-      </w:r>
-      <w:r>
-        <w:rPr>
-          <w:rStyle w:val="None"/>
-          <w:rtl w:val="0"/>
-          <w:lang w:val="en-US"/>
-        </w:rPr>
-        <w:t xml:space="preserve"> and </w:t>
-      </w:r>
-      <w:r>
-        <w:rPr>
-          <w:rStyle w:val="None"/>
-          <w:i w:val="1"/>
-          <w:iCs w:val="1"/>
-          <w:rtl w:val="0"/>
-          <w:lang w:val="en-US"/>
-        </w:rPr>
-        <w:t>Portuguese</w:t>
-      </w:r>
-    </w:p>
-    <w:p>
-      <w:pPr>
-        <w:pStyle w:val="Body A"/>
+          <w:rStyle w:val="None"/>
+          <w:lang w:val="en-US"/>
+        </w:rPr>
+      </w:pPr>
+      <w:r>
+        <w:rPr>
+          <w:rStyle w:val="None"/>
+          <w:lang w:val="en-US"/>
+        </w:rPr>
+        <w:t xml:space="preserve">UT Social Dance </w:t>
+      </w:r>
+      <w:r>
+        <w:rPr>
+          <w:rStyle w:val="None"/>
+          <w:i/>
+          <w:iCs/>
+          <w:lang w:val="en-US"/>
+        </w:rPr>
+        <w:t>Class Assistant</w:t>
+      </w:r>
+      <w:r>
+        <w:rPr>
+          <w:rStyle w:val="None"/>
+          <w:lang w:val="en-US"/>
+        </w:rPr>
+        <w:t>, Fall 2016</w:t>
+      </w:r>
+      <w:r>
+        <w:rPr>
+          <w:rStyle w:val="None"/>
+          <w:lang w:val="en-US"/>
+        </w:rPr>
+        <w:t xml:space="preserve"> - present</w:t>
+      </w:r>
+      <w:bookmarkStart w:id="0" w:name="_GoBack"/>
+      <w:bookmarkEnd w:id="0"/>
+    </w:p>
+    <w:p>
+      <w:pPr>
+        <w:pStyle w:val="BodyA"/>
         <w:tabs>
           <w:tab w:val="left" w:pos="2160"/>
         </w:tabs>
         <w:spacing w:after="0" w:line="240" w:lineRule="auto"/>
-        <w:rPr>
-          <w:b w:val="1"/>
-          <w:bCs w:val="1"/>
-          <w:lang w:val="en-US"/>
-        </w:rPr>
-      </w:pPr>
-    </w:p>
-    <w:p>
-      <w:pPr>
-        <w:pStyle w:val="Body A"/>
-        <w:pBdr>
-          <w:top w:val="nil"/>
-          <w:left w:val="nil"/>
-          <w:bottom w:val="single" w:color="000000" w:sz="6" w:space="0" w:shadow="0" w:frame="0"/>
-          <w:right w:val="nil"/>
-        </w:pBdr>
+        <w:ind w:left="2160" w:hanging="2160"/>
+        <w:rPr>
+          <w:rStyle w:val="None"/>
+          <w:lang w:val="en-US"/>
+        </w:rPr>
+      </w:pPr>
+      <w:r>
+        <w:rPr>
+          <w:rStyle w:val="None"/>
+          <w:lang w:val="en-US"/>
+        </w:rPr>
+        <w:t>Volunteer: English teacher</w:t>
+      </w:r>
+      <w:r>
+        <w:rPr>
+          <w:rStyle w:val="None"/>
+          <w:lang w:val="en-US"/>
+        </w:rPr>
+        <w:t xml:space="preserve"> in Peru, 2014</w:t>
+      </w:r>
+    </w:p>
+    <w:p>
+      <w:pPr>
+        <w:pStyle w:val="BodyA"/>
         <w:tabs>
           <w:tab w:val="left" w:pos="2160"/>
         </w:tabs>
         <w:spacing w:after="0" w:line="240" w:lineRule="auto"/>
+        <w:rPr>
+          <w:rStyle w:val="None"/>
+          <w:b/>
+          <w:bCs/>
+          <w:lang w:val="en-US"/>
+        </w:rPr>
+      </w:pPr>
+      <w:r>
+        <w:rPr>
+          <w:rStyle w:val="None"/>
+          <w:lang w:val="en-US"/>
+        </w:rPr>
+        <w:t>Volunteer: Veterinary assistant at Cape Town SPCA, 2013</w:t>
+      </w:r>
+    </w:p>
+    <w:p>
+      <w:pPr>
+        <w:pStyle w:val="BodyA"/>
+        <w:tabs>
+          <w:tab w:val="left" w:pos="2160"/>
+        </w:tabs>
+        <w:spacing w:after="0" w:line="240" w:lineRule="auto"/>
         <w:ind w:left="2160" w:hanging="2160"/>
-        <w:rPr>
-          <w:rStyle w:val="None"/>
-          <w:b w:val="1"/>
-          <w:bCs w:val="1"/>
-          <w:lang w:val="en-US"/>
-        </w:rPr>
-      </w:pPr>
-      <w:r>
-        <w:rPr>
-          <w:rStyle w:val="None"/>
-          <w:b w:val="1"/>
-          <w:bCs w:val="1"/>
-          <w:rtl w:val="0"/>
-          <w:lang w:val="en-US"/>
-        </w:rPr>
-        <w:t>ACCOMPLISHMENTS</w:t>
-      </w:r>
-    </w:p>
-    <w:p>
-      <w:pPr>
-        <w:pStyle w:val="Body A"/>
+      </w:pPr>
+      <w:r>
+        <w:rPr>
+          <w:rStyle w:val="None"/>
+          <w:i/>
+          <w:iCs/>
+          <w:lang w:val="de-DE"/>
+        </w:rPr>
+        <w:t>Drumline Lieutenant</w:t>
+      </w:r>
+      <w:r>
+        <w:rPr>
+          <w:rStyle w:val="None"/>
+          <w:lang w:val="en-US"/>
+        </w:rPr>
+        <w:t xml:space="preserve">, Outstanding Leadership Award, 2012-2013 </w:t>
+      </w:r>
+    </w:p>
+    <w:p>
+      <w:pPr>
+        <w:pStyle w:val="BodyA"/>
         <w:tabs>
           <w:tab w:val="left" w:pos="2160"/>
         </w:tabs>
         <w:spacing w:after="0" w:line="240" w:lineRule="auto"/>
         <w:ind w:left="2160" w:hanging="2160"/>
-        <w:rPr>
-          <w:lang w:val="en-US"/>
-        </w:rPr>
-      </w:pPr>
-      <w:r>
-        <w:rPr>
-          <w:rStyle w:val="None"/>
-          <w:i w:val="1"/>
-          <w:iCs w:val="1"/>
-          <w:rtl w:val="0"/>
-          <w:lang w:val="en-US"/>
-        </w:rPr>
-        <w:t>Administrative Vice President</w:t>
-      </w:r>
-      <w:r>
-        <w:rPr>
-          <w:rStyle w:val="None"/>
-          <w:rtl w:val="0"/>
-          <w:lang w:val="en-US"/>
-        </w:rPr>
-        <w:t xml:space="preserve"> for </w:t>
-      </w:r>
-      <w:r>
-        <w:rPr>
-          <w:rStyle w:val="None"/>
-          <w:i w:val="1"/>
-          <w:iCs w:val="1"/>
-          <w:rtl w:val="0"/>
-          <w:lang w:val="en-US"/>
-        </w:rPr>
-        <w:t>Texas Tricking</w:t>
-      </w:r>
-      <w:r>
-        <w:rPr>
-          <w:rStyle w:val="None"/>
-          <w:rtl w:val="0"/>
-          <w:lang w:val="en-US"/>
-        </w:rPr>
-        <w:t>, Fall 2016</w:t>
-      </w:r>
-    </w:p>
-    <w:p>
-      <w:pPr>
-        <w:pStyle w:val="Body A"/>
-        <w:tabs>
-          <w:tab w:val="left" w:pos="2160"/>
-        </w:tabs>
-        <w:spacing w:after="0" w:line="240" w:lineRule="auto"/>
-        <w:ind w:left="2160" w:hanging="2160"/>
-        <w:rPr>
-          <w:rStyle w:val="None"/>
-          <w:lang w:val="en-US"/>
-        </w:rPr>
-      </w:pPr>
-      <w:r>
-        <w:rPr>
-          <w:rStyle w:val="None"/>
-          <w:rtl w:val="0"/>
-          <w:lang w:val="en-US"/>
-        </w:rPr>
-        <w:t xml:space="preserve">UT Social Dance </w:t>
-      </w:r>
-      <w:r>
-        <w:rPr>
-          <w:rStyle w:val="None"/>
-          <w:i w:val="1"/>
-          <w:iCs w:val="1"/>
-          <w:rtl w:val="0"/>
-          <w:lang w:val="en-US"/>
-        </w:rPr>
-        <w:t>Class Assistant</w:t>
-      </w:r>
-      <w:r>
-        <w:rPr>
-          <w:rStyle w:val="None"/>
-          <w:rtl w:val="0"/>
-          <w:lang w:val="en-US"/>
-        </w:rPr>
-        <w:t>, Fall 2016</w:t>
-      </w:r>
-    </w:p>
-    <w:p>
-      <w:pPr>
-        <w:pStyle w:val="Body A"/>
-        <w:tabs>
-          <w:tab w:val="left" w:pos="2160"/>
-        </w:tabs>
-        <w:spacing w:after="0" w:line="240" w:lineRule="auto"/>
-        <w:ind w:left="2160" w:hanging="2160"/>
-        <w:rPr>
-          <w:rStyle w:val="None"/>
-          <w:lang w:val="en-US"/>
-        </w:rPr>
-      </w:pPr>
-      <w:r>
-        <w:rPr>
-          <w:rStyle w:val="None"/>
-          <w:rtl w:val="0"/>
-          <w:lang w:val="en-US"/>
-        </w:rPr>
-        <w:t>Volunteer: English teacher in Peru, 2014</w:t>
-      </w:r>
-    </w:p>
-    <w:p>
-      <w:pPr>
-        <w:pStyle w:val="Body A"/>
-        <w:tabs>
-          <w:tab w:val="left" w:pos="2160"/>
-        </w:tabs>
-        <w:spacing w:after="0" w:line="240" w:lineRule="auto"/>
-        <w:rPr>
-          <w:rStyle w:val="None"/>
-          <w:b w:val="1"/>
-          <w:bCs w:val="1"/>
-          <w:lang w:val="en-US"/>
-        </w:rPr>
-      </w:pPr>
-      <w:r>
-        <w:rPr>
-          <w:rStyle w:val="None"/>
-          <w:rtl w:val="0"/>
-          <w:lang w:val="en-US"/>
-        </w:rPr>
-        <w:t>Volunteer: Veterinary assistant at Cape Town SPCA, 2013</w:t>
-      </w:r>
-    </w:p>
-    <w:p>
-      <w:pPr>
-        <w:pStyle w:val="Body A"/>
-        <w:tabs>
-          <w:tab w:val="left" w:pos="2160"/>
-        </w:tabs>
-        <w:spacing w:after="0" w:line="240" w:lineRule="auto"/>
-        <w:ind w:left="2160" w:hanging="2160"/>
-      </w:pPr>
-      <w:r>
-        <w:rPr>
-          <w:rStyle w:val="None"/>
-          <w:i w:val="1"/>
-          <w:iCs w:val="1"/>
-          <w:rtl w:val="0"/>
-          <w:lang w:val="de-DE"/>
-        </w:rPr>
-        <w:t>Drumline Lieutenant</w:t>
-      </w:r>
-      <w:r>
-        <w:rPr>
-          <w:rStyle w:val="None"/>
-          <w:rtl w:val="0"/>
-          <w:lang w:val="en-US"/>
-        </w:rPr>
-        <w:t xml:space="preserve">, Outstanding Leadership Award, 2012-2013 </w:t>
-      </w:r>
-    </w:p>
-    <w:p>
-      <w:pPr>
-        <w:pStyle w:val="Body A"/>
-        <w:tabs>
-          <w:tab w:val="left" w:pos="2160"/>
-        </w:tabs>
-        <w:spacing w:after="0" w:line="240" w:lineRule="auto"/>
-        <w:ind w:left="2160" w:hanging="2160"/>
-      </w:pPr>
-      <w:r>
-        <w:rPr>
-          <w:rStyle w:val="None"/>
-          <w:i w:val="1"/>
-          <w:iCs w:val="1"/>
-          <w:rtl w:val="0"/>
+      </w:pPr>
+      <w:r>
+        <w:rPr>
+          <w:rStyle w:val="None"/>
+          <w:i/>
+          <w:iCs/>
           <w:lang w:val="en-US"/>
         </w:rPr>
         <w:t>Eagle Scout</w:t>
@@ -2459,60 +2438,95 @@
       <w:r>
         <w:rPr>
           <w:rStyle w:val="None"/>
-          <w:rtl w:val="0"/>
-          <w:lang w:val="da-DK"/>
         </w:rPr>
         <w:t xml:space="preserve">, 2009 </w:t>
       </w:r>
     </w:p>
     <w:sectPr>
-      <w:headerReference w:type="default" r:id="rId4"/>
-      <w:footerReference w:type="default" r:id="rId5"/>
-      <w:pgSz w:w="12240" w:h="15840" w:orient="portrait"/>
-      <w:pgMar w:top="1080" w:right="1080" w:bottom="1080" w:left="1080" w:header="720" w:footer="720"/>
-      <w:bidi w:val="0"/>
+      <w:headerReference w:type="default" r:id="rId8"/>
+      <w:footerReference w:type="default" r:id="rId9"/>
+      <w:pgSz w:w="12240" w:h="15840"/>
+      <w:pgMar w:top="1080" w:right="1080" w:bottom="1080" w:left="1080" w:header="720" w:footer="720" w:gutter="0"/>
+      <w:cols w:space="720"/>
     </w:sectPr>
   </w:body>
 </w:document>
 </file>
 
+<file path=word/endnotes.xml><?xml version="1.0" encoding="utf-8"?>
+<w:endnotes xmlns:wpc="http://schemas.microsoft.com/office/word/2010/wordprocessingCanvas" xmlns:cx="http://schemas.microsoft.com/office/drawing/2014/chartex" xmlns:cx1="http://schemas.microsoft.com/office/drawing/2015/9/8/chartex" xmlns:cx2="http://schemas.microsoft.com/office/drawing/2015/10/21/chartex" xmlns:cx3="http://schemas.microsoft.com/office/drawing/2016/5/9/chartex" xmlns:cx4="http://schemas.microsoft.com/office/drawing/2016/5/10/chartex" xmlns:cx5="http://schemas.microsoft.com/office/drawing/2016/5/11/chartex" xmlns:cx6="http://schemas.microsoft.com/office/drawing/2016/5/12/chartex" xmlns:cx7="http://schemas.microsoft.com/office/drawing/2016/5/13/chartex" xmlns:cx8="http://schemas.microsoft.com/office/drawing/2016/5/14/chartex" xmlns:mc="http://schemas.openxmlformats.org/markup-compatibility/2006" xmlns:o="urn:schemas-microsoft-com:office:office" xmlns:r="http://schemas.openxmlformats.org/officeDocument/2006/relationships" xmlns:m="http://schemas.openxmlformats.org/officeDocument/2006/math" xmlns:v="urn:schemas-microsoft-com:vml" xmlns:wp14="http://schemas.microsoft.com/office/word/2010/wordprocessingDrawing" xmlns:wp="http://schemas.openxmlformats.org/drawingml/2006/wordprocessingDrawing" xmlns:w10="urn:schemas-microsoft-com:office:word" xmlns:w="http://schemas.openxmlformats.org/wordprocessingml/2006/main" xmlns:w14="http://schemas.microsoft.com/office/word/2010/wordml" xmlns:w15="http://schemas.microsoft.com/office/word/2012/wordml" xmlns:w16se="http://schemas.microsoft.com/office/word/2015/wordml/symex" xmlns:wpg="http://schemas.microsoft.com/office/word/2010/wordprocessingGroup" xmlns:wpi="http://schemas.microsoft.com/office/word/2010/wordprocessingInk" xmlns:wne="http://schemas.microsoft.com/office/word/2006/wordml" xmlns:wps="http://schemas.microsoft.com/office/word/2010/wordprocessingShape" mc:Ignorable="w14 w15 w16se wp14">
+  <w:endnote w:type="separator" w:id="-1">
+    <w:p>
+      <w:r>
+        <w:separator/>
+      </w:r>
+    </w:p>
+  </w:endnote>
+  <w:endnote w:type="continuationSeparator" w:id="0">
+    <w:p>
+      <w:r>
+        <w:continuationSeparator/>
+      </w:r>
+    </w:p>
+  </w:endnote>
+</w:endnotes>
+</file>
+
 <file path=word/footer1.xml><?xml version="1.0" encoding="utf-8"?>
-<w:ftr xmlns:r="http://schemas.openxmlformats.org/officeDocument/2006/relationships" xmlns:wp="http://schemas.openxmlformats.org/drawingml/2006/wordprocessingDrawing" xmlns:w="http://schemas.openxmlformats.org/wordprocessingml/2006/main" xmlns:w10="urn:schemas-microsoft-com:office:word" xmlns:w14="http://schemas.microsoft.com/office/word/2010/wordml" xmlns:wps="http://schemas.microsoft.com/office/word/2010/wordprocessingShape" xmlns:wpg="http://schemas.microsoft.com/office/word/2010/wordprocessingGroup" xmlns:mc="http://schemas.openxmlformats.org/markup-compatibility/2006" xmlns:v="urn:schemas-microsoft-com:vml" xmlns:o="urn:schemas-microsoft-com:office:office" mc:Ignorable="w14">
+<w:ftr xmlns:wpc="http://schemas.microsoft.com/office/word/2010/wordprocessingCanvas" xmlns:cx="http://schemas.microsoft.com/office/drawing/2014/chartex" xmlns:cx1="http://schemas.microsoft.com/office/drawing/2015/9/8/chartex" xmlns:cx2="http://schemas.microsoft.com/office/drawing/2015/10/21/chartex" xmlns:cx3="http://schemas.microsoft.com/office/drawing/2016/5/9/chartex" xmlns:cx4="http://schemas.microsoft.com/office/drawing/2016/5/10/chartex" xmlns:cx5="http://schemas.microsoft.com/office/drawing/2016/5/11/chartex" xmlns:cx6="http://schemas.microsoft.com/office/drawing/2016/5/12/chartex" xmlns:cx7="http://schemas.microsoft.com/office/drawing/2016/5/13/chartex" xmlns:cx8="http://schemas.microsoft.com/office/drawing/2016/5/14/chartex" xmlns:mc="http://schemas.openxmlformats.org/markup-compatibility/2006" xmlns:o="urn:schemas-microsoft-com:office:office" xmlns:r="http://schemas.openxmlformats.org/officeDocument/2006/relationships" xmlns:m="http://schemas.openxmlformats.org/officeDocument/2006/math" xmlns:v="urn:schemas-microsoft-com:vml" xmlns:wp14="http://schemas.microsoft.com/office/word/2010/wordprocessingDrawing" xmlns:wp="http://schemas.openxmlformats.org/drawingml/2006/wordprocessingDrawing" xmlns:w10="urn:schemas-microsoft-com:office:word" xmlns:w="http://schemas.openxmlformats.org/wordprocessingml/2006/main" xmlns:w14="http://schemas.microsoft.com/office/word/2010/wordml" xmlns:w15="http://schemas.microsoft.com/office/word/2012/wordml" xmlns:w16se="http://schemas.microsoft.com/office/word/2015/wordml/symex" xmlns:wpg="http://schemas.microsoft.com/office/word/2010/wordprocessingGroup" xmlns:wpi="http://schemas.microsoft.com/office/word/2010/wordprocessingInk" xmlns:wne="http://schemas.microsoft.com/office/word/2006/wordml" xmlns:wps="http://schemas.microsoft.com/office/word/2010/wordprocessingShape" mc:Ignorable="w14 w15 w16se wp14">
   <w:p>
     <w:pPr>
-      <w:pStyle w:val="Header &amp; Footer"/>
-      <w:bidi w:val="0"/>
+      <w:pStyle w:val="HeaderFooter"/>
     </w:pPr>
-    <w:r/>
   </w:p>
 </w:ftr>
 </file>
 
+<file path=word/footnotes.xml><?xml version="1.0" encoding="utf-8"?>
+<w:footnotes xmlns:wpc="http://schemas.microsoft.com/office/word/2010/wordprocessingCanvas" xmlns:cx="http://schemas.microsoft.com/office/drawing/2014/chartex" xmlns:cx1="http://schemas.microsoft.com/office/drawing/2015/9/8/chartex" xmlns:cx2="http://schemas.microsoft.com/office/drawing/2015/10/21/chartex" xmlns:cx3="http://schemas.microsoft.com/office/drawing/2016/5/9/chartex" xmlns:cx4="http://schemas.microsoft.com/office/drawing/2016/5/10/chartex" xmlns:cx5="http://schemas.microsoft.com/office/drawing/2016/5/11/chartex" xmlns:cx6="http://schemas.microsoft.com/office/drawing/2016/5/12/chartex" xmlns:cx7="http://schemas.microsoft.com/office/drawing/2016/5/13/chartex" xmlns:cx8="http://schemas.microsoft.com/office/drawing/2016/5/14/chartex" xmlns:mc="http://schemas.openxmlformats.org/markup-compatibility/2006" xmlns:o="urn:schemas-microsoft-com:office:office" xmlns:r="http://schemas.openxmlformats.org/officeDocument/2006/relationships" xmlns:m="http://schemas.openxmlformats.org/officeDocument/2006/math" xmlns:v="urn:schemas-microsoft-com:vml" xmlns:wp14="http://schemas.microsoft.com/office/word/2010/wordprocessingDrawing" xmlns:wp="http://schemas.openxmlformats.org/drawingml/2006/wordprocessingDrawing" xmlns:w10="urn:schemas-microsoft-com:office:word" xmlns:w="http://schemas.openxmlformats.org/wordprocessingml/2006/main" xmlns:w14="http://schemas.microsoft.com/office/word/2010/wordml" xmlns:w15="http://schemas.microsoft.com/office/word/2012/wordml" xmlns:w16se="http://schemas.microsoft.com/office/word/2015/wordml/symex" xmlns:wpg="http://schemas.microsoft.com/office/word/2010/wordprocessingGroup" xmlns:wpi="http://schemas.microsoft.com/office/word/2010/wordprocessingInk" xmlns:wne="http://schemas.microsoft.com/office/word/2006/wordml" xmlns:wps="http://schemas.microsoft.com/office/word/2010/wordprocessingShape" mc:Ignorable="w14 w15 w16se wp14">
+  <w:footnote w:type="separator" w:id="-1">
+    <w:p>
+      <w:r>
+        <w:separator/>
+      </w:r>
+    </w:p>
+  </w:footnote>
+  <w:footnote w:type="continuationSeparator" w:id="0">
+    <w:p>
+      <w:r>
+        <w:continuationSeparator/>
+      </w:r>
+    </w:p>
+  </w:footnote>
+</w:footnotes>
+</file>
+
 <file path=word/header1.xml><?xml version="1.0" encoding="utf-8"?>
-<w:hdr xmlns:r="http://schemas.openxmlformats.org/officeDocument/2006/relationships" xmlns:wp="http://schemas.openxmlformats.org/drawingml/2006/wordprocessingDrawing" xmlns:w="http://schemas.openxmlformats.org/wordprocessingml/2006/main" xmlns:w10="urn:schemas-microsoft-com:office:word" xmlns:w14="http://schemas.microsoft.com/office/word/2010/wordml" xmlns:wps="http://schemas.microsoft.com/office/word/2010/wordprocessingShape" xmlns:wpg="http://schemas.microsoft.com/office/word/2010/wordprocessingGroup" xmlns:mc="http://schemas.openxmlformats.org/markup-compatibility/2006" xmlns:v="urn:schemas-microsoft-com:vml" xmlns:o="urn:schemas-microsoft-com:office:office" mc:Ignorable="w14">
+<w:hdr xmlns:wpc="http://schemas.microsoft.com/office/word/2010/wordprocessingCanvas" xmlns:cx="http://schemas.microsoft.com/office/drawing/2014/chartex" xmlns:cx1="http://schemas.microsoft.com/office/drawing/2015/9/8/chartex" xmlns:cx2="http://schemas.microsoft.com/office/drawing/2015/10/21/chartex" xmlns:cx3="http://schemas.microsoft.com/office/drawing/2016/5/9/chartex" xmlns:cx4="http://schemas.microsoft.com/office/drawing/2016/5/10/chartex" xmlns:cx5="http://schemas.microsoft.com/office/drawing/2016/5/11/chartex" xmlns:cx6="http://schemas.microsoft.com/office/drawing/2016/5/12/chartex" xmlns:cx7="http://schemas.microsoft.com/office/drawing/2016/5/13/chartex" xmlns:cx8="http://schemas.microsoft.com/office/drawing/2016/5/14/chartex" xmlns:mc="http://schemas.openxmlformats.org/markup-compatibility/2006" xmlns:o="urn:schemas-microsoft-com:office:office" xmlns:r="http://schemas.openxmlformats.org/officeDocument/2006/relationships" xmlns:m="http://schemas.openxmlformats.org/officeDocument/2006/math" xmlns:v="urn:schemas-microsoft-com:vml" xmlns:wp14="http://schemas.microsoft.com/office/word/2010/wordprocessingDrawing" xmlns:wp="http://schemas.openxmlformats.org/drawingml/2006/wordprocessingDrawing" xmlns:w10="urn:schemas-microsoft-com:office:word" xmlns:w="http://schemas.openxmlformats.org/wordprocessingml/2006/main" xmlns:w14="http://schemas.microsoft.com/office/word/2010/wordml" xmlns:w15="http://schemas.microsoft.com/office/word/2012/wordml" xmlns:w16se="http://schemas.microsoft.com/office/word/2015/wordml/symex" xmlns:wpg="http://schemas.microsoft.com/office/word/2010/wordprocessingGroup" xmlns:wpi="http://schemas.microsoft.com/office/word/2010/wordprocessingInk" xmlns:wne="http://schemas.microsoft.com/office/word/2006/wordml" xmlns:wps="http://schemas.microsoft.com/office/word/2010/wordprocessingShape" mc:Ignorable="w14 w15 w16se wp14">
   <w:p>
     <w:pPr>
-      <w:pStyle w:val="Header &amp; Footer"/>
-      <w:bidi w:val="0"/>
+      <w:pStyle w:val="HeaderFooter"/>
     </w:pPr>
-    <w:r/>
   </w:p>
 </w:hdr>
 </file>
 
 <file path=word/numbering.xml><?xml version="1.0" encoding="utf-8"?>
-<w:numbering xmlns:w="http://schemas.openxmlformats.org/wordprocessingml/2006/main" xmlns:wp="http://schemas.openxmlformats.org/drawingml/2006/wordprocessingDrawing" xmlns:w14="http://schemas.microsoft.com/office/word/2010/wordml" xmlns:r="http://schemas.openxmlformats.org/officeDocument/2006/relationships" xmlns:v="urn:schemas-microsoft-com:vml" xmlns:o="urn:schemas-microsoft-com:office:office">
-  <w:abstractNum w:abstractNumId="0">
+<w:numbering xmlns:wpc="http://schemas.microsoft.com/office/word/2010/wordprocessingCanvas" xmlns:cx="http://schemas.microsoft.com/office/drawing/2014/chartex" xmlns:cx1="http://schemas.microsoft.com/office/drawing/2015/9/8/chartex" xmlns:cx2="http://schemas.microsoft.com/office/drawing/2015/10/21/chartex" xmlns:cx3="http://schemas.microsoft.com/office/drawing/2016/5/9/chartex" xmlns:cx4="http://schemas.microsoft.com/office/drawing/2016/5/10/chartex" xmlns:cx5="http://schemas.microsoft.com/office/drawing/2016/5/11/chartex" xmlns:cx6="http://schemas.microsoft.com/office/drawing/2016/5/12/chartex" xmlns:cx7="http://schemas.microsoft.com/office/drawing/2016/5/13/chartex" xmlns:cx8="http://schemas.microsoft.com/office/drawing/2016/5/14/chartex" xmlns:mc="http://schemas.openxmlformats.org/markup-compatibility/2006" xmlns:o="urn:schemas-microsoft-com:office:office" xmlns:r="http://schemas.openxmlformats.org/officeDocument/2006/relationships" xmlns:m="http://schemas.openxmlformats.org/officeDocument/2006/math" xmlns:v="urn:schemas-microsoft-com:vml" xmlns:wp14="http://schemas.microsoft.com/office/word/2010/wordprocessingDrawing" xmlns:wp="http://schemas.openxmlformats.org/drawingml/2006/wordprocessingDrawing" xmlns:w10="urn:schemas-microsoft-com:office:word" xmlns:w="http://schemas.openxmlformats.org/wordprocessingml/2006/main" xmlns:w14="http://schemas.microsoft.com/office/word/2010/wordml" xmlns:w15="http://schemas.microsoft.com/office/word/2012/wordml" xmlns:w16se="http://schemas.microsoft.com/office/word/2015/wordml/symex" xmlns:wpg="http://schemas.microsoft.com/office/word/2010/wordprocessingGroup" xmlns:wpi="http://schemas.microsoft.com/office/word/2010/wordprocessingInk" xmlns:wne="http://schemas.microsoft.com/office/word/2006/wordml" xmlns:wps="http://schemas.microsoft.com/office/word/2010/wordprocessingShape" mc:Ignorable="w14 w15 w16se wp14">
+  <w:abstractNum w:abstractNumId="0" w15:restartNumberingAfterBreak="0">
+    <w:nsid w:val="32E94422"/>
     <w:multiLevelType w:val="hybridMultilevel"/>
+    <w:tmpl w:val="EA5C5948"/>
     <w:numStyleLink w:val="Bullets"/>
   </w:abstractNum>
-  <w:abstractNum w:abstractNumId="1">
+  <w:abstractNum w:abstractNumId="1" w15:restartNumberingAfterBreak="0">
+    <w:nsid w:val="5A2804DB"/>
     <w:multiLevelType w:val="hybridMultilevel"/>
+    <w:tmpl w:val="EA5C5948"/>
     <w:styleLink w:val="Bullets"/>
-    <w:lvl w:ilvl="0">
+    <w:lvl w:ilvl="0" w:tplc="AF305942">
       <w:start w:val="1"/>
       <w:numFmt w:val="bullet"/>
-      <w:suff w:val="tab"/>
       <w:lvlText w:val="•"/>
       <w:lvlJc w:val="left"/>
       <w:pPr>
@@ -2522,7 +2536,7 @@
         <w:ind w:left="174" w:hanging="174"/>
       </w:pPr>
       <w:rPr>
-        <w:rFonts w:ascii="Trebuchet MS" w:cs="Trebuchet MS" w:hAnsi="Trebuchet MS" w:eastAsia="Trebuchet MS"/>
+        <w:rFonts w:ascii="Trebuchet MS" w:eastAsia="Trebuchet MS" w:hAnsi="Trebuchet MS" w:cs="Trebuchet MS"/>
         <w:b w:val="0"/>
         <w:bCs w:val="0"/>
         <w:i w:val="0"/>
@@ -2542,10 +2556,9 @@
         <w:vertAlign w:val="baseline"/>
       </w:rPr>
     </w:lvl>
-    <w:lvl w:ilvl="1">
+    <w:lvl w:ilvl="1" w:tplc="AC721EFA">
       <w:start w:val="1"/>
       <w:numFmt w:val="bullet"/>
-      <w:suff w:val="tab"/>
       <w:lvlText w:val="•"/>
       <w:lvlJc w:val="left"/>
       <w:pPr>
@@ -2555,7 +2568,7 @@
         <w:ind w:left="774" w:hanging="174"/>
       </w:pPr>
       <w:rPr>
-        <w:rFonts w:ascii="Trebuchet MS" w:cs="Trebuchet MS" w:hAnsi="Trebuchet MS" w:eastAsia="Trebuchet MS"/>
+        <w:rFonts w:ascii="Trebuchet MS" w:eastAsia="Trebuchet MS" w:hAnsi="Trebuchet MS" w:cs="Trebuchet MS"/>
         <w:b w:val="0"/>
         <w:bCs w:val="0"/>
         <w:i w:val="0"/>
@@ -2575,10 +2588,9 @@
         <w:vertAlign w:val="baseline"/>
       </w:rPr>
     </w:lvl>
-    <w:lvl w:ilvl="2">
+    <w:lvl w:ilvl="2" w:tplc="DBF6F51A">
       <w:start w:val="1"/>
       <w:numFmt w:val="bullet"/>
-      <w:suff w:val="tab"/>
       <w:lvlText w:val="•"/>
       <w:lvlJc w:val="left"/>
       <w:pPr>
@@ -2588,7 +2600,7 @@
         <w:ind w:left="1374" w:hanging="174"/>
       </w:pPr>
       <w:rPr>
-        <w:rFonts w:ascii="Trebuchet MS" w:cs="Trebuchet MS" w:hAnsi="Trebuchet MS" w:eastAsia="Trebuchet MS"/>
+        <w:rFonts w:ascii="Trebuchet MS" w:eastAsia="Trebuchet MS" w:hAnsi="Trebuchet MS" w:cs="Trebuchet MS"/>
         <w:b w:val="0"/>
         <w:bCs w:val="0"/>
         <w:i w:val="0"/>
@@ -2608,10 +2620,9 @@
         <w:vertAlign w:val="baseline"/>
       </w:rPr>
     </w:lvl>
-    <w:lvl w:ilvl="3">
+    <w:lvl w:ilvl="3" w:tplc="7696E3BC">
       <w:start w:val="1"/>
       <w:numFmt w:val="bullet"/>
-      <w:suff w:val="tab"/>
       <w:lvlText w:val="•"/>
       <w:lvlJc w:val="left"/>
       <w:pPr>
@@ -2621,7 +2632,7 @@
         <w:ind w:left="1974" w:hanging="174"/>
       </w:pPr>
       <w:rPr>
-        <w:rFonts w:ascii="Trebuchet MS" w:cs="Trebuchet MS" w:hAnsi="Trebuchet MS" w:eastAsia="Trebuchet MS"/>
+        <w:rFonts w:ascii="Trebuchet MS" w:eastAsia="Trebuchet MS" w:hAnsi="Trebuchet MS" w:cs="Trebuchet MS"/>
         <w:b w:val="0"/>
         <w:bCs w:val="0"/>
         <w:i w:val="0"/>
@@ -2641,10 +2652,9 @@
         <w:vertAlign w:val="baseline"/>
       </w:rPr>
     </w:lvl>
-    <w:lvl w:ilvl="4">
+    <w:lvl w:ilvl="4" w:tplc="2DEC2B52">
       <w:start w:val="1"/>
       <w:numFmt w:val="bullet"/>
-      <w:suff w:val="tab"/>
       <w:lvlText w:val="•"/>
       <w:lvlJc w:val="left"/>
       <w:pPr>
@@ -2654,7 +2664,7 @@
         <w:ind w:left="2574" w:hanging="174"/>
       </w:pPr>
       <w:rPr>
-        <w:rFonts w:ascii="Trebuchet MS" w:cs="Trebuchet MS" w:hAnsi="Trebuchet MS" w:eastAsia="Trebuchet MS"/>
+        <w:rFonts w:ascii="Trebuchet MS" w:eastAsia="Trebuchet MS" w:hAnsi="Trebuchet MS" w:cs="Trebuchet MS"/>
         <w:b w:val="0"/>
         <w:bCs w:val="0"/>
         <w:i w:val="0"/>
@@ -2674,10 +2684,9 @@
         <w:vertAlign w:val="baseline"/>
       </w:rPr>
     </w:lvl>
-    <w:lvl w:ilvl="5">
+    <w:lvl w:ilvl="5" w:tplc="3518646C">
       <w:start w:val="1"/>
       <w:numFmt w:val="bullet"/>
-      <w:suff w:val="tab"/>
       <w:lvlText w:val="•"/>
       <w:lvlJc w:val="left"/>
       <w:pPr>
@@ -2687,7 +2696,7 @@
         <w:ind w:left="3174" w:hanging="174"/>
       </w:pPr>
       <w:rPr>
-        <w:rFonts w:ascii="Trebuchet MS" w:cs="Trebuchet MS" w:hAnsi="Trebuchet MS" w:eastAsia="Trebuchet MS"/>
+        <w:rFonts w:ascii="Trebuchet MS" w:eastAsia="Trebuchet MS" w:hAnsi="Trebuchet MS" w:cs="Trebuchet MS"/>
         <w:b w:val="0"/>
         <w:bCs w:val="0"/>
         <w:i w:val="0"/>
@@ -2707,10 +2716,9 @@
         <w:vertAlign w:val="baseline"/>
       </w:rPr>
     </w:lvl>
-    <w:lvl w:ilvl="6">
+    <w:lvl w:ilvl="6" w:tplc="E3FCC50A">
       <w:start w:val="1"/>
       <w:numFmt w:val="bullet"/>
-      <w:suff w:val="tab"/>
       <w:lvlText w:val="•"/>
       <w:lvlJc w:val="left"/>
       <w:pPr>
@@ -2720,7 +2728,7 @@
         <w:ind w:left="3774" w:hanging="174"/>
       </w:pPr>
       <w:rPr>
-        <w:rFonts w:ascii="Trebuchet MS" w:cs="Trebuchet MS" w:hAnsi="Trebuchet MS" w:eastAsia="Trebuchet MS"/>
+        <w:rFonts w:ascii="Trebuchet MS" w:eastAsia="Trebuchet MS" w:hAnsi="Trebuchet MS" w:cs="Trebuchet MS"/>
         <w:b w:val="0"/>
         <w:bCs w:val="0"/>
         <w:i w:val="0"/>
@@ -2740,10 +2748,9 @@
         <w:vertAlign w:val="baseline"/>
       </w:rPr>
     </w:lvl>
-    <w:lvl w:ilvl="7">
+    <w:lvl w:ilvl="7" w:tplc="B0AC3B7E">
       <w:start w:val="1"/>
       <w:numFmt w:val="bullet"/>
-      <w:suff w:val="tab"/>
       <w:lvlText w:val="•"/>
       <w:lvlJc w:val="left"/>
       <w:pPr>
@@ -2753,7 +2760,7 @@
         <w:ind w:left="4374" w:hanging="174"/>
       </w:pPr>
       <w:rPr>
-        <w:rFonts w:ascii="Trebuchet MS" w:cs="Trebuchet MS" w:hAnsi="Trebuchet MS" w:eastAsia="Trebuchet MS"/>
+        <w:rFonts w:ascii="Trebuchet MS" w:eastAsia="Trebuchet MS" w:hAnsi="Trebuchet MS" w:cs="Trebuchet MS"/>
         <w:b w:val="0"/>
         <w:bCs w:val="0"/>
         <w:i w:val="0"/>
@@ -2773,10 +2780,9 @@
         <w:vertAlign w:val="baseline"/>
       </w:rPr>
     </w:lvl>
-    <w:lvl w:ilvl="8">
+    <w:lvl w:ilvl="8" w:tplc="C7689BDC">
       <w:start w:val="1"/>
       <w:numFmt w:val="bullet"/>
-      <w:suff w:val="tab"/>
       <w:lvlText w:val="•"/>
       <w:lvlJc w:val="left"/>
       <w:pPr>
@@ -2786,7 +2792,7 @@
         <w:ind w:left="4974" w:hanging="174"/>
       </w:pPr>
       <w:rPr>
-        <w:rFonts w:ascii="Trebuchet MS" w:cs="Trebuchet MS" w:hAnsi="Trebuchet MS" w:eastAsia="Trebuchet MS"/>
+        <w:rFonts w:ascii="Trebuchet MS" w:eastAsia="Trebuchet MS" w:hAnsi="Trebuchet MS" w:cs="Trebuchet MS"/>
         <w:b w:val="0"/>
         <w:bCs w:val="0"/>
         <w:i w:val="0"/>
@@ -2816,10 +2822,9 @@
   <w:num w:numId="3">
     <w:abstractNumId w:val="0"/>
     <w:lvlOverride w:ilvl="0">
-      <w:lvl w:ilvl="0">
+      <w:lvl w:ilvl="0" w:tplc="A2AE7B7A">
         <w:start w:val="1"/>
         <w:numFmt w:val="bullet"/>
-        <w:suff w:val="tab"/>
         <w:lvlText w:val="•"/>
         <w:lvlJc w:val="left"/>
         <w:pPr>
@@ -2830,7 +2835,7 @@
           <w:ind w:left="174" w:hanging="174"/>
         </w:pPr>
         <w:rPr>
-          <w:rFonts w:ascii="Trebuchet MS" w:cs="Trebuchet MS" w:hAnsi="Trebuchet MS" w:eastAsia="Trebuchet MS"/>
+          <w:rFonts w:ascii="Trebuchet MS" w:eastAsia="Trebuchet MS" w:hAnsi="Trebuchet MS" w:cs="Trebuchet MS"/>
           <w:b w:val="0"/>
           <w:bCs w:val="0"/>
           <w:i w:val="0"/>
@@ -2852,10 +2857,9 @@
       </w:lvl>
     </w:lvlOverride>
     <w:lvlOverride w:ilvl="1">
-      <w:lvl w:ilvl="1">
+      <w:lvl w:ilvl="1" w:tplc="70667234">
         <w:start w:val="1"/>
         <w:numFmt w:val="bullet"/>
-        <w:suff w:val="tab"/>
         <w:lvlText w:val="•"/>
         <w:lvlJc w:val="left"/>
         <w:pPr>
@@ -2866,7 +2870,7 @@
           <w:ind w:left="774" w:hanging="174"/>
         </w:pPr>
         <w:rPr>
-          <w:rFonts w:ascii="Trebuchet MS" w:cs="Trebuchet MS" w:hAnsi="Trebuchet MS" w:eastAsia="Trebuchet MS"/>
+          <w:rFonts w:ascii="Trebuchet MS" w:eastAsia="Trebuchet MS" w:hAnsi="Trebuchet MS" w:cs="Trebuchet MS"/>
           <w:b w:val="0"/>
           <w:bCs w:val="0"/>
           <w:i w:val="0"/>
@@ -2888,10 +2892,9 @@
       </w:lvl>
     </w:lvlOverride>
     <w:lvlOverride w:ilvl="2">
-      <w:lvl w:ilvl="2">
+      <w:lvl w:ilvl="2" w:tplc="AFC80A88">
         <w:start w:val="1"/>
         <w:numFmt w:val="bullet"/>
-        <w:suff w:val="tab"/>
         <w:lvlText w:val="•"/>
         <w:lvlJc w:val="left"/>
         <w:pPr>
@@ -2902,7 +2905,7 @@
           <w:ind w:left="1374" w:hanging="174"/>
         </w:pPr>
         <w:rPr>
-          <w:rFonts w:ascii="Trebuchet MS" w:cs="Trebuchet MS" w:hAnsi="Trebuchet MS" w:eastAsia="Trebuchet MS"/>
+          <w:rFonts w:ascii="Trebuchet MS" w:eastAsia="Trebuchet MS" w:hAnsi="Trebuchet MS" w:cs="Trebuchet MS"/>
           <w:b w:val="0"/>
           <w:bCs w:val="0"/>
           <w:i w:val="0"/>
@@ -2924,10 +2927,9 @@
       </w:lvl>
     </w:lvlOverride>
     <w:lvlOverride w:ilvl="3">
-      <w:lvl w:ilvl="3">
+      <w:lvl w:ilvl="3" w:tplc="402EA306">
         <w:start w:val="1"/>
         <w:numFmt w:val="bullet"/>
-        <w:suff w:val="tab"/>
         <w:lvlText w:val="•"/>
         <w:lvlJc w:val="left"/>
         <w:pPr>
@@ -2938,7 +2940,7 @@
           <w:ind w:left="1974" w:hanging="174"/>
         </w:pPr>
         <w:rPr>
-          <w:rFonts w:ascii="Trebuchet MS" w:cs="Trebuchet MS" w:hAnsi="Trebuchet MS" w:eastAsia="Trebuchet MS"/>
+          <w:rFonts w:ascii="Trebuchet MS" w:eastAsia="Trebuchet MS" w:hAnsi="Trebuchet MS" w:cs="Trebuchet MS"/>
           <w:b w:val="0"/>
           <w:bCs w:val="0"/>
           <w:i w:val="0"/>
@@ -2960,10 +2962,9 @@
       </w:lvl>
     </w:lvlOverride>
     <w:lvlOverride w:ilvl="4">
-      <w:lvl w:ilvl="4">
+      <w:lvl w:ilvl="4" w:tplc="B248F520">
         <w:start w:val="1"/>
         <w:numFmt w:val="bullet"/>
-        <w:suff w:val="tab"/>
         <w:lvlText w:val="•"/>
         <w:lvlJc w:val="left"/>
         <w:pPr>
@@ -2974,7 +2975,7 @@
           <w:ind w:left="2574" w:hanging="174"/>
         </w:pPr>
         <w:rPr>
-          <w:rFonts w:ascii="Trebuchet MS" w:cs="Trebuchet MS" w:hAnsi="Trebuchet MS" w:eastAsia="Trebuchet MS"/>
+          <w:rFonts w:ascii="Trebuchet MS" w:eastAsia="Trebuchet MS" w:hAnsi="Trebuchet MS" w:cs="Trebuchet MS"/>
           <w:b w:val="0"/>
           <w:bCs w:val="0"/>
           <w:i w:val="0"/>
@@ -2996,10 +2997,9 @@
       </w:lvl>
     </w:lvlOverride>
     <w:lvlOverride w:ilvl="5">
-      <w:lvl w:ilvl="5">
+      <w:lvl w:ilvl="5" w:tplc="8EC6BB18">
         <w:start w:val="1"/>
         <w:numFmt w:val="bullet"/>
-        <w:suff w:val="tab"/>
         <w:lvlText w:val="•"/>
         <w:lvlJc w:val="left"/>
         <w:pPr>
@@ -3010,7 +3010,7 @@
           <w:ind w:left="3174" w:hanging="174"/>
         </w:pPr>
         <w:rPr>
-          <w:rFonts w:ascii="Trebuchet MS" w:cs="Trebuchet MS" w:hAnsi="Trebuchet MS" w:eastAsia="Trebuchet MS"/>
+          <w:rFonts w:ascii="Trebuchet MS" w:eastAsia="Trebuchet MS" w:hAnsi="Trebuchet MS" w:cs="Trebuchet MS"/>
           <w:b w:val="0"/>
           <w:bCs w:val="0"/>
           <w:i w:val="0"/>
@@ -3032,10 +3032,9 @@
       </w:lvl>
     </w:lvlOverride>
     <w:lvlOverride w:ilvl="6">
-      <w:lvl w:ilvl="6">
+      <w:lvl w:ilvl="6" w:tplc="3D5A2C5C">
         <w:start w:val="1"/>
         <w:numFmt w:val="bullet"/>
-        <w:suff w:val="tab"/>
         <w:lvlText w:val="•"/>
         <w:lvlJc w:val="left"/>
         <w:pPr>
@@ -3046,7 +3045,7 @@
           <w:ind w:left="3774" w:hanging="174"/>
         </w:pPr>
         <w:rPr>
-          <w:rFonts w:ascii="Trebuchet MS" w:cs="Trebuchet MS" w:hAnsi="Trebuchet MS" w:eastAsia="Trebuchet MS"/>
+          <w:rFonts w:ascii="Trebuchet MS" w:eastAsia="Trebuchet MS" w:hAnsi="Trebuchet MS" w:cs="Trebuchet MS"/>
           <w:b w:val="0"/>
           <w:bCs w:val="0"/>
           <w:i w:val="0"/>
@@ -3068,10 +3067,9 @@
       </w:lvl>
     </w:lvlOverride>
     <w:lvlOverride w:ilvl="7">
-      <w:lvl w:ilvl="7">
+      <w:lvl w:ilvl="7" w:tplc="24088F40">
         <w:start w:val="1"/>
         <w:numFmt w:val="bullet"/>
-        <w:suff w:val="tab"/>
         <w:lvlText w:val="•"/>
         <w:lvlJc w:val="left"/>
         <w:pPr>
@@ -3082,7 +3080,7 @@
           <w:ind w:left="4374" w:hanging="174"/>
         </w:pPr>
         <w:rPr>
-          <w:rFonts w:ascii="Trebuchet MS" w:cs="Trebuchet MS" w:hAnsi="Trebuchet MS" w:eastAsia="Trebuchet MS"/>
+          <w:rFonts w:ascii="Trebuchet MS" w:eastAsia="Trebuchet MS" w:hAnsi="Trebuchet MS" w:cs="Trebuchet MS"/>
           <w:b w:val="0"/>
           <w:bCs w:val="0"/>
           <w:i w:val="0"/>
@@ -3104,10 +3102,9 @@
       </w:lvl>
     </w:lvlOverride>
     <w:lvlOverride w:ilvl="8">
-      <w:lvl w:ilvl="8">
+      <w:lvl w:ilvl="8" w:tplc="36A0F4D2">
         <w:start w:val="1"/>
         <w:numFmt w:val="bullet"/>
-        <w:suff w:val="tab"/>
         <w:lvlText w:val="•"/>
         <w:lvlJc w:val="left"/>
         <w:pPr>
@@ -3118,7 +3115,7 @@
           <w:ind w:left="4974" w:hanging="174"/>
         </w:pPr>
         <w:rPr>
-          <w:rFonts w:ascii="Trebuchet MS" w:cs="Trebuchet MS" w:hAnsi="Trebuchet MS" w:eastAsia="Trebuchet MS"/>
+          <w:rFonts w:ascii="Trebuchet MS" w:eastAsia="Trebuchet MS" w:hAnsi="Trebuchet MS" w:cs="Trebuchet MS"/>
           <w:b w:val="0"/>
           <w:bCs w:val="0"/>
           <w:i w:val="0"/>
@@ -3143,10 +3140,9 @@
   <w:num w:numId="4">
     <w:abstractNumId w:val="0"/>
     <w:lvlOverride w:ilvl="0">
-      <w:lvl w:ilvl="0">
+      <w:lvl w:ilvl="0" w:tplc="A2AE7B7A">
         <w:start w:val="1"/>
         <w:numFmt w:val="bullet"/>
-        <w:suff w:val="tab"/>
         <w:lvlText w:val="•"/>
         <w:lvlJc w:val="left"/>
         <w:pPr>
@@ -3156,7 +3152,7 @@
           <w:ind w:left="174" w:hanging="174"/>
         </w:pPr>
         <w:rPr>
-          <w:rFonts w:ascii="Trebuchet MS" w:cs="Trebuchet MS" w:hAnsi="Trebuchet MS" w:eastAsia="Trebuchet MS"/>
+          <w:rFonts w:ascii="Trebuchet MS" w:eastAsia="Trebuchet MS" w:hAnsi="Trebuchet MS" w:cs="Trebuchet MS"/>
           <w:b w:val="0"/>
           <w:bCs w:val="0"/>
           <w:i w:val="0"/>
@@ -3178,10 +3174,9 @@
       </w:lvl>
     </w:lvlOverride>
     <w:lvlOverride w:ilvl="1">
-      <w:lvl w:ilvl="1">
+      <w:lvl w:ilvl="1" w:tplc="70667234">
         <w:start w:val="1"/>
         <w:numFmt w:val="bullet"/>
-        <w:suff w:val="tab"/>
         <w:lvlText w:val="•"/>
         <w:lvlJc w:val="left"/>
         <w:pPr>
@@ -3191,7 +3186,7 @@
           <w:ind w:left="774" w:hanging="174"/>
         </w:pPr>
         <w:rPr>
-          <w:rFonts w:ascii="Trebuchet MS" w:cs="Trebuchet MS" w:hAnsi="Trebuchet MS" w:eastAsia="Trebuchet MS"/>
+          <w:rFonts w:ascii="Trebuchet MS" w:eastAsia="Trebuchet MS" w:hAnsi="Trebuchet MS" w:cs="Trebuchet MS"/>
           <w:b w:val="0"/>
           <w:bCs w:val="0"/>
           <w:i w:val="0"/>
@@ -3213,10 +3208,9 @@
       </w:lvl>
     </w:lvlOverride>
     <w:lvlOverride w:ilvl="2">
-      <w:lvl w:ilvl="2">
+      <w:lvl w:ilvl="2" w:tplc="AFC80A88">
         <w:start w:val="1"/>
         <w:numFmt w:val="bullet"/>
-        <w:suff w:val="tab"/>
         <w:lvlText w:val="•"/>
         <w:lvlJc w:val="left"/>
         <w:pPr>
@@ -3226,7 +3220,7 @@
           <w:ind w:left="1374" w:hanging="174"/>
         </w:pPr>
         <w:rPr>
-          <w:rFonts w:ascii="Trebuchet MS" w:cs="Trebuchet MS" w:hAnsi="Trebuchet MS" w:eastAsia="Trebuchet MS"/>
+          <w:rFonts w:ascii="Trebuchet MS" w:eastAsia="Trebuchet MS" w:hAnsi="Trebuchet MS" w:cs="Trebuchet MS"/>
           <w:b w:val="0"/>
           <w:bCs w:val="0"/>
           <w:i w:val="0"/>
@@ -3248,10 +3242,9 @@
       </w:lvl>
     </w:lvlOverride>
     <w:lvlOverride w:ilvl="3">
-      <w:lvl w:ilvl="3">
+      <w:lvl w:ilvl="3" w:tplc="402EA306">
         <w:start w:val="1"/>
         <w:numFmt w:val="bullet"/>
-        <w:suff w:val="tab"/>
         <w:lvlText w:val="•"/>
         <w:lvlJc w:val="left"/>
         <w:pPr>
@@ -3261,7 +3254,7 @@
           <w:ind w:left="1974" w:hanging="174"/>
         </w:pPr>
         <w:rPr>
-          <w:rFonts w:ascii="Trebuchet MS" w:cs="Trebuchet MS" w:hAnsi="Trebuchet MS" w:eastAsia="Trebuchet MS"/>
+          <w:rFonts w:ascii="Trebuchet MS" w:eastAsia="Trebuchet MS" w:hAnsi="Trebuchet MS" w:cs="Trebuchet MS"/>
           <w:b w:val="0"/>
           <w:bCs w:val="0"/>
           <w:i w:val="0"/>
@@ -3283,10 +3276,9 @@
       </w:lvl>
     </w:lvlOverride>
     <w:lvlOverride w:ilvl="4">
-      <w:lvl w:ilvl="4">
+      <w:lvl w:ilvl="4" w:tplc="B248F520">
         <w:start w:val="1"/>
         <w:numFmt w:val="bullet"/>
-        <w:suff w:val="tab"/>
         <w:lvlText w:val="•"/>
         <w:lvlJc w:val="left"/>
         <w:pPr>
@@ -3296,7 +3288,7 @@
           <w:ind w:left="2574" w:hanging="174"/>
         </w:pPr>
         <w:rPr>
-          <w:rFonts w:ascii="Trebuchet MS" w:cs="Trebuchet MS" w:hAnsi="Trebuchet MS" w:eastAsia="Trebuchet MS"/>
+          <w:rFonts w:ascii="Trebuchet MS" w:eastAsia="Trebuchet MS" w:hAnsi="Trebuchet MS" w:cs="Trebuchet MS"/>
           <w:b w:val="0"/>
           <w:bCs w:val="0"/>
           <w:i w:val="0"/>
@@ -3318,10 +3310,9 @@
       </w:lvl>
     </w:lvlOverride>
     <w:lvlOverride w:ilvl="5">
-      <w:lvl w:ilvl="5">
+      <w:lvl w:ilvl="5" w:tplc="8EC6BB18">
         <w:start w:val="1"/>
         <w:numFmt w:val="bullet"/>
-        <w:suff w:val="tab"/>
         <w:lvlText w:val="•"/>
         <w:lvlJc w:val="left"/>
         <w:pPr>
@@ -3331,7 +3322,7 @@
           <w:ind w:left="3174" w:hanging="174"/>
         </w:pPr>
         <w:rPr>
-          <w:rFonts w:ascii="Trebuchet MS" w:cs="Trebuchet MS" w:hAnsi="Trebuchet MS" w:eastAsia="Trebuchet MS"/>
+          <w:rFonts w:ascii="Trebuchet MS" w:eastAsia="Trebuchet MS" w:hAnsi="Trebuchet MS" w:cs="Trebuchet MS"/>
           <w:b w:val="0"/>
           <w:bCs w:val="0"/>
           <w:i w:val="0"/>
@@ -3353,10 +3344,9 @@
       </w:lvl>
     </w:lvlOverride>
     <w:lvlOverride w:ilvl="6">
-      <w:lvl w:ilvl="6">
+      <w:lvl w:ilvl="6" w:tplc="3D5A2C5C">
         <w:start w:val="1"/>
         <w:numFmt w:val="bullet"/>
-        <w:suff w:val="tab"/>
         <w:lvlText w:val="•"/>
         <w:lvlJc w:val="left"/>
         <w:pPr>
@@ -3366,7 +3356,7 @@
           <w:ind w:left="3774" w:hanging="174"/>
         </w:pPr>
         <w:rPr>
-          <w:rFonts w:ascii="Trebuchet MS" w:cs="Trebuchet MS" w:hAnsi="Trebuchet MS" w:eastAsia="Trebuchet MS"/>
+          <w:rFonts w:ascii="Trebuchet MS" w:eastAsia="Trebuchet MS" w:hAnsi="Trebuchet MS" w:cs="Trebuchet MS"/>
           <w:b w:val="0"/>
           <w:bCs w:val="0"/>
           <w:i w:val="0"/>
@@ -3388,10 +3378,9 @@
       </w:lvl>
     </w:lvlOverride>
     <w:lvlOverride w:ilvl="7">
-      <w:lvl w:ilvl="7">
+      <w:lvl w:ilvl="7" w:tplc="24088F40">
         <w:start w:val="1"/>
         <w:numFmt w:val="bullet"/>
-        <w:suff w:val="tab"/>
         <w:lvlText w:val="•"/>
         <w:lvlJc w:val="left"/>
         <w:pPr>
@@ -3401,7 +3390,7 @@
           <w:ind w:left="4374" w:hanging="174"/>
         </w:pPr>
         <w:rPr>
-          <w:rFonts w:ascii="Trebuchet MS" w:cs="Trebuchet MS" w:hAnsi="Trebuchet MS" w:eastAsia="Trebuchet MS"/>
+          <w:rFonts w:ascii="Trebuchet MS" w:eastAsia="Trebuchet MS" w:hAnsi="Trebuchet MS" w:cs="Trebuchet MS"/>
           <w:b w:val="0"/>
           <w:bCs w:val="0"/>
           <w:i w:val="0"/>
@@ -3423,10 +3412,9 @@
       </w:lvl>
     </w:lvlOverride>
     <w:lvlOverride w:ilvl="8">
-      <w:lvl w:ilvl="8">
+      <w:lvl w:ilvl="8" w:tplc="36A0F4D2">
         <w:start w:val="1"/>
         <w:numFmt w:val="bullet"/>
-        <w:suff w:val="tab"/>
         <w:lvlText w:val="•"/>
         <w:lvlJc w:val="left"/>
         <w:pPr>
@@ -3436,7 +3424,7 @@
           <w:ind w:left="4974" w:hanging="174"/>
         </w:pPr>
         <w:rPr>
-          <w:rFonts w:ascii="Trebuchet MS" w:cs="Trebuchet MS" w:hAnsi="Trebuchet MS" w:eastAsia="Trebuchet MS"/>
+          <w:rFonts w:ascii="Trebuchet MS" w:eastAsia="Trebuchet MS" w:hAnsi="Trebuchet MS" w:cs="Trebuchet MS"/>
           <w:b w:val="0"/>
           <w:bCs w:val="0"/>
           <w:i w:val="0"/>
@@ -3462,48 +3450,17 @@
 </file>
 
 <file path=word/styles.xml><?xml version="1.0" encoding="utf-8"?>
-<w:styles xmlns:w="http://schemas.openxmlformats.org/wordprocessingml/2006/main" xmlns:mc="http://schemas.openxmlformats.org/markup-compatibility/2006" xmlns:w14="http://schemas.microsoft.com/office/word/2010/wordml" mc:Ignorable="w14">
+<w:styles xmlns:mc="http://schemas.openxmlformats.org/markup-compatibility/2006" xmlns:r="http://schemas.openxmlformats.org/officeDocument/2006/relationships" xmlns:w="http://schemas.openxmlformats.org/wordprocessingml/2006/main" xmlns:w14="http://schemas.microsoft.com/office/word/2010/wordml" xmlns:w15="http://schemas.microsoft.com/office/word/2012/wordml" xmlns:w16se="http://schemas.microsoft.com/office/word/2015/wordml/symex" mc:Ignorable="w14 w15 w16se">
   <w:docDefaults>
     <w:rPrDefault>
       <w:rPr>
-        <w:rFonts w:ascii="Times New Roman" w:cs="Times New Roman" w:hAnsi="Times New Roman" w:eastAsia="Arial Unicode MS"/>
-        <w:b w:val="0"/>
-        <w:bCs w:val="0"/>
-        <w:i w:val="0"/>
-        <w:iCs w:val="0"/>
-        <w:caps w:val="0"/>
-        <w:smallCaps w:val="0"/>
-        <w:strike w:val="0"/>
-        <w:dstrike w:val="0"/>
-        <w:outline w:val="0"/>
-        <w:emboss w:val="0"/>
-        <w:imprint w:val="0"/>
-        <w:vanish w:val="0"/>
-        <w:color w:val="auto"/>
-        <w:spacing w:val="0"/>
-        <w:w w:val="100"/>
-        <w:kern w:val="0"/>
-        <w:position w:val="0"/>
-        <w:sz w:val="20"/>
-        <w:szCs w:val="20"/>
-        <w:u w:val="none" w:color="auto"/>
+        <w:rFonts w:ascii="Times New Roman" w:eastAsia="Arial Unicode MS" w:hAnsi="Times New Roman" w:cs="Times New Roman"/>
         <w:bdr w:val="nil"/>
-        <w:vertAlign w:val="baseline"/>
-        <w:lang/>
+        <w:lang w:val="en-US" w:eastAsia="zh-CN" w:bidi="ar-SA"/>
       </w:rPr>
     </w:rPrDefault>
     <w:pPrDefault>
       <w:pPr>
-        <w:keepNext w:val="0"/>
-        <w:keepLines w:val="0"/>
-        <w:pageBreakBefore w:val="0"/>
-        <w:framePr w:anchorLock="0" w:w="0" w:h="0" w:vSpace="0" w:hSpace="0" w:xAlign="left" w:y="0" w:hRule="exact" w:vAnchor="margin"/>
-        <w:widowControl w:val="1"/>
-        <w:numPr>
-          <w:ilvl w:val="0"/>
-          <w:numId w:val="0"/>
-        </w:numPr>
-        <w:suppressLineNumbers w:val="0"/>
         <w:pBdr>
           <w:top w:val="nil"/>
           <w:left w:val="nil"/>
@@ -3512,28 +3469,419 @@
           <w:between w:val="nil"/>
           <w:bar w:val="nil"/>
         </w:pBdr>
-        <w:shd w:val="clear" w:color="auto" w:fill="auto"/>
-        <w:suppressAutoHyphens w:val="0"/>
-        <w:spacing w:before="0" w:beforeAutospacing="0" w:after="0" w:afterAutospacing="0" w:line="240" w:lineRule="auto"/>
-        <w:ind w:left="0" w:right="0" w:firstLine="0"/>
-        <w:jc w:val="left"/>
-        <w:outlineLvl w:val="9"/>
       </w:pPr>
     </w:pPrDefault>
   </w:docDefaults>
+  <w:latentStyles w:defLockedState="0" w:defUIPriority="99" w:defSemiHidden="0" w:defUnhideWhenUsed="0" w:defQFormat="0" w:count="374">
+    <w:lsdException w:name="Normal" w:uiPriority="0" w:qFormat="1"/>
+    <w:lsdException w:name="heading 1" w:uiPriority="9" w:qFormat="1"/>
+    <w:lsdException w:name="heading 2" w:semiHidden="1" w:uiPriority="9" w:unhideWhenUsed="1" w:qFormat="1"/>
+    <w:lsdException w:name="heading 3" w:semiHidden="1" w:uiPriority="9" w:unhideWhenUsed="1" w:qFormat="1"/>
+    <w:lsdException w:name="heading 4" w:semiHidden="1" w:uiPriority="9" w:unhideWhenUsed="1" w:qFormat="1"/>
+    <w:lsdException w:name="heading 5" w:semiHidden="1" w:uiPriority="9" w:unhideWhenUsed="1" w:qFormat="1"/>
+    <w:lsdException w:name="heading 6" w:semiHidden="1" w:uiPriority="9" w:unhideWhenUsed="1" w:qFormat="1"/>
+    <w:lsdException w:name="heading 7" w:semiHidden="1" w:uiPriority="9" w:unhideWhenUsed="1" w:qFormat="1"/>
+    <w:lsdException w:name="heading 8" w:semiHidden="1" w:uiPriority="9" w:unhideWhenUsed="1" w:qFormat="1"/>
+    <w:lsdException w:name="heading 9" w:semiHidden="1" w:uiPriority="9" w:unhideWhenUsed="1" w:qFormat="1"/>
+    <w:lsdException w:name="index 1" w:semiHidden="1" w:unhideWhenUsed="1"/>
+    <w:lsdException w:name="index 2" w:semiHidden="1" w:unhideWhenUsed="1"/>
+    <w:lsdException w:name="index 3" w:semiHidden="1" w:unhideWhenUsed="1"/>
+    <w:lsdException w:name="index 4" w:semiHidden="1" w:unhideWhenUsed="1"/>
+    <w:lsdException w:name="index 5" w:semiHidden="1" w:unhideWhenUsed="1"/>
+    <w:lsdException w:name="index 6" w:semiHidden="1" w:unhideWhenUsed="1"/>
+    <w:lsdException w:name="index 7" w:semiHidden="1" w:unhideWhenUsed="1"/>
+    <w:lsdException w:name="index 8" w:semiHidden="1" w:unhideWhenUsed="1"/>
+    <w:lsdException w:name="index 9" w:semiHidden="1" w:unhideWhenUsed="1"/>
+    <w:lsdException w:name="toc 1" w:semiHidden="1" w:uiPriority="39" w:unhideWhenUsed="1"/>
+    <w:lsdException w:name="toc 2" w:semiHidden="1" w:uiPriority="39" w:unhideWhenUsed="1"/>
+    <w:lsdException w:name="toc 3" w:semiHidden="1" w:uiPriority="39" w:unhideWhenUsed="1"/>
+    <w:lsdException w:name="toc 4" w:semiHidden="1" w:uiPriority="39" w:unhideWhenUsed="1"/>
+    <w:lsdException w:name="toc 5" w:semiHidden="1" w:uiPriority="39" w:unhideWhenUsed="1"/>
+    <w:lsdException w:name="toc 6" w:semiHidden="1" w:uiPriority="39" w:unhideWhenUsed="1"/>
+    <w:lsdException w:name="toc 7" w:semiHidden="1" w:uiPriority="39" w:unhideWhenUsed="1"/>
+    <w:lsdException w:name="toc 8" w:semiHidden="1" w:uiPriority="39" w:unhideWhenUsed="1"/>
+    <w:lsdException w:name="toc 9" w:semiHidden="1" w:uiPriority="39" w:unhideWhenUsed="1"/>
+    <w:lsdException w:name="Normal Indent" w:semiHidden="1" w:unhideWhenUsed="1"/>
+    <w:lsdException w:name="footnote text" w:semiHidden="1" w:unhideWhenUsed="1"/>
+    <w:lsdException w:name="annotation text" w:semiHidden="1" w:unhideWhenUsed="1"/>
+    <w:lsdException w:name="header" w:semiHidden="1" w:unhideWhenUsed="1"/>
+    <w:lsdException w:name="footer" w:semiHidden="1" w:unhideWhenUsed="1"/>
+    <w:lsdException w:name="index heading" w:semiHidden="1" w:unhideWhenUsed="1"/>
+    <w:lsdException w:name="caption" w:semiHidden="1" w:uiPriority="35" w:unhideWhenUsed="1" w:qFormat="1"/>
+    <w:lsdException w:name="table of figures" w:semiHidden="1" w:unhideWhenUsed="1"/>
+    <w:lsdException w:name="envelope address" w:semiHidden="1" w:unhideWhenUsed="1"/>
+    <w:lsdException w:name="envelope return" w:semiHidden="1" w:unhideWhenUsed="1"/>
+    <w:lsdException w:name="footnote reference" w:semiHidden="1" w:unhideWhenUsed="1"/>
+    <w:lsdException w:name="annotation reference" w:semiHidden="1" w:unhideWhenUsed="1"/>
+    <w:lsdException w:name="line number" w:semiHidden="1" w:unhideWhenUsed="1"/>
+    <w:lsdException w:name="page number" w:semiHidden="1" w:unhideWhenUsed="1"/>
+    <w:lsdException w:name="endnote reference" w:semiHidden="1" w:unhideWhenUsed="1"/>
+    <w:lsdException w:name="endnote text" w:semiHidden="1" w:unhideWhenUsed="1"/>
+    <w:lsdException w:name="table of authorities" w:semiHidden="1" w:unhideWhenUsed="1"/>
+    <w:lsdException w:name="macro" w:semiHidden="1" w:unhideWhenUsed="1"/>
+    <w:lsdException w:name="toa heading" w:semiHidden="1" w:unhideWhenUsed="1"/>
+    <w:lsdException w:name="List" w:semiHidden="1" w:unhideWhenUsed="1"/>
+    <w:lsdException w:name="List Bullet" w:semiHidden="1" w:unhideWhenUsed="1"/>
+    <w:lsdException w:name="List Number" w:semiHidden="1" w:unhideWhenUsed="1"/>
+    <w:lsdException w:name="List 2" w:semiHidden="1" w:unhideWhenUsed="1"/>
+    <w:lsdException w:name="List 3" w:semiHidden="1" w:unhideWhenUsed="1"/>
+    <w:lsdException w:name="List 4" w:semiHidden="1" w:unhideWhenUsed="1"/>
+    <w:lsdException w:name="List 5" w:semiHidden="1" w:unhideWhenUsed="1"/>
+    <w:lsdException w:name="List Bullet 2" w:semiHidden="1" w:unhideWhenUsed="1"/>
+    <w:lsdException w:name="List Bullet 3" w:semiHidden="1" w:unhideWhenUsed="1"/>
+    <w:lsdException w:name="List Bullet 4" w:semiHidden="1" w:unhideWhenUsed="1"/>
+    <w:lsdException w:name="List Bullet 5" w:semiHidden="1" w:unhideWhenUsed="1"/>
+    <w:lsdException w:name="List Number 2" w:semiHidden="1" w:unhideWhenUsed="1"/>
+    <w:lsdException w:name="List Number 3" w:semiHidden="1" w:unhideWhenUsed="1"/>
+    <w:lsdException w:name="List Number 4" w:semiHidden="1" w:unhideWhenUsed="1"/>
+    <w:lsdException w:name="List Number 5" w:semiHidden="1" w:unhideWhenUsed="1"/>
+    <w:lsdException w:name="Title" w:uiPriority="10" w:qFormat="1"/>
+    <w:lsdException w:name="Closing" w:semiHidden="1" w:unhideWhenUsed="1"/>
+    <w:lsdException w:name="Signature" w:semiHidden="1" w:unhideWhenUsed="1"/>
+    <w:lsdException w:name="Default Paragraph Font" w:semiHidden="1" w:uiPriority="1" w:unhideWhenUsed="1"/>
+    <w:lsdException w:name="Body Text" w:semiHidden="1" w:unhideWhenUsed="1"/>
+    <w:lsdException w:name="Body Text Indent" w:semiHidden="1" w:unhideWhenUsed="1"/>
+    <w:lsdException w:name="List Continue" w:semiHidden="1" w:unhideWhenUsed="1"/>
+    <w:lsdException w:name="List Continue 2" w:semiHidden="1" w:unhideWhenUsed="1"/>
+    <w:lsdException w:name="List Continue 3" w:semiHidden="1" w:unhideWhenUsed="1"/>
+    <w:lsdException w:name="List Continue 4" w:semiHidden="1" w:unhideWhenUsed="1"/>
+    <w:lsdException w:name="List Continue 5" w:semiHidden="1" w:unhideWhenUsed="1"/>
+    <w:lsdException w:name="Message Header" w:semiHidden="1" w:unhideWhenUsed="1"/>
+    <w:lsdException w:name="Subtitle" w:uiPriority="11" w:qFormat="1"/>
+    <w:lsdException w:name="Salutation" w:semiHidden="1" w:unhideWhenUsed="1"/>
+    <w:lsdException w:name="Date" w:semiHidden="1" w:unhideWhenUsed="1"/>
+    <w:lsdException w:name="Body Text First Indent" w:semiHidden="1" w:unhideWhenUsed="1"/>
+    <w:lsdException w:name="Body Text First Indent 2" w:semiHidden="1" w:unhideWhenUsed="1"/>
+    <w:lsdException w:name="Note Heading" w:semiHidden="1" w:unhideWhenUsed="1"/>
+    <w:lsdException w:name="Body Text 2" w:semiHidden="1" w:unhideWhenUsed="1"/>
+    <w:lsdException w:name="Body Text 3" w:semiHidden="1" w:unhideWhenUsed="1"/>
+    <w:lsdException w:name="Body Text Indent 2" w:semiHidden="1" w:unhideWhenUsed="1"/>
+    <w:lsdException w:name="Body Text Indent 3" w:semiHidden="1" w:unhideWhenUsed="1"/>
+    <w:lsdException w:name="Block Text" w:semiHidden="1" w:unhideWhenUsed="1"/>
+    <w:lsdException w:name="Hyperlink" w:semiHidden="1" w:unhideWhenUsed="1"/>
+    <w:lsdException w:name="FollowedHyperlink" w:semiHidden="1" w:unhideWhenUsed="1"/>
+    <w:lsdException w:name="Strong" w:uiPriority="22" w:qFormat="1"/>
+    <w:lsdException w:name="Emphasis" w:uiPriority="20" w:qFormat="1"/>
+    <w:lsdException w:name="Document Map" w:semiHidden="1" w:unhideWhenUsed="1"/>
+    <w:lsdException w:name="Plain Text" w:semiHidden="1" w:unhideWhenUsed="1"/>
+    <w:lsdException w:name="E-mail Signature" w:semiHidden="1" w:unhideWhenUsed="1"/>
+    <w:lsdException w:name="HTML Top of Form" w:semiHidden="1" w:unhideWhenUsed="1"/>
+    <w:lsdException w:name="HTML Bottom of Form" w:semiHidden="1" w:unhideWhenUsed="1"/>
+    <w:lsdException w:name="Normal (Web)" w:semiHidden="1" w:unhideWhenUsed="1"/>
+    <w:lsdException w:name="HTML Acronym" w:semiHidden="1" w:unhideWhenUsed="1"/>
+    <w:lsdException w:name="HTML Address" w:semiHidden="1" w:unhideWhenUsed="1"/>
+    <w:lsdException w:name="HTML Cite" w:semiHidden="1" w:unhideWhenUsed="1"/>
+    <w:lsdException w:name="HTML Code" w:semiHidden="1" w:unhideWhenUsed="1"/>
+    <w:lsdException w:name="HTML Definition" w:semiHidden="1" w:unhideWhenUsed="1"/>
+    <w:lsdException w:name="HTML Keyboard" w:semiHidden="1" w:unhideWhenUsed="1"/>
+    <w:lsdException w:name="HTML Preformatted" w:semiHidden="1" w:unhideWhenUsed="1"/>
+    <w:lsdException w:name="HTML Sample" w:semiHidden="1" w:unhideWhenUsed="1"/>
+    <w:lsdException w:name="HTML Typewriter" w:semiHidden="1" w:unhideWhenUsed="1"/>
+    <w:lsdException w:name="HTML Variable" w:semiHidden="1" w:unhideWhenUsed="1"/>
+    <w:lsdException w:name="Normal Table" w:semiHidden="1" w:unhideWhenUsed="1"/>
+    <w:lsdException w:name="annotation subject" w:semiHidden="1" w:unhideWhenUsed="1"/>
+    <w:lsdException w:name="No List" w:semiHidden="1" w:unhideWhenUsed="1"/>
+    <w:lsdException w:name="Outline List 1" w:semiHidden="1" w:unhideWhenUsed="1"/>
+    <w:lsdException w:name="Outline List 2" w:semiHidden="1" w:unhideWhenUsed="1"/>
+    <w:lsdException w:name="Outline List 3" w:semiHidden="1" w:unhideWhenUsed="1"/>
+    <w:lsdException w:name="Table Simple 1" w:semiHidden="1" w:unhideWhenUsed="1"/>
+    <w:lsdException w:name="Table Simple 2" w:semiHidden="1" w:unhideWhenUsed="1"/>
+    <w:lsdException w:name="Table Simple 3" w:semiHidden="1" w:unhideWhenUsed="1"/>
+    <w:lsdException w:name="Table Classic 1" w:semiHidden="1" w:unhideWhenUsed="1"/>
+    <w:lsdException w:name="Table Classic 2" w:semiHidden="1" w:unhideWhenUsed="1"/>
+    <w:lsdException w:name="Table Classic 3" w:semiHidden="1" w:unhideWhenUsed="1"/>
+    <w:lsdException w:name="Table Classic 4" w:semiHidden="1" w:unhideWhenUsed="1"/>
+    <w:lsdException w:name="Table Colorful 1" w:semiHidden="1" w:unhideWhenUsed="1"/>
+    <w:lsdException w:name="Table Colorful 2" w:semiHidden="1" w:unhideWhenUsed="1"/>
+    <w:lsdException w:name="Table Colorful 3" w:semiHidden="1" w:unhideWhenUsed="1"/>
+    <w:lsdException w:name="Table Columns 1" w:semiHidden="1" w:unhideWhenUsed="1"/>
+    <w:lsdException w:name="Table Columns 2" w:semiHidden="1" w:unhideWhenUsed="1"/>
+    <w:lsdException w:name="Table Columns 3" w:semiHidden="1" w:unhideWhenUsed="1"/>
+    <w:lsdException w:name="Table Columns 4" w:semiHidden="1" w:unhideWhenUsed="1"/>
+    <w:lsdException w:name="Table Columns 5" w:semiHidden="1" w:unhideWhenUsed="1"/>
+    <w:lsdException w:name="Table Grid 1" w:semiHidden="1" w:unhideWhenUsed="1"/>
+    <w:lsdException w:name="Table Grid 2" w:semiHidden="1" w:unhideWhenUsed="1"/>
+    <w:lsdException w:name="Table Grid 3" w:semiHidden="1" w:unhideWhenUsed="1"/>
+    <w:lsdException w:name="Table Grid 4" w:semiHidden="1" w:unhideWhenUsed="1"/>
+    <w:lsdException w:name="Table Grid 5" w:semiHidden="1" w:unhideWhenUsed="1"/>
+    <w:lsdException w:name="Table Grid 6" w:semiHidden="1" w:unhideWhenUsed="1"/>
+    <w:lsdException w:name="Table Grid 7" w:semiHidden="1" w:unhideWhenUsed="1"/>
+    <w:lsdException w:name="Table Grid 8" w:semiHidden="1" w:unhideWhenUsed="1"/>
+    <w:lsdException w:name="Table List 1" w:semiHidden="1" w:unhideWhenUsed="1"/>
+    <w:lsdException w:name="Table List 2" w:semiHidden="1" w:unhideWhenUsed="1"/>
+    <w:lsdException w:name="Table List 3" w:semiHidden="1" w:unhideWhenUsed="1"/>
+    <w:lsdException w:name="Table List 4" w:semiHidden="1" w:unhideWhenUsed="1"/>
+    <w:lsdException w:name="Table List 5" w:semiHidden="1" w:unhideWhenUsed="1"/>
+    <w:lsdException w:name="Table List 6" w:semiHidden="1" w:unhideWhenUsed="1"/>
+    <w:lsdException w:name="Table List 7" w:semiHidden="1" w:unhideWhenUsed="1"/>
+    <w:lsdException w:name="Table List 8" w:semiHidden="1" w:unhideWhenUsed="1"/>
+    <w:lsdException w:name="Table 3D effects 1" w:semiHidden="1" w:unhideWhenUsed="1"/>
+    <w:lsdException w:name="Table 3D effects 2" w:semiHidden="1" w:unhideWhenUsed="1"/>
+    <w:lsdException w:name="Table 3D effects 3" w:semiHidden="1" w:unhideWhenUsed="1"/>
+    <w:lsdException w:name="Table Contemporary" w:semiHidden="1" w:unhideWhenUsed="1"/>
+    <w:lsdException w:name="Table Elegant" w:semiHidden="1" w:unhideWhenUsed="1"/>
+    <w:lsdException w:name="Table Professional" w:semiHidden="1" w:unhideWhenUsed="1"/>
+    <w:lsdException w:name="Table Subtle 1" w:semiHidden="1" w:unhideWhenUsed="1"/>
+    <w:lsdException w:name="Table Subtle 2" w:semiHidden="1" w:unhideWhenUsed="1"/>
+    <w:lsdException w:name="Table Web 1" w:semiHidden="1" w:unhideWhenUsed="1"/>
+    <w:lsdException w:name="Table Web 2" w:semiHidden="1" w:unhideWhenUsed="1"/>
+    <w:lsdException w:name="Table Web 3" w:semiHidden="1" w:unhideWhenUsed="1"/>
+    <w:lsdException w:name="Balloon Text" w:semiHidden="1" w:unhideWhenUsed="1"/>
+    <w:lsdException w:name="Table Grid" w:uiPriority="39"/>
+    <w:lsdException w:name="Table Theme" w:semiHidden="1" w:unhideWhenUsed="1"/>
+    <w:lsdException w:name="Placeholder Text" w:semiHidden="1"/>
+    <w:lsdException w:name="No Spacing" w:uiPriority="1" w:qFormat="1"/>
+    <w:lsdException w:name="Light Shading" w:uiPriority="60"/>
+    <w:lsdException w:name="Light List" w:uiPriority="61"/>
+    <w:lsdException w:name="Light Grid" w:uiPriority="62"/>
+    <w:lsdException w:name="Medium Shading 1" w:uiPriority="63"/>
+    <w:lsdException w:name="Medium Shading 2" w:uiPriority="64"/>
+    <w:lsdException w:name="Medium List 1" w:uiPriority="65"/>
+    <w:lsdException w:name="Medium List 2" w:uiPriority="66"/>
+    <w:lsdException w:name="Medium Grid 1" w:uiPriority="67"/>
+    <w:lsdException w:name="Medium Grid 2" w:uiPriority="68"/>
+    <w:lsdException w:name="Medium Grid 3" w:uiPriority="69"/>
+    <w:lsdException w:name="Dark List" w:uiPriority="70"/>
+    <w:lsdException w:name="Colorful Shading" w:uiPriority="71"/>
+    <w:lsdException w:name="Colorful List" w:uiPriority="72"/>
+    <w:lsdException w:name="Colorful Grid" w:uiPriority="73"/>
+    <w:lsdException w:name="Light Shading Accent 1" w:uiPriority="60"/>
+    <w:lsdException w:name="Light List Accent 1" w:uiPriority="61"/>
+    <w:lsdException w:name="Light Grid Accent 1" w:uiPriority="62"/>
+    <w:lsdException w:name="Medium Shading 1 Accent 1" w:uiPriority="63"/>
+    <w:lsdException w:name="Medium Shading 2 Accent 1" w:uiPriority="64"/>
+    <w:lsdException w:name="Medium List 1 Accent 1" w:uiPriority="65"/>
+    <w:lsdException w:name="Revision" w:semiHidden="1"/>
+    <w:lsdException w:name="List Paragraph" w:uiPriority="34" w:qFormat="1"/>
+    <w:lsdException w:name="Quote" w:uiPriority="29" w:qFormat="1"/>
+    <w:lsdException w:name="Intense Quote" w:uiPriority="30" w:qFormat="1"/>
+    <w:lsdException w:name="Medium List 2 Accent 1" w:uiPriority="66"/>
+    <w:lsdException w:name="Medium Grid 1 Accent 1" w:uiPriority="67"/>
+    <w:lsdException w:name="Medium Grid 2 Accent 1" w:uiPriority="68"/>
+    <w:lsdException w:name="Medium Grid 3 Accent 1" w:uiPriority="69"/>
+    <w:lsdException w:name="Dark List Accent 1" w:uiPriority="70"/>
+    <w:lsdException w:name="Colorful Shading Accent 1" w:uiPriority="71"/>
+    <w:lsdException w:name="Colorful List Accent 1" w:uiPriority="72"/>
+    <w:lsdException w:name="Colorful Grid Accent 1" w:uiPriority="73"/>
+    <w:lsdException w:name="Light Shading Accent 2" w:uiPriority="60"/>
+    <w:lsdException w:name="Light List Accent 2" w:uiPriority="61"/>
+    <w:lsdException w:name="Light Grid Accent 2" w:uiPriority="62"/>
+    <w:lsdException w:name="Medium Shading 1 Accent 2" w:uiPriority="63"/>
+    <w:lsdException w:name="Medium Shading 2 Accent 2" w:uiPriority="64"/>
+    <w:lsdException w:name="Medium List 1 Accent 2" w:uiPriority="65"/>
+    <w:lsdException w:name="Medium List 2 Accent 2" w:uiPriority="66"/>
+    <w:lsdException w:name="Medium Grid 1 Accent 2" w:uiPriority="67"/>
+    <w:lsdException w:name="Medium Grid 2 Accent 2" w:uiPriority="68"/>
+    <w:lsdException w:name="Medium Grid 3 Accent 2" w:uiPriority="69"/>
+    <w:lsdException w:name="Dark List Accent 2" w:uiPriority="70"/>
+    <w:lsdException w:name="Colorful Shading Accent 2" w:uiPriority="71"/>
+    <w:lsdException w:name="Colorful List Accent 2" w:uiPriority="72"/>
+    <w:lsdException w:name="Colorful Grid Accent 2" w:uiPriority="73"/>
+    <w:lsdException w:name="Light Shading Accent 3" w:uiPriority="60"/>
+    <w:lsdException w:name="Light List Accent 3" w:uiPriority="61"/>
+    <w:lsdException w:name="Light Grid Accent 3" w:uiPriority="62"/>
+    <w:lsdException w:name="Medium Shading 1 Accent 3" w:uiPriority="63"/>
+    <w:lsdException w:name="Medium Shading 2 Accent 3" w:uiPriority="64"/>
+    <w:lsdException w:name="Medium List 1 Accent 3" w:uiPriority="65"/>
+    <w:lsdException w:name="Medium List 2 Accent 3" w:uiPriority="66"/>
+    <w:lsdException w:name="Medium Grid 1 Accent 3" w:uiPriority="67"/>
+    <w:lsdException w:name="Medium Grid 2 Accent 3" w:uiPriority="68"/>
+    <w:lsdException w:name="Medium Grid 3 Accent 3" w:uiPriority="69"/>
+    <w:lsdException w:name="Dark List Accent 3" w:uiPriority="70"/>
+    <w:lsdException w:name="Colorful Shading Accent 3" w:uiPriority="71"/>
+    <w:lsdException w:name="Colorful List Accent 3" w:uiPriority="72"/>
+    <w:lsdException w:name="Colorful Grid Accent 3" w:uiPriority="73"/>
+    <w:lsdException w:name="Light Shading Accent 4" w:uiPriority="60"/>
+    <w:lsdException w:name="Light List Accent 4" w:uiPriority="61"/>
+    <w:lsdException w:name="Light Grid Accent 4" w:uiPriority="62"/>
+    <w:lsdException w:name="Medium Shading 1 Accent 4" w:uiPriority="63"/>
+    <w:lsdException w:name="Medium Shading 2 Accent 4" w:uiPriority="64"/>
+    <w:lsdException w:name="Medium List 1 Accent 4" w:uiPriority="65"/>
+    <w:lsdException w:name="Medium List 2 Accent 4" w:uiPriority="66"/>
+    <w:lsdException w:name="Medium Grid 1 Accent 4" w:uiPriority="67"/>
+    <w:lsdException w:name="Medium Grid 2 Accent 4" w:uiPriority="68"/>
+    <w:lsdException w:name="Medium Grid 3 Accent 4" w:uiPriority="69"/>
+    <w:lsdException w:name="Dark List Accent 4" w:uiPriority="70"/>
+    <w:lsdException w:name="Colorful Shading Accent 4" w:uiPriority="71"/>
+    <w:lsdException w:name="Colorful List Accent 4" w:uiPriority="72"/>
+    <w:lsdException w:name="Colorful Grid Accent 4" w:uiPriority="73"/>
+    <w:lsdException w:name="Light Shading Accent 5" w:uiPriority="60"/>
+    <w:lsdException w:name="Light List Accent 5" w:uiPriority="61"/>
+    <w:lsdException w:name="Light Grid Accent 5" w:uiPriority="62"/>
+    <w:lsdException w:name="Medium Shading 1 Accent 5" w:uiPriority="63"/>
+    <w:lsdException w:name="Medium Shading 2 Accent 5" w:uiPriority="64"/>
+    <w:lsdException w:name="Medium List 1 Accent 5" w:uiPriority="65"/>
+    <w:lsdException w:name="Medium List 2 Accent 5" w:uiPriority="66"/>
+    <w:lsdException w:name="Medium Grid 1 Accent 5" w:uiPriority="67"/>
+    <w:lsdException w:name="Medium Grid 2 Accent 5" w:uiPriority="68"/>
+    <w:lsdException w:name="Medium Grid 3 Accent 5" w:uiPriority="69"/>
+    <w:lsdException w:name="Dark List Accent 5" w:uiPriority="70"/>
+    <w:lsdException w:name="Colorful Shading Accent 5" w:uiPriority="71"/>
+    <w:lsdException w:name="Colorful List Accent 5" w:uiPriority="72"/>
+    <w:lsdException w:name="Colorful Grid Accent 5" w:uiPriority="73"/>
+    <w:lsdException w:name="Light Shading Accent 6" w:uiPriority="60"/>
+    <w:lsdException w:name="Light List Accent 6" w:uiPriority="61"/>
+    <w:lsdException w:name="Light Grid Accent 6" w:uiPriority="62"/>
+    <w:lsdException w:name="Medium Shading 1 Accent 6" w:uiPriority="63"/>
+    <w:lsdException w:name="Medium Shading 2 Accent 6" w:uiPriority="64"/>
+    <w:lsdException w:name="Medium List 1 Accent 6" w:uiPriority="65"/>
+    <w:lsdException w:name="Medium List 2 Accent 6" w:uiPriority="66"/>
+    <w:lsdException w:name="Medium Grid 1 Accent 6" w:uiPriority="67"/>
+    <w:lsdException w:name="Medium Grid 2 Accent 6" w:uiPriority="68"/>
+    <w:lsdException w:name="Medium Grid 3 Accent 6" w:uiPriority="69"/>
+    <w:lsdException w:name="Dark List Accent 6" w:uiPriority="70"/>
+    <w:lsdException w:name="Colorful Shading Accent 6" w:uiPriority="71"/>
+    <w:lsdException w:name="Colorful List Accent 6" w:uiPriority="72"/>
+    <w:lsdException w:name="Colorful Grid Accent 6" w:uiPriority="73"/>
+    <w:lsdException w:name="Subtle Emphasis" w:uiPriority="19" w:qFormat="1"/>
+    <w:lsdException w:name="Intense Emphasis" w:uiPriority="21" w:qFormat="1"/>
+    <w:lsdException w:name="Subtle Reference" w:uiPriority="31" w:qFormat="1"/>
+    <w:lsdException w:name="Intense Reference" w:uiPriority="32" w:qFormat="1"/>
+    <w:lsdException w:name="Book Title" w:uiPriority="33" w:qFormat="1"/>
+    <w:lsdException w:name="Bibliography" w:semiHidden="1" w:uiPriority="37" w:unhideWhenUsed="1"/>
+    <w:lsdException w:name="TOC Heading" w:semiHidden="1" w:uiPriority="39" w:unhideWhenUsed="1" w:qFormat="1"/>
+    <w:lsdException w:name="Plain Table 1" w:uiPriority="41"/>
+    <w:lsdException w:name="Plain Table 2" w:uiPriority="42"/>
+    <w:lsdException w:name="Plain Table 3" w:uiPriority="43"/>
+    <w:lsdException w:name="Plain Table 4" w:uiPriority="44"/>
+    <w:lsdException w:name="Plain Table 5" w:uiPriority="45"/>
+    <w:lsdException w:name="Grid Table Light" w:uiPriority="40"/>
+    <w:lsdException w:name="Grid Table 1 Light" w:uiPriority="46"/>
+    <w:lsdException w:name="Grid Table 2" w:uiPriority="47"/>
+    <w:lsdException w:name="Grid Table 3" w:uiPriority="48"/>
+    <w:lsdException w:name="Grid Table 4" w:uiPriority="49"/>
+    <w:lsdException w:name="Grid Table 5 Dark" w:uiPriority="50"/>
+    <w:lsdException w:name="Grid Table 6 Colorful" w:uiPriority="51"/>
+    <w:lsdException w:name="Grid Table 7 Colorful" w:uiPriority="52"/>
+    <w:lsdException w:name="Grid Table 1 Light Accent 1" w:uiPriority="46"/>
+    <w:lsdException w:name="Grid Table 2 Accent 1" w:uiPriority="47"/>
+    <w:lsdException w:name="Grid Table 3 Accent 1" w:uiPriority="48"/>
+    <w:lsdException w:name="Grid Table 4 Accent 1" w:uiPriority="49"/>
+    <w:lsdException w:name="Grid Table 5 Dark Accent 1" w:uiPriority="50"/>
+    <w:lsdException w:name="Grid Table 6 Colorful Accent 1" w:uiPriority="51"/>
+    <w:lsdException w:name="Grid Table 7 Colorful Accent 1" w:uiPriority="52"/>
+    <w:lsdException w:name="Grid Table 1 Light Accent 2" w:uiPriority="46"/>
+    <w:lsdException w:name="Grid Table 2 Accent 2" w:uiPriority="47"/>
+    <w:lsdException w:name="Grid Table 3 Accent 2" w:uiPriority="48"/>
+    <w:lsdException w:name="Grid Table 4 Accent 2" w:uiPriority="49"/>
+    <w:lsdException w:name="Grid Table 5 Dark Accent 2" w:uiPriority="50"/>
+    <w:lsdException w:name="Grid Table 6 Colorful Accent 2" w:uiPriority="51"/>
+    <w:lsdException w:name="Grid Table 7 Colorful Accent 2" w:uiPriority="52"/>
+    <w:lsdException w:name="Grid Table 1 Light Accent 3" w:uiPriority="46"/>
+    <w:lsdException w:name="Grid Table 2 Accent 3" w:uiPriority="47"/>
+    <w:lsdException w:name="Grid Table 3 Accent 3" w:uiPriority="48"/>
+    <w:lsdException w:name="Grid Table 4 Accent 3" w:uiPriority="49"/>
+    <w:lsdException w:name="Grid Table 5 Dark Accent 3" w:uiPriority="50"/>
+    <w:lsdException w:name="Grid Table 6 Colorful Accent 3" w:uiPriority="51"/>
+    <w:lsdException w:name="Grid Table 7 Colorful Accent 3" w:uiPriority="52"/>
+    <w:lsdException w:name="Grid Table 1 Light Accent 4" w:uiPriority="46"/>
+    <w:lsdException w:name="Grid Table 2 Accent 4" w:uiPriority="47"/>
+    <w:lsdException w:name="Grid Table 3 Accent 4" w:uiPriority="48"/>
+    <w:lsdException w:name="Grid Table 4 Accent 4" w:uiPriority="49"/>
+    <w:lsdException w:name="Grid Table 5 Dark Accent 4" w:uiPriority="50"/>
+    <w:lsdException w:name="Grid Table 6 Colorful Accent 4" w:uiPriority="51"/>
+    <w:lsdException w:name="Grid Table 7 Colorful Accent 4" w:uiPriority="52"/>
+    <w:lsdException w:name="Grid Table 1 Light Accent 5" w:uiPriority="46"/>
+    <w:lsdException w:name="Grid Table 2 Accent 5" w:uiPriority="47"/>
+    <w:lsdException w:name="Grid Table 3 Accent 5" w:uiPriority="48"/>
+    <w:lsdException w:name="Grid Table 4 Accent 5" w:uiPriority="49"/>
+    <w:lsdException w:name="Grid Table 5 Dark Accent 5" w:uiPriority="50"/>
+    <w:lsdException w:name="Grid Table 6 Colorful Accent 5" w:uiPriority="51"/>
+    <w:lsdException w:name="Grid Table 7 Colorful Accent 5" w:uiPriority="52"/>
+    <w:lsdException w:name="Grid Table 1 Light Accent 6" w:uiPriority="46"/>
+    <w:lsdException w:name="Grid Table 2 Accent 6" w:uiPriority="47"/>
+    <w:lsdException w:name="Grid Table 3 Accent 6" w:uiPriority="48"/>
+    <w:lsdException w:name="Grid Table 4 Accent 6" w:uiPriority="49"/>
+    <w:lsdException w:name="Grid Table 5 Dark Accent 6" w:uiPriority="50"/>
+    <w:lsdException w:name="Grid Table 6 Colorful Accent 6" w:uiPriority="51"/>
+    <w:lsdException w:name="Grid Table 7 Colorful Accent 6" w:uiPriority="52"/>
+    <w:lsdException w:name="List Table 1 Light" w:uiPriority="46"/>
+    <w:lsdException w:name="List Table 2" w:uiPriority="47"/>
+    <w:lsdException w:name="List Table 3" w:uiPriority="48"/>
+    <w:lsdException w:name="List Table 4" w:uiPriority="49"/>
+    <w:lsdException w:name="List Table 5 Dark" w:uiPriority="50"/>
+    <w:lsdException w:name="List Table 6 Colorful" w:uiPriority="51"/>
+    <w:lsdException w:name="List Table 7 Colorful" w:uiPriority="52"/>
+    <w:lsdException w:name="List Table 1 Light Accent 1" w:uiPriority="46"/>
+    <w:lsdException w:name="List Table 2 Accent 1" w:uiPriority="47"/>
+    <w:lsdException w:name="List Table 3 Accent 1" w:uiPriority="48"/>
+    <w:lsdException w:name="List Table 4 Accent 1" w:uiPriority="49"/>
+    <w:lsdException w:name="List Table 5 Dark Accent 1" w:uiPriority="50"/>
+    <w:lsdException w:name="List Table 6 Colorful Accent 1" w:uiPriority="51"/>
+    <w:lsdException w:name="List Table 7 Colorful Accent 1" w:uiPriority="52"/>
+    <w:lsdException w:name="List Table 1 Light Accent 2" w:uiPriority="46"/>
+    <w:lsdException w:name="List Table 2 Accent 2" w:uiPriority="47"/>
+    <w:lsdException w:name="List Table 3 Accent 2" w:uiPriority="48"/>
+    <w:lsdException w:name="List Table 4 Accent 2" w:uiPriority="49"/>
+    <w:lsdException w:name="List Table 5 Dark Accent 2" w:uiPriority="50"/>
+    <w:lsdException w:name="List Table 6 Colorful Accent 2" w:uiPriority="51"/>
+    <w:lsdException w:name="List Table 7 Colorful Accent 2" w:uiPriority="52"/>
+    <w:lsdException w:name="List Table 1 Light Accent 3" w:uiPriority="46"/>
+    <w:lsdException w:name="List Table 2 Accent 3" w:uiPriority="47"/>
+    <w:lsdException w:name="List Table 3 Accent 3" w:uiPriority="48"/>
+    <w:lsdException w:name="List Table 4 Accent 3" w:uiPriority="49"/>
+    <w:lsdException w:name="List Table 5 Dark Accent 3" w:uiPriority="50"/>
+    <w:lsdException w:name="List Table 6 Colorful Accent 3" w:uiPriority="51"/>
+    <w:lsdException w:name="List Table 7 Colorful Accent 3" w:uiPriority="52"/>
+    <w:lsdException w:name="List Table 1 Light Accent 4" w:uiPriority="46"/>
+    <w:lsdException w:name="List Table 2 Accent 4" w:uiPriority="47"/>
+    <w:lsdException w:name="List Table 3 Accent 4" w:uiPriority="48"/>
+    <w:lsdException w:name="List Table 4 Accent 4" w:uiPriority="49"/>
+    <w:lsdException w:name="List Table 5 Dark Accent 4" w:uiPriority="50"/>
+    <w:lsdException w:name="List Table 6 Colorful Accent 4" w:uiPriority="51"/>
+    <w:lsdException w:name="List Table 7 Colorful Accent 4" w:uiPriority="52"/>
+    <w:lsdException w:name="List Table 1 Light Accent 5" w:uiPriority="46"/>
+    <w:lsdException w:name="List Table 2 Accent 5" w:uiPriority="47"/>
+    <w:lsdException w:name="List Table 3 Accent 5" w:uiPriority="48"/>
+    <w:lsdException w:name="List Table 4 Accent 5" w:uiPriority="49"/>
+    <w:lsdException w:name="List Table 5 Dark Accent 5" w:uiPriority="50"/>
+    <w:lsdException w:name="List Table 6 Colorful Accent 5" w:uiPriority="51"/>
+    <w:lsdException w:name="List Table 7 Colorful Accent 5" w:uiPriority="52"/>
+    <w:lsdException w:name="List Table 1 Light Accent 6" w:uiPriority="46"/>
+    <w:lsdException w:name="List Table 2 Accent 6" w:uiPriority="47"/>
+    <w:lsdException w:name="List Table 3 Accent 6" w:uiPriority="48"/>
+    <w:lsdException w:name="List Table 4 Accent 6" w:uiPriority="49"/>
+    <w:lsdException w:name="List Table 5 Dark Accent 6" w:uiPriority="50"/>
+    <w:lsdException w:name="List Table 6 Colorful Accent 6" w:uiPriority="51"/>
+    <w:lsdException w:name="List Table 7 Colorful Accent 6" w:uiPriority="52"/>
+    <w:lsdException w:name="Mention" w:semiHidden="1" w:unhideWhenUsed="1"/>
+    <w:lsdException w:name="Smart Hyperlink" w:semiHidden="1" w:unhideWhenUsed="1"/>
+    <w:lsdException w:name="Hashtag" w:semiHidden="1" w:unhideWhenUsed="1"/>
+  </w:latentStyles>
   <w:style w:type="paragraph" w:default="1" w:styleId="Normal">
     <w:name w:val="Normal"/>
-    <w:next w:val="Normal"/>
-    <w:pPr/>
     <w:rPr>
       <w:sz w:val="24"/>
       <w:szCs w:val="24"/>
-      <w:lang w:val="en-US" w:eastAsia="en-US" w:bidi="ar-SA"/>
+      <w:lang w:eastAsia="en-US"/>
     </w:rPr>
   </w:style>
-  <w:style w:type="character" w:default="1" w:styleId="Default Paragraph Font">
+  <w:style w:type="character" w:default="1" w:styleId="DefaultParagraphFont">
     <w:name w:val="Default Paragraph Font"/>
-    <w:next w:val="Default Paragraph Font"/>
+    <w:uiPriority w:val="1"/>
+    <w:semiHidden/>
+    <w:unhideWhenUsed/>
+  </w:style>
+  <w:style w:type="table" w:default="1" w:styleId="TableNormal">
+    <w:name w:val="Normal Table"/>
+    <w:uiPriority w:val="99"/>
+    <w:semiHidden/>
+    <w:unhideWhenUsed/>
+    <w:tblPr>
+      <w:tblInd w:w="0" w:type="dxa"/>
+      <w:tblCellMar>
+        <w:top w:w="0" w:type="dxa"/>
+        <w:left w:w="108" w:type="dxa"/>
+        <w:bottom w:w="0" w:type="dxa"/>
+        <w:right w:w="108" w:type="dxa"/>
+      </w:tblCellMar>
+    </w:tblPr>
+  </w:style>
+  <w:style w:type="numbering" w:default="1" w:styleId="NoList">
+    <w:name w:val="No List"/>
+    <w:uiPriority w:val="99"/>
+    <w:semiHidden/>
+    <w:unhideWhenUsed/>
   </w:style>
   <w:style w:type="character" w:styleId="Hyperlink">
     <w:name w:val="Hyperlink"/>
@@ -3541,125 +3889,47 @@
       <w:u w:val="single"/>
     </w:rPr>
   </w:style>
-  <w:style w:type="table" w:default="1" w:styleId="Table Normal">
-    <w:name w:val="Table Normal"/>
-    <w:next w:val="Table Normal"/>
-    <w:pPr/>
-    <w:tblPr>
-      <w:tblInd w:w="0" w:type="dxa"/>
-    </w:tblPr>
-    <w:trPr/>
-    <w:tcPr/>
-    <w:tblStylePr w:type="firstRow"/>
-    <w:tblStylePr w:type="lastRow"/>
-    <w:tblStylePr w:type="firstCol"/>
-    <w:tblStylePr w:type="lastCol"/>
-    <w:tblStylePr w:type="band1Vert"/>
-    <w:tblStylePr w:type="band2Vert"/>
-    <w:tblStylePr w:type="band1Horz"/>
-    <w:tblStylePr w:type="band2Horz"/>
-    <w:tblStylePr w:type="neCell"/>
-    <w:tblStylePr w:type="nwCell"/>
-    <w:tblStylePr w:type="seCell"/>
-    <w:tblStylePr w:type="swCell"/>
-  </w:style>
-  <w:style w:type="numbering" w:default="1" w:styleId="No List">
-    <w:name w:val="No List"/>
-    <w:next w:val="No List"/>
-    <w:pPr/>
-  </w:style>
-  <w:style w:type="paragraph" w:styleId="Header &amp; Footer">
+  <w:style w:type="paragraph" w:customStyle="1" w:styleId="HeaderFooter">
     <w:name w:val="Header &amp; Footer"/>
-    <w:next w:val="Header &amp; Footer"/>
     <w:pPr>
-      <w:keepNext w:val="0"/>
-      <w:keepLines w:val="0"/>
-      <w:pageBreakBefore w:val="0"/>
-      <w:widowControl w:val="1"/>
-      <w:shd w:val="clear" w:color="auto" w:fill="auto"/>
       <w:tabs>
         <w:tab w:val="right" w:pos="9020"/>
       </w:tabs>
-      <w:suppressAutoHyphens w:val="0"/>
-      <w:bidi w:val="0"/>
-      <w:spacing w:before="0" w:after="0" w:line="240" w:lineRule="auto"/>
-      <w:ind w:left="0" w:right="0" w:firstLine="0"/>
-      <w:jc w:val="left"/>
-      <w:outlineLvl w:val="9"/>
     </w:pPr>
     <w:rPr>
-      <w:rFonts w:ascii="Helvetica" w:cs="Arial Unicode MS" w:hAnsi="Helvetica" w:eastAsia="Arial Unicode MS"/>
-      <w:b w:val="0"/>
-      <w:bCs w:val="0"/>
-      <w:i w:val="0"/>
-      <w:iCs w:val="0"/>
-      <w:caps w:val="0"/>
-      <w:smallCaps w:val="0"/>
-      <w:strike w:val="0"/>
-      <w:dstrike w:val="0"/>
-      <w:outline w:val="0"/>
+      <w:rFonts w:ascii="Helvetica" w:hAnsi="Helvetica" w:cs="Arial Unicode MS"/>
       <w:color w:val="000000"/>
-      <w:spacing w:val="0"/>
-      <w:kern w:val="0"/>
-      <w:position w:val="0"/>
       <w:sz w:val="24"/>
       <w:szCs w:val="24"/>
-      <w:u w:val="none"/>
-      <w:vertAlign w:val="baseline"/>
     </w:rPr>
   </w:style>
-  <w:style w:type="paragraph" w:styleId="Body A">
+  <w:style w:type="paragraph" w:customStyle="1" w:styleId="BodyA">
     <w:name w:val="Body A"/>
-    <w:next w:val="Body A"/>
     <w:pPr>
-      <w:keepNext w:val="0"/>
-      <w:keepLines w:val="0"/>
-      <w:pageBreakBefore w:val="0"/>
-      <w:widowControl w:val="1"/>
-      <w:shd w:val="clear" w:color="auto" w:fill="auto"/>
-      <w:suppressAutoHyphens w:val="0"/>
-      <w:bidi w:val="0"/>
-      <w:spacing w:before="0" w:after="200" w:line="276" w:lineRule="auto"/>
-      <w:ind w:left="0" w:right="0" w:firstLine="0"/>
-      <w:jc w:val="left"/>
-      <w:outlineLvl w:val="9"/>
+      <w:spacing w:after="200" w:line="276" w:lineRule="auto"/>
     </w:pPr>
     <w:rPr>
-      <w:rFonts w:ascii="Calibri" w:cs="Calibri" w:hAnsi="Calibri" w:eastAsia="Calibri"/>
-      <w:b w:val="0"/>
-      <w:bCs w:val="0"/>
-      <w:i w:val="0"/>
-      <w:iCs w:val="0"/>
-      <w:caps w:val="0"/>
-      <w:smallCaps w:val="0"/>
-      <w:strike w:val="0"/>
-      <w:dstrike w:val="0"/>
-      <w:outline w:val="0"/>
+      <w:rFonts w:ascii="Calibri" w:eastAsia="Calibri" w:hAnsi="Calibri" w:cs="Calibri"/>
       <w:color w:val="000000"/>
-      <w:spacing w:val="0"/>
-      <w:kern w:val="0"/>
-      <w:position w:val="0"/>
       <w:sz w:val="22"/>
       <w:szCs w:val="22"/>
-      <w:u w:val="none" w:color="000000"/>
-      <w:vertAlign w:val="baseline"/>
+      <w:u w:color="000000"/>
       <w:lang w:val="da-DK"/>
     </w:rPr>
   </w:style>
-  <w:style w:type="character" w:styleId="None">
+  <w:style w:type="character" w:customStyle="1" w:styleId="None">
     <w:name w:val="None"/>
   </w:style>
-  <w:style w:type="character" w:styleId="Hyperlink.0">
+  <w:style w:type="character" w:customStyle="1" w:styleId="Hyperlink0">
     <w:name w:val="Hyperlink.0"/>
     <w:basedOn w:val="None"/>
-    <w:next w:val="Hyperlink.0"/>
     <w:rPr>
-      <w:color w:val="0000ff"/>
-      <w:u w:val="single" w:color="0000ff"/>
+      <w:color w:val="0000FF"/>
+      <w:u w:val="single" w:color="0000FF"/>
       <w:lang w:val="en-US"/>
     </w:rPr>
   </w:style>
-  <w:style w:type="numbering" w:styleId="Bullets">
+  <w:style w:type="numbering" w:customStyle="1" w:styleId="Bullets">
     <w:name w:val="Bullets"/>
     <w:pPr>
       <w:numPr>
@@ -3671,7 +3941,7 @@
 </file>
 
 <file path=word/theme/theme1.xml><?xml version="1.0" encoding="utf-8"?>
-<a:theme xmlns:a="http://schemas.openxmlformats.org/drawingml/2006/main" xmlns:r="http://schemas.openxmlformats.org/officeDocument/2006/relationships" name="Office Theme">
+<a:theme xmlns:a="http://schemas.openxmlformats.org/drawingml/2006/main" name="Office Theme">
   <a:themeElements>
     <a:clrScheme name="Office Theme">
       <a:dk1>
@@ -3797,7 +4067,7 @@
       <a:effectStyleLst>
         <a:effectStyle>
           <a:effectLst>
-            <a:outerShdw sx="100000" sy="100000" kx="0" ky="0" algn="b" rotWithShape="0" blurRad="38100" dist="23000" dir="5400000">
+            <a:outerShdw blurRad="38100" dist="23000" dir="5400000" rotWithShape="0">
               <a:srgbClr val="000000">
                 <a:alpha val="35000"/>
               </a:srgbClr>
@@ -3806,7 +4076,7 @@
         </a:effectStyle>
         <a:effectStyle>
           <a:effectLst>
-            <a:outerShdw sx="100000" sy="100000" kx="0" ky="0" algn="b" rotWithShape="0" blurRad="38100" dist="23000" dir="5400000">
+            <a:outerShdw blurRad="38100" dist="23000" dir="5400000" rotWithShape="0">
               <a:srgbClr val="000000">
                 <a:alpha val="35000"/>
               </a:srgbClr>
@@ -3815,7 +4085,7 @@
         </a:effectStyle>
         <a:effectStyle>
           <a:effectLst>
-            <a:outerShdw sx="100000" sy="100000" kx="0" ky="0" algn="b" rotWithShape="0" blurRad="38100" dist="23000" dir="5400000">
+            <a:outerShdw blurRad="38100" dist="23000" dir="5400000" rotWithShape="0">
               <a:srgbClr val="000000">
                 <a:alpha val="35000"/>
               </a:srgbClr>
@@ -3889,7 +4159,7 @@
           <a:round/>
         </a:ln>
         <a:effectLst>
-          <a:outerShdw sx="100000" sy="100000" kx="0" ky="0" algn="b" rotWithShape="0" blurRad="38100" dist="23000" dir="5400000">
+          <a:outerShdw blurRad="38100" dist="23000" dir="5400000" rotWithShape="0">
             <a:srgbClr val="000000">
               <a:alpha val="35000"/>
             </a:srgbClr>
@@ -3897,7 +4167,7 @@
         </a:effectLst>
         <a:sp3d/>
       </a:spPr>
-      <a:bodyPr rot="0" spcFirstLastPara="1" vertOverflow="overflow" horzOverflow="overflow" vert="horz" wrap="square" lIns="45718" tIns="45718" rIns="45718" bIns="45718" numCol="1" spcCol="38100" rtlCol="0" anchor="ctr" upright="0">
+      <a:bodyPr rot="0" spcFirstLastPara="1" vertOverflow="overflow" horzOverflow="overflow" vert="horz" wrap="square" lIns="45718" tIns="45718" rIns="45718" bIns="45718" numCol="1" spcCol="38100" rtlCol="0" anchor="ctr">
         <a:spAutoFit/>
       </a:bodyPr>
       <a:lstStyle>
@@ -3916,7 +4186,7 @@
           <a:buFontTx/>
           <a:buNone/>
           <a:tabLst/>
-          <a:defRPr b="0" baseline="0" cap="none" i="0" spc="0" strike="noStrike" sz="1800" u="none" kumimoji="0" normalizeH="0">
+          <a:defRPr kumimoji="0" sz="1800" b="0" i="0" u="none" strike="noStrike" cap="none" spc="0" normalizeH="0" baseline="0">
             <a:ln>
               <a:noFill/>
             </a:ln>
@@ -3946,7 +4216,7 @@
           <a:buFontTx/>
           <a:buNone/>
           <a:tabLst/>
-          <a:defRPr b="0" baseline="0" cap="none" i="0" spc="0" strike="noStrike" sz="1800" u="none" kumimoji="0" normalizeH="0">
+          <a:defRPr kumimoji="0" sz="1800" b="0" i="0" u="none" strike="noStrike" cap="none" spc="0" normalizeH="0" baseline="0">
             <a:ln>
               <a:noFill/>
             </a:ln>
@@ -3972,7 +4242,7 @@
           <a:buFontTx/>
           <a:buNone/>
           <a:tabLst/>
-          <a:defRPr b="0" baseline="0" cap="none" i="0" spc="0" strike="noStrike" sz="1800" u="none" kumimoji="0" normalizeH="0">
+          <a:defRPr kumimoji="0" sz="1800" b="0" i="0" u="none" strike="noStrike" cap="none" spc="0" normalizeH="0" baseline="0">
             <a:ln>
               <a:noFill/>
             </a:ln>
@@ -3998,7 +4268,7 @@
           <a:buFontTx/>
           <a:buNone/>
           <a:tabLst/>
-          <a:defRPr b="0" baseline="0" cap="none" i="0" spc="0" strike="noStrike" sz="1800" u="none" kumimoji="0" normalizeH="0">
+          <a:defRPr kumimoji="0" sz="1800" b="0" i="0" u="none" strike="noStrike" cap="none" spc="0" normalizeH="0" baseline="0">
             <a:ln>
               <a:noFill/>
             </a:ln>
@@ -4024,7 +4294,7 @@
           <a:buFontTx/>
           <a:buNone/>
           <a:tabLst/>
-          <a:defRPr b="0" baseline="0" cap="none" i="0" spc="0" strike="noStrike" sz="1800" u="none" kumimoji="0" normalizeH="0">
+          <a:defRPr kumimoji="0" sz="1800" b="0" i="0" u="none" strike="noStrike" cap="none" spc="0" normalizeH="0" baseline="0">
             <a:ln>
               <a:noFill/>
             </a:ln>
@@ -4050,7 +4320,7 @@
           <a:buFontTx/>
           <a:buNone/>
           <a:tabLst/>
-          <a:defRPr b="0" baseline="0" cap="none" i="0" spc="0" strike="noStrike" sz="1800" u="none" kumimoji="0" normalizeH="0">
+          <a:defRPr kumimoji="0" sz="1800" b="0" i="0" u="none" strike="noStrike" cap="none" spc="0" normalizeH="0" baseline="0">
             <a:ln>
               <a:noFill/>
             </a:ln>
@@ -4076,7 +4346,7 @@
           <a:buFontTx/>
           <a:buNone/>
           <a:tabLst/>
-          <a:defRPr b="0" baseline="0" cap="none" i="0" spc="0" strike="noStrike" sz="1800" u="none" kumimoji="0" normalizeH="0">
+          <a:defRPr kumimoji="0" sz="1800" b="0" i="0" u="none" strike="noStrike" cap="none" spc="0" normalizeH="0" baseline="0">
             <a:ln>
               <a:noFill/>
             </a:ln>
@@ -4102,7 +4372,7 @@
           <a:buFontTx/>
           <a:buNone/>
           <a:tabLst/>
-          <a:defRPr b="0" baseline="0" cap="none" i="0" spc="0" strike="noStrike" sz="1800" u="none" kumimoji="0" normalizeH="0">
+          <a:defRPr kumimoji="0" sz="1800" b="0" i="0" u="none" strike="noStrike" cap="none" spc="0" normalizeH="0" baseline="0">
             <a:ln>
               <a:noFill/>
             </a:ln>
@@ -4128,7 +4398,7 @@
           <a:buFontTx/>
           <a:buNone/>
           <a:tabLst/>
-          <a:defRPr b="0" baseline="0" cap="none" i="0" spc="0" strike="noStrike" sz="1800" u="none" kumimoji="0" normalizeH="0">
+          <a:defRPr kumimoji="0" sz="1800" b="0" i="0" u="none" strike="noStrike" cap="none" spc="0" normalizeH="0" baseline="0">
             <a:ln>
               <a:noFill/>
             </a:ln>
@@ -4154,7 +4424,7 @@
           <a:buFontTx/>
           <a:buNone/>
           <a:tabLst/>
-          <a:defRPr b="0" baseline="0" cap="none" i="0" spc="0" strike="noStrike" sz="1800" u="none" kumimoji="0" normalizeH="0">
+          <a:defRPr kumimoji="0" sz="1800" b="0" i="0" u="none" strike="noStrike" cap="none" spc="0" normalizeH="0" baseline="0">
             <a:ln>
               <a:noFill/>
             </a:ln>
@@ -4167,9 +4437,15 @@
         </a:lvl9pPr>
       </a:lstStyle>
       <a:style>
-        <a:lnRef idx="0"/>
-        <a:fillRef idx="0"/>
-        <a:effectRef idx="0"/>
+        <a:lnRef idx="0">
+          <a:scrgbClr r="0" g="0" b="0"/>
+        </a:lnRef>
+        <a:fillRef idx="0">
+          <a:scrgbClr r="0" g="0" b="0"/>
+        </a:fillRef>
+        <a:effectRef idx="0">
+          <a:scrgbClr r="0" g="0" b="0"/>
+        </a:effectRef>
         <a:fontRef idx="none"/>
       </a:style>
     </a:spDef>
@@ -4184,7 +4460,7 @@
           <a:round/>
         </a:ln>
         <a:effectLst>
-          <a:outerShdw sx="100000" sy="100000" kx="0" ky="0" algn="b" rotWithShape="0" blurRad="38100" dist="23000" dir="5400000">
+          <a:outerShdw blurRad="38100" dist="23000" dir="5400000" rotWithShape="0">
             <a:srgbClr val="000000">
               <a:alpha val="35000"/>
             </a:srgbClr>
@@ -4192,7 +4468,7 @@
         </a:effectLst>
         <a:sp3d/>
       </a:spPr>
-      <a:bodyPr rot="0" spcFirstLastPara="1" vertOverflow="overflow" horzOverflow="overflow" vert="horz" wrap="square" lIns="91439" tIns="45719" rIns="91439" bIns="45719" numCol="1" spcCol="38100" rtlCol="0" anchor="t" upright="0">
+      <a:bodyPr rot="0" spcFirstLastPara="1" vertOverflow="overflow" horzOverflow="overflow" vert="horz" wrap="square" lIns="91439" tIns="45719" rIns="91439" bIns="45719" numCol="1" spcCol="38100" rtlCol="0" anchor="t">
         <a:noAutofit/>
       </a:bodyPr>
       <a:lstStyle>
@@ -4211,7 +4487,7 @@
           <a:buFontTx/>
           <a:buNone/>
           <a:tabLst/>
-          <a:defRPr b="0" baseline="0" cap="none" i="0" spc="0" strike="noStrike" sz="1800" u="none" kumimoji="0" normalizeH="0">
+          <a:defRPr kumimoji="0" sz="1800" b="0" i="0" u="none" strike="noStrike" cap="none" spc="0" normalizeH="0" baseline="0">
             <a:ln>
               <a:noFill/>
             </a:ln>
@@ -4237,7 +4513,7 @@
           <a:buFontTx/>
           <a:buNone/>
           <a:tabLst/>
-          <a:defRPr b="0" baseline="0" cap="none" i="0" spc="0" strike="noStrike" sz="1800" u="none" kumimoji="0" normalizeH="0">
+          <a:defRPr kumimoji="0" sz="1800" b="0" i="0" u="none" strike="noStrike" cap="none" spc="0" normalizeH="0" baseline="0">
             <a:ln>
               <a:noFill/>
             </a:ln>
@@ -4263,7 +4539,7 @@
           <a:buFontTx/>
           <a:buNone/>
           <a:tabLst/>
-          <a:defRPr b="0" baseline="0" cap="none" i="0" spc="0" strike="noStrike" sz="1800" u="none" kumimoji="0" normalizeH="0">
+          <a:defRPr kumimoji="0" sz="1800" b="0" i="0" u="none" strike="noStrike" cap="none" spc="0" normalizeH="0" baseline="0">
             <a:ln>
               <a:noFill/>
             </a:ln>
@@ -4289,7 +4565,7 @@
           <a:buFontTx/>
           <a:buNone/>
           <a:tabLst/>
-          <a:defRPr b="0" baseline="0" cap="none" i="0" spc="0" strike="noStrike" sz="1800" u="none" kumimoji="0" normalizeH="0">
+          <a:defRPr kumimoji="0" sz="1800" b="0" i="0" u="none" strike="noStrike" cap="none" spc="0" normalizeH="0" baseline="0">
             <a:ln>
               <a:noFill/>
             </a:ln>
@@ -4315,7 +4591,7 @@
           <a:buFontTx/>
           <a:buNone/>
           <a:tabLst/>
-          <a:defRPr b="0" baseline="0" cap="none" i="0" spc="0" strike="noStrike" sz="1800" u="none" kumimoji="0" normalizeH="0">
+          <a:defRPr kumimoji="0" sz="1800" b="0" i="0" u="none" strike="noStrike" cap="none" spc="0" normalizeH="0" baseline="0">
             <a:ln>
               <a:noFill/>
             </a:ln>
@@ -4341,7 +4617,7 @@
           <a:buFontTx/>
           <a:buNone/>
           <a:tabLst/>
-          <a:defRPr b="0" baseline="0" cap="none" i="0" spc="0" strike="noStrike" sz="1800" u="none" kumimoji="0" normalizeH="0">
+          <a:defRPr kumimoji="0" sz="1800" b="0" i="0" u="none" strike="noStrike" cap="none" spc="0" normalizeH="0" baseline="0">
             <a:ln>
               <a:noFill/>
             </a:ln>
@@ -4367,7 +4643,7 @@
           <a:buFontTx/>
           <a:buNone/>
           <a:tabLst/>
-          <a:defRPr b="0" baseline="0" cap="none" i="0" spc="0" strike="noStrike" sz="1800" u="none" kumimoji="0" normalizeH="0">
+          <a:defRPr kumimoji="0" sz="1800" b="0" i="0" u="none" strike="noStrike" cap="none" spc="0" normalizeH="0" baseline="0">
             <a:ln>
               <a:noFill/>
             </a:ln>
@@ -4393,7 +4669,7 @@
           <a:buFontTx/>
           <a:buNone/>
           <a:tabLst/>
-          <a:defRPr b="0" baseline="0" cap="none" i="0" spc="0" strike="noStrike" sz="1800" u="none" kumimoji="0" normalizeH="0">
+          <a:defRPr kumimoji="0" sz="1800" b="0" i="0" u="none" strike="noStrike" cap="none" spc="0" normalizeH="0" baseline="0">
             <a:ln>
               <a:noFill/>
             </a:ln>
@@ -4419,7 +4695,7 @@
           <a:buFontTx/>
           <a:buNone/>
           <a:tabLst/>
-          <a:defRPr b="0" baseline="0" cap="none" i="0" spc="0" strike="noStrike" sz="1800" u="none" kumimoji="0" normalizeH="0">
+          <a:defRPr kumimoji="0" sz="1800" b="0" i="0" u="none" strike="noStrike" cap="none" spc="0" normalizeH="0" baseline="0">
             <a:ln>
               <a:noFill/>
             </a:ln>
@@ -4445,7 +4721,7 @@
           <a:buFontTx/>
           <a:buNone/>
           <a:tabLst/>
-          <a:defRPr b="0" baseline="0" cap="none" i="0" spc="0" strike="noStrike" sz="1800" u="none" kumimoji="0" normalizeH="0">
+          <a:defRPr kumimoji="0" sz="1800" b="0" i="0" u="none" strike="noStrike" cap="none" spc="0" normalizeH="0" baseline="0">
             <a:ln>
               <a:noFill/>
             </a:ln>
@@ -4458,9 +4734,15 @@
         </a:lvl9pPr>
       </a:lstStyle>
       <a:style>
-        <a:lnRef idx="0"/>
-        <a:fillRef idx="0"/>
-        <a:effectRef idx="0"/>
+        <a:lnRef idx="0">
+          <a:scrgbClr r="0" g="0" b="0"/>
+        </a:lnRef>
+        <a:fillRef idx="0">
+          <a:scrgbClr r="0" g="0" b="0"/>
+        </a:fillRef>
+        <a:effectRef idx="0">
+          <a:scrgbClr r="0" g="0" b="0"/>
+        </a:effectRef>
         <a:fontRef idx="none"/>
       </a:style>
     </a:lnDef>
@@ -4474,7 +4756,7 @@
         <a:effectLst/>
         <a:sp3d/>
       </a:spPr>
-      <a:bodyPr rot="0" spcFirstLastPara="1" vertOverflow="overflow" horzOverflow="overflow" vert="horz" wrap="square" lIns="45718" tIns="45718" rIns="45718" bIns="45718" numCol="1" spcCol="38100" rtlCol="0" anchor="t" upright="0">
+      <a:bodyPr rot="0" spcFirstLastPara="1" vertOverflow="overflow" horzOverflow="overflow" vert="horz" wrap="square" lIns="45718" tIns="45718" rIns="45718" bIns="45718" numCol="1" spcCol="38100" rtlCol="0" anchor="t">
         <a:spAutoFit/>
       </a:bodyPr>
       <a:lstStyle>
@@ -4493,7 +4775,7 @@
           <a:buFontTx/>
           <a:buNone/>
           <a:tabLst/>
-          <a:defRPr b="0" baseline="0" cap="none" i="0" spc="0" strike="noStrike" sz="1800" u="none" kumimoji="0" normalizeH="0">
+          <a:defRPr kumimoji="0" sz="1800" b="0" i="0" u="none" strike="noStrike" cap="none" spc="0" normalizeH="0" baseline="0">
             <a:ln>
               <a:noFill/>
             </a:ln>
@@ -4523,7 +4805,7 @@
           <a:buFontTx/>
           <a:buNone/>
           <a:tabLst/>
-          <a:defRPr b="0" baseline="0" cap="none" i="0" spc="0" strike="noStrike" sz="1800" u="none" kumimoji="0" normalizeH="0">
+          <a:defRPr kumimoji="0" sz="1800" b="0" i="0" u="none" strike="noStrike" cap="none" spc="0" normalizeH="0" baseline="0">
             <a:ln>
               <a:noFill/>
             </a:ln>
@@ -4549,7 +4831,7 @@
           <a:buFontTx/>
           <a:buNone/>
           <a:tabLst/>
-          <a:defRPr b="0" baseline="0" cap="none" i="0" spc="0" strike="noStrike" sz="1800" u="none" kumimoji="0" normalizeH="0">
+          <a:defRPr kumimoji="0" sz="1800" b="0" i="0" u="none" strike="noStrike" cap="none" spc="0" normalizeH="0" baseline="0">
             <a:ln>
               <a:noFill/>
             </a:ln>
@@ -4575,7 +4857,7 @@
           <a:buFontTx/>
           <a:buNone/>
           <a:tabLst/>
-          <a:defRPr b="0" baseline="0" cap="none" i="0" spc="0" strike="noStrike" sz="1800" u="none" kumimoji="0" normalizeH="0">
+          <a:defRPr kumimoji="0" sz="1800" b="0" i="0" u="none" strike="noStrike" cap="none" spc="0" normalizeH="0" baseline="0">
             <a:ln>
               <a:noFill/>
             </a:ln>
@@ -4601,7 +4883,7 @@
           <a:buFontTx/>
           <a:buNone/>
           <a:tabLst/>
-          <a:defRPr b="0" baseline="0" cap="none" i="0" spc="0" strike="noStrike" sz="1800" u="none" kumimoji="0" normalizeH="0">
+          <a:defRPr kumimoji="0" sz="1800" b="0" i="0" u="none" strike="noStrike" cap="none" spc="0" normalizeH="0" baseline="0">
             <a:ln>
               <a:noFill/>
             </a:ln>
@@ -4627,7 +4909,7 @@
           <a:buFontTx/>
           <a:buNone/>
           <a:tabLst/>
-          <a:defRPr b="0" baseline="0" cap="none" i="0" spc="0" strike="noStrike" sz="1800" u="none" kumimoji="0" normalizeH="0">
+          <a:defRPr kumimoji="0" sz="1800" b="0" i="0" u="none" strike="noStrike" cap="none" spc="0" normalizeH="0" baseline="0">
             <a:ln>
               <a:noFill/>
             </a:ln>
@@ -4653,7 +4935,7 @@
           <a:buFontTx/>
           <a:buNone/>
           <a:tabLst/>
-          <a:defRPr b="0" baseline="0" cap="none" i="0" spc="0" strike="noStrike" sz="1800" u="none" kumimoji="0" normalizeH="0">
+          <a:defRPr kumimoji="0" sz="1800" b="0" i="0" u="none" strike="noStrike" cap="none" spc="0" normalizeH="0" baseline="0">
             <a:ln>
               <a:noFill/>
             </a:ln>
@@ -4679,7 +4961,7 @@
           <a:buFontTx/>
           <a:buNone/>
           <a:tabLst/>
-          <a:defRPr b="0" baseline="0" cap="none" i="0" spc="0" strike="noStrike" sz="1800" u="none" kumimoji="0" normalizeH="0">
+          <a:defRPr kumimoji="0" sz="1800" b="0" i="0" u="none" strike="noStrike" cap="none" spc="0" normalizeH="0" baseline="0">
             <a:ln>
               <a:noFill/>
             </a:ln>
@@ -4705,7 +4987,7 @@
           <a:buFontTx/>
           <a:buNone/>
           <a:tabLst/>
-          <a:defRPr b="0" baseline="0" cap="none" i="0" spc="0" strike="noStrike" sz="1800" u="none" kumimoji="0" normalizeH="0">
+          <a:defRPr kumimoji="0" sz="1800" b="0" i="0" u="none" strike="noStrike" cap="none" spc="0" normalizeH="0" baseline="0">
             <a:ln>
               <a:noFill/>
             </a:ln>
@@ -4731,7 +5013,7 @@
           <a:buFontTx/>
           <a:buNone/>
           <a:tabLst/>
-          <a:defRPr b="0" baseline="0" cap="none" i="0" spc="0" strike="noStrike" sz="1800" u="none" kumimoji="0" normalizeH="0">
+          <a:defRPr kumimoji="0" sz="1800" b="0" i="0" u="none" strike="noStrike" cap="none" spc="0" normalizeH="0" baseline="0">
             <a:ln>
               <a:noFill/>
             </a:ln>
@@ -4744,12 +5026,19 @@
         </a:lvl9pPr>
       </a:lstStyle>
       <a:style>
-        <a:lnRef idx="0"/>
-        <a:fillRef idx="0"/>
-        <a:effectRef idx="0"/>
+        <a:lnRef idx="0">
+          <a:scrgbClr r="0" g="0" b="0"/>
+        </a:lnRef>
+        <a:fillRef idx="0">
+          <a:scrgbClr r="0" g="0" b="0"/>
+        </a:fillRef>
+        <a:effectRef idx="0">
+          <a:scrgbClr r="0" g="0" b="0"/>
+        </a:effectRef>
         <a:fontRef idx="none"/>
       </a:style>
     </a:txDef>
   </a:objectDefaults>
+  <a:extraClrSchemeLst/>
 </a:theme>
 </file>
--- a/resume.docx
+++ b/resume.docx
@@ -23,8 +23,28 @@
           <w:sz w:val="28"/>
           <w:szCs w:val="28"/>
         </w:rPr>
-        <w:t>Michael Darden</w:t>
-      </w:r>
+        <w:t xml:space="preserve">Michael </w:t>
+      </w:r>
+      <w:r>
+        <w:rPr>
+          <w:b/>
+          <w:bCs/>
+          <w:sz w:val="28"/>
+          <w:szCs w:val="28"/>
+        </w:rPr>
+        <w:t xml:space="preserve">Koger </w:t>
+      </w:r>
+      <w:r>
+        <w:rPr>
+          <w:b/>
+          <w:bCs/>
+          <w:sz w:val="28"/>
+          <w:szCs w:val="28"/>
+        </w:rPr>
+        <w:t>Darden</w:t>
+      </w:r>
+      <w:bookmarkStart w:id="0" w:name="_GoBack"/>
+      <w:bookmarkEnd w:id="0"/>
     </w:p>
     <w:p>
       <w:pPr>
@@ -330,14 +350,7 @@
           <w:lang w:val="en-US"/>
         </w:rPr>
         <w:tab/>
-        <w:t>06/</w:t>
-      </w:r>
-      <w:r>
-        <w:rPr>
-          <w:rStyle w:val="None"/>
-          <w:lang w:val="en-US"/>
-        </w:rPr>
-        <w:t>16 – 08/16</w:t>
+        <w:t>06/16 – 08/16</w:t>
       </w:r>
     </w:p>
     <w:p>
@@ -835,14 +848,7 @@
           <w:rStyle w:val="None"/>
           <w:lang w:val="en-US"/>
         </w:rPr>
-        <w:t>Placed i</w:t>
-      </w:r>
-      <w:r>
-        <w:rPr>
-          <w:rStyle w:val="None"/>
-          <w:lang w:val="en-US"/>
-        </w:rPr>
-        <w:t>n “supreme” category</w:t>
+        <w:t>Placed in “supreme” category</w:t>
       </w:r>
       <w:r>
         <w:rPr>
@@ -1028,14 +1034,7 @@
           <w:rStyle w:val="None"/>
           <w:lang w:val="en-US"/>
         </w:rPr>
-        <w:t xml:space="preserve"> and </w:t>
-      </w:r>
-      <w:r>
-        <w:rPr>
-          <w:rStyle w:val="None"/>
-          <w:lang w:val="en-US"/>
-        </w:rPr>
-        <w:t xml:space="preserve">built breadboard circuits </w:t>
+        <w:t xml:space="preserve"> and built breadboard circuits </w:t>
       </w:r>
     </w:p>
     <w:p>
@@ -1496,14 +1495,7 @@
           <w:rStyle w:val="None"/>
           <w:lang w:val="en-US"/>
         </w:rPr>
-        <w:t>Created a Bike-Wheel D</w:t>
-      </w:r>
-      <w:r>
-        <w:rPr>
-          <w:rStyle w:val="None"/>
-          <w:lang w:val="en-US"/>
-        </w:rPr>
-        <w:t xml:space="preserve">isplay using </w:t>
+        <w:t xml:space="preserve">Created a Bike-Wheel Display using </w:t>
       </w:r>
       <w:r>
         <w:rPr>
@@ -1768,16 +1760,7 @@
           <w:iCs/>
           <w:lang w:val="en-US"/>
         </w:rPr>
-        <w:t xml:space="preserve">, Java, C, C++, Bash scripting, MATLAB, </w:t>
-      </w:r>
-      <w:r>
-        <w:rPr>
-          <w:rStyle w:val="None"/>
-          <w:i/>
-          <w:iCs/>
-          <w:lang w:val="en-US"/>
-        </w:rPr>
-        <w:t>Assembly language</w:t>
+        <w:t>, Java, C, C++, Bash scripting, MATLAB, Assembly language</w:t>
       </w:r>
       <w:r>
         <w:rPr>
@@ -1961,15 +1944,7 @@
           <w:color w:val="2D3B45"/>
           <w:shd w:val="clear" w:color="auto" w:fill="FFFFFF"/>
         </w:rPr>
-        <w:t>TMS320C6700 Digital Signal Processor</w:t>
-      </w:r>
-      <w:r>
-        <w:rPr>
-          <w:i/>
-          <w:color w:val="2D3B45"/>
-          <w:shd w:val="clear" w:color="auto" w:fill="FFFFFF"/>
-        </w:rPr>
-        <w:t>s</w:t>
+        <w:t>TMS320C6700 Digital Signal Processors</w:t>
       </w:r>
       <w:r>
         <w:rPr>
@@ -2338,8 +2313,6 @@
         </w:rPr>
         <w:t xml:space="preserve"> - present</w:t>
       </w:r>
-      <w:bookmarkStart w:id="0" w:name="_GoBack"/>
-      <w:bookmarkEnd w:id="0"/>
     </w:p>
     <w:p>
       <w:pPr>
@@ -2359,14 +2332,7 @@
           <w:rStyle w:val="None"/>
           <w:lang w:val="en-US"/>
         </w:rPr>
-        <w:t>Volunteer: English teacher</w:t>
-      </w:r>
-      <w:r>
-        <w:rPr>
-          <w:rStyle w:val="None"/>
-          <w:lang w:val="en-US"/>
-        </w:rPr>
-        <w:t xml:space="preserve"> in Peru, 2014</w:t>
+        <w:t>Volunteer: English teacher in Peru, 2014</w:t>
       </w:r>
     </w:p>
     <w:p>
@@ -2822,7 +2788,7 @@
   <w:num w:numId="3">
     <w:abstractNumId w:val="0"/>
     <w:lvlOverride w:ilvl="0">
-      <w:lvl w:ilvl="0" w:tplc="A2AE7B7A">
+      <w:lvl w:ilvl="0" w:tplc="6EE8132A">
         <w:start w:val="1"/>
         <w:numFmt w:val="bullet"/>
         <w:lvlText w:val="•"/>
@@ -2857,7 +2823,7 @@
       </w:lvl>
     </w:lvlOverride>
     <w:lvlOverride w:ilvl="1">
-      <w:lvl w:ilvl="1" w:tplc="70667234">
+      <w:lvl w:ilvl="1" w:tplc="8D3A5236">
         <w:start w:val="1"/>
         <w:numFmt w:val="bullet"/>
         <w:lvlText w:val="•"/>
@@ -2892,7 +2858,7 @@
       </w:lvl>
     </w:lvlOverride>
     <w:lvlOverride w:ilvl="2">
-      <w:lvl w:ilvl="2" w:tplc="AFC80A88">
+      <w:lvl w:ilvl="2" w:tplc="6F302592">
         <w:start w:val="1"/>
         <w:numFmt w:val="bullet"/>
         <w:lvlText w:val="•"/>
@@ -2927,7 +2893,7 @@
       </w:lvl>
     </w:lvlOverride>
     <w:lvlOverride w:ilvl="3">
-      <w:lvl w:ilvl="3" w:tplc="402EA306">
+      <w:lvl w:ilvl="3" w:tplc="A1F4AEDA">
         <w:start w:val="1"/>
         <w:numFmt w:val="bullet"/>
         <w:lvlText w:val="•"/>
@@ -2962,7 +2928,7 @@
       </w:lvl>
     </w:lvlOverride>
     <w:lvlOverride w:ilvl="4">
-      <w:lvl w:ilvl="4" w:tplc="B248F520">
+      <w:lvl w:ilvl="4" w:tplc="951820B4">
         <w:start w:val="1"/>
         <w:numFmt w:val="bullet"/>
         <w:lvlText w:val="•"/>
@@ -2997,7 +2963,7 @@
       </w:lvl>
     </w:lvlOverride>
     <w:lvlOverride w:ilvl="5">
-      <w:lvl w:ilvl="5" w:tplc="8EC6BB18">
+      <w:lvl w:ilvl="5" w:tplc="EF10D678">
         <w:start w:val="1"/>
         <w:numFmt w:val="bullet"/>
         <w:lvlText w:val="•"/>
@@ -3032,7 +2998,7 @@
       </w:lvl>
     </w:lvlOverride>
     <w:lvlOverride w:ilvl="6">
-      <w:lvl w:ilvl="6" w:tplc="3D5A2C5C">
+      <w:lvl w:ilvl="6" w:tplc="48C86D18">
         <w:start w:val="1"/>
         <w:numFmt w:val="bullet"/>
         <w:lvlText w:val="•"/>
@@ -3067,7 +3033,7 @@
       </w:lvl>
     </w:lvlOverride>
     <w:lvlOverride w:ilvl="7">
-      <w:lvl w:ilvl="7" w:tplc="24088F40">
+      <w:lvl w:ilvl="7" w:tplc="A7F4D56E">
         <w:start w:val="1"/>
         <w:numFmt w:val="bullet"/>
         <w:lvlText w:val="•"/>
@@ -3102,7 +3068,7 @@
       </w:lvl>
     </w:lvlOverride>
     <w:lvlOverride w:ilvl="8">
-      <w:lvl w:ilvl="8" w:tplc="36A0F4D2">
+      <w:lvl w:ilvl="8" w:tplc="6398226E">
         <w:start w:val="1"/>
         <w:numFmt w:val="bullet"/>
         <w:lvlText w:val="•"/>
@@ -3140,7 +3106,7 @@
   <w:num w:numId="4">
     <w:abstractNumId w:val="0"/>
     <w:lvlOverride w:ilvl="0">
-      <w:lvl w:ilvl="0" w:tplc="A2AE7B7A">
+      <w:lvl w:ilvl="0" w:tplc="6EE8132A">
         <w:start w:val="1"/>
         <w:numFmt w:val="bullet"/>
         <w:lvlText w:val="•"/>
@@ -3174,7 +3140,7 @@
       </w:lvl>
     </w:lvlOverride>
     <w:lvlOverride w:ilvl="1">
-      <w:lvl w:ilvl="1" w:tplc="70667234">
+      <w:lvl w:ilvl="1" w:tplc="8D3A5236">
         <w:start w:val="1"/>
         <w:numFmt w:val="bullet"/>
         <w:lvlText w:val="•"/>
@@ -3208,7 +3174,7 @@
       </w:lvl>
     </w:lvlOverride>
     <w:lvlOverride w:ilvl="2">
-      <w:lvl w:ilvl="2" w:tplc="AFC80A88">
+      <w:lvl w:ilvl="2" w:tplc="6F302592">
         <w:start w:val="1"/>
         <w:numFmt w:val="bullet"/>
         <w:lvlText w:val="•"/>
@@ -3242,7 +3208,7 @@
       </w:lvl>
     </w:lvlOverride>
     <w:lvlOverride w:ilvl="3">
-      <w:lvl w:ilvl="3" w:tplc="402EA306">
+      <w:lvl w:ilvl="3" w:tplc="A1F4AEDA">
         <w:start w:val="1"/>
         <w:numFmt w:val="bullet"/>
         <w:lvlText w:val="•"/>
@@ -3276,7 +3242,7 @@
       </w:lvl>
     </w:lvlOverride>
     <w:lvlOverride w:ilvl="4">
-      <w:lvl w:ilvl="4" w:tplc="B248F520">
+      <w:lvl w:ilvl="4" w:tplc="951820B4">
         <w:start w:val="1"/>
         <w:numFmt w:val="bullet"/>
         <w:lvlText w:val="•"/>
@@ -3310,7 +3276,7 @@
       </w:lvl>
     </w:lvlOverride>
     <w:lvlOverride w:ilvl="5">
-      <w:lvl w:ilvl="5" w:tplc="8EC6BB18">
+      <w:lvl w:ilvl="5" w:tplc="EF10D678">
         <w:start w:val="1"/>
         <w:numFmt w:val="bullet"/>
         <w:lvlText w:val="•"/>
@@ -3344,7 +3310,7 @@
       </w:lvl>
     </w:lvlOverride>
     <w:lvlOverride w:ilvl="6">
-      <w:lvl w:ilvl="6" w:tplc="3D5A2C5C">
+      <w:lvl w:ilvl="6" w:tplc="48C86D18">
         <w:start w:val="1"/>
         <w:numFmt w:val="bullet"/>
         <w:lvlText w:val="•"/>
@@ -3378,7 +3344,7 @@
       </w:lvl>
     </w:lvlOverride>
     <w:lvlOverride w:ilvl="7">
-      <w:lvl w:ilvl="7" w:tplc="24088F40">
+      <w:lvl w:ilvl="7" w:tplc="A7F4D56E">
         <w:start w:val="1"/>
         <w:numFmt w:val="bullet"/>
         <w:lvlText w:val="•"/>
@@ -3412,7 +3378,7 @@
       </w:lvl>
     </w:lvlOverride>
     <w:lvlOverride w:ilvl="8">
-      <w:lvl w:ilvl="8" w:tplc="36A0F4D2">
+      <w:lvl w:ilvl="8" w:tplc="6398226E">
         <w:start w:val="1"/>
         <w:numFmt w:val="bullet"/>
         <w:lvlText w:val="•"/>

--- a/resume.docx
+++ b/resume.docx
@@ -1,6 +1,6 @@
 
 <file path=word/document.xml><?xml version="1.0" encoding="utf-8"?>
-<w:document xmlns:wpc="http://schemas.microsoft.com/office/word/2010/wordprocessingCanvas" xmlns:cx="http://schemas.microsoft.com/office/drawing/2014/chartex" xmlns:cx1="http://schemas.microsoft.com/office/drawing/2015/9/8/chartex" xmlns:cx2="http://schemas.microsoft.com/office/drawing/2015/10/21/chartex" xmlns:cx3="http://schemas.microsoft.com/office/drawing/2016/5/9/chartex" xmlns:cx4="http://schemas.microsoft.com/office/drawing/2016/5/10/chartex" xmlns:cx5="http://schemas.microsoft.com/office/drawing/2016/5/11/chartex" xmlns:cx6="http://schemas.microsoft.com/office/drawing/2016/5/12/chartex" xmlns:cx7="http://schemas.microsoft.com/office/drawing/2016/5/13/chartex" xmlns:cx8="http://schemas.microsoft.com/office/drawing/2016/5/14/chartex" xmlns:mc="http://schemas.openxmlformats.org/markup-compatibility/2006" xmlns:o="urn:schemas-microsoft-com:office:office" xmlns:r="http://schemas.openxmlformats.org/officeDocument/2006/relationships" xmlns:m="http://schemas.openxmlformats.org/officeDocument/2006/math" xmlns:v="urn:schemas-microsoft-com:vml" xmlns:wp14="http://schemas.microsoft.com/office/word/2010/wordprocessingDrawing" xmlns:wp="http://schemas.openxmlformats.org/drawingml/2006/wordprocessingDrawing" xmlns:w10="urn:schemas-microsoft-com:office:word" xmlns:w="http://schemas.openxmlformats.org/wordprocessingml/2006/main" xmlns:w14="http://schemas.microsoft.com/office/word/2010/wordml" xmlns:w15="http://schemas.microsoft.com/office/word/2012/wordml" xmlns:w16se="http://schemas.microsoft.com/office/word/2015/wordml/symex" xmlns:wpg="http://schemas.microsoft.com/office/word/2010/wordprocessingGroup" xmlns:wpi="http://schemas.microsoft.com/office/word/2010/wordprocessingInk" xmlns:wne="http://schemas.microsoft.com/office/word/2006/wordml" xmlns:wps="http://schemas.microsoft.com/office/word/2010/wordprocessingShape" mc:Ignorable="w14 w15 w16se wp14">
+<w:document xmlns:wpc="http://schemas.microsoft.com/office/word/2010/wordprocessingCanvas" xmlns:cx="http://schemas.microsoft.com/office/drawing/2014/chartex" xmlns:cx1="http://schemas.microsoft.com/office/drawing/2015/9/8/chartex" xmlns:cx2="http://schemas.microsoft.com/office/drawing/2015/10/21/chartex" xmlns:cx3="http://schemas.microsoft.com/office/drawing/2016/5/9/chartex" xmlns:cx4="http://schemas.microsoft.com/office/drawing/2016/5/10/chartex" xmlns:cx5="http://schemas.microsoft.com/office/drawing/2016/5/11/chartex" xmlns:cx6="http://schemas.microsoft.com/office/drawing/2016/5/12/chartex" xmlns:cx7="http://schemas.microsoft.com/office/drawing/2016/5/13/chartex" xmlns:cx8="http://schemas.microsoft.com/office/drawing/2016/5/14/chartex" xmlns:mc="http://schemas.openxmlformats.org/markup-compatibility/2006" xmlns:aink="http://schemas.microsoft.com/office/drawing/2016/ink" xmlns:am3d="http://schemas.microsoft.com/office/drawing/2017/model3d" xmlns:o="urn:schemas-microsoft-com:office:office" xmlns:r="http://schemas.openxmlformats.org/officeDocument/2006/relationships" xmlns:m="http://schemas.openxmlformats.org/officeDocument/2006/math" xmlns:v="urn:schemas-microsoft-com:vml" xmlns:wp14="http://schemas.microsoft.com/office/word/2010/wordprocessingDrawing" xmlns:wp="http://schemas.openxmlformats.org/drawingml/2006/wordprocessingDrawing" xmlns:w10="urn:schemas-microsoft-com:office:word" xmlns:w="http://schemas.openxmlformats.org/wordprocessingml/2006/main" xmlns:w14="http://schemas.microsoft.com/office/word/2010/wordml" xmlns:w15="http://schemas.microsoft.com/office/word/2012/wordml" xmlns:w16cid="http://schemas.microsoft.com/office/word/2016/wordml/cid" xmlns:w16se="http://schemas.microsoft.com/office/word/2015/wordml/symex" xmlns:wpg="http://schemas.microsoft.com/office/word/2010/wordprocessingGroup" xmlns:wpi="http://schemas.microsoft.com/office/word/2010/wordprocessingInk" xmlns:wne="http://schemas.microsoft.com/office/word/2006/wordml" xmlns:wps="http://schemas.microsoft.com/office/word/2010/wordprocessingShape" mc:Ignorable="w14 w15 w16se w16cid wp14">
   <w:body>
     <w:p>
       <w:pPr>
@@ -43,39 +43,66 @@
         </w:rPr>
         <w:t>Darden</w:t>
       </w:r>
+    </w:p>
+    <w:p>
+      <w:pPr>
+        <w:pStyle w:val="BodyA"/>
+        <w:tabs>
+          <w:tab w:val="right" w:pos="10060"/>
+        </w:tabs>
+        <w:spacing w:after="0" w:line="240" w:lineRule="auto"/>
+        <w:jc w:val="center"/>
+      </w:pPr>
+      <w:r>
+        <w:rPr>
+          <w:lang w:val="en-US"/>
+        </w:rPr>
+        <w:t>2</w:t>
+      </w:r>
+      <w:r>
+        <w:rPr>
+          <w:lang w:val="en-US"/>
+        </w:rPr>
+        <w:t>529 Rio Grande</w:t>
+      </w:r>
+      <w:r>
+        <w:rPr>
+          <w:lang w:val="en-US"/>
+        </w:rPr>
+        <w:t xml:space="preserve"> St., Apartment </w:t>
+      </w:r>
+      <w:r>
+        <w:rPr>
+          <w:lang w:val="en-US"/>
+        </w:rPr>
+        <w:t>50</w:t>
+      </w:r>
+      <w:r>
+        <w:rPr>
+          <w:lang w:val="en-US"/>
+        </w:rPr>
+        <w:t xml:space="preserve"> | </w:t>
+      </w:r>
+      <w:r>
+        <w:t>Austin, TX 78705</w:t>
+      </w:r>
+    </w:p>
+    <w:p>
+      <w:pPr>
+        <w:pStyle w:val="BodyA"/>
+        <w:tabs>
+          <w:tab w:val="center" w:pos="5040"/>
+        </w:tabs>
+        <w:spacing w:after="0" w:line="240" w:lineRule="auto"/>
+        <w:jc w:val="center"/>
+      </w:pPr>
+      <w:r>
+        <w:t>(972)</w:t>
+      </w:r>
       <w:bookmarkStart w:id="0" w:name="_GoBack"/>
       <w:bookmarkEnd w:id="0"/>
-    </w:p>
-    <w:p>
-      <w:pPr>
-        <w:pStyle w:val="BodyA"/>
-        <w:tabs>
-          <w:tab w:val="right" w:pos="10060"/>
-        </w:tabs>
-        <w:spacing w:after="0" w:line="240" w:lineRule="auto"/>
-        <w:jc w:val="center"/>
-      </w:pPr>
-      <w:r>
-        <w:rPr>
-          <w:lang w:val="en-US"/>
-        </w:rPr>
-        <w:t xml:space="preserve">2815 Guadalupe St., Apartment N508A | </w:t>
-      </w:r>
-      <w:r>
-        <w:t>Austin, TX 78705</w:t>
-      </w:r>
-    </w:p>
-    <w:p>
-      <w:pPr>
-        <w:pStyle w:val="BodyA"/>
-        <w:tabs>
-          <w:tab w:val="center" w:pos="5040"/>
-        </w:tabs>
-        <w:spacing w:after="0" w:line="240" w:lineRule="auto"/>
-        <w:jc w:val="center"/>
-      </w:pPr>
-      <w:r>
-        <w:t xml:space="preserve">(972) 762 6663 </w:t>
+      <w:r>
+        <w:t xml:space="preserve"> 762 6663 </w:t>
       </w:r>
       <w:r>
         <w:t xml:space="preserve">| </w:t>
@@ -289,6 +316,9 @@
       <w:r>
         <w:t>, Probability, Electromagnetic Engineering, Real-Time Digital Signal Processing</w:t>
       </w:r>
+      <w:r>
+        <w:t>, Digital Image &amp; Video Processing, Principles of Data Science</w:t>
+      </w:r>
     </w:p>
     <w:p>
       <w:pPr>
@@ -373,25 +403,14 @@
         </w:rPr>
         <w:t xml:space="preserve">Setup </w:t>
       </w:r>
-      <w:proofErr w:type="spellStart"/>
-      <w:r>
-        <w:rPr>
-          <w:rStyle w:val="None"/>
-          <w:i/>
-          <w:iCs/>
-          <w:lang w:val="en-US"/>
-        </w:rPr>
-        <w:t>GitLab</w:t>
-      </w:r>
-      <w:proofErr w:type="spellEnd"/>
-      <w:r>
-        <w:rPr>
-          <w:rStyle w:val="None"/>
-          <w:i/>
-          <w:iCs/>
-          <w:lang w:val="en-US"/>
-        </w:rPr>
-        <w:t xml:space="preserve"> Continuous Integration</w:t>
+      <w:r>
+        <w:rPr>
+          <w:rStyle w:val="None"/>
+          <w:i/>
+          <w:iCs/>
+          <w:lang w:val="en-US"/>
+        </w:rPr>
+        <w:t>GitLab Continuous Integration</w:t>
       </w:r>
       <w:r>
         <w:rPr>
@@ -1055,23 +1074,7 @@
           <w:rStyle w:val="None"/>
           <w:lang w:val="en-US"/>
         </w:rPr>
-        <w:t xml:space="preserve">Interfaced </w:t>
-      </w:r>
-      <w:proofErr w:type="spellStart"/>
-      <w:r>
-        <w:rPr>
-          <w:rStyle w:val="None"/>
-          <w:lang w:val="en-US"/>
-        </w:rPr>
-        <w:t>photoresistors</w:t>
-      </w:r>
-      <w:proofErr w:type="spellEnd"/>
-      <w:r>
-        <w:rPr>
-          <w:rStyle w:val="None"/>
-          <w:lang w:val="en-US"/>
-        </w:rPr>
-        <w:t xml:space="preserve"> and IR sensors  </w:t>
+        <w:t xml:space="preserve">Interfaced photoresistors and IR sensors  </w:t>
       </w:r>
     </w:p>
     <w:p>
@@ -1286,7 +1289,6 @@
         </w:rPr>
         <w:t xml:space="preserve"> and </w:t>
       </w:r>
-      <w:proofErr w:type="spellStart"/>
       <w:r>
         <w:rPr>
           <w:rStyle w:val="None"/>
@@ -1296,7 +1298,6 @@
         </w:rPr>
         <w:t>Git</w:t>
       </w:r>
-      <w:proofErr w:type="spellEnd"/>
       <w:r>
         <w:rPr>
           <w:rStyle w:val="None"/>
@@ -1365,7 +1366,6 @@
         </w:rPr>
         <w:t xml:space="preserve"> and </w:t>
       </w:r>
-      <w:proofErr w:type="spellStart"/>
       <w:r>
         <w:rPr>
           <w:rStyle w:val="None"/>
@@ -1375,7 +1375,6 @@
         </w:rPr>
         <w:t>MakerBot</w:t>
       </w:r>
-      <w:proofErr w:type="spellEnd"/>
       <w:r>
         <w:rPr>
           <w:rStyle w:val="None"/>
@@ -1415,7 +1414,6 @@
           <w:bCs/>
           <w:lang w:val="en-US"/>
         </w:rPr>
-        <w:lastRenderedPageBreak/>
         <w:t>Arduino Projects</w:t>
       </w:r>
     </w:p>
@@ -1742,25 +1740,14 @@
         </w:rPr>
         <w:t xml:space="preserve">Experience with </w:t>
       </w:r>
-      <w:proofErr w:type="spellStart"/>
-      <w:r>
-        <w:rPr>
-          <w:rStyle w:val="None"/>
-          <w:i/>
-          <w:iCs/>
-          <w:lang w:val="en-US"/>
-        </w:rPr>
-        <w:t>Git</w:t>
-      </w:r>
-      <w:proofErr w:type="spellEnd"/>
-      <w:r>
-        <w:rPr>
-          <w:rStyle w:val="None"/>
-          <w:i/>
-          <w:iCs/>
-          <w:lang w:val="en-US"/>
-        </w:rPr>
-        <w:t>, Java, C, C++, Bash scripting, MATLAB, Assembly language</w:t>
+      <w:r>
+        <w:rPr>
+          <w:rStyle w:val="None"/>
+          <w:i/>
+          <w:iCs/>
+          <w:lang w:val="en-US"/>
+        </w:rPr>
+        <w:t>Git, Java, C, C++, Bash scripting, MATLAB, Assembly language</w:t>
       </w:r>
       <w:r>
         <w:rPr>
@@ -2237,27 +2224,65 @@
           <w:iCs/>
           <w:lang w:val="en-US"/>
         </w:rPr>
-        <w:t>Administrative Vice President</w:t>
-      </w:r>
-      <w:r>
-        <w:rPr>
-          <w:rStyle w:val="None"/>
-          <w:lang w:val="en-US"/>
-        </w:rPr>
-        <w:t xml:space="preserve"> for </w:t>
-      </w:r>
-      <w:r>
-        <w:rPr>
-          <w:rStyle w:val="None"/>
-          <w:i/>
-          <w:iCs/>
-          <w:lang w:val="en-US"/>
-        </w:rPr>
         <w:t>Texas Tricking</w:t>
       </w:r>
       <w:r>
         <w:rPr>
           <w:rStyle w:val="None"/>
+          <w:iCs/>
+          <w:lang w:val="en-US"/>
+        </w:rPr>
+        <w:t xml:space="preserve"> Club </w:t>
+      </w:r>
+      <w:r>
+        <w:rPr>
+          <w:rStyle w:val="None"/>
+          <w:i/>
+          <w:iCs/>
+          <w:lang w:val="en-US"/>
+        </w:rPr>
+        <w:t>President</w:t>
+      </w:r>
+      <w:r>
+        <w:rPr>
+          <w:rStyle w:val="None"/>
+          <w:lang w:val="en-US"/>
+        </w:rPr>
+        <w:t>, Fall 2017</w:t>
+      </w:r>
+    </w:p>
+    <w:p>
+      <w:pPr>
+        <w:pStyle w:val="BodyA"/>
+        <w:tabs>
+          <w:tab w:val="left" w:pos="2160"/>
+        </w:tabs>
+        <w:spacing w:after="0" w:line="240" w:lineRule="auto"/>
+        <w:ind w:left="2160" w:hanging="2160"/>
+        <w:rPr>
+          <w:rStyle w:val="None"/>
+          <w:lang w:val="en-US"/>
+        </w:rPr>
+      </w:pPr>
+      <w:r>
+        <w:rPr>
+          <w:rStyle w:val="None"/>
+          <w:lang w:val="en-US"/>
+        </w:rPr>
+        <w:t xml:space="preserve">UT Social Dance </w:t>
+      </w:r>
+      <w:r>
+        <w:rPr>
+          <w:rStyle w:val="None"/>
+          <w:i/>
+          <w:iCs/>
+          <w:lang w:val="en-US"/>
+        </w:rPr>
+        <w:t>Class Assistant</w:t>
+      </w:r>
+      <w:r>
+        <w:rPr>
+          <w:rStyle w:val="None"/>
           <w:lang w:val="en-US"/>
         </w:rPr>
         <w:t>, Fall 2016</w:t>
@@ -2267,7 +2292,21 @@
           <w:rStyle w:val="None"/>
           <w:lang w:val="en-US"/>
         </w:rPr>
-        <w:t xml:space="preserve"> - present</w:t>
+        <w:t xml:space="preserve"> </w:t>
+      </w:r>
+      <w:r>
+        <w:rPr>
+          <w:rStyle w:val="None"/>
+          <w:lang w:val="en-US"/>
+        </w:rPr>
+        <w:t>–</w:t>
+      </w:r>
+      <w:r>
+        <w:rPr>
+          <w:rStyle w:val="None"/>
+          <w:lang w:val="en-US"/>
+        </w:rPr>
+        <w:t xml:space="preserve"> present</w:t>
       </w:r>
     </w:p>
     <w:p>
@@ -2286,32 +2325,17 @@
       <w:r>
         <w:rPr>
           <w:rStyle w:val="None"/>
-          <w:lang w:val="en-US"/>
-        </w:rPr>
-        <w:t xml:space="preserve">UT Social Dance </w:t>
-      </w:r>
-      <w:r>
-        <w:rPr>
-          <w:rStyle w:val="None"/>
-          <w:i/>
-          <w:iCs/>
-          <w:lang w:val="en-US"/>
-        </w:rPr>
-        <w:t>Class Assistant</w:t>
-      </w:r>
-      <w:r>
-        <w:rPr>
-          <w:rStyle w:val="None"/>
-          <w:lang w:val="en-US"/>
-        </w:rPr>
-        <w:t>, Fall 2016</w:t>
-      </w:r>
-      <w:r>
-        <w:rPr>
-          <w:rStyle w:val="None"/>
-          <w:lang w:val="en-US"/>
-        </w:rPr>
-        <w:t xml:space="preserve"> - present</w:t>
+          <w:i/>
+          <w:lang w:val="en-US"/>
+        </w:rPr>
+        <w:t>Huawei Seeds for the Future</w:t>
+      </w:r>
+      <w:r>
+        <w:rPr>
+          <w:rStyle w:val="None"/>
+          <w:lang w:val="en-US"/>
+        </w:rPr>
+        <w:t xml:space="preserve"> Participant, 2017</w:t>
       </w:r>
     </w:p>
     <w:p>
@@ -2420,7 +2444,7 @@
 </file>
 
 <file path=word/endnotes.xml><?xml version="1.0" encoding="utf-8"?>
-<w:endnotes xmlns:wpc="http://schemas.microsoft.com/office/word/2010/wordprocessingCanvas" xmlns:cx="http://schemas.microsoft.com/office/drawing/2014/chartex" xmlns:cx1="http://schemas.microsoft.com/office/drawing/2015/9/8/chartex" xmlns:cx2="http://schemas.microsoft.com/office/drawing/2015/10/21/chartex" xmlns:cx3="http://schemas.microsoft.com/office/drawing/2016/5/9/chartex" xmlns:cx4="http://schemas.microsoft.com/office/drawing/2016/5/10/chartex" xmlns:cx5="http://schemas.microsoft.com/office/drawing/2016/5/11/chartex" xmlns:cx6="http://schemas.microsoft.com/office/drawing/2016/5/12/chartex" xmlns:cx7="http://schemas.microsoft.com/office/drawing/2016/5/13/chartex" xmlns:cx8="http://schemas.microsoft.com/office/drawing/2016/5/14/chartex" xmlns:mc="http://schemas.openxmlformats.org/markup-compatibility/2006" xmlns:o="urn:schemas-microsoft-com:office:office" xmlns:r="http://schemas.openxmlformats.org/officeDocument/2006/relationships" xmlns:m="http://schemas.openxmlformats.org/officeDocument/2006/math" xmlns:v="urn:schemas-microsoft-com:vml" xmlns:wp14="http://schemas.microsoft.com/office/word/2010/wordprocessingDrawing" xmlns:wp="http://schemas.openxmlformats.org/drawingml/2006/wordprocessingDrawing" xmlns:w10="urn:schemas-microsoft-com:office:word" xmlns:w="http://schemas.openxmlformats.org/wordprocessingml/2006/main" xmlns:w14="http://schemas.microsoft.com/office/word/2010/wordml" xmlns:w15="http://schemas.microsoft.com/office/word/2012/wordml" xmlns:w16se="http://schemas.microsoft.com/office/word/2015/wordml/symex" xmlns:wpg="http://schemas.microsoft.com/office/word/2010/wordprocessingGroup" xmlns:wpi="http://schemas.microsoft.com/office/word/2010/wordprocessingInk" xmlns:wne="http://schemas.microsoft.com/office/word/2006/wordml" xmlns:wps="http://schemas.microsoft.com/office/word/2010/wordprocessingShape" mc:Ignorable="w14 w15 w16se wp14">
+<w:endnotes xmlns:wpc="http://schemas.microsoft.com/office/word/2010/wordprocessingCanvas" xmlns:cx="http://schemas.microsoft.com/office/drawing/2014/chartex" xmlns:cx1="http://schemas.microsoft.com/office/drawing/2015/9/8/chartex" xmlns:cx2="http://schemas.microsoft.com/office/drawing/2015/10/21/chartex" xmlns:cx3="http://schemas.microsoft.com/office/drawing/2016/5/9/chartex" xmlns:cx4="http://schemas.microsoft.com/office/drawing/2016/5/10/chartex" xmlns:cx5="http://schemas.microsoft.com/office/drawing/2016/5/11/chartex" xmlns:cx6="http://schemas.microsoft.com/office/drawing/2016/5/12/chartex" xmlns:cx7="http://schemas.microsoft.com/office/drawing/2016/5/13/chartex" xmlns:cx8="http://schemas.microsoft.com/office/drawing/2016/5/14/chartex" xmlns:mc="http://schemas.openxmlformats.org/markup-compatibility/2006" xmlns:aink="http://schemas.microsoft.com/office/drawing/2016/ink" xmlns:am3d="http://schemas.microsoft.com/office/drawing/2017/model3d" xmlns:o="urn:schemas-microsoft-com:office:office" xmlns:r="http://schemas.openxmlformats.org/officeDocument/2006/relationships" xmlns:m="http://schemas.openxmlformats.org/officeDocument/2006/math" xmlns:v="urn:schemas-microsoft-com:vml" xmlns:wp14="http://schemas.microsoft.com/office/word/2010/wordprocessingDrawing" xmlns:wp="http://schemas.openxmlformats.org/drawingml/2006/wordprocessingDrawing" xmlns:w10="urn:schemas-microsoft-com:office:word" xmlns:w="http://schemas.openxmlformats.org/wordprocessingml/2006/main" xmlns:w14="http://schemas.microsoft.com/office/word/2010/wordml" xmlns:w15="http://schemas.microsoft.com/office/word/2012/wordml" xmlns:w16cid="http://schemas.microsoft.com/office/word/2016/wordml/cid" xmlns:w16se="http://schemas.microsoft.com/office/word/2015/wordml/symex" xmlns:wpg="http://schemas.microsoft.com/office/word/2010/wordprocessingGroup" xmlns:wpi="http://schemas.microsoft.com/office/word/2010/wordprocessingInk" xmlns:wne="http://schemas.microsoft.com/office/word/2006/wordml" xmlns:wps="http://schemas.microsoft.com/office/word/2010/wordprocessingShape" mc:Ignorable="w14 w15 w16se w16cid wp14">
   <w:endnote w:type="separator" w:id="-1">
     <w:p>
       <w:r>
@@ -2439,7 +2463,7 @@
 </file>
 
 <file path=word/footer1.xml><?xml version="1.0" encoding="utf-8"?>
-<w:ftr xmlns:wpc="http://schemas.microsoft.com/office/word/2010/wordprocessingCanvas" xmlns:cx="http://schemas.microsoft.com/office/drawing/2014/chartex" xmlns:cx1="http://schemas.microsoft.com/office/drawing/2015/9/8/chartex" xmlns:cx2="http://schemas.microsoft.com/office/drawing/2015/10/21/chartex" xmlns:cx3="http://schemas.microsoft.com/office/drawing/2016/5/9/chartex" xmlns:cx4="http://schemas.microsoft.com/office/drawing/2016/5/10/chartex" xmlns:cx5="http://schemas.microsoft.com/office/drawing/2016/5/11/chartex" xmlns:cx6="http://schemas.microsoft.com/office/drawing/2016/5/12/chartex" xmlns:cx7="http://schemas.microsoft.com/office/drawing/2016/5/13/chartex" xmlns:cx8="http://schemas.microsoft.com/office/drawing/2016/5/14/chartex" xmlns:mc="http://schemas.openxmlformats.org/markup-compatibility/2006" xmlns:o="urn:schemas-microsoft-com:office:office" xmlns:r="http://schemas.openxmlformats.org/officeDocument/2006/relationships" xmlns:m="http://schemas.openxmlformats.org/officeDocument/2006/math" xmlns:v="urn:schemas-microsoft-com:vml" xmlns:wp14="http://schemas.microsoft.com/office/word/2010/wordprocessingDrawing" xmlns:wp="http://schemas.openxmlformats.org/drawingml/2006/wordprocessingDrawing" xmlns:w10="urn:schemas-microsoft-com:office:word" xmlns:w="http://schemas.openxmlformats.org/wordprocessingml/2006/main" xmlns:w14="http://schemas.microsoft.com/office/word/2010/wordml" xmlns:w15="http://schemas.microsoft.com/office/word/2012/wordml" xmlns:w16se="http://schemas.microsoft.com/office/word/2015/wordml/symex" xmlns:wpg="http://schemas.microsoft.com/office/word/2010/wordprocessingGroup" xmlns:wpi="http://schemas.microsoft.com/office/word/2010/wordprocessingInk" xmlns:wne="http://schemas.microsoft.com/office/word/2006/wordml" xmlns:wps="http://schemas.microsoft.com/office/word/2010/wordprocessingShape" mc:Ignorable="w14 w15 w16se wp14">
+<w:ftr xmlns:wpc="http://schemas.microsoft.com/office/word/2010/wordprocessingCanvas" xmlns:cx="http://schemas.microsoft.com/office/drawing/2014/chartex" xmlns:cx1="http://schemas.microsoft.com/office/drawing/2015/9/8/chartex" xmlns:cx2="http://schemas.microsoft.com/office/drawing/2015/10/21/chartex" xmlns:cx3="http://schemas.microsoft.com/office/drawing/2016/5/9/chartex" xmlns:cx4="http://schemas.microsoft.com/office/drawing/2016/5/10/chartex" xmlns:cx5="http://schemas.microsoft.com/office/drawing/2016/5/11/chartex" xmlns:cx6="http://schemas.microsoft.com/office/drawing/2016/5/12/chartex" xmlns:cx7="http://schemas.microsoft.com/office/drawing/2016/5/13/chartex" xmlns:cx8="http://schemas.microsoft.com/office/drawing/2016/5/14/chartex" xmlns:mc="http://schemas.openxmlformats.org/markup-compatibility/2006" xmlns:aink="http://schemas.microsoft.com/office/drawing/2016/ink" xmlns:am3d="http://schemas.microsoft.com/office/drawing/2017/model3d" xmlns:o="urn:schemas-microsoft-com:office:office" xmlns:r="http://schemas.openxmlformats.org/officeDocument/2006/relationships" xmlns:m="http://schemas.openxmlformats.org/officeDocument/2006/math" xmlns:v="urn:schemas-microsoft-com:vml" xmlns:wp14="http://schemas.microsoft.com/office/word/2010/wordprocessingDrawing" xmlns:wp="http://schemas.openxmlformats.org/drawingml/2006/wordprocessingDrawing" xmlns:w10="urn:schemas-microsoft-com:office:word" xmlns:w="http://schemas.openxmlformats.org/wordprocessingml/2006/main" xmlns:w14="http://schemas.microsoft.com/office/word/2010/wordml" xmlns:w15="http://schemas.microsoft.com/office/word/2012/wordml" xmlns:w16cid="http://schemas.microsoft.com/office/word/2016/wordml/cid" xmlns:w16se="http://schemas.microsoft.com/office/word/2015/wordml/symex" xmlns:wpg="http://schemas.microsoft.com/office/word/2010/wordprocessingGroup" xmlns:wpi="http://schemas.microsoft.com/office/word/2010/wordprocessingInk" xmlns:wne="http://schemas.microsoft.com/office/word/2006/wordml" xmlns:wps="http://schemas.microsoft.com/office/word/2010/wordprocessingShape" mc:Ignorable="w14 w15 w16se w16cid wp14">
   <w:p>
     <w:pPr>
       <w:pStyle w:val="HeaderFooter"/>
@@ -2449,7 +2473,7 @@
 </file>
 
 <file path=word/footnotes.xml><?xml version="1.0" encoding="utf-8"?>
-<w:footnotes xmlns:wpc="http://schemas.microsoft.com/office/word/2010/wordprocessingCanvas" xmlns:cx="http://schemas.microsoft.com/office/drawing/2014/chartex" xmlns:cx1="http://schemas.microsoft.com/office/drawing/2015/9/8/chartex" xmlns:cx2="http://schemas.microsoft.com/office/drawing/2015/10/21/chartex" xmlns:cx3="http://schemas.microsoft.com/office/drawing/2016/5/9/chartex" xmlns:cx4="http://schemas.microsoft.com/office/drawing/2016/5/10/chartex" xmlns:cx5="http://schemas.microsoft.com/office/drawing/2016/5/11/chartex" xmlns:cx6="http://schemas.microsoft.com/office/drawing/2016/5/12/chartex" xmlns:cx7="http://schemas.microsoft.com/office/drawing/2016/5/13/chartex" xmlns:cx8="http://schemas.microsoft.com/office/drawing/2016/5/14/chartex" xmlns:mc="http://schemas.openxmlformats.org/markup-compatibility/2006" xmlns:o="urn:schemas-microsoft-com:office:office" xmlns:r="http://schemas.openxmlformats.org/officeDocument/2006/relationships" xmlns:m="http://schemas.openxmlformats.org/officeDocument/2006/math" xmlns:v="urn:schemas-microsoft-com:vml" xmlns:wp14="http://schemas.microsoft.com/office/word/2010/wordprocessingDrawing" xmlns:wp="http://schemas.openxmlformats.org/drawingml/2006/wordprocessingDrawing" xmlns:w10="urn:schemas-microsoft-com:office:word" xmlns:w="http://schemas.openxmlformats.org/wordprocessingml/2006/main" xmlns:w14="http://schemas.microsoft.com/office/word/2010/wordml" xmlns:w15="http://schemas.microsoft.com/office/word/2012/wordml" xmlns:w16se="http://schemas.microsoft.com/office/word/2015/wordml/symex" xmlns:wpg="http://schemas.microsoft.com/office/word/2010/wordprocessingGroup" xmlns:wpi="http://schemas.microsoft.com/office/word/2010/wordprocessingInk" xmlns:wne="http://schemas.microsoft.com/office/word/2006/wordml" xmlns:wps="http://schemas.microsoft.com/office/word/2010/wordprocessingShape" mc:Ignorable="w14 w15 w16se wp14">
+<w:footnotes xmlns:wpc="http://schemas.microsoft.com/office/word/2010/wordprocessingCanvas" xmlns:cx="http://schemas.microsoft.com/office/drawing/2014/chartex" xmlns:cx1="http://schemas.microsoft.com/office/drawing/2015/9/8/chartex" xmlns:cx2="http://schemas.microsoft.com/office/drawing/2015/10/21/chartex" xmlns:cx3="http://schemas.microsoft.com/office/drawing/2016/5/9/chartex" xmlns:cx4="http://schemas.microsoft.com/office/drawing/2016/5/10/chartex" xmlns:cx5="http://schemas.microsoft.com/office/drawing/2016/5/11/chartex" xmlns:cx6="http://schemas.microsoft.com/office/drawing/2016/5/12/chartex" xmlns:cx7="http://schemas.microsoft.com/office/drawing/2016/5/13/chartex" xmlns:cx8="http://schemas.microsoft.com/office/drawing/2016/5/14/chartex" xmlns:mc="http://schemas.openxmlformats.org/markup-compatibility/2006" xmlns:aink="http://schemas.microsoft.com/office/drawing/2016/ink" xmlns:am3d="http://schemas.microsoft.com/office/drawing/2017/model3d" xmlns:o="urn:schemas-microsoft-com:office:office" xmlns:r="http://schemas.openxmlformats.org/officeDocument/2006/relationships" xmlns:m="http://schemas.openxmlformats.org/officeDocument/2006/math" xmlns:v="urn:schemas-microsoft-com:vml" xmlns:wp14="http://schemas.microsoft.com/office/word/2010/wordprocessingDrawing" xmlns:wp="http://schemas.openxmlformats.org/drawingml/2006/wordprocessingDrawing" xmlns:w10="urn:schemas-microsoft-com:office:word" xmlns:w="http://schemas.openxmlformats.org/wordprocessingml/2006/main" xmlns:w14="http://schemas.microsoft.com/office/word/2010/wordml" xmlns:w15="http://schemas.microsoft.com/office/word/2012/wordml" xmlns:w16cid="http://schemas.microsoft.com/office/word/2016/wordml/cid" xmlns:w16se="http://schemas.microsoft.com/office/word/2015/wordml/symex" xmlns:wpg="http://schemas.microsoft.com/office/word/2010/wordprocessingGroup" xmlns:wpi="http://schemas.microsoft.com/office/word/2010/wordprocessingInk" xmlns:wne="http://schemas.microsoft.com/office/word/2006/wordml" xmlns:wps="http://schemas.microsoft.com/office/word/2010/wordprocessingShape" mc:Ignorable="w14 w15 w16se w16cid wp14">
   <w:footnote w:type="separator" w:id="-1">
     <w:p>
       <w:r>
@@ -2468,7 +2492,7 @@
 </file>
 
 <file path=word/header1.xml><?xml version="1.0" encoding="utf-8"?>
-<w:hdr xmlns:wpc="http://schemas.microsoft.com/office/word/2010/wordprocessingCanvas" xmlns:cx="http://schemas.microsoft.com/office/drawing/2014/chartex" xmlns:cx1="http://schemas.microsoft.com/office/drawing/2015/9/8/chartex" xmlns:cx2="http://schemas.microsoft.com/office/drawing/2015/10/21/chartex" xmlns:cx3="http://schemas.microsoft.com/office/drawing/2016/5/9/chartex" xmlns:cx4="http://schemas.microsoft.com/office/drawing/2016/5/10/chartex" xmlns:cx5="http://schemas.microsoft.com/office/drawing/2016/5/11/chartex" xmlns:cx6="http://schemas.microsoft.com/office/drawing/2016/5/12/chartex" xmlns:cx7="http://schemas.microsoft.com/office/drawing/2016/5/13/chartex" xmlns:cx8="http://schemas.microsoft.com/office/drawing/2016/5/14/chartex" xmlns:mc="http://schemas.openxmlformats.org/markup-compatibility/2006" xmlns:o="urn:schemas-microsoft-com:office:office" xmlns:r="http://schemas.openxmlformats.org/officeDocument/2006/relationships" xmlns:m="http://schemas.openxmlformats.org/officeDocument/2006/math" xmlns:v="urn:schemas-microsoft-com:vml" xmlns:wp14="http://schemas.microsoft.com/office/word/2010/wordprocessingDrawing" xmlns:wp="http://schemas.openxmlformats.org/drawingml/2006/wordprocessingDrawing" xmlns:w10="urn:schemas-microsoft-com:office:word" xmlns:w="http://schemas.openxmlformats.org/wordprocessingml/2006/main" xmlns:w14="http://schemas.microsoft.com/office/word/2010/wordml" xmlns:w15="http://schemas.microsoft.com/office/word/2012/wordml" xmlns:w16se="http://schemas.microsoft.com/office/word/2015/wordml/symex" xmlns:wpg="http://schemas.microsoft.com/office/word/2010/wordprocessingGroup" xmlns:wpi="http://schemas.microsoft.com/office/word/2010/wordprocessingInk" xmlns:wne="http://schemas.microsoft.com/office/word/2006/wordml" xmlns:wps="http://schemas.microsoft.com/office/word/2010/wordprocessingShape" mc:Ignorable="w14 w15 w16se wp14">
+<w:hdr xmlns:wpc="http://schemas.microsoft.com/office/word/2010/wordprocessingCanvas" xmlns:cx="http://schemas.microsoft.com/office/drawing/2014/chartex" xmlns:cx1="http://schemas.microsoft.com/office/drawing/2015/9/8/chartex" xmlns:cx2="http://schemas.microsoft.com/office/drawing/2015/10/21/chartex" xmlns:cx3="http://schemas.microsoft.com/office/drawing/2016/5/9/chartex" xmlns:cx4="http://schemas.microsoft.com/office/drawing/2016/5/10/chartex" xmlns:cx5="http://schemas.microsoft.com/office/drawing/2016/5/11/chartex" xmlns:cx6="http://schemas.microsoft.com/office/drawing/2016/5/12/chartex" xmlns:cx7="http://schemas.microsoft.com/office/drawing/2016/5/13/chartex" xmlns:cx8="http://schemas.microsoft.com/office/drawing/2016/5/14/chartex" xmlns:mc="http://schemas.openxmlformats.org/markup-compatibility/2006" xmlns:aink="http://schemas.microsoft.com/office/drawing/2016/ink" xmlns:am3d="http://schemas.microsoft.com/office/drawing/2017/model3d" xmlns:o="urn:schemas-microsoft-com:office:office" xmlns:r="http://schemas.openxmlformats.org/officeDocument/2006/relationships" xmlns:m="http://schemas.openxmlformats.org/officeDocument/2006/math" xmlns:v="urn:schemas-microsoft-com:vml" xmlns:wp14="http://schemas.microsoft.com/office/word/2010/wordprocessingDrawing" xmlns:wp="http://schemas.openxmlformats.org/drawingml/2006/wordprocessingDrawing" xmlns:w10="urn:schemas-microsoft-com:office:word" xmlns:w="http://schemas.openxmlformats.org/wordprocessingml/2006/main" xmlns:w14="http://schemas.microsoft.com/office/word/2010/wordml" xmlns:w15="http://schemas.microsoft.com/office/word/2012/wordml" xmlns:w16cid="http://schemas.microsoft.com/office/word/2016/wordml/cid" xmlns:w16se="http://schemas.microsoft.com/office/word/2015/wordml/symex" xmlns:wpg="http://schemas.microsoft.com/office/word/2010/wordprocessingGroup" xmlns:wpi="http://schemas.microsoft.com/office/word/2010/wordprocessingInk" xmlns:wne="http://schemas.microsoft.com/office/word/2006/wordml" xmlns:wps="http://schemas.microsoft.com/office/word/2010/wordprocessingShape" mc:Ignorable="w14 w15 w16se w16cid wp14">
   <w:p>
     <w:pPr>
       <w:pStyle w:val="HeaderFooter"/>
@@ -2478,7 +2502,7 @@
 </file>
 
 <file path=word/numbering.xml><?xml version="1.0" encoding="utf-8"?>
-<w:numbering xmlns:wpc="http://schemas.microsoft.com/office/word/2010/wordprocessingCanvas" xmlns:cx="http://schemas.microsoft.com/office/drawing/2014/chartex" xmlns:cx1="http://schemas.microsoft.com/office/drawing/2015/9/8/chartex" xmlns:cx2="http://schemas.microsoft.com/office/drawing/2015/10/21/chartex" xmlns:cx3="http://schemas.microsoft.com/office/drawing/2016/5/9/chartex" xmlns:cx4="http://schemas.microsoft.com/office/drawing/2016/5/10/chartex" xmlns:cx5="http://schemas.microsoft.com/office/drawing/2016/5/11/chartex" xmlns:cx6="http://schemas.microsoft.com/office/drawing/2016/5/12/chartex" xmlns:cx7="http://schemas.microsoft.com/office/drawing/2016/5/13/chartex" xmlns:cx8="http://schemas.microsoft.com/office/drawing/2016/5/14/chartex" xmlns:mc="http://schemas.openxmlformats.org/markup-compatibility/2006" xmlns:o="urn:schemas-microsoft-com:office:office" xmlns:r="http://schemas.openxmlformats.org/officeDocument/2006/relationships" xmlns:m="http://schemas.openxmlformats.org/officeDocument/2006/math" xmlns:v="urn:schemas-microsoft-com:vml" xmlns:wp14="http://schemas.microsoft.com/office/word/2010/wordprocessingDrawing" xmlns:wp="http://schemas.openxmlformats.org/drawingml/2006/wordprocessingDrawing" xmlns:w10="urn:schemas-microsoft-com:office:word" xmlns:w="http://schemas.openxmlformats.org/wordprocessingml/2006/main" xmlns:w14="http://schemas.microsoft.com/office/word/2010/wordml" xmlns:w15="http://schemas.microsoft.com/office/word/2012/wordml" xmlns:w16se="http://schemas.microsoft.com/office/word/2015/wordml/symex" xmlns:wpg="http://schemas.microsoft.com/office/word/2010/wordprocessingGroup" xmlns:wpi="http://schemas.microsoft.com/office/word/2010/wordprocessingInk" xmlns:wne="http://schemas.microsoft.com/office/word/2006/wordml" xmlns:wps="http://schemas.microsoft.com/office/word/2010/wordprocessingShape" mc:Ignorable="w14 w15 w16se wp14">
+<w:numbering xmlns:wpc="http://schemas.microsoft.com/office/word/2010/wordprocessingCanvas" xmlns:cx="http://schemas.microsoft.com/office/drawing/2014/chartex" xmlns:cx1="http://schemas.microsoft.com/office/drawing/2015/9/8/chartex" xmlns:cx2="http://schemas.microsoft.com/office/drawing/2015/10/21/chartex" xmlns:cx3="http://schemas.microsoft.com/office/drawing/2016/5/9/chartex" xmlns:cx4="http://schemas.microsoft.com/office/drawing/2016/5/10/chartex" xmlns:cx5="http://schemas.microsoft.com/office/drawing/2016/5/11/chartex" xmlns:cx6="http://schemas.microsoft.com/office/drawing/2016/5/12/chartex" xmlns:cx7="http://schemas.microsoft.com/office/drawing/2016/5/13/chartex" xmlns:cx8="http://schemas.microsoft.com/office/drawing/2016/5/14/chartex" xmlns:mc="http://schemas.openxmlformats.org/markup-compatibility/2006" xmlns:aink="http://schemas.microsoft.com/office/drawing/2016/ink" xmlns:am3d="http://schemas.microsoft.com/office/drawing/2017/model3d" xmlns:o="urn:schemas-microsoft-com:office:office" xmlns:r="http://schemas.openxmlformats.org/officeDocument/2006/relationships" xmlns:m="http://schemas.openxmlformats.org/officeDocument/2006/math" xmlns:v="urn:schemas-microsoft-com:vml" xmlns:wp14="http://schemas.microsoft.com/office/word/2010/wordprocessingDrawing" xmlns:wp="http://schemas.openxmlformats.org/drawingml/2006/wordprocessingDrawing" xmlns:w10="urn:schemas-microsoft-com:office:word" xmlns:w="http://schemas.openxmlformats.org/wordprocessingml/2006/main" xmlns:w14="http://schemas.microsoft.com/office/word/2010/wordml" xmlns:w15="http://schemas.microsoft.com/office/word/2012/wordml" xmlns:w16cid="http://schemas.microsoft.com/office/word/2016/wordml/cid" xmlns:w16se="http://schemas.microsoft.com/office/word/2015/wordml/symex" xmlns:wpg="http://schemas.microsoft.com/office/word/2010/wordprocessingGroup" xmlns:wpi="http://schemas.microsoft.com/office/word/2010/wordprocessingInk" xmlns:wne="http://schemas.microsoft.com/office/word/2006/wordml" xmlns:wps="http://schemas.microsoft.com/office/word/2010/wordprocessingShape" mc:Ignorable="w14 w15 w16se w16cid wp14">
   <w:abstractNum w:abstractNumId="0" w15:restartNumberingAfterBreak="0">
     <w:nsid w:val="32E94422"/>
     <w:multiLevelType w:val="hybridMultilevel"/>
@@ -2788,7 +2812,7 @@
   <w:num w:numId="3">
     <w:abstractNumId w:val="0"/>
     <w:lvlOverride w:ilvl="0">
-      <w:lvl w:ilvl="0" w:tplc="6EE8132A">
+      <w:lvl w:ilvl="0" w:tplc="15384666">
         <w:start w:val="1"/>
         <w:numFmt w:val="bullet"/>
         <w:lvlText w:val="•"/>
@@ -2823,7 +2847,7 @@
       </w:lvl>
     </w:lvlOverride>
     <w:lvlOverride w:ilvl="1">
-      <w:lvl w:ilvl="1" w:tplc="8D3A5236">
+      <w:lvl w:ilvl="1" w:tplc="1D189FDA">
         <w:start w:val="1"/>
         <w:numFmt w:val="bullet"/>
         <w:lvlText w:val="•"/>
@@ -2858,7 +2882,7 @@
       </w:lvl>
     </w:lvlOverride>
     <w:lvlOverride w:ilvl="2">
-      <w:lvl w:ilvl="2" w:tplc="6F302592">
+      <w:lvl w:ilvl="2" w:tplc="FD4ACA5A">
         <w:start w:val="1"/>
         <w:numFmt w:val="bullet"/>
         <w:lvlText w:val="•"/>
@@ -2893,7 +2917,7 @@
       </w:lvl>
     </w:lvlOverride>
     <w:lvlOverride w:ilvl="3">
-      <w:lvl w:ilvl="3" w:tplc="A1F4AEDA">
+      <w:lvl w:ilvl="3" w:tplc="683A0446">
         <w:start w:val="1"/>
         <w:numFmt w:val="bullet"/>
         <w:lvlText w:val="•"/>
@@ -2928,7 +2952,7 @@
       </w:lvl>
     </w:lvlOverride>
     <w:lvlOverride w:ilvl="4">
-      <w:lvl w:ilvl="4" w:tplc="951820B4">
+      <w:lvl w:ilvl="4" w:tplc="2AF0C710">
         <w:start w:val="1"/>
         <w:numFmt w:val="bullet"/>
         <w:lvlText w:val="•"/>
@@ -2963,7 +2987,7 @@
       </w:lvl>
     </w:lvlOverride>
     <w:lvlOverride w:ilvl="5">
-      <w:lvl w:ilvl="5" w:tplc="EF10D678">
+      <w:lvl w:ilvl="5" w:tplc="3BA22E46">
         <w:start w:val="1"/>
         <w:numFmt w:val="bullet"/>
         <w:lvlText w:val="•"/>
@@ -2998,7 +3022,7 @@
       </w:lvl>
     </w:lvlOverride>
     <w:lvlOverride w:ilvl="6">
-      <w:lvl w:ilvl="6" w:tplc="48C86D18">
+      <w:lvl w:ilvl="6" w:tplc="A71C4D10">
         <w:start w:val="1"/>
         <w:numFmt w:val="bullet"/>
         <w:lvlText w:val="•"/>
@@ -3033,7 +3057,7 @@
       </w:lvl>
     </w:lvlOverride>
     <w:lvlOverride w:ilvl="7">
-      <w:lvl w:ilvl="7" w:tplc="A7F4D56E">
+      <w:lvl w:ilvl="7" w:tplc="EC9255D4">
         <w:start w:val="1"/>
         <w:numFmt w:val="bullet"/>
         <w:lvlText w:val="•"/>
@@ -3068,7 +3092,7 @@
       </w:lvl>
     </w:lvlOverride>
     <w:lvlOverride w:ilvl="8">
-      <w:lvl w:ilvl="8" w:tplc="6398226E">
+      <w:lvl w:ilvl="8" w:tplc="1FAA2442">
         <w:start w:val="1"/>
         <w:numFmt w:val="bullet"/>
         <w:lvlText w:val="•"/>
@@ -3106,7 +3130,7 @@
   <w:num w:numId="4">
     <w:abstractNumId w:val="0"/>
     <w:lvlOverride w:ilvl="0">
-      <w:lvl w:ilvl="0" w:tplc="6EE8132A">
+      <w:lvl w:ilvl="0" w:tplc="15384666">
         <w:start w:val="1"/>
         <w:numFmt w:val="bullet"/>
         <w:lvlText w:val="•"/>
@@ -3140,7 +3164,7 @@
       </w:lvl>
     </w:lvlOverride>
     <w:lvlOverride w:ilvl="1">
-      <w:lvl w:ilvl="1" w:tplc="8D3A5236">
+      <w:lvl w:ilvl="1" w:tplc="1D189FDA">
         <w:start w:val="1"/>
         <w:numFmt w:val="bullet"/>
         <w:lvlText w:val="•"/>
@@ -3174,7 +3198,7 @@
       </w:lvl>
     </w:lvlOverride>
     <w:lvlOverride w:ilvl="2">
-      <w:lvl w:ilvl="2" w:tplc="6F302592">
+      <w:lvl w:ilvl="2" w:tplc="FD4ACA5A">
         <w:start w:val="1"/>
         <w:numFmt w:val="bullet"/>
         <w:lvlText w:val="•"/>
@@ -3208,7 +3232,7 @@
       </w:lvl>
     </w:lvlOverride>
     <w:lvlOverride w:ilvl="3">
-      <w:lvl w:ilvl="3" w:tplc="A1F4AEDA">
+      <w:lvl w:ilvl="3" w:tplc="683A0446">
         <w:start w:val="1"/>
         <w:numFmt w:val="bullet"/>
         <w:lvlText w:val="•"/>
@@ -3242,7 +3266,7 @@
       </w:lvl>
     </w:lvlOverride>
     <w:lvlOverride w:ilvl="4">
-      <w:lvl w:ilvl="4" w:tplc="951820B4">
+      <w:lvl w:ilvl="4" w:tplc="2AF0C710">
         <w:start w:val="1"/>
         <w:numFmt w:val="bullet"/>
         <w:lvlText w:val="•"/>
@@ -3276,7 +3300,7 @@
       </w:lvl>
     </w:lvlOverride>
     <w:lvlOverride w:ilvl="5">
-      <w:lvl w:ilvl="5" w:tplc="EF10D678">
+      <w:lvl w:ilvl="5" w:tplc="3BA22E46">
         <w:start w:val="1"/>
         <w:numFmt w:val="bullet"/>
         <w:lvlText w:val="•"/>
@@ -3310,7 +3334,7 @@
       </w:lvl>
     </w:lvlOverride>
     <w:lvlOverride w:ilvl="6">
-      <w:lvl w:ilvl="6" w:tplc="48C86D18">
+      <w:lvl w:ilvl="6" w:tplc="A71C4D10">
         <w:start w:val="1"/>
         <w:numFmt w:val="bullet"/>
         <w:lvlText w:val="•"/>
@@ -3344,7 +3368,7 @@
       </w:lvl>
     </w:lvlOverride>
     <w:lvlOverride w:ilvl="7">
-      <w:lvl w:ilvl="7" w:tplc="A7F4D56E">
+      <w:lvl w:ilvl="7" w:tplc="EC9255D4">
         <w:start w:val="1"/>
         <w:numFmt w:val="bullet"/>
         <w:lvlText w:val="•"/>
@@ -3378,7 +3402,7 @@
       </w:lvl>
     </w:lvlOverride>
     <w:lvlOverride w:ilvl="8">
-      <w:lvl w:ilvl="8" w:tplc="6398226E">
+      <w:lvl w:ilvl="8" w:tplc="1FAA2442">
         <w:start w:val="1"/>
         <w:numFmt w:val="bullet"/>
         <w:lvlText w:val="•"/>
@@ -3416,7 +3440,7 @@
 </file>
 
 <file path=word/styles.xml><?xml version="1.0" encoding="utf-8"?>
-<w:styles xmlns:mc="http://schemas.openxmlformats.org/markup-compatibility/2006" xmlns:r="http://schemas.openxmlformats.org/officeDocument/2006/relationships" xmlns:w="http://schemas.openxmlformats.org/wordprocessingml/2006/main" xmlns:w14="http://schemas.microsoft.com/office/word/2010/wordml" xmlns:w15="http://schemas.microsoft.com/office/word/2012/wordml" xmlns:w16se="http://schemas.microsoft.com/office/word/2015/wordml/symex" mc:Ignorable="w14 w15 w16se">
+<w:styles xmlns:mc="http://schemas.openxmlformats.org/markup-compatibility/2006" xmlns:r="http://schemas.openxmlformats.org/officeDocument/2006/relationships" xmlns:w="http://schemas.openxmlformats.org/wordprocessingml/2006/main" xmlns:w14="http://schemas.microsoft.com/office/word/2010/wordml" xmlns:w15="http://schemas.microsoft.com/office/word/2012/wordml" xmlns:w16cid="http://schemas.microsoft.com/office/word/2016/wordml/cid" xmlns:w16se="http://schemas.microsoft.com/office/word/2015/wordml/symex" mc:Ignorable="w14 w15 w16se w16cid">
   <w:docDefaults>
     <w:rPrDefault>
       <w:rPr>
@@ -3438,7 +3462,7 @@
       </w:pPr>
     </w:pPrDefault>
   </w:docDefaults>
-  <w:latentStyles w:defLockedState="0" w:defUIPriority="99" w:defSemiHidden="0" w:defUnhideWhenUsed="0" w:defQFormat="0" w:count="374">
+  <w:latentStyles w:defLockedState="0" w:defUIPriority="99" w:defSemiHidden="0" w:defUnhideWhenUsed="0" w:defQFormat="0" w:count="375">
     <w:lsdException w:name="Normal" w:uiPriority="0" w:qFormat="1"/>
     <w:lsdException w:name="heading 1" w:uiPriority="9" w:qFormat="1"/>
     <w:lsdException w:name="heading 2" w:semiHidden="1" w:uiPriority="9" w:unhideWhenUsed="1" w:qFormat="1"/>
@@ -3544,7 +3568,6 @@
     <w:lsdException w:name="HTML Sample" w:semiHidden="1" w:unhideWhenUsed="1"/>
     <w:lsdException w:name="HTML Typewriter" w:semiHidden="1" w:unhideWhenUsed="1"/>
     <w:lsdException w:name="HTML Variable" w:semiHidden="1" w:unhideWhenUsed="1"/>
-    <w:lsdException w:name="Normal Table" w:semiHidden="1" w:unhideWhenUsed="1"/>
     <w:lsdException w:name="annotation subject" w:semiHidden="1" w:unhideWhenUsed="1"/>
     <w:lsdException w:name="No List" w:semiHidden="1" w:unhideWhenUsed="1"/>
     <w:lsdException w:name="Outline List 1" w:semiHidden="1" w:unhideWhenUsed="1"/>
@@ -3591,10 +3614,8 @@
     <w:lsdException w:name="Table Subtle 2" w:semiHidden="1" w:unhideWhenUsed="1"/>
     <w:lsdException w:name="Table Web 1" w:semiHidden="1" w:unhideWhenUsed="1"/>
     <w:lsdException w:name="Table Web 2" w:semiHidden="1" w:unhideWhenUsed="1"/>
-    <w:lsdException w:name="Table Web 3" w:semiHidden="1" w:unhideWhenUsed="1"/>
     <w:lsdException w:name="Balloon Text" w:semiHidden="1" w:unhideWhenUsed="1"/>
     <w:lsdException w:name="Table Grid" w:uiPriority="39"/>
-    <w:lsdException w:name="Table Theme" w:semiHidden="1" w:unhideWhenUsed="1"/>
     <w:lsdException w:name="Placeholder Text" w:semiHidden="1"/>
     <w:lsdException w:name="No Spacing" w:uiPriority="1" w:qFormat="1"/>
     <w:lsdException w:name="Light Shading" w:uiPriority="60"/>
@@ -3813,6 +3834,7 @@
     <w:lsdException w:name="Mention" w:semiHidden="1" w:unhideWhenUsed="1"/>
     <w:lsdException w:name="Smart Hyperlink" w:semiHidden="1" w:unhideWhenUsed="1"/>
     <w:lsdException w:name="Hashtag" w:semiHidden="1" w:unhideWhenUsed="1"/>
+    <w:lsdException w:name="Unresolved Mention" w:semiHidden="1" w:unhideWhenUsed="1"/>
   </w:latentStyles>
   <w:style w:type="paragraph" w:default="1" w:styleId="Normal">
     <w:name w:val="Normal"/>

--- a/resume.docx
+++ b/resume.docx
@@ -97,12 +97,7 @@
         <w:jc w:val="center"/>
       </w:pPr>
       <w:r>
-        <w:t>(972)</w:t>
-      </w:r>
-      <w:bookmarkStart w:id="0" w:name="_GoBack"/>
-      <w:bookmarkEnd w:id="0"/>
-      <w:r>
-        <w:t xml:space="preserve"> 762 6663 </w:t>
+        <w:t xml:space="preserve">(972) 762 6663 </w:t>
       </w:r>
       <w:r>
         <w:t xml:space="preserve">| </w:t>
@@ -253,13 +248,22 @@
           <w:bCs/>
           <w:lang w:val="en-US"/>
         </w:rPr>
-        <w:t>76</w:t>
+        <w:t>7</w:t>
       </w:r>
       <w:r>
         <w:rPr>
           <w:rStyle w:val="None"/>
           <w:b/>
           <w:bCs/>
+          <w:lang w:val="en-US"/>
+        </w:rPr>
+        <w:t>5</w:t>
+      </w:r>
+      <w:r>
+        <w:rPr>
+          <w:rStyle w:val="None"/>
+          <w:b/>
+          <w:bCs/>
         </w:rPr>
         <w:t>/4.0</w:t>
       </w:r>
@@ -300,6 +304,8 @@
         </w:rPr>
         <w:t>Related Courses</w:t>
       </w:r>
+      <w:bookmarkStart w:id="0" w:name="_GoBack"/>
+      <w:bookmarkEnd w:id="0"/>
     </w:p>
     <w:p>
       <w:pPr>
@@ -515,7 +521,16 @@
           <w:bCs/>
           <w:lang w:val="en-US"/>
         </w:rPr>
-        <w:t>Real-Time DSP Lab, The University of Texas at Austin</w:t>
+        <w:t>Digital Image Processing project</w:t>
+      </w:r>
+      <w:r>
+        <w:rPr>
+          <w:rStyle w:val="None"/>
+          <w:b/>
+          <w:bCs/>
+          <w:lang w:val="en-US"/>
+        </w:rPr>
+        <w:t>, The University of Texas at Austin</w:t>
       </w:r>
       <w:r>
         <w:rPr>
@@ -524,14 +539,43 @@
           <w:lang w:val="en-US"/>
         </w:rPr>
         <w:tab/>
-        <w:t>01/</w:t>
-      </w:r>
-      <w:r>
-        <w:rPr>
-          <w:rStyle w:val="None"/>
-          <w:lang w:val="en-US"/>
-        </w:rPr>
-        <w:t>17 – 05/17</w:t>
+      </w:r>
+      <w:r>
+        <w:rPr>
+          <w:rStyle w:val="None"/>
+          <w:bCs/>
+          <w:lang w:val="en-US"/>
+        </w:rPr>
+        <w:t>11</w:t>
+      </w:r>
+      <w:r>
+        <w:rPr>
+          <w:rStyle w:val="None"/>
+          <w:bCs/>
+          <w:lang w:val="en-US"/>
+        </w:rPr>
+        <w:t>/</w:t>
+      </w:r>
+      <w:r>
+        <w:rPr>
+          <w:rStyle w:val="None"/>
+          <w:lang w:val="en-US"/>
+        </w:rPr>
+        <w:t xml:space="preserve">17 – </w:t>
+      </w:r>
+      <w:r>
+        <w:rPr>
+          <w:rStyle w:val="None"/>
+          <w:lang w:val="en-US"/>
+        </w:rPr>
+        <w:t>12</w:t>
+      </w:r>
+      <w:r>
+        <w:rPr>
+          <w:rStyle w:val="None"/>
+          <w:lang w:val="en-US"/>
+        </w:rPr>
+        <w:t>/17</w:t>
       </w:r>
     </w:p>
     <w:p>
@@ -552,7 +596,21 @@
           <w:rStyle w:val="None"/>
           <w:lang w:val="en-US"/>
         </w:rPr>
-        <w:t>Designed and implemented digital FIR and IIR filters</w:t>
+        <w:t>Implemented motion tracking on</w:t>
+      </w:r>
+      <w:r>
+        <w:rPr>
+          <w:rStyle w:val="None"/>
+          <w:lang w:val="en-US"/>
+        </w:rPr>
+        <w:t xml:space="preserve"> stationary</w:t>
+      </w:r>
+      <w:r>
+        <w:rPr>
+          <w:rStyle w:val="None"/>
+          <w:lang w:val="en-US"/>
+        </w:rPr>
+        <w:t xml:space="preserve"> videos to extract objects of interest</w:t>
       </w:r>
     </w:p>
     <w:p>
@@ -573,7 +631,111 @@
           <w:rStyle w:val="None"/>
           <w:lang w:val="en-US"/>
         </w:rPr>
-        <w:t>Simulated software-defined radio and Implemented PAM transceivers</w:t>
+        <w:t xml:space="preserve">Worked with </w:t>
+      </w:r>
+      <w:r>
+        <w:rPr>
+          <w:rStyle w:val="None"/>
+          <w:lang w:val="en-US"/>
+        </w:rPr>
+        <w:t>MATLAB</w:t>
+      </w:r>
+      <w:r>
+        <w:rPr>
+          <w:rStyle w:val="None"/>
+          <w:lang w:val="en-US"/>
+        </w:rPr>
+        <w:t xml:space="preserve"> image processing and computer vision libraries</w:t>
+      </w:r>
+    </w:p>
+    <w:p>
+      <w:pPr>
+        <w:pStyle w:val="BodyA"/>
+        <w:tabs>
+          <w:tab w:val="left" w:pos="2160"/>
+        </w:tabs>
+        <w:spacing w:after="0" w:line="240" w:lineRule="auto"/>
+        <w:rPr>
+          <w:rStyle w:val="None"/>
+          <w:lang w:val="en-US"/>
+        </w:rPr>
+      </w:pPr>
+    </w:p>
+    <w:p>
+      <w:pPr>
+        <w:pStyle w:val="BodyA"/>
+        <w:tabs>
+          <w:tab w:val="left" w:pos="2160"/>
+          <w:tab w:val="right" w:pos="10060"/>
+        </w:tabs>
+        <w:spacing w:after="0" w:line="240" w:lineRule="auto"/>
+        <w:rPr>
+          <w:rStyle w:val="None"/>
+          <w:lang w:val="en-US"/>
+        </w:rPr>
+      </w:pPr>
+      <w:r>
+        <w:rPr>
+          <w:rStyle w:val="None"/>
+          <w:b/>
+          <w:bCs/>
+          <w:lang w:val="en-US"/>
+        </w:rPr>
+        <w:t>Principles of Data Science project</w:t>
+      </w:r>
+      <w:r>
+        <w:rPr>
+          <w:rStyle w:val="None"/>
+          <w:b/>
+          <w:bCs/>
+          <w:lang w:val="en-US"/>
+        </w:rPr>
+        <w:t>, The University of Texas at Austin</w:t>
+      </w:r>
+      <w:r>
+        <w:rPr>
+          <w:rStyle w:val="None"/>
+          <w:bCs/>
+          <w:lang w:val="en-US"/>
+        </w:rPr>
+        <w:tab/>
+      </w:r>
+      <w:r>
+        <w:rPr>
+          <w:rStyle w:val="None"/>
+          <w:bCs/>
+          <w:lang w:val="en-US"/>
+        </w:rPr>
+        <w:t>10</w:t>
+      </w:r>
+      <w:r>
+        <w:rPr>
+          <w:rStyle w:val="None"/>
+          <w:bCs/>
+          <w:lang w:val="en-US"/>
+        </w:rPr>
+        <w:t>/</w:t>
+      </w:r>
+      <w:r>
+        <w:rPr>
+          <w:rStyle w:val="None"/>
+          <w:lang w:val="en-US"/>
+        </w:rPr>
+        <w:t xml:space="preserve">17 – </w:t>
+      </w:r>
+      <w:r>
+        <w:rPr>
+          <w:rStyle w:val="None"/>
+          <w:lang w:val="en-US"/>
+        </w:rPr>
+        <w:t>12</w:t>
+      </w:r>
+      <w:r>
+        <w:rPr>
+          <w:rStyle w:val="None"/>
+          <w:lang w:val="en-US"/>
+        </w:rPr>
+        <w:t>/17</w:t>
       </w:r>
     </w:p>
     <w:p>
@@ -594,76 +756,7 @@
           <w:rStyle w:val="None"/>
           <w:lang w:val="en-US"/>
         </w:rPr>
-        <w:t xml:space="preserve">Worked with signal generators, oscilloscopes, </w:t>
-      </w:r>
-      <w:r>
-        <w:rPr>
-          <w:rStyle w:val="None"/>
-          <w:i/>
-          <w:lang w:val="en-US"/>
-        </w:rPr>
-        <w:t>MATLAB</w:t>
-      </w:r>
-      <w:r>
-        <w:rPr>
-          <w:rStyle w:val="None"/>
-          <w:lang w:val="en-US"/>
-        </w:rPr>
-        <w:t xml:space="preserve">, and </w:t>
-      </w:r>
-      <w:r>
-        <w:rPr>
-          <w:rStyle w:val="None"/>
-          <w:i/>
-          <w:lang w:val="en-US"/>
-        </w:rPr>
-        <w:t>TI Code Composer Studio</w:t>
-      </w:r>
-    </w:p>
-    <w:p>
-      <w:pPr>
-        <w:pStyle w:val="BodyA"/>
-        <w:tabs>
-          <w:tab w:val="left" w:pos="2160"/>
-          <w:tab w:val="right" w:pos="10060"/>
-        </w:tabs>
-        <w:spacing w:after="0" w:line="240" w:lineRule="auto"/>
-        <w:rPr>
-          <w:rStyle w:val="None"/>
-          <w:b/>
-          <w:bCs/>
-          <w:lang w:val="en-US"/>
-        </w:rPr>
-      </w:pPr>
-    </w:p>
-    <w:p>
-      <w:pPr>
-        <w:pStyle w:val="BodyA"/>
-        <w:tabs>
-          <w:tab w:val="left" w:pos="2160"/>
-          <w:tab w:val="right" w:pos="10060"/>
-        </w:tabs>
-        <w:spacing w:after="0" w:line="240" w:lineRule="auto"/>
-        <w:rPr>
-          <w:lang w:val="en-US"/>
-        </w:rPr>
-      </w:pPr>
-      <w:r>
-        <w:rPr>
-          <w:rStyle w:val="None"/>
-          <w:b/>
-          <w:bCs/>
-          <w:lang w:val="en-US"/>
-        </w:rPr>
-        <w:t>Software Design project, The University of Texas at Austin</w:t>
-      </w:r>
-      <w:r>
-        <w:rPr>
-          <w:rStyle w:val="None"/>
-          <w:lang w:val="en-US"/>
-        </w:rPr>
-        <w:tab/>
-        <w:t>06/16 – 08/16</w:t>
+        <w:t>Predicted outcomes of baseball games using player statistics</w:t>
       </w:r>
     </w:p>
     <w:p>
@@ -684,16 +777,46 @@
           <w:rStyle w:val="None"/>
           <w:lang w:val="en-US"/>
         </w:rPr>
-        <w:t xml:space="preserve">Created a graphical critter simulator using </w:t>
-      </w:r>
-      <w:r>
-        <w:rPr>
-          <w:rStyle w:val="None"/>
-          <w:i/>
-          <w:iCs/>
-          <w:lang w:val="en-US"/>
-        </w:rPr>
-        <w:t>Java</w:t>
+        <w:t xml:space="preserve">Worked with </w:t>
+      </w:r>
+      <w:r>
+        <w:rPr>
+          <w:rStyle w:val="None"/>
+          <w:lang w:val="en-US"/>
+        </w:rPr>
+        <w:t xml:space="preserve">Ensembles, </w:t>
+      </w:r>
+      <w:proofErr w:type="spellStart"/>
+      <w:r>
+        <w:rPr>
+          <w:rStyle w:val="None"/>
+          <w:lang w:val="en-US"/>
+        </w:rPr>
+        <w:t>XGBoost</w:t>
+      </w:r>
+      <w:proofErr w:type="spellEnd"/>
+      <w:r>
+        <w:rPr>
+          <w:rStyle w:val="None"/>
+          <w:lang w:val="en-US"/>
+        </w:rPr>
+        <w:t xml:space="preserve">, and other models from </w:t>
+      </w:r>
+      <w:proofErr w:type="spellStart"/>
+      <w:r>
+        <w:rPr>
+          <w:rStyle w:val="None"/>
+          <w:lang w:val="en-US"/>
+        </w:rPr>
+        <w:t>scikit</w:t>
+      </w:r>
+      <w:proofErr w:type="spellEnd"/>
+      <w:r>
+        <w:rPr>
+          <w:rStyle w:val="None"/>
+          <w:lang w:val="en-US"/>
+        </w:rPr>
+        <w:t>-learn</w:t>
       </w:r>
     </w:p>
     <w:p>
@@ -706,56 +829,16 @@
         <w:spacing w:after="0" w:line="240" w:lineRule="auto"/>
         <w:rPr>
           <w:rStyle w:val="None"/>
-          <w:i/>
-          <w:iCs/>
-          <w:lang w:val="en-US"/>
-        </w:rPr>
-      </w:pPr>
-      <w:r>
-        <w:rPr>
-          <w:rStyle w:val="None"/>
-          <w:lang w:val="en-US"/>
-        </w:rPr>
-        <w:t xml:space="preserve">Learned how to use java Reflection and </w:t>
-      </w:r>
-      <w:r>
-        <w:rPr>
-          <w:rStyle w:val="None"/>
-          <w:i/>
-          <w:iCs/>
-          <w:lang w:val="en-US"/>
-        </w:rPr>
-        <w:t>JavaFX</w:t>
-      </w:r>
-      <w:r>
-        <w:rPr>
-          <w:rStyle w:val="None"/>
-          <w:lang w:val="en-US"/>
-        </w:rPr>
-        <w:t xml:space="preserve"> libraries as well as </w:t>
-      </w:r>
-      <w:r>
-        <w:rPr>
-          <w:rStyle w:val="None"/>
-          <w:i/>
-          <w:iCs/>
-          <w:lang w:val="en-US"/>
-        </w:rPr>
-        <w:t>Scene Builder</w:t>
-      </w:r>
-    </w:p>
-    <w:p>
-      <w:pPr>
-        <w:pStyle w:val="BodyA"/>
-        <w:tabs>
-          <w:tab w:val="left" w:pos="2160"/>
-        </w:tabs>
-        <w:spacing w:after="0" w:line="240" w:lineRule="auto"/>
-        <w:rPr>
-          <w:i/>
-          <w:iCs/>
-        </w:rPr>
-      </w:pPr>
+          <w:lang w:val="en-US"/>
+        </w:rPr>
+      </w:pPr>
+      <w:r>
+        <w:rPr>
+          <w:rStyle w:val="None"/>
+          <w:lang w:val="en-US"/>
+        </w:rPr>
+        <w:t>Achieved an average accuracy higher than home-team baseline</w:t>
+      </w:r>
     </w:p>
     <w:p>
       <w:pPr>
@@ -766,25 +849,50 @@
         </w:tabs>
         <w:spacing w:after="0" w:line="240" w:lineRule="auto"/>
         <w:rPr>
-          <w:lang w:val="en-US"/>
-        </w:rPr>
-      </w:pPr>
-      <w:r>
-        <w:rPr>
           <w:rStyle w:val="None"/>
           <w:b/>
           <w:bCs/>
           <w:lang w:val="en-US"/>
         </w:rPr>
-        <w:t>Embedded Systems Project, The University of Texas at Austin</w:t>
-      </w:r>
-      <w:r>
-        <w:rPr>
-          <w:rStyle w:val="None"/>
+      </w:pPr>
+    </w:p>
+    <w:p>
+      <w:pPr>
+        <w:pStyle w:val="BodyA"/>
+        <w:tabs>
+          <w:tab w:val="left" w:pos="2160"/>
+          <w:tab w:val="right" w:pos="10060"/>
+        </w:tabs>
+        <w:spacing w:after="0" w:line="240" w:lineRule="auto"/>
+        <w:rPr>
+          <w:rStyle w:val="None"/>
+          <w:lang w:val="en-US"/>
+        </w:rPr>
+      </w:pPr>
+      <w:r>
+        <w:rPr>
+          <w:rStyle w:val="None"/>
+          <w:b/>
+          <w:bCs/>
+          <w:lang w:val="en-US"/>
+        </w:rPr>
+        <w:t>Real-Time DSP Lab, The University of Texas at Austin</w:t>
+      </w:r>
+      <w:r>
+        <w:rPr>
+          <w:rStyle w:val="None"/>
+          <w:bCs/>
           <w:lang w:val="en-US"/>
         </w:rPr>
         <w:tab/>
-        <w:t>04/15 – 05/15</w:t>
+        <w:t>01/</w:t>
+      </w:r>
+      <w:r>
+        <w:rPr>
+          <w:rStyle w:val="None"/>
+          <w:lang w:val="en-US"/>
+        </w:rPr>
+        <w:t>17 – 05/17</w:t>
       </w:r>
     </w:p>
     <w:p>
@@ -805,48 +913,7 @@
           <w:rStyle w:val="None"/>
           <w:lang w:val="en-US"/>
         </w:rPr>
-        <w:t xml:space="preserve">Created a “tag” video game on the </w:t>
-      </w:r>
-      <w:r>
-        <w:rPr>
-          <w:rStyle w:val="None"/>
-          <w:i/>
-          <w:iCs/>
-          <w:lang w:val="en-US"/>
-        </w:rPr>
-        <w:t>TM4C123 microcontroller</w:t>
-      </w:r>
-      <w:r>
-        <w:rPr>
-          <w:rStyle w:val="None"/>
-          <w:lang w:val="en-US"/>
-        </w:rPr>
-        <w:t xml:space="preserve"> using </w:t>
-      </w:r>
-      <w:r>
-        <w:rPr>
-          <w:rStyle w:val="None"/>
-          <w:i/>
-          <w:iCs/>
-          <w:lang w:val="en-US"/>
-        </w:rPr>
-        <w:t>C</w:t>
-      </w:r>
-      <w:r>
-        <w:rPr>
-          <w:rStyle w:val="None"/>
-          <w:lang w:val="en-US"/>
-        </w:rPr>
-        <w:t xml:space="preserve"> and </w:t>
-      </w:r>
-      <w:r>
-        <w:rPr>
-          <w:rStyle w:val="None"/>
-          <w:i/>
-          <w:iCs/>
-          <w:lang w:val="en-US"/>
-        </w:rPr>
-        <w:t>ARM assembly language</w:t>
+        <w:t>Designed and implemented digital FIR and IIR filters</w:t>
       </w:r>
     </w:p>
     <w:p>
@@ -867,62 +934,7 @@
           <w:rStyle w:val="None"/>
           <w:lang w:val="en-US"/>
         </w:rPr>
-        <w:t>Placed in “supreme” category</w:t>
-      </w:r>
-      <w:r>
-        <w:rPr>
-          <w:rStyle w:val="None"/>
-        </w:rPr>
-        <w:t xml:space="preserve"> </w:t>
-      </w:r>
-    </w:p>
-    <w:p>
-      <w:pPr>
-        <w:pStyle w:val="BodyA"/>
-        <w:tabs>
-          <w:tab w:val="left" w:pos="2160"/>
-        </w:tabs>
-        <w:spacing w:after="0" w:line="240" w:lineRule="auto"/>
-      </w:pPr>
-    </w:p>
-    <w:p>
-      <w:pPr>
-        <w:pStyle w:val="BodyA"/>
-        <w:tabs>
-          <w:tab w:val="right" w:pos="10060"/>
-        </w:tabs>
-        <w:spacing w:after="0" w:line="240" w:lineRule="auto"/>
-        <w:rPr>
-          <w:lang w:val="en-US"/>
-        </w:rPr>
-      </w:pPr>
-      <w:proofErr w:type="spellStart"/>
-      <w:r>
-        <w:rPr>
-          <w:rStyle w:val="None"/>
-          <w:b/>
-          <w:bCs/>
-          <w:lang w:val="en-US"/>
-        </w:rPr>
-        <w:t>Robotathon</w:t>
-      </w:r>
-      <w:proofErr w:type="spellEnd"/>
-      <w:r>
-        <w:rPr>
-          <w:rStyle w:val="None"/>
-          <w:b/>
-          <w:bCs/>
-          <w:lang w:val="en-US"/>
-        </w:rPr>
-        <w:t xml:space="preserve"> 2015, UT Robotics and Automation Society</w:t>
-      </w:r>
-      <w:r>
-        <w:rPr>
-          <w:rStyle w:val="None"/>
-          <w:lang w:val="en-US"/>
-        </w:rPr>
-        <w:tab/>
-        <w:t>10/15 – 11/15</w:t>
+        <w:t>Simulated software-defined radio and Implemented PAM transceivers</w:t>
       </w:r>
     </w:p>
     <w:p>
@@ -943,7 +955,76 @@
           <w:rStyle w:val="None"/>
           <w:lang w:val="en-US"/>
         </w:rPr>
-        <w:t>Created a robot car to play RAS-ball</w:t>
+        <w:t xml:space="preserve">Worked with signal generators, oscilloscopes, </w:t>
+      </w:r>
+      <w:r>
+        <w:rPr>
+          <w:rStyle w:val="None"/>
+          <w:i/>
+          <w:lang w:val="en-US"/>
+        </w:rPr>
+        <w:t>MATLAB</w:t>
+      </w:r>
+      <w:r>
+        <w:rPr>
+          <w:rStyle w:val="None"/>
+          <w:lang w:val="en-US"/>
+        </w:rPr>
+        <w:t xml:space="preserve">, and </w:t>
+      </w:r>
+      <w:r>
+        <w:rPr>
+          <w:rStyle w:val="None"/>
+          <w:i/>
+          <w:lang w:val="en-US"/>
+        </w:rPr>
+        <w:t>TI Code Composer Studio</w:t>
+      </w:r>
+    </w:p>
+    <w:p>
+      <w:pPr>
+        <w:pStyle w:val="BodyA"/>
+        <w:tabs>
+          <w:tab w:val="left" w:pos="2160"/>
+          <w:tab w:val="right" w:pos="10060"/>
+        </w:tabs>
+        <w:spacing w:after="0" w:line="240" w:lineRule="auto"/>
+        <w:rPr>
+          <w:rStyle w:val="None"/>
+          <w:b/>
+          <w:bCs/>
+          <w:lang w:val="en-US"/>
+        </w:rPr>
+      </w:pPr>
+    </w:p>
+    <w:p>
+      <w:pPr>
+        <w:pStyle w:val="BodyA"/>
+        <w:tabs>
+          <w:tab w:val="left" w:pos="2160"/>
+          <w:tab w:val="right" w:pos="10060"/>
+        </w:tabs>
+        <w:spacing w:after="0" w:line="240" w:lineRule="auto"/>
+        <w:rPr>
+          <w:lang w:val="en-US"/>
+        </w:rPr>
+      </w:pPr>
+      <w:r>
+        <w:rPr>
+          <w:rStyle w:val="None"/>
+          <w:b/>
+          <w:bCs/>
+          <w:lang w:val="en-US"/>
+        </w:rPr>
+        <w:t>Software Design project, The University of Texas at Austin</w:t>
+      </w:r>
+      <w:r>
+        <w:rPr>
+          <w:rStyle w:val="None"/>
+          <w:lang w:val="en-US"/>
+        </w:rPr>
+        <w:tab/>
+        <w:t>06/16 – 08/16</w:t>
       </w:r>
     </w:p>
     <w:p>
@@ -964,57 +1045,16 @@
           <w:rStyle w:val="None"/>
           <w:lang w:val="en-US"/>
         </w:rPr>
-        <w:t xml:space="preserve">Programmed in </w:t>
-      </w:r>
-      <w:r>
-        <w:rPr>
-          <w:rStyle w:val="None"/>
-          <w:i/>
-          <w:iCs/>
-          <w:lang w:val="en-US"/>
-        </w:rPr>
-        <w:t>VIM</w:t>
-      </w:r>
-    </w:p>
-    <w:p>
-      <w:pPr>
-        <w:pStyle w:val="BodyA"/>
-        <w:tabs>
-          <w:tab w:val="left" w:pos="2160"/>
-        </w:tabs>
-        <w:spacing w:after="0" w:line="240" w:lineRule="auto"/>
-        <w:rPr>
-          <w:lang w:val="en-US"/>
-        </w:rPr>
-      </w:pPr>
-    </w:p>
-    <w:p>
-      <w:pPr>
-        <w:pStyle w:val="BodyA"/>
-        <w:tabs>
-          <w:tab w:val="right" w:pos="10060"/>
-        </w:tabs>
-        <w:spacing w:after="0" w:line="240" w:lineRule="auto"/>
-        <w:rPr>
-          <w:lang w:val="en-US"/>
-        </w:rPr>
-      </w:pPr>
-      <w:r>
-        <w:rPr>
-          <w:rStyle w:val="None"/>
-          <w:b/>
-          <w:bCs/>
-          <w:lang w:val="en-US"/>
-        </w:rPr>
-        <w:t>Robot Car Project, The University of Texas at Austin</w:t>
-      </w:r>
-      <w:r>
-        <w:rPr>
-          <w:rStyle w:val="None"/>
-          <w:lang w:val="en-US"/>
-        </w:rPr>
-        <w:tab/>
-        <w:t>10/14 – 12/14</w:t>
+        <w:t xml:space="preserve">Created a graphical critter simulator using </w:t>
+      </w:r>
+      <w:r>
+        <w:rPr>
+          <w:rStyle w:val="None"/>
+          <w:i/>
+          <w:iCs/>
+          <w:lang w:val="en-US"/>
+        </w:rPr>
+        <w:t>Java</w:t>
       </w:r>
     </w:p>
     <w:p>
@@ -1027,33 +1067,85 @@
         <w:spacing w:after="0" w:line="240" w:lineRule="auto"/>
         <w:rPr>
           <w:rStyle w:val="None"/>
-          <w:lang w:val="en-US"/>
-        </w:rPr>
-      </w:pPr>
-      <w:r>
-        <w:rPr>
-          <w:rStyle w:val="None"/>
-          <w:lang w:val="en-US"/>
-        </w:rPr>
-        <w:t xml:space="preserve">Programmed in </w:t>
-      </w:r>
-      <w:proofErr w:type="spellStart"/>
-      <w:r>
-        <w:rPr>
-          <w:rStyle w:val="None"/>
-          <w:i/>
-          <w:iCs/>
-          <w:lang w:val="en-US"/>
-        </w:rPr>
-        <w:t>Labview</w:t>
-      </w:r>
-      <w:proofErr w:type="spellEnd"/>
-      <w:r>
-        <w:rPr>
-          <w:rStyle w:val="None"/>
-          <w:lang w:val="en-US"/>
-        </w:rPr>
-        <w:t xml:space="preserve"> and built breadboard circuits </w:t>
+          <w:i/>
+          <w:iCs/>
+          <w:lang w:val="en-US"/>
+        </w:rPr>
+      </w:pPr>
+      <w:r>
+        <w:rPr>
+          <w:rStyle w:val="None"/>
+          <w:lang w:val="en-US"/>
+        </w:rPr>
+        <w:t xml:space="preserve">Learned how to use java Reflection and </w:t>
+      </w:r>
+      <w:r>
+        <w:rPr>
+          <w:rStyle w:val="None"/>
+          <w:i/>
+          <w:iCs/>
+          <w:lang w:val="en-US"/>
+        </w:rPr>
+        <w:t>JavaFX</w:t>
+      </w:r>
+      <w:r>
+        <w:rPr>
+          <w:rStyle w:val="None"/>
+          <w:lang w:val="en-US"/>
+        </w:rPr>
+        <w:t xml:space="preserve"> libraries as well as </w:t>
+      </w:r>
+      <w:r>
+        <w:rPr>
+          <w:rStyle w:val="None"/>
+          <w:i/>
+          <w:iCs/>
+          <w:lang w:val="en-US"/>
+        </w:rPr>
+        <w:t>Scene Builder</w:t>
+      </w:r>
+    </w:p>
+    <w:p>
+      <w:pPr>
+        <w:pStyle w:val="BodyA"/>
+        <w:tabs>
+          <w:tab w:val="left" w:pos="2160"/>
+        </w:tabs>
+        <w:spacing w:after="0" w:line="240" w:lineRule="auto"/>
+        <w:rPr>
+          <w:i/>
+          <w:iCs/>
+        </w:rPr>
+      </w:pPr>
+    </w:p>
+    <w:p>
+      <w:pPr>
+        <w:pStyle w:val="BodyA"/>
+        <w:tabs>
+          <w:tab w:val="left" w:pos="2160"/>
+          <w:tab w:val="right" w:pos="10060"/>
+        </w:tabs>
+        <w:spacing w:after="0" w:line="240" w:lineRule="auto"/>
+        <w:rPr>
+          <w:lang w:val="en-US"/>
+        </w:rPr>
+      </w:pPr>
+      <w:r>
+        <w:rPr>
+          <w:rStyle w:val="None"/>
+          <w:b/>
+          <w:bCs/>
+          <w:lang w:val="en-US"/>
+        </w:rPr>
+        <w:t>Embedded Systems Project, The University of Texas at Austin</w:t>
+      </w:r>
+      <w:r>
+        <w:rPr>
+          <w:rStyle w:val="None"/>
+          <w:lang w:val="en-US"/>
+        </w:rPr>
+        <w:tab/>
+        <w:t>04/15 – 05/15</w:t>
       </w:r>
     </w:p>
     <w:p>
@@ -1074,83 +1166,48 @@
           <w:rStyle w:val="None"/>
           <w:lang w:val="en-US"/>
         </w:rPr>
-        <w:t xml:space="preserve">Interfaced photoresistors and IR sensors  </w:t>
-      </w:r>
-    </w:p>
-    <w:p>
-      <w:pPr>
-        <w:pStyle w:val="BodyA"/>
-        <w:tabs>
-          <w:tab w:val="left" w:pos="2160"/>
-        </w:tabs>
-        <w:spacing w:after="0" w:line="240" w:lineRule="auto"/>
-        <w:rPr>
-          <w:lang w:val="en-US"/>
-        </w:rPr>
-      </w:pPr>
-    </w:p>
-    <w:p>
-      <w:pPr>
-        <w:pStyle w:val="BodyA"/>
-        <w:pBdr>
-          <w:bottom w:val="single" w:sz="6" w:space="0" w:color="000000"/>
-        </w:pBdr>
-        <w:tabs>
-          <w:tab w:val="left" w:pos="2160"/>
-        </w:tabs>
-        <w:spacing w:after="0" w:line="240" w:lineRule="auto"/>
-        <w:rPr>
-          <w:rStyle w:val="None"/>
-          <w:b/>
-          <w:bCs/>
-          <w:lang w:val="en-US"/>
-        </w:rPr>
-      </w:pPr>
-      <w:r>
-        <w:rPr>
-          <w:rStyle w:val="None"/>
-          <w:b/>
-          <w:bCs/>
-          <w:lang w:val="en-US"/>
-        </w:rPr>
-        <w:t>PERSONAL PROJECTS</w:t>
-      </w:r>
-    </w:p>
-    <w:p>
-      <w:pPr>
-        <w:pStyle w:val="BodyA"/>
-        <w:tabs>
-          <w:tab w:val="right" w:pos="10060"/>
-        </w:tabs>
-        <w:spacing w:after="0" w:line="240" w:lineRule="auto"/>
-        <w:rPr>
-          <w:lang w:val="en-US"/>
-        </w:rPr>
-      </w:pPr>
-      <w:r>
-        <w:rPr>
-          <w:rStyle w:val="None"/>
-          <w:b/>
-          <w:bCs/>
-          <w:lang w:val="en-US"/>
-        </w:rPr>
-        <w:t>Personal Server</w:t>
-      </w:r>
-      <w:r>
-        <w:rPr>
-          <w:rStyle w:val="None"/>
-          <w:b/>
-          <w:bCs/>
-          <w:lang w:val="en-US"/>
-        </w:rPr>
-        <w:tab/>
-      </w:r>
-      <w:r>
-        <w:rPr>
-          <w:rStyle w:val="None"/>
-          <w:lang w:val="en-US"/>
-        </w:rPr>
-        <w:t xml:space="preserve">08/16 </w:t>
+        <w:t xml:space="preserve">Created a “tag” video game on the </w:t>
+      </w:r>
+      <w:r>
+        <w:rPr>
+          <w:rStyle w:val="None"/>
+          <w:i/>
+          <w:iCs/>
+          <w:lang w:val="en-US"/>
+        </w:rPr>
+        <w:t>TM4C123 microcontroller</w:t>
+      </w:r>
+      <w:r>
+        <w:rPr>
+          <w:rStyle w:val="None"/>
+          <w:lang w:val="en-US"/>
+        </w:rPr>
+        <w:t xml:space="preserve"> using </w:t>
+      </w:r>
+      <w:r>
+        <w:rPr>
+          <w:rStyle w:val="None"/>
+          <w:i/>
+          <w:iCs/>
+          <w:lang w:val="en-US"/>
+        </w:rPr>
+        <w:t>C</w:t>
+      </w:r>
+      <w:r>
+        <w:rPr>
+          <w:rStyle w:val="None"/>
+          <w:lang w:val="en-US"/>
+        </w:rPr>
+        <w:t xml:space="preserve"> and </w:t>
+      </w:r>
+      <w:r>
+        <w:rPr>
+          <w:rStyle w:val="None"/>
+          <w:i/>
+          <w:iCs/>
+          <w:lang w:val="en-US"/>
+        </w:rPr>
+        <w:t>ARM assembly language</w:t>
       </w:r>
     </w:p>
     <w:p>
@@ -1171,23 +1228,62 @@
           <w:rStyle w:val="None"/>
           <w:lang w:val="en-US"/>
         </w:rPr>
-        <w:t xml:space="preserve">Setup a </w:t>
-      </w:r>
+        <w:t>Placed in “supreme” category</w:t>
+      </w:r>
+      <w:r>
+        <w:rPr>
+          <w:rStyle w:val="None"/>
+        </w:rPr>
+        <w:t xml:space="preserve"> </w:t>
+      </w:r>
+    </w:p>
+    <w:p>
+      <w:pPr>
+        <w:pStyle w:val="BodyA"/>
+        <w:tabs>
+          <w:tab w:val="left" w:pos="2160"/>
+        </w:tabs>
+        <w:spacing w:after="0" w:line="240" w:lineRule="auto"/>
+      </w:pPr>
+    </w:p>
+    <w:p>
+      <w:pPr>
+        <w:pStyle w:val="BodyA"/>
+        <w:tabs>
+          <w:tab w:val="right" w:pos="10060"/>
+        </w:tabs>
+        <w:spacing w:after="0" w:line="240" w:lineRule="auto"/>
+        <w:rPr>
+          <w:lang w:val="en-US"/>
+        </w:rPr>
+      </w:pPr>
       <w:proofErr w:type="spellStart"/>
       <w:r>
         <w:rPr>
           <w:rStyle w:val="None"/>
-          <w:lang w:val="en-US"/>
-        </w:rPr>
-        <w:t>Proxmox</w:t>
+          <w:b/>
+          <w:bCs/>
+          <w:lang w:val="en-US"/>
+        </w:rPr>
+        <w:t>Robotathon</w:t>
       </w:r>
       <w:proofErr w:type="spellEnd"/>
       <w:r>
         <w:rPr>
           <w:rStyle w:val="None"/>
-          <w:lang w:val="en-US"/>
-        </w:rPr>
-        <w:t xml:space="preserve"> server to host chat, game, and web servers </w:t>
+          <w:b/>
+          <w:bCs/>
+          <w:lang w:val="en-US"/>
+        </w:rPr>
+        <w:t xml:space="preserve"> 2015, UT Robotics and Automation Society</w:t>
+      </w:r>
+      <w:r>
+        <w:rPr>
+          <w:rStyle w:val="None"/>
+          <w:lang w:val="en-US"/>
+        </w:rPr>
+        <w:tab/>
+        <w:t>10/15 – 11/15</w:t>
       </w:r>
     </w:p>
     <w:p>
@@ -1208,6 +1304,271 @@
           <w:rStyle w:val="None"/>
           <w:lang w:val="en-US"/>
         </w:rPr>
+        <w:t>Created a robot car to play RAS-ball</w:t>
+      </w:r>
+    </w:p>
+    <w:p>
+      <w:pPr>
+        <w:pStyle w:val="BodyA"/>
+        <w:numPr>
+          <w:ilvl w:val="0"/>
+          <w:numId w:val="2"/>
+        </w:numPr>
+        <w:spacing w:after="0" w:line="240" w:lineRule="auto"/>
+        <w:rPr>
+          <w:rStyle w:val="None"/>
+          <w:lang w:val="en-US"/>
+        </w:rPr>
+      </w:pPr>
+      <w:r>
+        <w:rPr>
+          <w:rStyle w:val="None"/>
+          <w:lang w:val="en-US"/>
+        </w:rPr>
+        <w:t xml:space="preserve">Programmed in </w:t>
+      </w:r>
+      <w:r>
+        <w:rPr>
+          <w:rStyle w:val="None"/>
+          <w:i/>
+          <w:iCs/>
+          <w:lang w:val="en-US"/>
+        </w:rPr>
+        <w:t>VIM</w:t>
+      </w:r>
+    </w:p>
+    <w:p>
+      <w:pPr>
+        <w:pStyle w:val="BodyA"/>
+        <w:tabs>
+          <w:tab w:val="left" w:pos="2160"/>
+        </w:tabs>
+        <w:spacing w:after="0" w:line="240" w:lineRule="auto"/>
+        <w:rPr>
+          <w:lang w:val="en-US"/>
+        </w:rPr>
+      </w:pPr>
+    </w:p>
+    <w:p>
+      <w:pPr>
+        <w:pStyle w:val="BodyA"/>
+        <w:tabs>
+          <w:tab w:val="right" w:pos="10060"/>
+        </w:tabs>
+        <w:spacing w:after="0" w:line="240" w:lineRule="auto"/>
+        <w:rPr>
+          <w:lang w:val="en-US"/>
+        </w:rPr>
+      </w:pPr>
+      <w:r>
+        <w:rPr>
+          <w:rStyle w:val="None"/>
+          <w:b/>
+          <w:bCs/>
+          <w:lang w:val="en-US"/>
+        </w:rPr>
+        <w:t>Robot Car Project, The University of Texas at Austin</w:t>
+      </w:r>
+      <w:r>
+        <w:rPr>
+          <w:rStyle w:val="None"/>
+          <w:lang w:val="en-US"/>
+        </w:rPr>
+        <w:tab/>
+        <w:t>10/14 – 12/14</w:t>
+      </w:r>
+    </w:p>
+    <w:p>
+      <w:pPr>
+        <w:pStyle w:val="BodyA"/>
+        <w:numPr>
+          <w:ilvl w:val="0"/>
+          <w:numId w:val="2"/>
+        </w:numPr>
+        <w:spacing w:after="0" w:line="240" w:lineRule="auto"/>
+        <w:rPr>
+          <w:rStyle w:val="None"/>
+          <w:lang w:val="en-US"/>
+        </w:rPr>
+      </w:pPr>
+      <w:r>
+        <w:rPr>
+          <w:rStyle w:val="None"/>
+          <w:lang w:val="en-US"/>
+        </w:rPr>
+        <w:t xml:space="preserve">Programmed in </w:t>
+      </w:r>
+      <w:proofErr w:type="spellStart"/>
+      <w:r>
+        <w:rPr>
+          <w:rStyle w:val="None"/>
+          <w:i/>
+          <w:iCs/>
+          <w:lang w:val="en-US"/>
+        </w:rPr>
+        <w:t>Labview</w:t>
+      </w:r>
+      <w:proofErr w:type="spellEnd"/>
+      <w:r>
+        <w:rPr>
+          <w:rStyle w:val="None"/>
+          <w:lang w:val="en-US"/>
+        </w:rPr>
+        <w:t xml:space="preserve"> and built breadboard circuits </w:t>
+      </w:r>
+    </w:p>
+    <w:p>
+      <w:pPr>
+        <w:pStyle w:val="BodyA"/>
+        <w:numPr>
+          <w:ilvl w:val="0"/>
+          <w:numId w:val="2"/>
+        </w:numPr>
+        <w:spacing w:after="0" w:line="240" w:lineRule="auto"/>
+        <w:rPr>
+          <w:rStyle w:val="None"/>
+          <w:lang w:val="en-US"/>
+        </w:rPr>
+      </w:pPr>
+      <w:r>
+        <w:rPr>
+          <w:rStyle w:val="None"/>
+          <w:lang w:val="en-US"/>
+        </w:rPr>
+        <w:t xml:space="preserve">Interfaced photoresistors and IR sensors  </w:t>
+      </w:r>
+    </w:p>
+    <w:p>
+      <w:pPr>
+        <w:pStyle w:val="BodyA"/>
+        <w:tabs>
+          <w:tab w:val="left" w:pos="2160"/>
+        </w:tabs>
+        <w:spacing w:after="0" w:line="240" w:lineRule="auto"/>
+        <w:rPr>
+          <w:lang w:val="en-US"/>
+        </w:rPr>
+      </w:pPr>
+    </w:p>
+    <w:p>
+      <w:pPr>
+        <w:pStyle w:val="BodyA"/>
+        <w:pBdr>
+          <w:bottom w:val="single" w:sz="6" w:space="0" w:color="000000"/>
+        </w:pBdr>
+        <w:tabs>
+          <w:tab w:val="left" w:pos="2160"/>
+        </w:tabs>
+        <w:spacing w:after="0" w:line="240" w:lineRule="auto"/>
+        <w:rPr>
+          <w:rStyle w:val="None"/>
+          <w:b/>
+          <w:bCs/>
+          <w:lang w:val="en-US"/>
+        </w:rPr>
+      </w:pPr>
+      <w:r>
+        <w:rPr>
+          <w:rStyle w:val="None"/>
+          <w:b/>
+          <w:bCs/>
+          <w:lang w:val="en-US"/>
+        </w:rPr>
+        <w:t>PERSONAL PROJECTS</w:t>
+      </w:r>
+    </w:p>
+    <w:p>
+      <w:pPr>
+        <w:pStyle w:val="BodyA"/>
+        <w:tabs>
+          <w:tab w:val="right" w:pos="10060"/>
+        </w:tabs>
+        <w:spacing w:after="0" w:line="240" w:lineRule="auto"/>
+        <w:rPr>
+          <w:lang w:val="en-US"/>
+        </w:rPr>
+      </w:pPr>
+      <w:r>
+        <w:rPr>
+          <w:rStyle w:val="None"/>
+          <w:b/>
+          <w:bCs/>
+          <w:lang w:val="en-US"/>
+        </w:rPr>
+        <w:t>Personal Server</w:t>
+      </w:r>
+      <w:r>
+        <w:rPr>
+          <w:rStyle w:val="None"/>
+          <w:b/>
+          <w:bCs/>
+          <w:lang w:val="en-US"/>
+        </w:rPr>
+        <w:tab/>
+      </w:r>
+      <w:r>
+        <w:rPr>
+          <w:rStyle w:val="None"/>
+          <w:lang w:val="en-US"/>
+        </w:rPr>
+        <w:t xml:space="preserve">08/16 </w:t>
+      </w:r>
+    </w:p>
+    <w:p>
+      <w:pPr>
+        <w:pStyle w:val="BodyA"/>
+        <w:numPr>
+          <w:ilvl w:val="0"/>
+          <w:numId w:val="2"/>
+        </w:numPr>
+        <w:spacing w:after="0" w:line="240" w:lineRule="auto"/>
+        <w:rPr>
+          <w:rStyle w:val="None"/>
+          <w:lang w:val="en-US"/>
+        </w:rPr>
+      </w:pPr>
+      <w:r>
+        <w:rPr>
+          <w:rStyle w:val="None"/>
+          <w:lang w:val="en-US"/>
+        </w:rPr>
+        <w:t xml:space="preserve">Setup a </w:t>
+      </w:r>
+      <w:proofErr w:type="spellStart"/>
+      <w:r>
+        <w:rPr>
+          <w:rStyle w:val="None"/>
+          <w:lang w:val="en-US"/>
+        </w:rPr>
+        <w:t>Proxmox</w:t>
+      </w:r>
+      <w:proofErr w:type="spellEnd"/>
+      <w:r>
+        <w:rPr>
+          <w:rStyle w:val="None"/>
+          <w:lang w:val="en-US"/>
+        </w:rPr>
+        <w:t xml:space="preserve"> server to host chat, game, and web servers </w:t>
+      </w:r>
+    </w:p>
+    <w:p>
+      <w:pPr>
+        <w:pStyle w:val="BodyA"/>
+        <w:numPr>
+          <w:ilvl w:val="0"/>
+          <w:numId w:val="2"/>
+        </w:numPr>
+        <w:spacing w:after="0" w:line="240" w:lineRule="auto"/>
+        <w:rPr>
+          <w:rStyle w:val="None"/>
+          <w:lang w:val="en-US"/>
+        </w:rPr>
+      </w:pPr>
+      <w:r>
+        <w:rPr>
+          <w:rStyle w:val="None"/>
+          <w:lang w:val="en-US"/>
+        </w:rPr>
         <w:t>Setup Linux containers, VMs, and SSH with RSA encryption</w:t>
       </w:r>
     </w:p>
@@ -1779,7 +2140,7 @@
           <w:iCs/>
           <w:lang w:val="en-US"/>
         </w:rPr>
-        <w:t xml:space="preserve">, and </w:t>
+        <w:t xml:space="preserve">, </w:t>
       </w:r>
       <w:r>
         <w:rPr>
@@ -1789,6 +2150,32 @@
           <w:lang w:val="en-US"/>
         </w:rPr>
         <w:t>TI Code Composer Studio</w:t>
+      </w:r>
+      <w:r>
+        <w:rPr>
+          <w:rStyle w:val="None"/>
+          <w:i/>
+          <w:iCs/>
+          <w:lang w:val="en-US"/>
+        </w:rPr>
+        <w:t xml:space="preserve">, </w:t>
+      </w:r>
+      <w:r>
+        <w:rPr>
+          <w:rStyle w:val="None"/>
+          <w:iCs/>
+          <w:lang w:val="en-US"/>
+        </w:rPr>
+        <w:t xml:space="preserve">and </w:t>
+      </w:r>
+      <w:r>
+        <w:rPr>
+          <w:rStyle w:val="None"/>
+          <w:i/>
+          <w:iCs/>
+          <w:lang w:val="en-US"/>
+        </w:rPr>
+        <w:t>Python</w:t>
       </w:r>
     </w:p>
     <w:p>
@@ -2248,7 +2635,28 @@
           <w:rStyle w:val="None"/>
           <w:lang w:val="en-US"/>
         </w:rPr>
-        <w:t>, Fall 2017</w:t>
+        <w:t>, 2017</w:t>
+      </w:r>
+      <w:r>
+        <w:rPr>
+          <w:rStyle w:val="None"/>
+          <w:lang w:val="en-US"/>
+        </w:rPr>
+        <w:t xml:space="preserve"> </w:t>
+      </w:r>
+      <w:r>
+        <w:rPr>
+          <w:rStyle w:val="None"/>
+          <w:lang w:val="en-US"/>
+        </w:rPr>
+        <w:t xml:space="preserve">– </w:t>
+      </w:r>
+      <w:r>
+        <w:rPr>
+          <w:rStyle w:val="None"/>
+          <w:lang w:val="en-US"/>
+        </w:rPr>
+        <w:t>2018</w:t>
       </w:r>
     </w:p>
     <w:p>
@@ -2285,7 +2693,7 @@
           <w:rStyle w:val="None"/>
           <w:lang w:val="en-US"/>
         </w:rPr>
-        <w:t>, Fall 2016</w:t>
+        <w:t>, 2016</w:t>
       </w:r>
       <w:r>
         <w:rPr>
@@ -2306,7 +2714,14 @@
           <w:rStyle w:val="None"/>
           <w:lang w:val="en-US"/>
         </w:rPr>
-        <w:t xml:space="preserve"> present</w:t>
+        <w:t xml:space="preserve"> </w:t>
+      </w:r>
+      <w:r>
+        <w:rPr>
+          <w:rStyle w:val="None"/>
+          <w:lang w:val="en-US"/>
+        </w:rPr>
+        <w:t>2018</w:t>
       </w:r>
     </w:p>
     <w:p>
@@ -2812,7 +3227,7 @@
   <w:num w:numId="3">
     <w:abstractNumId w:val="0"/>
     <w:lvlOverride w:ilvl="0">
-      <w:lvl w:ilvl="0" w:tplc="15384666">
+      <w:lvl w:ilvl="0" w:tplc="23608F28">
         <w:start w:val="1"/>
         <w:numFmt w:val="bullet"/>
         <w:lvlText w:val="•"/>
@@ -2847,7 +3262,7 @@
       </w:lvl>
     </w:lvlOverride>
     <w:lvlOverride w:ilvl="1">
-      <w:lvl w:ilvl="1" w:tplc="1D189FDA">
+      <w:lvl w:ilvl="1" w:tplc="92B21948">
         <w:start w:val="1"/>
         <w:numFmt w:val="bullet"/>
         <w:lvlText w:val="•"/>
@@ -2882,7 +3297,7 @@
       </w:lvl>
     </w:lvlOverride>
     <w:lvlOverride w:ilvl="2">
-      <w:lvl w:ilvl="2" w:tplc="FD4ACA5A">
+      <w:lvl w:ilvl="2" w:tplc="4AB20CD6">
         <w:start w:val="1"/>
         <w:numFmt w:val="bullet"/>
         <w:lvlText w:val="•"/>
@@ -2917,7 +3332,7 @@
       </w:lvl>
     </w:lvlOverride>
     <w:lvlOverride w:ilvl="3">
-      <w:lvl w:ilvl="3" w:tplc="683A0446">
+      <w:lvl w:ilvl="3" w:tplc="A8567DC8">
         <w:start w:val="1"/>
         <w:numFmt w:val="bullet"/>
         <w:lvlText w:val="•"/>
@@ -2952,7 +3367,7 @@
       </w:lvl>
     </w:lvlOverride>
     <w:lvlOverride w:ilvl="4">
-      <w:lvl w:ilvl="4" w:tplc="2AF0C710">
+      <w:lvl w:ilvl="4" w:tplc="CE4E155E">
         <w:start w:val="1"/>
         <w:numFmt w:val="bullet"/>
         <w:lvlText w:val="•"/>
@@ -2987,7 +3402,7 @@
       </w:lvl>
     </w:lvlOverride>
     <w:lvlOverride w:ilvl="5">
-      <w:lvl w:ilvl="5" w:tplc="3BA22E46">
+      <w:lvl w:ilvl="5" w:tplc="F4002376">
         <w:start w:val="1"/>
         <w:numFmt w:val="bullet"/>
         <w:lvlText w:val="•"/>
@@ -3022,7 +3437,7 @@
       </w:lvl>
     </w:lvlOverride>
     <w:lvlOverride w:ilvl="6">
-      <w:lvl w:ilvl="6" w:tplc="A71C4D10">
+      <w:lvl w:ilvl="6" w:tplc="DB748DF6">
         <w:start w:val="1"/>
         <w:numFmt w:val="bullet"/>
         <w:lvlText w:val="•"/>
@@ -3057,7 +3472,7 @@
       </w:lvl>
     </w:lvlOverride>
     <w:lvlOverride w:ilvl="7">
-      <w:lvl w:ilvl="7" w:tplc="EC9255D4">
+      <w:lvl w:ilvl="7" w:tplc="7B968922">
         <w:start w:val="1"/>
         <w:numFmt w:val="bullet"/>
         <w:lvlText w:val="•"/>
@@ -3092,7 +3507,7 @@
       </w:lvl>
     </w:lvlOverride>
     <w:lvlOverride w:ilvl="8">
-      <w:lvl w:ilvl="8" w:tplc="1FAA2442">
+      <w:lvl w:ilvl="8" w:tplc="4934A590">
         <w:start w:val="1"/>
         <w:numFmt w:val="bullet"/>
         <w:lvlText w:val="•"/>
@@ -3130,7 +3545,7 @@
   <w:num w:numId="4">
     <w:abstractNumId w:val="0"/>
     <w:lvlOverride w:ilvl="0">
-      <w:lvl w:ilvl="0" w:tplc="15384666">
+      <w:lvl w:ilvl="0" w:tplc="23608F28">
         <w:start w:val="1"/>
         <w:numFmt w:val="bullet"/>
         <w:lvlText w:val="•"/>
@@ -3164,7 +3579,7 @@
       </w:lvl>
     </w:lvlOverride>
     <w:lvlOverride w:ilvl="1">
-      <w:lvl w:ilvl="1" w:tplc="1D189FDA">
+      <w:lvl w:ilvl="1" w:tplc="92B21948">
         <w:start w:val="1"/>
         <w:numFmt w:val="bullet"/>
         <w:lvlText w:val="•"/>
@@ -3198,7 +3613,7 @@
       </w:lvl>
     </w:lvlOverride>
     <w:lvlOverride w:ilvl="2">
-      <w:lvl w:ilvl="2" w:tplc="FD4ACA5A">
+      <w:lvl w:ilvl="2" w:tplc="4AB20CD6">
         <w:start w:val="1"/>
         <w:numFmt w:val="bullet"/>
         <w:lvlText w:val="•"/>
@@ -3232,7 +3647,7 @@
       </w:lvl>
     </w:lvlOverride>
     <w:lvlOverride w:ilvl="3">
-      <w:lvl w:ilvl="3" w:tplc="683A0446">
+      <w:lvl w:ilvl="3" w:tplc="A8567DC8">
         <w:start w:val="1"/>
         <w:numFmt w:val="bullet"/>
         <w:lvlText w:val="•"/>
@@ -3266,7 +3681,7 @@
       </w:lvl>
     </w:lvlOverride>
     <w:lvlOverride w:ilvl="4">
-      <w:lvl w:ilvl="4" w:tplc="2AF0C710">
+      <w:lvl w:ilvl="4" w:tplc="CE4E155E">
         <w:start w:val="1"/>
         <w:numFmt w:val="bullet"/>
         <w:lvlText w:val="•"/>
@@ -3300,7 +3715,7 @@
       </w:lvl>
     </w:lvlOverride>
     <w:lvlOverride w:ilvl="5">
-      <w:lvl w:ilvl="5" w:tplc="3BA22E46">
+      <w:lvl w:ilvl="5" w:tplc="F4002376">
         <w:start w:val="1"/>
         <w:numFmt w:val="bullet"/>
         <w:lvlText w:val="•"/>
@@ -3334,7 +3749,7 @@
       </w:lvl>
     </w:lvlOverride>
     <w:lvlOverride w:ilvl="6">
-      <w:lvl w:ilvl="6" w:tplc="A71C4D10">
+      <w:lvl w:ilvl="6" w:tplc="DB748DF6">
         <w:start w:val="1"/>
         <w:numFmt w:val="bullet"/>
         <w:lvlText w:val="•"/>
@@ -3368,7 +3783,7 @@
       </w:lvl>
     </w:lvlOverride>
     <w:lvlOverride w:ilvl="7">
-      <w:lvl w:ilvl="7" w:tplc="EC9255D4">
+      <w:lvl w:ilvl="7" w:tplc="7B968922">
         <w:start w:val="1"/>
         <w:numFmt w:val="bullet"/>
         <w:lvlText w:val="•"/>
@@ -3402,7 +3817,7 @@
       </w:lvl>
     </w:lvlOverride>
     <w:lvlOverride w:ilvl="8">
-      <w:lvl w:ilvl="8" w:tplc="1FAA2442">
+      <w:lvl w:ilvl="8" w:tplc="4934A590">
         <w:start w:val="1"/>
         <w:numFmt w:val="bullet"/>
         <w:lvlText w:val="•"/>
@@ -3568,6 +3983,7 @@
     <w:lsdException w:name="HTML Sample" w:semiHidden="1" w:unhideWhenUsed="1"/>
     <w:lsdException w:name="HTML Typewriter" w:semiHidden="1" w:unhideWhenUsed="1"/>
     <w:lsdException w:name="HTML Variable" w:semiHidden="1" w:unhideWhenUsed="1"/>
+    <w:lsdException w:name="Normal Table" w:semiHidden="1" w:unhideWhenUsed="1"/>
     <w:lsdException w:name="annotation subject" w:semiHidden="1" w:unhideWhenUsed="1"/>
     <w:lsdException w:name="No List" w:semiHidden="1" w:unhideWhenUsed="1"/>
     <w:lsdException w:name="Outline List 1" w:semiHidden="1" w:unhideWhenUsed="1"/>
@@ -3614,8 +4030,10 @@
     <w:lsdException w:name="Table Subtle 2" w:semiHidden="1" w:unhideWhenUsed="1"/>
     <w:lsdException w:name="Table Web 1" w:semiHidden="1" w:unhideWhenUsed="1"/>
     <w:lsdException w:name="Table Web 2" w:semiHidden="1" w:unhideWhenUsed="1"/>
+    <w:lsdException w:name="Table Web 3" w:semiHidden="1" w:unhideWhenUsed="1"/>
     <w:lsdException w:name="Balloon Text" w:semiHidden="1" w:unhideWhenUsed="1"/>
     <w:lsdException w:name="Table Grid" w:uiPriority="39"/>
+    <w:lsdException w:name="Table Theme" w:semiHidden="1" w:unhideWhenUsed="1"/>
     <w:lsdException w:name="Placeholder Text" w:semiHidden="1"/>
     <w:lsdException w:name="No Spacing" w:uiPriority="1" w:qFormat="1"/>
     <w:lsdException w:name="Light Shading" w:uiPriority="60"/>

--- a/resume.docx
+++ b/resume.docx
@@ -304,8 +304,6 @@
         </w:rPr>
         <w:t>Related Courses</w:t>
       </w:r>
-      <w:bookmarkStart w:id="0" w:name="_GoBack"/>
-      <w:bookmarkEnd w:id="0"/>
     </w:p>
     <w:p>
       <w:pPr>
@@ -521,16 +519,7 @@
           <w:bCs/>
           <w:lang w:val="en-US"/>
         </w:rPr>
-        <w:t>Digital Image Processing project</w:t>
-      </w:r>
-      <w:r>
-        <w:rPr>
-          <w:rStyle w:val="None"/>
-          <w:b/>
-          <w:bCs/>
-          <w:lang w:val="en-US"/>
-        </w:rPr>
-        <w:t>, The University of Texas at Austin</w:t>
+        <w:t>Digital Image Processing project, The University of Texas at Austin</w:t>
       </w:r>
       <w:r>
         <w:rPr>
@@ -631,14 +620,7 @@
           <w:rStyle w:val="None"/>
           <w:lang w:val="en-US"/>
         </w:rPr>
-        <w:t xml:space="preserve">Worked with </w:t>
-      </w:r>
-      <w:r>
-        <w:rPr>
-          <w:rStyle w:val="None"/>
-          <w:lang w:val="en-US"/>
-        </w:rPr>
-        <w:t>MATLAB</w:t>
+        <w:t>Worked with MATLAB</w:t>
       </w:r>
       <w:r>
         <w:rPr>
@@ -681,16 +663,7 @@
           <w:bCs/>
           <w:lang w:val="en-US"/>
         </w:rPr>
-        <w:t>Principles of Data Science project</w:t>
-      </w:r>
-      <w:r>
-        <w:rPr>
-          <w:rStyle w:val="None"/>
-          <w:b/>
-          <w:bCs/>
-          <w:lang w:val="en-US"/>
-        </w:rPr>
-        <w:t>, The University of Texas at Austin</w:t>
+        <w:t>Principles of Data Science project, The University of Texas at Austin</w:t>
       </w:r>
       <w:r>
         <w:rPr>
@@ -699,43 +672,14 @@
           <w:lang w:val="en-US"/>
         </w:rPr>
         <w:tab/>
-      </w:r>
-      <w:r>
-        <w:rPr>
-          <w:rStyle w:val="None"/>
-          <w:bCs/>
-          <w:lang w:val="en-US"/>
-        </w:rPr>
-        <w:t>10</w:t>
-      </w:r>
-      <w:r>
-        <w:rPr>
-          <w:rStyle w:val="None"/>
-          <w:bCs/>
-          <w:lang w:val="en-US"/>
-        </w:rPr>
-        <w:t>/</w:t>
-      </w:r>
-      <w:r>
-        <w:rPr>
-          <w:rStyle w:val="None"/>
-          <w:lang w:val="en-US"/>
-        </w:rPr>
-        <w:t xml:space="preserve">17 – </w:t>
-      </w:r>
-      <w:r>
-        <w:rPr>
-          <w:rStyle w:val="None"/>
-          <w:lang w:val="en-US"/>
-        </w:rPr>
-        <w:t>12</w:t>
-      </w:r>
-      <w:r>
-        <w:rPr>
-          <w:rStyle w:val="None"/>
-          <w:lang w:val="en-US"/>
-        </w:rPr>
-        <w:t>/17</w:t>
+        <w:t>10/</w:t>
+      </w:r>
+      <w:r>
+        <w:rPr>
+          <w:rStyle w:val="None"/>
+          <w:lang w:val="en-US"/>
+        </w:rPr>
+        <w:t>17 – 12/17</w:t>
       </w:r>
     </w:p>
     <w:p>
@@ -1488,6 +1432,7 @@
           <w:lang w:val="en-US"/>
         </w:rPr>
       </w:pPr>
+      <w:proofErr w:type="spellStart"/>
       <w:r>
         <w:rPr>
           <w:rStyle w:val="None"/>
@@ -1495,8 +1440,9 @@
           <w:bCs/>
           <w:lang w:val="en-US"/>
         </w:rPr>
-        <w:t>Personal Server</w:t>
-      </w:r>
+        <w:t>HackTX</w:t>
+      </w:r>
+      <w:proofErr w:type="spellEnd"/>
       <w:r>
         <w:rPr>
           <w:rStyle w:val="None"/>
@@ -1504,6 +1450,15 @@
           <w:bCs/>
           <w:lang w:val="en-US"/>
         </w:rPr>
+        <w:t xml:space="preserve"> 2017, The University of Texas at Austin</w:t>
+      </w:r>
+      <w:r>
+        <w:rPr>
+          <w:rStyle w:val="None"/>
+          <w:b/>
+          <w:bCs/>
+          <w:lang w:val="en-US"/>
+        </w:rPr>
         <w:tab/>
       </w:r>
       <w:r>
@@ -1511,7 +1466,7 @@
           <w:rStyle w:val="None"/>
           <w:lang w:val="en-US"/>
         </w:rPr>
-        <w:t xml:space="preserve">08/16 </w:t>
+        <w:t>10/17</w:t>
       </w:r>
     </w:p>
     <w:p>
@@ -1532,23 +1487,16 @@
           <w:rStyle w:val="None"/>
           <w:lang w:val="en-US"/>
         </w:rPr>
-        <w:t xml:space="preserve">Setup a </w:t>
-      </w:r>
-      <w:proofErr w:type="spellStart"/>
-      <w:r>
-        <w:rPr>
-          <w:rStyle w:val="None"/>
-          <w:lang w:val="en-US"/>
-        </w:rPr>
-        <w:t>Proxmox</w:t>
-      </w:r>
-      <w:proofErr w:type="spellEnd"/>
-      <w:r>
-        <w:rPr>
-          <w:rStyle w:val="None"/>
-          <w:lang w:val="en-US"/>
-        </w:rPr>
-        <w:t xml:space="preserve"> server to host chat, game, and web servers </w:t>
+        <w:t>Created an accessible web</w:t>
+      </w:r>
+      <w:bookmarkStart w:id="0" w:name="_GoBack"/>
+      <w:bookmarkEnd w:id="0"/>
+      <w:r>
+        <w:rPr>
+          <w:rStyle w:val="None"/>
+          <w:lang w:val="en-US"/>
+        </w:rPr>
+        <w:t>-archive of dance videos.</w:t>
       </w:r>
     </w:p>
     <w:p>
@@ -1569,6 +1517,131 @@
           <w:rStyle w:val="None"/>
           <w:lang w:val="en-US"/>
         </w:rPr>
+        <w:t xml:space="preserve">Worked with </w:t>
+      </w:r>
+      <w:r>
+        <w:rPr>
+          <w:rStyle w:val="None"/>
+          <w:i/>
+          <w:lang w:val="en-US"/>
+        </w:rPr>
+        <w:t>flask</w:t>
+      </w:r>
+      <w:r>
+        <w:rPr>
+          <w:rStyle w:val="None"/>
+          <w:lang w:val="en-US"/>
+        </w:rPr>
+        <w:t xml:space="preserve"> to populate page templates from a CSV database.</w:t>
+      </w:r>
+    </w:p>
+    <w:p>
+      <w:pPr>
+        <w:pStyle w:val="BodyA"/>
+        <w:tabs>
+          <w:tab w:val="right" w:pos="10060"/>
+        </w:tabs>
+        <w:spacing w:after="0" w:line="240" w:lineRule="auto"/>
+        <w:rPr>
+          <w:rStyle w:val="None"/>
+          <w:b/>
+          <w:bCs/>
+          <w:lang w:val="en-US"/>
+        </w:rPr>
+      </w:pPr>
+    </w:p>
+    <w:p>
+      <w:pPr>
+        <w:pStyle w:val="BodyA"/>
+        <w:tabs>
+          <w:tab w:val="right" w:pos="10060"/>
+        </w:tabs>
+        <w:spacing w:after="0" w:line="240" w:lineRule="auto"/>
+        <w:rPr>
+          <w:lang w:val="en-US"/>
+        </w:rPr>
+      </w:pPr>
+      <w:r>
+        <w:rPr>
+          <w:rStyle w:val="None"/>
+          <w:b/>
+          <w:bCs/>
+          <w:lang w:val="en-US"/>
+        </w:rPr>
+        <w:t>Personal Server</w:t>
+      </w:r>
+      <w:r>
+        <w:rPr>
+          <w:rStyle w:val="None"/>
+          <w:b/>
+          <w:bCs/>
+          <w:lang w:val="en-US"/>
+        </w:rPr>
+        <w:tab/>
+      </w:r>
+      <w:r>
+        <w:rPr>
+          <w:rStyle w:val="None"/>
+          <w:lang w:val="en-US"/>
+        </w:rPr>
+        <w:t xml:space="preserve">08/16 </w:t>
+      </w:r>
+    </w:p>
+    <w:p>
+      <w:pPr>
+        <w:pStyle w:val="BodyA"/>
+        <w:numPr>
+          <w:ilvl w:val="0"/>
+          <w:numId w:val="2"/>
+        </w:numPr>
+        <w:spacing w:after="0" w:line="240" w:lineRule="auto"/>
+        <w:rPr>
+          <w:rStyle w:val="None"/>
+          <w:lang w:val="en-US"/>
+        </w:rPr>
+      </w:pPr>
+      <w:r>
+        <w:rPr>
+          <w:rStyle w:val="None"/>
+          <w:lang w:val="en-US"/>
+        </w:rPr>
+        <w:t xml:space="preserve">Setup a </w:t>
+      </w:r>
+      <w:proofErr w:type="spellStart"/>
+      <w:r>
+        <w:rPr>
+          <w:rStyle w:val="None"/>
+          <w:lang w:val="en-US"/>
+        </w:rPr>
+        <w:t>Proxmox</w:t>
+      </w:r>
+      <w:proofErr w:type="spellEnd"/>
+      <w:r>
+        <w:rPr>
+          <w:rStyle w:val="None"/>
+          <w:lang w:val="en-US"/>
+        </w:rPr>
+        <w:t xml:space="preserve"> server to host chat, game, and web servers </w:t>
+      </w:r>
+    </w:p>
+    <w:p>
+      <w:pPr>
+        <w:pStyle w:val="BodyA"/>
+        <w:numPr>
+          <w:ilvl w:val="0"/>
+          <w:numId w:val="2"/>
+        </w:numPr>
+        <w:spacing w:after="0" w:line="240" w:lineRule="auto"/>
+        <w:rPr>
+          <w:rStyle w:val="None"/>
+          <w:lang w:val="en-US"/>
+        </w:rPr>
+      </w:pPr>
+      <w:r>
+        <w:rPr>
+          <w:rStyle w:val="None"/>
+          <w:lang w:val="en-US"/>
+        </w:rPr>
         <w:t>Setup Linux containers, VMs, and SSH with RSA encryption</w:t>
       </w:r>
     </w:p>
@@ -2642,21 +2715,7 @@
           <w:rStyle w:val="None"/>
           <w:lang w:val="en-US"/>
         </w:rPr>
-        <w:t xml:space="preserve"> </w:t>
-      </w:r>
-      <w:r>
-        <w:rPr>
-          <w:rStyle w:val="None"/>
-          <w:lang w:val="en-US"/>
-        </w:rPr>
-        <w:t xml:space="preserve">– </w:t>
-      </w:r>
-      <w:r>
-        <w:rPr>
-          <w:rStyle w:val="None"/>
-          <w:lang w:val="en-US"/>
-        </w:rPr>
-        <w:t>2018</w:t>
+        <w:t xml:space="preserve"> – 2018</w:t>
       </w:r>
     </w:p>
     <w:p>
@@ -3227,7 +3286,7 @@
   <w:num w:numId="3">
     <w:abstractNumId w:val="0"/>
     <w:lvlOverride w:ilvl="0">
-      <w:lvl w:ilvl="0" w:tplc="23608F28">
+      <w:lvl w:ilvl="0" w:tplc="20EE8BDA">
         <w:start w:val="1"/>
         <w:numFmt w:val="bullet"/>
         <w:lvlText w:val="•"/>
@@ -3262,7 +3321,7 @@
       </w:lvl>
     </w:lvlOverride>
     <w:lvlOverride w:ilvl="1">
-      <w:lvl w:ilvl="1" w:tplc="92B21948">
+      <w:lvl w:ilvl="1" w:tplc="C24A4AF2">
         <w:start w:val="1"/>
         <w:numFmt w:val="bullet"/>
         <w:lvlText w:val="•"/>
@@ -3297,7 +3356,7 @@
       </w:lvl>
     </w:lvlOverride>
     <w:lvlOverride w:ilvl="2">
-      <w:lvl w:ilvl="2" w:tplc="4AB20CD6">
+      <w:lvl w:ilvl="2" w:tplc="A7946ED8">
         <w:start w:val="1"/>
         <w:numFmt w:val="bullet"/>
         <w:lvlText w:val="•"/>
@@ -3332,7 +3391,7 @@
       </w:lvl>
     </w:lvlOverride>
     <w:lvlOverride w:ilvl="3">
-      <w:lvl w:ilvl="3" w:tplc="A8567DC8">
+      <w:lvl w:ilvl="3" w:tplc="CDDAB05A">
         <w:start w:val="1"/>
         <w:numFmt w:val="bullet"/>
         <w:lvlText w:val="•"/>
@@ -3367,7 +3426,7 @@
       </w:lvl>
     </w:lvlOverride>
     <w:lvlOverride w:ilvl="4">
-      <w:lvl w:ilvl="4" w:tplc="CE4E155E">
+      <w:lvl w:ilvl="4" w:tplc="0E9AAACA">
         <w:start w:val="1"/>
         <w:numFmt w:val="bullet"/>
         <w:lvlText w:val="•"/>
@@ -3402,7 +3461,7 @@
       </w:lvl>
     </w:lvlOverride>
     <w:lvlOverride w:ilvl="5">
-      <w:lvl w:ilvl="5" w:tplc="F4002376">
+      <w:lvl w:ilvl="5" w:tplc="710A212A">
         <w:start w:val="1"/>
         <w:numFmt w:val="bullet"/>
         <w:lvlText w:val="•"/>
@@ -3437,7 +3496,7 @@
       </w:lvl>
     </w:lvlOverride>
     <w:lvlOverride w:ilvl="6">
-      <w:lvl w:ilvl="6" w:tplc="DB748DF6">
+      <w:lvl w:ilvl="6" w:tplc="89842D08">
         <w:start w:val="1"/>
         <w:numFmt w:val="bullet"/>
         <w:lvlText w:val="•"/>
@@ -3472,7 +3531,7 @@
       </w:lvl>
     </w:lvlOverride>
     <w:lvlOverride w:ilvl="7">
-      <w:lvl w:ilvl="7" w:tplc="7B968922">
+      <w:lvl w:ilvl="7" w:tplc="FC1E91DE">
         <w:start w:val="1"/>
         <w:numFmt w:val="bullet"/>
         <w:lvlText w:val="•"/>
@@ -3507,7 +3566,7 @@
       </w:lvl>
     </w:lvlOverride>
     <w:lvlOverride w:ilvl="8">
-      <w:lvl w:ilvl="8" w:tplc="4934A590">
+      <w:lvl w:ilvl="8" w:tplc="683AFCAE">
         <w:start w:val="1"/>
         <w:numFmt w:val="bullet"/>
         <w:lvlText w:val="•"/>
@@ -3545,7 +3604,7 @@
   <w:num w:numId="4">
     <w:abstractNumId w:val="0"/>
     <w:lvlOverride w:ilvl="0">
-      <w:lvl w:ilvl="0" w:tplc="23608F28">
+      <w:lvl w:ilvl="0" w:tplc="20EE8BDA">
         <w:start w:val="1"/>
         <w:numFmt w:val="bullet"/>
         <w:lvlText w:val="•"/>
@@ -3579,7 +3638,7 @@
       </w:lvl>
     </w:lvlOverride>
     <w:lvlOverride w:ilvl="1">
-      <w:lvl w:ilvl="1" w:tplc="92B21948">
+      <w:lvl w:ilvl="1" w:tplc="C24A4AF2">
         <w:start w:val="1"/>
         <w:numFmt w:val="bullet"/>
         <w:lvlText w:val="•"/>
@@ -3613,7 +3672,7 @@
       </w:lvl>
     </w:lvlOverride>
     <w:lvlOverride w:ilvl="2">
-      <w:lvl w:ilvl="2" w:tplc="4AB20CD6">
+      <w:lvl w:ilvl="2" w:tplc="A7946ED8">
         <w:start w:val="1"/>
         <w:numFmt w:val="bullet"/>
         <w:lvlText w:val="•"/>
@@ -3647,7 +3706,7 @@
       </w:lvl>
     </w:lvlOverride>
     <w:lvlOverride w:ilvl="3">
-      <w:lvl w:ilvl="3" w:tplc="A8567DC8">
+      <w:lvl w:ilvl="3" w:tplc="CDDAB05A">
         <w:start w:val="1"/>
         <w:numFmt w:val="bullet"/>
         <w:lvlText w:val="•"/>
@@ -3681,7 +3740,7 @@
       </w:lvl>
     </w:lvlOverride>
     <w:lvlOverride w:ilvl="4">
-      <w:lvl w:ilvl="4" w:tplc="CE4E155E">
+      <w:lvl w:ilvl="4" w:tplc="0E9AAACA">
         <w:start w:val="1"/>
         <w:numFmt w:val="bullet"/>
         <w:lvlText w:val="•"/>
@@ -3715,7 +3774,7 @@
       </w:lvl>
     </w:lvlOverride>
     <w:lvlOverride w:ilvl="5">
-      <w:lvl w:ilvl="5" w:tplc="F4002376">
+      <w:lvl w:ilvl="5" w:tplc="710A212A">
         <w:start w:val="1"/>
         <w:numFmt w:val="bullet"/>
         <w:lvlText w:val="•"/>
@@ -3749,7 +3808,7 @@
       </w:lvl>
     </w:lvlOverride>
     <w:lvlOverride w:ilvl="6">
-      <w:lvl w:ilvl="6" w:tplc="DB748DF6">
+      <w:lvl w:ilvl="6" w:tplc="89842D08">
         <w:start w:val="1"/>
         <w:numFmt w:val="bullet"/>
         <w:lvlText w:val="•"/>
@@ -3783,7 +3842,7 @@
       </w:lvl>
     </w:lvlOverride>
     <w:lvlOverride w:ilvl="7">
-      <w:lvl w:ilvl="7" w:tplc="7B968922">
+      <w:lvl w:ilvl="7" w:tplc="FC1E91DE">
         <w:start w:val="1"/>
         <w:numFmt w:val="bullet"/>
         <w:lvlText w:val="•"/>
@@ -3817,7 +3876,7 @@
       </w:lvl>
     </w:lvlOverride>
     <w:lvlOverride w:ilvl="8">
-      <w:lvl w:ilvl="8" w:tplc="4934A590">
+      <w:lvl w:ilvl="8" w:tplc="683AFCAE">
         <w:start w:val="1"/>
         <w:numFmt w:val="bullet"/>
         <w:lvlText w:val="•"/>

--- a/resume.docx
+++ b/resume.docx
@@ -57,25 +57,7 @@
         <w:rPr>
           <w:lang w:val="en-US"/>
         </w:rPr>
-        <w:t>2</w:t>
-      </w:r>
-      <w:r>
-        <w:rPr>
-          <w:lang w:val="en-US"/>
-        </w:rPr>
-        <w:t>529 Rio Grande</w:t>
-      </w:r>
-      <w:r>
-        <w:rPr>
-          <w:lang w:val="en-US"/>
-        </w:rPr>
-        <w:t xml:space="preserve"> St., Apartment </w:t>
-      </w:r>
-      <w:r>
-        <w:rPr>
-          <w:lang w:val="en-US"/>
-        </w:rPr>
-        <w:t>50</w:t>
+        <w:t>17150 Round Mountain Rd.</w:t>
       </w:r>
       <w:r>
         <w:rPr>
@@ -84,7 +66,13 @@
         <w:t xml:space="preserve"> | </w:t>
       </w:r>
       <w:r>
-        <w:t>Austin, TX 78705</w:t>
+        <w:t>Leander</w:t>
+      </w:r>
+      <w:r>
+        <w:t xml:space="preserve">, TX </w:t>
+      </w:r>
+      <w:r>
+        <w:t>78641</w:t>
       </w:r>
     </w:p>
     <w:p>
@@ -187,7 +175,25 @@
           <w:bCs/>
           <w:lang w:val="en-US"/>
         </w:rPr>
-        <w:t xml:space="preserve">Bachelor of Science, Electrical and Computer, May 2018 </w:t>
+        <w:t xml:space="preserve">Bachelor of Science, Electrical and Computer, </w:t>
+      </w:r>
+      <w:r>
+        <w:rPr>
+          <w:rStyle w:val="None"/>
+          <w:b/>
+          <w:bCs/>
+          <w:lang w:val="en-US"/>
+        </w:rPr>
+        <w:t>Aug</w:t>
+      </w:r>
+      <w:r>
+        <w:rPr>
+          <w:rStyle w:val="None"/>
+          <w:b/>
+          <w:bCs/>
+          <w:lang w:val="en-US"/>
+        </w:rPr>
+        <w:t xml:space="preserve"> 2018 </w:t>
       </w:r>
     </w:p>
     <w:p>
@@ -257,7 +263,7 @@
           <w:bCs/>
           <w:lang w:val="en-US"/>
         </w:rPr>
-        <w:t>5</w:t>
+        <w:t>6</w:t>
       </w:r>
       <w:r>
         <w:rPr>
@@ -322,6 +328,9 @@
       </w:r>
       <w:r>
         <w:t>, Digital Image &amp; Video Processing, Principles of Data Science</w:t>
+      </w:r>
+      <w:r>
+        <w:t>, Data Science Lab, Honors Senior Design, Automatic Control</w:t>
       </w:r>
     </w:p>
     <w:p>
@@ -376,7 +385,16 @@
           <w:bCs/>
           <w:lang w:val="en-US"/>
         </w:rPr>
-        <w:t>Student Technician, UT Applied Research Laboratories</w:t>
+        <w:t xml:space="preserve">Student Technician, UT </w:t>
+      </w:r>
+      <w:r>
+        <w:rPr>
+          <w:rStyle w:val="None"/>
+          <w:b/>
+          <w:bCs/>
+          <w:lang w:val="en-US"/>
+        </w:rPr>
+        <w:t>LAITS</w:t>
       </w:r>
       <w:r>
         <w:rPr>
@@ -384,7 +402,28 @@
           <w:lang w:val="en-US"/>
         </w:rPr>
         <w:tab/>
-        <w:t>06/16 – 08/16</w:t>
+        <w:t>06/1</w:t>
+      </w:r>
+      <w:r>
+        <w:rPr>
+          <w:rStyle w:val="None"/>
+          <w:lang w:val="en-US"/>
+        </w:rPr>
+        <w:t>8</w:t>
+      </w:r>
+      <w:r>
+        <w:rPr>
+          <w:rStyle w:val="None"/>
+          <w:lang w:val="en-US"/>
+        </w:rPr>
+        <w:t xml:space="preserve"> – 08/1</w:t>
+      </w:r>
+      <w:r>
+        <w:rPr>
+          <w:rStyle w:val="None"/>
+          <w:lang w:val="en-US"/>
+        </w:rPr>
+        <w:t>8</w:t>
       </w:r>
     </w:p>
     <w:p>
@@ -405,23 +444,7 @@
           <w:rStyle w:val="None"/>
           <w:lang w:val="en-US"/>
         </w:rPr>
-        <w:t xml:space="preserve">Setup </w:t>
-      </w:r>
-      <w:r>
-        <w:rPr>
-          <w:rStyle w:val="None"/>
-          <w:i/>
-          <w:iCs/>
-          <w:lang w:val="en-US"/>
-        </w:rPr>
-        <w:t>GitLab Continuous Integration</w:t>
-      </w:r>
-      <w:r>
-        <w:rPr>
-          <w:rStyle w:val="None"/>
-          <w:lang w:val="en-US"/>
-        </w:rPr>
-        <w:t xml:space="preserve"> (CI)</w:t>
+        <w:t>Performed daily morning checks of classroom technical equipment</w:t>
       </w:r>
     </w:p>
     <w:p>
@@ -442,129 +465,58 @@
           <w:rStyle w:val="None"/>
           <w:lang w:val="en-US"/>
         </w:rPr>
-        <w:t xml:space="preserve">Wrote scripts in </w:t>
-      </w:r>
-      <w:r>
-        <w:rPr>
-          <w:rStyle w:val="None"/>
-          <w:i/>
-          <w:iCs/>
-          <w:lang w:val="en-US"/>
-        </w:rPr>
-        <w:t>Bash</w:t>
-      </w:r>
-      <w:r>
-        <w:rPr>
-          <w:rStyle w:val="None"/>
-          <w:lang w:val="en-US"/>
-        </w:rPr>
-        <w:t xml:space="preserve"> to facilitate CI testing</w:t>
-      </w:r>
-    </w:p>
-    <w:p>
-      <w:pPr>
-        <w:pStyle w:val="BodyA"/>
-        <w:tabs>
-          <w:tab w:val="left" w:pos="2160"/>
-        </w:tabs>
-        <w:spacing w:after="0" w:line="240" w:lineRule="auto"/>
-        <w:ind w:left="174"/>
-        <w:rPr>
-          <w:lang w:val="en-US"/>
-        </w:rPr>
-      </w:pPr>
-    </w:p>
-    <w:p>
-      <w:pPr>
-        <w:pStyle w:val="BodyA"/>
-        <w:pBdr>
-          <w:bottom w:val="single" w:sz="6" w:space="0" w:color="000000"/>
-        </w:pBdr>
-        <w:tabs>
-          <w:tab w:val="left" w:pos="2160"/>
-        </w:tabs>
-        <w:spacing w:after="0" w:line="240" w:lineRule="auto"/>
-        <w:rPr>
-          <w:rStyle w:val="None"/>
-          <w:b/>
-          <w:bCs/>
-        </w:rPr>
-      </w:pPr>
-      <w:r>
-        <w:rPr>
-          <w:rStyle w:val="None"/>
-          <w:b/>
-          <w:bCs/>
-        </w:rPr>
-        <w:t>ACADEMIC EXPERIENCE</w:t>
-      </w:r>
-    </w:p>
-    <w:p>
-      <w:pPr>
-        <w:pStyle w:val="BodyA"/>
-        <w:tabs>
-          <w:tab w:val="left" w:pos="2160"/>
+        <w:t>Handled</w:t>
+      </w:r>
+      <w:r>
+        <w:rPr>
+          <w:rStyle w:val="None"/>
+          <w:lang w:val="en-US"/>
+        </w:rPr>
+        <w:t xml:space="preserve"> customer support calls and helped resolve technical issues</w:t>
+      </w:r>
+    </w:p>
+    <w:p>
+      <w:pPr>
+        <w:pStyle w:val="BodyA"/>
+        <w:tabs>
           <w:tab w:val="right" w:pos="10060"/>
         </w:tabs>
         <w:spacing w:after="0" w:line="240" w:lineRule="auto"/>
         <w:rPr>
           <w:rStyle w:val="None"/>
-          <w:lang w:val="en-US"/>
-        </w:rPr>
-      </w:pPr>
-      <w:r>
-        <w:rPr>
-          <w:rStyle w:val="None"/>
-          <w:b/>
-          <w:bCs/>
-          <w:lang w:val="en-US"/>
-        </w:rPr>
-        <w:t>Digital Image Processing project, The University of Texas at Austin</w:t>
-      </w:r>
-      <w:r>
-        <w:rPr>
-          <w:rStyle w:val="None"/>
-          <w:bCs/>
+          <w:b/>
+          <w:bCs/>
+          <w:lang w:val="en-US"/>
+        </w:rPr>
+      </w:pPr>
+    </w:p>
+    <w:p>
+      <w:pPr>
+        <w:pStyle w:val="BodyA"/>
+        <w:tabs>
+          <w:tab w:val="right" w:pos="10060"/>
+        </w:tabs>
+        <w:spacing w:after="0" w:line="240" w:lineRule="auto"/>
+        <w:rPr>
+          <w:lang w:val="en-US"/>
+        </w:rPr>
+      </w:pPr>
+      <w:r>
+        <w:rPr>
+          <w:rStyle w:val="None"/>
+          <w:b/>
+          <w:bCs/>
+          <w:lang w:val="en-US"/>
+        </w:rPr>
+        <w:t>Student Technician, UT Applied Research Laboratories</w:t>
+      </w:r>
+      <w:r>
+        <w:rPr>
+          <w:rStyle w:val="None"/>
           <w:lang w:val="en-US"/>
         </w:rPr>
         <w:tab/>
-      </w:r>
-      <w:r>
-        <w:rPr>
-          <w:rStyle w:val="None"/>
-          <w:bCs/>
-          <w:lang w:val="en-US"/>
-        </w:rPr>
-        <w:t>11</w:t>
-      </w:r>
-      <w:r>
-        <w:rPr>
-          <w:rStyle w:val="None"/>
-          <w:bCs/>
-          <w:lang w:val="en-US"/>
-        </w:rPr>
-        <w:t>/</w:t>
-      </w:r>
-      <w:r>
-        <w:rPr>
-          <w:rStyle w:val="None"/>
-          <w:lang w:val="en-US"/>
-        </w:rPr>
-        <w:t xml:space="preserve">17 – </w:t>
-      </w:r>
-      <w:r>
-        <w:rPr>
-          <w:rStyle w:val="None"/>
-          <w:lang w:val="en-US"/>
-        </w:rPr>
-        <w:t>12</w:t>
-      </w:r>
-      <w:r>
-        <w:rPr>
-          <w:rStyle w:val="None"/>
-          <w:lang w:val="en-US"/>
-        </w:rPr>
-        <w:t>/17</w:t>
+        <w:t>06/16 – 08/16</w:t>
       </w:r>
     </w:p>
     <w:p>
@@ -585,21 +537,23 @@
           <w:rStyle w:val="None"/>
           <w:lang w:val="en-US"/>
         </w:rPr>
-        <w:t>Implemented motion tracking on</w:t>
-      </w:r>
-      <w:r>
-        <w:rPr>
-          <w:rStyle w:val="None"/>
-          <w:lang w:val="en-US"/>
-        </w:rPr>
-        <w:t xml:space="preserve"> stationary</w:t>
-      </w:r>
-      <w:r>
-        <w:rPr>
-          <w:rStyle w:val="None"/>
-          <w:lang w:val="en-US"/>
-        </w:rPr>
-        <w:t xml:space="preserve"> videos to extract objects of interest</w:t>
+        <w:t xml:space="preserve">Setup </w:t>
+      </w:r>
+      <w:r>
+        <w:rPr>
+          <w:rStyle w:val="None"/>
+          <w:i/>
+          <w:iCs/>
+          <w:lang w:val="en-US"/>
+        </w:rPr>
+        <w:t>GitLab Continuous Integration</w:t>
+      </w:r>
+      <w:r>
+        <w:rPr>
+          <w:rStyle w:val="None"/>
+          <w:lang w:val="en-US"/>
+        </w:rPr>
+        <w:t xml:space="preserve"> (CI)</w:t>
       </w:r>
     </w:p>
     <w:p>
@@ -620,14 +574,23 @@
           <w:rStyle w:val="None"/>
           <w:lang w:val="en-US"/>
         </w:rPr>
-        <w:t>Worked with MATLAB</w:t>
-      </w:r>
-      <w:r>
-        <w:rPr>
-          <w:rStyle w:val="None"/>
-          <w:lang w:val="en-US"/>
-        </w:rPr>
-        <w:t xml:space="preserve"> image processing and computer vision libraries</w:t>
+        <w:t xml:space="preserve">Wrote scripts in </w:t>
+      </w:r>
+      <w:r>
+        <w:rPr>
+          <w:rStyle w:val="None"/>
+          <w:i/>
+          <w:iCs/>
+          <w:lang w:val="en-US"/>
+        </w:rPr>
+        <w:t>Bash</w:t>
+      </w:r>
+      <w:r>
+        <w:rPr>
+          <w:rStyle w:val="None"/>
+          <w:lang w:val="en-US"/>
+        </w:rPr>
+        <w:t xml:space="preserve"> to facilitate CI testing</w:t>
       </w:r>
     </w:p>
     <w:p>
@@ -637,11 +600,36 @@
           <w:tab w:val="left" w:pos="2160"/>
         </w:tabs>
         <w:spacing w:after="0" w:line="240" w:lineRule="auto"/>
-        <w:rPr>
-          <w:rStyle w:val="None"/>
-          <w:lang w:val="en-US"/>
-        </w:rPr>
-      </w:pPr>
+        <w:ind w:left="174"/>
+        <w:rPr>
+          <w:lang w:val="en-US"/>
+        </w:rPr>
+      </w:pPr>
+    </w:p>
+    <w:p>
+      <w:pPr>
+        <w:pStyle w:val="BodyA"/>
+        <w:pBdr>
+          <w:bottom w:val="single" w:sz="6" w:space="0" w:color="000000"/>
+        </w:pBdr>
+        <w:tabs>
+          <w:tab w:val="left" w:pos="2160"/>
+        </w:tabs>
+        <w:spacing w:after="0" w:line="240" w:lineRule="auto"/>
+        <w:rPr>
+          <w:rStyle w:val="None"/>
+          <w:b/>
+          <w:bCs/>
+        </w:rPr>
+      </w:pPr>
+      <w:r>
+        <w:rPr>
+          <w:rStyle w:val="None"/>
+          <w:b/>
+          <w:bCs/>
+        </w:rPr>
+        <w:t>ACADEMIC EXPERIENCE</w:t>
+      </w:r>
     </w:p>
     <w:p>
       <w:pPr>
@@ -663,7 +651,16 @@
           <w:bCs/>
           <w:lang w:val="en-US"/>
         </w:rPr>
-        <w:t>Principles of Data Science project, The University of Texas at Austin</w:t>
+        <w:t>Honors Senior Design Project</w:t>
+      </w:r>
+      <w:r>
+        <w:rPr>
+          <w:rStyle w:val="None"/>
+          <w:b/>
+          <w:bCs/>
+          <w:lang w:val="en-US"/>
+        </w:rPr>
+        <w:t>, The University of Texas at Austin</w:t>
       </w:r>
       <w:r>
         <w:rPr>
@@ -672,14 +669,43 @@
           <w:lang w:val="en-US"/>
         </w:rPr>
         <w:tab/>
-        <w:t>10/</w:t>
-      </w:r>
-      <w:r>
-        <w:rPr>
-          <w:rStyle w:val="None"/>
-          <w:lang w:val="en-US"/>
-        </w:rPr>
-        <w:t>17 – 12/17</w:t>
+      </w:r>
+      <w:r>
+        <w:rPr>
+          <w:rStyle w:val="None"/>
+          <w:bCs/>
+          <w:lang w:val="en-US"/>
+        </w:rPr>
+        <w:t>11</w:t>
+      </w:r>
+      <w:r>
+        <w:rPr>
+          <w:rStyle w:val="None"/>
+          <w:bCs/>
+          <w:lang w:val="en-US"/>
+        </w:rPr>
+        <w:t>/</w:t>
+      </w:r>
+      <w:r>
+        <w:rPr>
+          <w:rStyle w:val="None"/>
+          <w:lang w:val="en-US"/>
+        </w:rPr>
+        <w:t>1</w:t>
+      </w:r>
+      <w:r>
+        <w:rPr>
+          <w:rStyle w:val="None"/>
+          <w:lang w:val="en-US"/>
+        </w:rPr>
+        <w:t>7</w:t>
+      </w:r>
+      <w:r>
+        <w:rPr>
+          <w:rStyle w:val="None"/>
+          <w:lang w:val="en-US"/>
+        </w:rPr>
+        <w:t xml:space="preserve"> – 05/18</w:t>
       </w:r>
     </w:p>
     <w:p>
@@ -692,15 +718,58 @@
         <w:spacing w:after="0" w:line="240" w:lineRule="auto"/>
         <w:rPr>
           <w:rStyle w:val="None"/>
-          <w:lang w:val="en-US"/>
-        </w:rPr>
-      </w:pPr>
-      <w:r>
-        <w:rPr>
-          <w:rStyle w:val="None"/>
-          <w:lang w:val="en-US"/>
-        </w:rPr>
-        <w:t>Predicted outcomes of baseball games using player statistics</w:t>
+          <w:b/>
+          <w:bCs/>
+          <w:lang w:val="en-US"/>
+        </w:rPr>
+      </w:pPr>
+      <w:r>
+        <w:rPr>
+          <w:rStyle w:val="None"/>
+          <w:bCs/>
+          <w:lang w:val="en-US"/>
+        </w:rPr>
+        <w:t>Helped develop</w:t>
+      </w:r>
+      <w:r>
+        <w:rPr>
+          <w:rStyle w:val="None"/>
+          <w:bCs/>
+          <w:lang w:val="en-US"/>
+        </w:rPr>
+        <w:t xml:space="preserve"> an</w:t>
+      </w:r>
+      <w:r>
+        <w:rPr>
+          <w:rStyle w:val="None"/>
+          <w:bCs/>
+          <w:lang w:val="en-US"/>
+        </w:rPr>
+        <w:t xml:space="preserve"> </w:t>
+      </w:r>
+      <w:r>
+        <w:rPr>
+          <w:rStyle w:val="None"/>
+          <w:bCs/>
+          <w:lang w:val="en-US"/>
+        </w:rPr>
+        <w:t xml:space="preserve">automated team-formation web </w:t>
+      </w:r>
+      <w:r>
+        <w:rPr>
+          <w:rStyle w:val="None"/>
+          <w:bCs/>
+          <w:lang w:val="en-US"/>
+        </w:rPr>
+        <w:t xml:space="preserve">application </w:t>
+      </w:r>
+      <w:r>
+        <w:rPr>
+          <w:rStyle w:val="None"/>
+          <w:bCs/>
+          <w:lang w:val="en-US"/>
+        </w:rPr>
+        <w:t>for UT faculty</w:t>
       </w:r>
     </w:p>
     <w:p>
@@ -713,54 +782,18 @@
         <w:spacing w:after="0" w:line="240" w:lineRule="auto"/>
         <w:rPr>
           <w:rStyle w:val="None"/>
-          <w:lang w:val="en-US"/>
-        </w:rPr>
-      </w:pPr>
-      <w:r>
-        <w:rPr>
-          <w:rStyle w:val="None"/>
-          <w:lang w:val="en-US"/>
-        </w:rPr>
-        <w:t xml:space="preserve">Worked with </w:t>
-      </w:r>
-      <w:r>
-        <w:rPr>
-          <w:rStyle w:val="None"/>
-          <w:lang w:val="en-US"/>
-        </w:rPr>
-        <w:t xml:space="preserve">Ensembles, </w:t>
-      </w:r>
-      <w:proofErr w:type="spellStart"/>
-      <w:r>
-        <w:rPr>
-          <w:rStyle w:val="None"/>
-          <w:lang w:val="en-US"/>
-        </w:rPr>
-        <w:t>XGBoost</w:t>
-      </w:r>
-      <w:proofErr w:type="spellEnd"/>
-      <w:r>
-        <w:rPr>
-          <w:rStyle w:val="None"/>
-          <w:lang w:val="en-US"/>
-        </w:rPr>
-        <w:t xml:space="preserve">, and other models from </w:t>
-      </w:r>
-      <w:proofErr w:type="spellStart"/>
-      <w:r>
-        <w:rPr>
-          <w:rStyle w:val="None"/>
-          <w:lang w:val="en-US"/>
-        </w:rPr>
-        <w:t>scikit</w:t>
-      </w:r>
-      <w:proofErr w:type="spellEnd"/>
-      <w:r>
-        <w:rPr>
-          <w:rStyle w:val="None"/>
-          <w:lang w:val="en-US"/>
-        </w:rPr>
-        <w:t>-learn</w:t>
+          <w:b/>
+          <w:bCs/>
+          <w:lang w:val="en-US"/>
+        </w:rPr>
+      </w:pPr>
+      <w:r>
+        <w:rPr>
+          <w:rStyle w:val="None"/>
+          <w:bCs/>
+          <w:lang w:val="en-US"/>
+        </w:rPr>
+        <w:t>Developed multiple algorithm implementations, eventually cutting runtime down by 10x</w:t>
       </w:r>
     </w:p>
     <w:p>
@@ -773,15 +806,18 @@
         <w:spacing w:after="0" w:line="240" w:lineRule="auto"/>
         <w:rPr>
           <w:rStyle w:val="None"/>
-          <w:lang w:val="en-US"/>
-        </w:rPr>
-      </w:pPr>
-      <w:r>
-        <w:rPr>
-          <w:rStyle w:val="None"/>
-          <w:lang w:val="en-US"/>
-        </w:rPr>
-        <w:t>Achieved an average accuracy higher than home-team baseline</w:t>
+          <w:b/>
+          <w:bCs/>
+          <w:lang w:val="en-US"/>
+        </w:rPr>
+      </w:pPr>
+      <w:r>
+        <w:rPr>
+          <w:rStyle w:val="None"/>
+          <w:bCs/>
+          <w:lang w:val="en-US"/>
+        </w:rPr>
+        <w:t>Documented all steps of the design, research, and implementation process</w:t>
       </w:r>
     </w:p>
     <w:p>
@@ -820,7 +856,16 @@
           <w:bCs/>
           <w:lang w:val="en-US"/>
         </w:rPr>
-        <w:t>Real-Time DSP Lab, The University of Texas at Austin</w:t>
+        <w:t>Software Engineering and Design Lab</w:t>
+      </w:r>
+      <w:r>
+        <w:rPr>
+          <w:rStyle w:val="None"/>
+          <w:b/>
+          <w:bCs/>
+          <w:lang w:val="en-US"/>
+        </w:rPr>
+        <w:t>, The University of Texas at Austin</w:t>
       </w:r>
       <w:r>
         <w:rPr>
@@ -829,14 +874,64 @@
           <w:lang w:val="en-US"/>
         </w:rPr>
         <w:tab/>
-        <w:t>01/</w:t>
-      </w:r>
-      <w:r>
-        <w:rPr>
-          <w:rStyle w:val="None"/>
-          <w:lang w:val="en-US"/>
-        </w:rPr>
-        <w:t>17 – 05/17</w:t>
+      </w:r>
+      <w:r>
+        <w:rPr>
+          <w:rStyle w:val="None"/>
+          <w:bCs/>
+          <w:lang w:val="en-US"/>
+        </w:rPr>
+        <w:t>01</w:t>
+      </w:r>
+      <w:r>
+        <w:rPr>
+          <w:rStyle w:val="None"/>
+          <w:bCs/>
+          <w:lang w:val="en-US"/>
+        </w:rPr>
+        <w:t>/</w:t>
+      </w:r>
+      <w:r>
+        <w:rPr>
+          <w:rStyle w:val="None"/>
+          <w:lang w:val="en-US"/>
+        </w:rPr>
+        <w:t>1</w:t>
+      </w:r>
+      <w:r>
+        <w:rPr>
+          <w:rStyle w:val="None"/>
+          <w:lang w:val="en-US"/>
+        </w:rPr>
+        <w:t>8</w:t>
+      </w:r>
+      <w:r>
+        <w:rPr>
+          <w:rStyle w:val="None"/>
+          <w:lang w:val="en-US"/>
+        </w:rPr>
+        <w:t xml:space="preserve"> – </w:t>
+      </w:r>
+      <w:r>
+        <w:rPr>
+          <w:rStyle w:val="None"/>
+          <w:lang w:val="en-US"/>
+        </w:rPr>
+        <w:t>05</w:t>
+      </w:r>
+      <w:r>
+        <w:rPr>
+          <w:rStyle w:val="None"/>
+          <w:lang w:val="en-US"/>
+        </w:rPr>
+        <w:t>/1</w:t>
+      </w:r>
+      <w:r>
+        <w:rPr>
+          <w:rStyle w:val="None"/>
+          <w:lang w:val="en-US"/>
+        </w:rPr>
+        <w:t>8</w:t>
       </w:r>
     </w:p>
     <w:p>
@@ -849,15 +944,84 @@
         <w:spacing w:after="0" w:line="240" w:lineRule="auto"/>
         <w:rPr>
           <w:rStyle w:val="None"/>
-          <w:lang w:val="en-US"/>
-        </w:rPr>
-      </w:pPr>
-      <w:r>
-        <w:rPr>
-          <w:rStyle w:val="None"/>
-          <w:lang w:val="en-US"/>
-        </w:rPr>
-        <w:t>Designed and implemented digital FIR and IIR filters</w:t>
+          <w:b/>
+          <w:bCs/>
+          <w:lang w:val="en-US"/>
+        </w:rPr>
+      </w:pPr>
+      <w:r>
+        <w:rPr>
+          <w:rStyle w:val="None"/>
+          <w:bCs/>
+          <w:lang w:val="en-US"/>
+        </w:rPr>
+        <w:t xml:space="preserve">Created a webapp using </w:t>
+      </w:r>
+      <w:r>
+        <w:rPr>
+          <w:rStyle w:val="None"/>
+          <w:bCs/>
+          <w:i/>
+          <w:lang w:val="en-US"/>
+        </w:rPr>
+        <w:t>flask</w:t>
+      </w:r>
+      <w:r>
+        <w:rPr>
+          <w:rStyle w:val="None"/>
+          <w:bCs/>
+          <w:lang w:val="en-US"/>
+        </w:rPr>
+        <w:t xml:space="preserve"> </w:t>
+      </w:r>
+      <w:r>
+        <w:rPr>
+          <w:rStyle w:val="None"/>
+          <w:bCs/>
+          <w:lang w:val="en-US"/>
+        </w:rPr>
+        <w:t xml:space="preserve">and </w:t>
+      </w:r>
+      <w:r>
+        <w:rPr>
+          <w:rStyle w:val="None"/>
+          <w:bCs/>
+          <w:i/>
+          <w:lang w:val="en-US"/>
+        </w:rPr>
+        <w:t>materialize</w:t>
+      </w:r>
+      <w:r>
+        <w:rPr>
+          <w:rStyle w:val="None"/>
+          <w:bCs/>
+          <w:lang w:val="en-US"/>
+        </w:rPr>
+        <w:t xml:space="preserve"> </w:t>
+      </w:r>
+      <w:r>
+        <w:rPr>
+          <w:rStyle w:val="None"/>
+          <w:bCs/>
+          <w:lang w:val="en-US"/>
+        </w:rPr>
+        <w:t xml:space="preserve">that gives you cocktail recipes </w:t>
+      </w:r>
+      <w:r>
+        <w:rPr>
+          <w:rStyle w:val="None"/>
+          <w:bCs/>
+          <w:lang w:val="en-US"/>
+        </w:rPr>
+        <w:t>from on-hand</w:t>
+      </w:r>
+      <w:r>
+        <w:rPr>
+          <w:rStyle w:val="None"/>
+          <w:bCs/>
+          <w:lang w:val="en-US"/>
+        </w:rPr>
+        <w:t xml:space="preserve"> ingredients</w:t>
       </w:r>
     </w:p>
     <w:p>
@@ -870,15 +1034,96 @@
         <w:spacing w:after="0" w:line="240" w:lineRule="auto"/>
         <w:rPr>
           <w:rStyle w:val="None"/>
-          <w:lang w:val="en-US"/>
-        </w:rPr>
-      </w:pPr>
-      <w:r>
-        <w:rPr>
-          <w:rStyle w:val="None"/>
-          <w:lang w:val="en-US"/>
-        </w:rPr>
-        <w:t>Simulated software-defined radio and Implemented PAM transceivers</w:t>
+          <w:b/>
+          <w:bCs/>
+          <w:lang w:val="en-US"/>
+        </w:rPr>
+      </w:pPr>
+      <w:r>
+        <w:rPr>
+          <w:rStyle w:val="None"/>
+          <w:bCs/>
+          <w:lang w:val="en-US"/>
+        </w:rPr>
+        <w:t xml:space="preserve">Created an </w:t>
+      </w:r>
+      <w:r>
+        <w:rPr>
+          <w:rStyle w:val="None"/>
+          <w:bCs/>
+          <w:i/>
+          <w:lang w:val="en-US"/>
+        </w:rPr>
+        <w:t>android</w:t>
+      </w:r>
+      <w:r>
+        <w:rPr>
+          <w:rStyle w:val="None"/>
+          <w:bCs/>
+          <w:lang w:val="en-US"/>
+        </w:rPr>
+        <w:t xml:space="preserve"> app </w:t>
+      </w:r>
+      <w:r>
+        <w:rPr>
+          <w:rStyle w:val="None"/>
+          <w:bCs/>
+          <w:lang w:val="en-US"/>
+        </w:rPr>
+        <w:t xml:space="preserve">that finds the current time at a location using Google </w:t>
+      </w:r>
+      <w:r>
+        <w:rPr>
+          <w:rStyle w:val="None"/>
+          <w:bCs/>
+          <w:i/>
+          <w:lang w:val="en-US"/>
+        </w:rPr>
+        <w:t>geocoding</w:t>
+      </w:r>
+      <w:r>
+        <w:rPr>
+          <w:rStyle w:val="None"/>
+          <w:bCs/>
+          <w:lang w:val="en-US"/>
+        </w:rPr>
+        <w:t xml:space="preserve"> and </w:t>
+      </w:r>
+      <w:proofErr w:type="spellStart"/>
+      <w:r>
+        <w:rPr>
+          <w:rStyle w:val="None"/>
+          <w:bCs/>
+          <w:i/>
+          <w:lang w:val="en-US"/>
+        </w:rPr>
+        <w:t>timezone</w:t>
+      </w:r>
+      <w:proofErr w:type="spellEnd"/>
+      <w:r>
+        <w:rPr>
+          <w:rStyle w:val="None"/>
+          <w:bCs/>
+          <w:lang w:val="en-US"/>
+        </w:rPr>
+        <w:t xml:space="preserve"> </w:t>
+      </w:r>
+      <w:r>
+        <w:rPr>
+          <w:rStyle w:val="None"/>
+          <w:bCs/>
+          <w:i/>
+          <w:lang w:val="en-US"/>
+        </w:rPr>
+        <w:t>API</w:t>
+      </w:r>
+      <w:r>
+        <w:rPr>
+          <w:rStyle w:val="None"/>
+          <w:bCs/>
+          <w:lang w:val="en-US"/>
+        </w:rPr>
+        <w:t>s</w:t>
       </w:r>
     </w:p>
     <w:p>
@@ -891,39 +1136,57 @@
         <w:spacing w:after="0" w:line="240" w:lineRule="auto"/>
         <w:rPr>
           <w:rStyle w:val="None"/>
-          <w:lang w:val="en-US"/>
-        </w:rPr>
-      </w:pPr>
-      <w:r>
-        <w:rPr>
-          <w:rStyle w:val="None"/>
-          <w:lang w:val="en-US"/>
-        </w:rPr>
-        <w:t xml:space="preserve">Worked with signal generators, oscilloscopes, </w:t>
-      </w:r>
-      <w:r>
-        <w:rPr>
-          <w:rStyle w:val="None"/>
-          <w:i/>
-          <w:lang w:val="en-US"/>
-        </w:rPr>
-        <w:t>MATLAB</w:t>
-      </w:r>
-      <w:r>
-        <w:rPr>
-          <w:rStyle w:val="None"/>
-          <w:lang w:val="en-US"/>
-        </w:rPr>
-        <w:t xml:space="preserve">, and </w:t>
-      </w:r>
-      <w:r>
-        <w:rPr>
-          <w:rStyle w:val="None"/>
-          <w:i/>
-          <w:lang w:val="en-US"/>
-        </w:rPr>
-        <w:t>TI Code Composer Studio</w:t>
-      </w:r>
+          <w:b/>
+          <w:bCs/>
+          <w:lang w:val="en-US"/>
+        </w:rPr>
+      </w:pPr>
+      <w:r>
+        <w:rPr>
+          <w:rStyle w:val="None"/>
+          <w:bCs/>
+          <w:lang w:val="en-US"/>
+        </w:rPr>
+        <w:t xml:space="preserve">Created an online blog website using </w:t>
+      </w:r>
+      <w:r>
+        <w:rPr>
+          <w:rStyle w:val="None"/>
+          <w:bCs/>
+          <w:i/>
+          <w:lang w:val="en-US"/>
+        </w:rPr>
+        <w:t>Java</w:t>
+      </w:r>
+      <w:r>
+        <w:rPr>
+          <w:rStyle w:val="None"/>
+          <w:bCs/>
+          <w:lang w:val="en-US"/>
+        </w:rPr>
+        <w:t xml:space="preserve"> and </w:t>
+      </w:r>
+      <w:r>
+        <w:rPr>
+          <w:rStyle w:val="None"/>
+          <w:bCs/>
+          <w:i/>
+          <w:lang w:val="en-US"/>
+        </w:rPr>
+        <w:t>Google App Engine</w:t>
+      </w:r>
+    </w:p>
+    <w:p>
+      <w:pPr>
+        <w:pStyle w:val="BodyA"/>
+        <w:spacing w:after="0" w:line="240" w:lineRule="auto"/>
+        <w:rPr>
+          <w:rStyle w:val="None"/>
+          <w:b/>
+          <w:bCs/>
+          <w:lang w:val="en-US"/>
+        </w:rPr>
+      </w:pPr>
     </w:p>
     <w:p>
       <w:pPr>
@@ -935,40 +1198,96 @@
         <w:spacing w:after="0" w:line="240" w:lineRule="auto"/>
         <w:rPr>
           <w:rStyle w:val="None"/>
-          <w:b/>
-          <w:bCs/>
-          <w:lang w:val="en-US"/>
-        </w:rPr>
-      </w:pPr>
-    </w:p>
-    <w:p>
-      <w:pPr>
-        <w:pStyle w:val="BodyA"/>
-        <w:tabs>
-          <w:tab w:val="left" w:pos="2160"/>
-          <w:tab w:val="right" w:pos="10060"/>
-        </w:tabs>
-        <w:spacing w:after="0" w:line="240" w:lineRule="auto"/>
-        <w:rPr>
-          <w:lang w:val="en-US"/>
-        </w:rPr>
-      </w:pPr>
-      <w:r>
-        <w:rPr>
-          <w:rStyle w:val="None"/>
-          <w:b/>
-          <w:bCs/>
-          <w:lang w:val="en-US"/>
-        </w:rPr>
-        <w:t>Software Design project, The University of Texas at Austin</w:t>
-      </w:r>
-      <w:r>
-        <w:rPr>
-          <w:rStyle w:val="None"/>
+          <w:lang w:val="en-US"/>
+        </w:rPr>
+      </w:pPr>
+      <w:r>
+        <w:rPr>
+          <w:rStyle w:val="None"/>
+          <w:b/>
+          <w:bCs/>
+          <w:lang w:val="en-US"/>
+        </w:rPr>
+        <w:t>Data Science Lab</w:t>
+      </w:r>
+      <w:r>
+        <w:rPr>
+          <w:rStyle w:val="None"/>
+          <w:b/>
+          <w:bCs/>
+          <w:lang w:val="en-US"/>
+        </w:rPr>
+        <w:t>, The University of Texas at Austin</w:t>
+      </w:r>
+      <w:r>
+        <w:rPr>
+          <w:rStyle w:val="None"/>
+          <w:bCs/>
           <w:lang w:val="en-US"/>
         </w:rPr>
         <w:tab/>
-        <w:t>06/16 – 08/16</w:t>
+      </w:r>
+      <w:r>
+        <w:rPr>
+          <w:rStyle w:val="None"/>
+          <w:bCs/>
+          <w:color w:val="auto"/>
+          <w:lang w:val="en-US"/>
+        </w:rPr>
+        <w:t>01</w:t>
+      </w:r>
+      <w:r>
+        <w:rPr>
+          <w:rStyle w:val="None"/>
+          <w:bCs/>
+          <w:color w:val="auto"/>
+          <w:lang w:val="en-US"/>
+        </w:rPr>
+        <w:t>/</w:t>
+      </w:r>
+      <w:r>
+        <w:rPr>
+          <w:rStyle w:val="None"/>
+          <w:color w:val="auto"/>
+          <w:lang w:val="en-US"/>
+        </w:rPr>
+        <w:t>1</w:t>
+      </w:r>
+      <w:r>
+        <w:rPr>
+          <w:rStyle w:val="None"/>
+          <w:color w:val="auto"/>
+          <w:lang w:val="en-US"/>
+        </w:rPr>
+        <w:t>8</w:t>
+      </w:r>
+      <w:r>
+        <w:rPr>
+          <w:rStyle w:val="None"/>
+          <w:lang w:val="en-US"/>
+        </w:rPr>
+        <w:t xml:space="preserve"> – </w:t>
+      </w:r>
+      <w:r>
+        <w:rPr>
+          <w:rStyle w:val="None"/>
+          <w:lang w:val="en-US"/>
+        </w:rPr>
+        <w:t>05</w:t>
+      </w:r>
+      <w:r>
+        <w:rPr>
+          <w:rStyle w:val="None"/>
+          <w:lang w:val="en-US"/>
+        </w:rPr>
+        <w:t>/1</w:t>
+      </w:r>
+      <w:r>
+        <w:rPr>
+          <w:rStyle w:val="None"/>
+          <w:lang w:val="en-US"/>
+        </w:rPr>
+        <w:t>8</w:t>
       </w:r>
     </w:p>
     <w:p>
@@ -989,16 +1308,61 @@
           <w:rStyle w:val="None"/>
           <w:lang w:val="en-US"/>
         </w:rPr>
-        <w:t xml:space="preserve">Created a graphical critter simulator using </w:t>
-      </w:r>
-      <w:r>
-        <w:rPr>
-          <w:rStyle w:val="None"/>
-          <w:i/>
-          <w:iCs/>
-          <w:lang w:val="en-US"/>
-        </w:rPr>
-        <w:t>Java</w:t>
+        <w:t>Attempted to generate</w:t>
+      </w:r>
+      <w:r>
+        <w:rPr>
+          <w:rStyle w:val="None"/>
+          <w:lang w:val="en-US"/>
+        </w:rPr>
+        <w:t xml:space="preserve"> </w:t>
+      </w:r>
+      <w:r>
+        <w:rPr>
+          <w:rStyle w:val="None"/>
+          <w:lang w:val="en-US"/>
+        </w:rPr>
+        <w:t xml:space="preserve">new Pokémon with a </w:t>
+      </w:r>
+      <w:r>
+        <w:rPr>
+          <w:rStyle w:val="None"/>
+          <w:i/>
+          <w:lang w:val="en-US"/>
+        </w:rPr>
+        <w:t>convolutional GAN</w:t>
+      </w:r>
+      <w:r>
+        <w:rPr>
+          <w:rStyle w:val="None"/>
+          <w:lang w:val="en-US"/>
+        </w:rPr>
+        <w:t xml:space="preserve">, used </w:t>
+      </w:r>
+      <w:proofErr w:type="spellStart"/>
+      <w:r>
+        <w:rPr>
+          <w:rStyle w:val="None"/>
+          <w:i/>
+          <w:lang w:val="en-US"/>
+        </w:rPr>
+        <w:t>tensorflow</w:t>
+      </w:r>
+      <w:proofErr w:type="spellEnd"/>
+      <w:r>
+        <w:rPr>
+          <w:rStyle w:val="None"/>
+          <w:lang w:val="en-US"/>
+        </w:rPr>
+        <w:t xml:space="preserve"> and </w:t>
+      </w:r>
+      <w:r>
+        <w:rPr>
+          <w:rStyle w:val="None"/>
+          <w:i/>
+          <w:lang w:val="en-US"/>
+        </w:rPr>
+        <w:t>Microsoft Azure</w:t>
       </w:r>
     </w:p>
     <w:p>
@@ -1011,56 +1375,66 @@
         <w:spacing w:after="0" w:line="240" w:lineRule="auto"/>
         <w:rPr>
           <w:rStyle w:val="None"/>
-          <w:i/>
-          <w:iCs/>
-          <w:lang w:val="en-US"/>
-        </w:rPr>
-      </w:pPr>
-      <w:r>
-        <w:rPr>
-          <w:rStyle w:val="None"/>
-          <w:lang w:val="en-US"/>
-        </w:rPr>
-        <w:t xml:space="preserve">Learned how to use java Reflection and </w:t>
-      </w:r>
-      <w:r>
-        <w:rPr>
-          <w:rStyle w:val="None"/>
-          <w:i/>
-          <w:iCs/>
-          <w:lang w:val="en-US"/>
-        </w:rPr>
-        <w:t>JavaFX</w:t>
-      </w:r>
-      <w:r>
-        <w:rPr>
-          <w:rStyle w:val="None"/>
-          <w:lang w:val="en-US"/>
-        </w:rPr>
-        <w:t xml:space="preserve"> libraries as well as </w:t>
-      </w:r>
-      <w:r>
-        <w:rPr>
-          <w:rStyle w:val="None"/>
-          <w:i/>
-          <w:iCs/>
-          <w:lang w:val="en-US"/>
-        </w:rPr>
-        <w:t>Scene Builder</w:t>
-      </w:r>
-    </w:p>
-    <w:p>
-      <w:pPr>
-        <w:pStyle w:val="BodyA"/>
-        <w:tabs>
-          <w:tab w:val="left" w:pos="2160"/>
-        </w:tabs>
-        <w:spacing w:after="0" w:line="240" w:lineRule="auto"/>
-        <w:rPr>
-          <w:i/>
-          <w:iCs/>
-        </w:rPr>
-      </w:pPr>
+          <w:lang w:val="en-US"/>
+        </w:rPr>
+      </w:pPr>
+      <w:r>
+        <w:rPr>
+          <w:rStyle w:val="None"/>
+          <w:lang w:val="en-US"/>
+        </w:rPr>
+        <w:t>Performed</w:t>
+      </w:r>
+      <w:r>
+        <w:rPr>
+          <w:rStyle w:val="None"/>
+          <w:lang w:val="en-US"/>
+        </w:rPr>
+        <w:t xml:space="preserve"> data visualization, preprocessing, feature engineering</w:t>
+      </w:r>
+      <w:r>
+        <w:rPr>
+          <w:rStyle w:val="None"/>
+          <w:lang w:val="en-US"/>
+        </w:rPr>
+        <w:t>/analysis</w:t>
+      </w:r>
+      <w:r>
+        <w:rPr>
+          <w:rStyle w:val="None"/>
+          <w:lang w:val="en-US"/>
+        </w:rPr>
+        <w:t xml:space="preserve">, </w:t>
+      </w:r>
+      <w:r>
+        <w:rPr>
+          <w:rStyle w:val="None"/>
+          <w:lang w:val="en-US"/>
+        </w:rPr>
+        <w:t xml:space="preserve">and machine learning in mock </w:t>
+      </w:r>
+      <w:r>
+        <w:rPr>
+          <w:rStyle w:val="None"/>
+          <w:i/>
+          <w:lang w:val="en-US"/>
+        </w:rPr>
+        <w:t>Kaggle</w:t>
+      </w:r>
+      <w:r>
+        <w:rPr>
+          <w:rStyle w:val="None"/>
+          <w:lang w:val="en-US"/>
+        </w:rPr>
+        <w:t xml:space="preserve"> competition</w:t>
+      </w:r>
+      <w:r>
+        <w:rPr>
+          <w:rStyle w:val="None"/>
+          <w:lang w:val="en-US"/>
+        </w:rPr>
+        <w:t xml:space="preserve"> </w:t>
+      </w:r>
     </w:p>
     <w:p>
       <w:pPr>
@@ -1071,25 +1445,97 @@
         </w:tabs>
         <w:spacing w:after="0" w:line="240" w:lineRule="auto"/>
         <w:rPr>
-          <w:lang w:val="en-US"/>
-        </w:rPr>
-      </w:pPr>
-      <w:r>
-        <w:rPr>
-          <w:rStyle w:val="None"/>
-          <w:b/>
-          <w:bCs/>
-          <w:lang w:val="en-US"/>
-        </w:rPr>
-        <w:t>Embedded Systems Project, The University of Texas at Austin</w:t>
-      </w:r>
-      <w:r>
-        <w:rPr>
-          <w:rStyle w:val="None"/>
+          <w:rStyle w:val="None"/>
+          <w:b/>
+          <w:bCs/>
+          <w:lang w:val="en-US"/>
+        </w:rPr>
+      </w:pPr>
+    </w:p>
+    <w:p>
+      <w:pPr>
+        <w:pStyle w:val="BodyA"/>
+        <w:tabs>
+          <w:tab w:val="left" w:pos="2160"/>
+          <w:tab w:val="right" w:pos="10060"/>
+        </w:tabs>
+        <w:spacing w:after="0" w:line="240" w:lineRule="auto"/>
+        <w:rPr>
+          <w:rStyle w:val="None"/>
+          <w:lang w:val="en-US"/>
+        </w:rPr>
+      </w:pPr>
+      <w:r>
+        <w:rPr>
+          <w:rStyle w:val="None"/>
+          <w:b/>
+          <w:bCs/>
+          <w:lang w:val="en-US"/>
+        </w:rPr>
+        <w:t xml:space="preserve">Digital Image Processing </w:t>
+      </w:r>
+      <w:r>
+        <w:rPr>
+          <w:rStyle w:val="None"/>
+          <w:b/>
+          <w:bCs/>
+          <w:lang w:val="en-US"/>
+        </w:rPr>
+        <w:t>P</w:t>
+      </w:r>
+      <w:r>
+        <w:rPr>
+          <w:rStyle w:val="None"/>
+          <w:b/>
+          <w:bCs/>
+          <w:lang w:val="en-US"/>
+        </w:rPr>
+        <w:t>roject, The University of Texas at Austin</w:t>
+      </w:r>
+      <w:r>
+        <w:rPr>
+          <w:rStyle w:val="None"/>
+          <w:bCs/>
           <w:lang w:val="en-US"/>
         </w:rPr>
         <w:tab/>
-        <w:t>04/15 – 05/15</w:t>
+      </w:r>
+      <w:r>
+        <w:rPr>
+          <w:rStyle w:val="None"/>
+          <w:bCs/>
+          <w:lang w:val="en-US"/>
+        </w:rPr>
+        <w:t>11</w:t>
+      </w:r>
+      <w:r>
+        <w:rPr>
+          <w:rStyle w:val="None"/>
+          <w:bCs/>
+          <w:lang w:val="en-US"/>
+        </w:rPr>
+        <w:t>/</w:t>
+      </w:r>
+      <w:r>
+        <w:rPr>
+          <w:rStyle w:val="None"/>
+          <w:lang w:val="en-US"/>
+        </w:rPr>
+        <w:t xml:space="preserve">17 – </w:t>
+      </w:r>
+      <w:r>
+        <w:rPr>
+          <w:rStyle w:val="None"/>
+          <w:lang w:val="en-US"/>
+        </w:rPr>
+        <w:t>12</w:t>
+      </w:r>
+      <w:r>
+        <w:rPr>
+          <w:rStyle w:val="None"/>
+          <w:lang w:val="en-US"/>
+        </w:rPr>
+        <w:t>/17</w:t>
       </w:r>
     </w:p>
     <w:p>
@@ -1110,48 +1556,21 @@
           <w:rStyle w:val="None"/>
           <w:lang w:val="en-US"/>
         </w:rPr>
-        <w:t xml:space="preserve">Created a “tag” video game on the </w:t>
-      </w:r>
-      <w:r>
-        <w:rPr>
-          <w:rStyle w:val="None"/>
-          <w:i/>
-          <w:iCs/>
-          <w:lang w:val="en-US"/>
-        </w:rPr>
-        <w:t>TM4C123 microcontroller</w:t>
-      </w:r>
-      <w:r>
-        <w:rPr>
-          <w:rStyle w:val="None"/>
-          <w:lang w:val="en-US"/>
-        </w:rPr>
-        <w:t xml:space="preserve"> using </w:t>
-      </w:r>
-      <w:r>
-        <w:rPr>
-          <w:rStyle w:val="None"/>
-          <w:i/>
-          <w:iCs/>
-          <w:lang w:val="en-US"/>
-        </w:rPr>
-        <w:t>C</w:t>
-      </w:r>
-      <w:r>
-        <w:rPr>
-          <w:rStyle w:val="None"/>
-          <w:lang w:val="en-US"/>
-        </w:rPr>
-        <w:t xml:space="preserve"> and </w:t>
-      </w:r>
-      <w:r>
-        <w:rPr>
-          <w:rStyle w:val="None"/>
-          <w:i/>
-          <w:iCs/>
-          <w:lang w:val="en-US"/>
-        </w:rPr>
-        <w:t>ARM assembly language</w:t>
+        <w:t>Implemented motion tracking on</w:t>
+      </w:r>
+      <w:r>
+        <w:rPr>
+          <w:rStyle w:val="None"/>
+          <w:lang w:val="en-US"/>
+        </w:rPr>
+        <w:t xml:space="preserve"> stationary</w:t>
+      </w:r>
+      <w:r>
+        <w:rPr>
+          <w:rStyle w:val="None"/>
+          <w:lang w:val="en-US"/>
+        </w:rPr>
+        <w:t xml:space="preserve"> videos to extract objects of interest</w:t>
       </w:r>
     </w:p>
     <w:p>
@@ -1172,13 +1591,22 @@
           <w:rStyle w:val="None"/>
           <w:lang w:val="en-US"/>
         </w:rPr>
-        <w:t>Placed in “supreme” category</w:t>
-      </w:r>
-      <w:r>
-        <w:rPr>
-          <w:rStyle w:val="None"/>
-        </w:rPr>
-        <w:t xml:space="preserve"> </w:t>
+        <w:t xml:space="preserve">Worked with </w:t>
+      </w:r>
+      <w:r>
+        <w:rPr>
+          <w:rStyle w:val="None"/>
+          <w:i/>
+          <w:lang w:val="en-US"/>
+        </w:rPr>
+        <w:t>MATLAB</w:t>
+      </w:r>
+      <w:r>
+        <w:rPr>
+          <w:rStyle w:val="None"/>
+          <w:lang w:val="en-US"/>
+        </w:rPr>
+        <w:t xml:space="preserve"> image processing and computer vision libraries</w:t>
       </w:r>
     </w:p>
     <w:p>
@@ -1188,46 +1616,67 @@
           <w:tab w:val="left" w:pos="2160"/>
         </w:tabs>
         <w:spacing w:after="0" w:line="240" w:lineRule="auto"/>
-      </w:pPr>
-    </w:p>
-    <w:p>
-      <w:pPr>
-        <w:pStyle w:val="BodyA"/>
-        <w:tabs>
+        <w:rPr>
+          <w:rStyle w:val="None"/>
+          <w:lang w:val="en-US"/>
+        </w:rPr>
+      </w:pPr>
+    </w:p>
+    <w:p>
+      <w:pPr>
+        <w:pStyle w:val="BodyA"/>
+        <w:tabs>
+          <w:tab w:val="left" w:pos="2160"/>
           <w:tab w:val="right" w:pos="10060"/>
         </w:tabs>
         <w:spacing w:after="0" w:line="240" w:lineRule="auto"/>
         <w:rPr>
-          <w:lang w:val="en-US"/>
-        </w:rPr>
-      </w:pPr>
-      <w:proofErr w:type="spellStart"/>
-      <w:r>
-        <w:rPr>
-          <w:rStyle w:val="None"/>
-          <w:b/>
-          <w:bCs/>
-          <w:lang w:val="en-US"/>
-        </w:rPr>
-        <w:t>Robotathon</w:t>
-      </w:r>
-      <w:proofErr w:type="spellEnd"/>
-      <w:r>
-        <w:rPr>
-          <w:rStyle w:val="None"/>
-          <w:b/>
-          <w:bCs/>
-          <w:lang w:val="en-US"/>
-        </w:rPr>
-        <w:t xml:space="preserve"> 2015, UT Robotics and Automation Society</w:t>
-      </w:r>
-      <w:r>
-        <w:rPr>
-          <w:rStyle w:val="None"/>
+          <w:rStyle w:val="None"/>
+          <w:lang w:val="en-US"/>
+        </w:rPr>
+      </w:pPr>
+      <w:r>
+        <w:rPr>
+          <w:rStyle w:val="None"/>
+          <w:b/>
+          <w:bCs/>
+          <w:lang w:val="en-US"/>
+        </w:rPr>
+        <w:t xml:space="preserve">Principles of Data Science </w:t>
+      </w:r>
+      <w:r>
+        <w:rPr>
+          <w:rStyle w:val="None"/>
+          <w:b/>
+          <w:bCs/>
+          <w:lang w:val="en-US"/>
+        </w:rPr>
+        <w:t>P</w:t>
+      </w:r>
+      <w:r>
+        <w:rPr>
+          <w:rStyle w:val="None"/>
+          <w:b/>
+          <w:bCs/>
+          <w:lang w:val="en-US"/>
+        </w:rPr>
+        <w:t>roject, The University of Texas at Austin</w:t>
+      </w:r>
+      <w:r>
+        <w:rPr>
+          <w:rStyle w:val="None"/>
+          <w:bCs/>
           <w:lang w:val="en-US"/>
         </w:rPr>
         <w:tab/>
-        <w:t>10/15 – 11/15</w:t>
+        <w:t>10/</w:t>
+      </w:r>
+      <w:r>
+        <w:rPr>
+          <w:rStyle w:val="None"/>
+          <w:lang w:val="en-US"/>
+        </w:rPr>
+        <w:t>17 – 12/17</w:t>
       </w:r>
     </w:p>
     <w:p>
@@ -1248,7 +1697,7 @@
           <w:rStyle w:val="None"/>
           <w:lang w:val="en-US"/>
         </w:rPr>
-        <w:t>Created a robot car to play RAS-ball</w:t>
+        <w:t>Predicted outcomes of baseball games using player statistics</w:t>
       </w:r>
     </w:p>
     <w:p>
@@ -1269,57 +1718,57 @@
           <w:rStyle w:val="None"/>
           <w:lang w:val="en-US"/>
         </w:rPr>
-        <w:t xml:space="preserve">Programmed in </w:t>
-      </w:r>
-      <w:r>
-        <w:rPr>
-          <w:rStyle w:val="None"/>
-          <w:i/>
-          <w:iCs/>
-          <w:lang w:val="en-US"/>
-        </w:rPr>
-        <w:t>VIM</w:t>
-      </w:r>
-    </w:p>
-    <w:p>
-      <w:pPr>
-        <w:pStyle w:val="BodyA"/>
-        <w:tabs>
-          <w:tab w:val="left" w:pos="2160"/>
-        </w:tabs>
-        <w:spacing w:after="0" w:line="240" w:lineRule="auto"/>
-        <w:rPr>
-          <w:lang w:val="en-US"/>
-        </w:rPr>
-      </w:pPr>
-    </w:p>
-    <w:p>
-      <w:pPr>
-        <w:pStyle w:val="BodyA"/>
-        <w:tabs>
-          <w:tab w:val="right" w:pos="10060"/>
-        </w:tabs>
-        <w:spacing w:after="0" w:line="240" w:lineRule="auto"/>
-        <w:rPr>
-          <w:lang w:val="en-US"/>
-        </w:rPr>
-      </w:pPr>
-      <w:r>
-        <w:rPr>
-          <w:rStyle w:val="None"/>
-          <w:b/>
-          <w:bCs/>
-          <w:lang w:val="en-US"/>
-        </w:rPr>
-        <w:t>Robot Car Project, The University of Texas at Austin</w:t>
-      </w:r>
-      <w:r>
-        <w:rPr>
-          <w:rStyle w:val="None"/>
-          <w:lang w:val="en-US"/>
-        </w:rPr>
-        <w:tab/>
-        <w:t>10/14 – 12/14</w:t>
+        <w:t xml:space="preserve">Worked with </w:t>
+      </w:r>
+      <w:r>
+        <w:rPr>
+          <w:rStyle w:val="None"/>
+          <w:i/>
+          <w:lang w:val="en-US"/>
+        </w:rPr>
+        <w:t>Ensembles</w:t>
+      </w:r>
+      <w:r>
+        <w:rPr>
+          <w:rStyle w:val="None"/>
+          <w:lang w:val="en-US"/>
+        </w:rPr>
+        <w:t xml:space="preserve">, </w:t>
+      </w:r>
+      <w:proofErr w:type="spellStart"/>
+      <w:r>
+        <w:rPr>
+          <w:rStyle w:val="None"/>
+          <w:i/>
+          <w:lang w:val="en-US"/>
+        </w:rPr>
+        <w:t>XGBoost</w:t>
+      </w:r>
+      <w:proofErr w:type="spellEnd"/>
+      <w:r>
+        <w:rPr>
+          <w:rStyle w:val="None"/>
+          <w:lang w:val="en-US"/>
+        </w:rPr>
+        <w:t xml:space="preserve">, and other models from </w:t>
+      </w:r>
+      <w:proofErr w:type="spellStart"/>
+      <w:r>
+        <w:rPr>
+          <w:rStyle w:val="None"/>
+          <w:i/>
+          <w:lang w:val="en-US"/>
+        </w:rPr>
+        <w:t>scikit</w:t>
+      </w:r>
+      <w:proofErr w:type="spellEnd"/>
+      <w:r>
+        <w:rPr>
+          <w:rStyle w:val="None"/>
+          <w:i/>
+          <w:lang w:val="en-US"/>
+        </w:rPr>
+        <w:t>-learn</w:t>
       </w:r>
     </w:p>
     <w:p>
@@ -1340,25 +1789,62 @@
           <w:rStyle w:val="None"/>
           <w:lang w:val="en-US"/>
         </w:rPr>
-        <w:t xml:space="preserve">Programmed in </w:t>
-      </w:r>
-      <w:proofErr w:type="spellStart"/>
-      <w:r>
-        <w:rPr>
-          <w:rStyle w:val="None"/>
-          <w:i/>
-          <w:iCs/>
-          <w:lang w:val="en-US"/>
-        </w:rPr>
-        <w:t>Labview</w:t>
-      </w:r>
-      <w:proofErr w:type="spellEnd"/>
-      <w:r>
-        <w:rPr>
-          <w:rStyle w:val="None"/>
-          <w:lang w:val="en-US"/>
-        </w:rPr>
-        <w:t xml:space="preserve"> and built breadboard circuits </w:t>
+        <w:t>Achieved an average accuracy higher than home-team baseline</w:t>
+      </w:r>
+    </w:p>
+    <w:p>
+      <w:pPr>
+        <w:pStyle w:val="BodyA"/>
+        <w:tabs>
+          <w:tab w:val="left" w:pos="2160"/>
+          <w:tab w:val="right" w:pos="10060"/>
+        </w:tabs>
+        <w:spacing w:after="0" w:line="240" w:lineRule="auto"/>
+        <w:rPr>
+          <w:rStyle w:val="None"/>
+          <w:b/>
+          <w:bCs/>
+          <w:lang w:val="en-US"/>
+        </w:rPr>
+      </w:pPr>
+    </w:p>
+    <w:p>
+      <w:pPr>
+        <w:pStyle w:val="BodyA"/>
+        <w:tabs>
+          <w:tab w:val="left" w:pos="2160"/>
+          <w:tab w:val="right" w:pos="10060"/>
+        </w:tabs>
+        <w:spacing w:after="0" w:line="240" w:lineRule="auto"/>
+        <w:rPr>
+          <w:rStyle w:val="None"/>
+          <w:lang w:val="en-US"/>
+        </w:rPr>
+      </w:pPr>
+      <w:r>
+        <w:rPr>
+          <w:rStyle w:val="None"/>
+          <w:b/>
+          <w:bCs/>
+          <w:lang w:val="en-US"/>
+        </w:rPr>
+        <w:t>Real-Time DSP Lab, The University of Texas at Austin</w:t>
+      </w:r>
+      <w:r>
+        <w:rPr>
+          <w:rStyle w:val="None"/>
+          <w:bCs/>
+          <w:lang w:val="en-US"/>
+        </w:rPr>
+        <w:tab/>
+        <w:t>01/</w:t>
+      </w:r>
+      <w:r>
+        <w:rPr>
+          <w:rStyle w:val="None"/>
+          <w:lang w:val="en-US"/>
+        </w:rPr>
+        <w:t>17 – 05/17</w:t>
       </w:r>
     </w:p>
     <w:p>
@@ -1379,94 +1865,8 @@
           <w:rStyle w:val="None"/>
           <w:lang w:val="en-US"/>
         </w:rPr>
-        <w:t xml:space="preserve">Interfaced photoresistors and IR sensors  </w:t>
-      </w:r>
-    </w:p>
-    <w:p>
-      <w:pPr>
-        <w:pStyle w:val="BodyA"/>
-        <w:tabs>
-          <w:tab w:val="left" w:pos="2160"/>
-        </w:tabs>
-        <w:spacing w:after="0" w:line="240" w:lineRule="auto"/>
-        <w:rPr>
-          <w:lang w:val="en-US"/>
-        </w:rPr>
-      </w:pPr>
-    </w:p>
-    <w:p>
-      <w:pPr>
-        <w:pStyle w:val="BodyA"/>
-        <w:pBdr>
-          <w:bottom w:val="single" w:sz="6" w:space="0" w:color="000000"/>
-        </w:pBdr>
-        <w:tabs>
-          <w:tab w:val="left" w:pos="2160"/>
-        </w:tabs>
-        <w:spacing w:after="0" w:line="240" w:lineRule="auto"/>
-        <w:rPr>
-          <w:rStyle w:val="None"/>
-          <w:b/>
-          <w:bCs/>
-          <w:lang w:val="en-US"/>
-        </w:rPr>
-      </w:pPr>
-      <w:r>
-        <w:rPr>
-          <w:rStyle w:val="None"/>
-          <w:b/>
-          <w:bCs/>
-          <w:lang w:val="en-US"/>
-        </w:rPr>
-        <w:t>PERSONAL PROJECTS</w:t>
-      </w:r>
-    </w:p>
-    <w:p>
-      <w:pPr>
-        <w:pStyle w:val="BodyA"/>
-        <w:tabs>
-          <w:tab w:val="right" w:pos="10060"/>
-        </w:tabs>
-        <w:spacing w:after="0" w:line="240" w:lineRule="auto"/>
-        <w:rPr>
-          <w:lang w:val="en-US"/>
-        </w:rPr>
-      </w:pPr>
-      <w:proofErr w:type="spellStart"/>
-      <w:r>
-        <w:rPr>
-          <w:rStyle w:val="None"/>
-          <w:b/>
-          <w:bCs/>
-          <w:lang w:val="en-US"/>
-        </w:rPr>
-        <w:t>HackTX</w:t>
-      </w:r>
-      <w:proofErr w:type="spellEnd"/>
-      <w:r>
-        <w:rPr>
-          <w:rStyle w:val="None"/>
-          <w:b/>
-          <w:bCs/>
-          <w:lang w:val="en-US"/>
-        </w:rPr>
-        <w:t xml:space="preserve"> 2017, The University of Texas at Austin</w:t>
-      </w:r>
-      <w:r>
-        <w:rPr>
-          <w:rStyle w:val="None"/>
-          <w:b/>
-          <w:bCs/>
-          <w:lang w:val="en-US"/>
-        </w:rPr>
-        <w:tab/>
-      </w:r>
-      <w:r>
-        <w:rPr>
-          <w:rStyle w:val="None"/>
-          <w:lang w:val="en-US"/>
-        </w:rPr>
-        <w:t>10/17</w:t>
+        <w:lastRenderedPageBreak/>
+        <w:t>Designed and implemented digital FIR and IIR filters</w:t>
       </w:r>
     </w:p>
     <w:p>
@@ -1487,16 +1887,7 @@
           <w:rStyle w:val="None"/>
           <w:lang w:val="en-US"/>
         </w:rPr>
-        <w:t>Created an accessible web</w:t>
-      </w:r>
-      <w:bookmarkStart w:id="0" w:name="_GoBack"/>
-      <w:bookmarkEnd w:id="0"/>
-      <w:r>
-        <w:rPr>
-          <w:rStyle w:val="None"/>
-          <w:lang w:val="en-US"/>
-        </w:rPr>
-        <w:t>-archive of dance videos.</w:t>
+        <w:t>Simulated software-defined radio and Implemented PAM transceivers</w:t>
       </w:r>
     </w:p>
     <w:p>
@@ -1517,28 +1908,37 @@
           <w:rStyle w:val="None"/>
           <w:lang w:val="en-US"/>
         </w:rPr>
-        <w:t xml:space="preserve">Worked with </w:t>
-      </w:r>
-      <w:r>
-        <w:rPr>
-          <w:rStyle w:val="None"/>
-          <w:i/>
-          <w:lang w:val="en-US"/>
-        </w:rPr>
-        <w:t>flask</w:t>
-      </w:r>
-      <w:r>
-        <w:rPr>
-          <w:rStyle w:val="None"/>
-          <w:lang w:val="en-US"/>
-        </w:rPr>
-        <w:t xml:space="preserve"> to populate page templates from a CSV database.</w:t>
-      </w:r>
-    </w:p>
-    <w:p>
-      <w:pPr>
-        <w:pStyle w:val="BodyA"/>
-        <w:tabs>
+        <w:t xml:space="preserve">Worked with signal generators, oscilloscopes, </w:t>
+      </w:r>
+      <w:r>
+        <w:rPr>
+          <w:rStyle w:val="None"/>
+          <w:i/>
+          <w:lang w:val="en-US"/>
+        </w:rPr>
+        <w:t>MATLAB</w:t>
+      </w:r>
+      <w:r>
+        <w:rPr>
+          <w:rStyle w:val="None"/>
+          <w:lang w:val="en-US"/>
+        </w:rPr>
+        <w:t xml:space="preserve">, and </w:t>
+      </w:r>
+      <w:r>
+        <w:rPr>
+          <w:rStyle w:val="None"/>
+          <w:i/>
+          <w:lang w:val="en-US"/>
+        </w:rPr>
+        <w:t>TI Code Composer Studio</w:t>
+      </w:r>
+    </w:p>
+    <w:p>
+      <w:pPr>
+        <w:pStyle w:val="BodyA"/>
+        <w:tabs>
+          <w:tab w:val="left" w:pos="2160"/>
           <w:tab w:val="right" w:pos="10060"/>
         </w:tabs>
         <w:spacing w:after="0" w:line="240" w:lineRule="auto"/>
@@ -1554,6 +1954,7 @@
       <w:pPr>
         <w:pStyle w:val="BodyA"/>
         <w:tabs>
+          <w:tab w:val="left" w:pos="2160"/>
           <w:tab w:val="right" w:pos="10060"/>
         </w:tabs>
         <w:spacing w:after="0" w:line="240" w:lineRule="auto"/>
@@ -1568,23 +1969,33 @@
           <w:bCs/>
           <w:lang w:val="en-US"/>
         </w:rPr>
-        <w:t>Personal Server</w:t>
-      </w:r>
-      <w:r>
-        <w:rPr>
-          <w:rStyle w:val="None"/>
-          <w:b/>
-          <w:bCs/>
+        <w:t xml:space="preserve">Software Design </w:t>
+      </w:r>
+      <w:r>
+        <w:rPr>
+          <w:rStyle w:val="None"/>
+          <w:b/>
+          <w:bCs/>
+          <w:lang w:val="en-US"/>
+        </w:rPr>
+        <w:t>P</w:t>
+      </w:r>
+      <w:r>
+        <w:rPr>
+          <w:rStyle w:val="None"/>
+          <w:b/>
+          <w:bCs/>
+          <w:lang w:val="en-US"/>
+        </w:rPr>
+        <w:t>roject, The University of Texas at Austin</w:t>
+      </w:r>
+      <w:r>
+        <w:rPr>
+          <w:rStyle w:val="None"/>
           <w:lang w:val="en-US"/>
         </w:rPr>
         <w:tab/>
-      </w:r>
-      <w:r>
-        <w:rPr>
-          <w:rStyle w:val="None"/>
-          <w:lang w:val="en-US"/>
-        </w:rPr>
-        <w:t xml:space="preserve">08/16 </w:t>
+        <w:t>06/16 – 08/16</w:t>
       </w:r>
     </w:p>
     <w:p>
@@ -1605,23 +2016,16 @@
           <w:rStyle w:val="None"/>
           <w:lang w:val="en-US"/>
         </w:rPr>
-        <w:t xml:space="preserve">Setup a </w:t>
-      </w:r>
-      <w:proofErr w:type="spellStart"/>
-      <w:r>
-        <w:rPr>
-          <w:rStyle w:val="None"/>
-          <w:lang w:val="en-US"/>
-        </w:rPr>
-        <w:t>Proxmox</w:t>
-      </w:r>
-      <w:proofErr w:type="spellEnd"/>
-      <w:r>
-        <w:rPr>
-          <w:rStyle w:val="None"/>
-          <w:lang w:val="en-US"/>
-        </w:rPr>
-        <w:t xml:space="preserve"> server to host chat, game, and web servers </w:t>
+        <w:t xml:space="preserve">Created a graphical critter simulator using </w:t>
+      </w:r>
+      <w:r>
+        <w:rPr>
+          <w:rStyle w:val="None"/>
+          <w:i/>
+          <w:iCs/>
+          <w:lang w:val="en-US"/>
+        </w:rPr>
+        <w:t>Java</w:t>
       </w:r>
     </w:p>
     <w:p>
@@ -1634,6 +2038,864 @@
         <w:spacing w:after="0" w:line="240" w:lineRule="auto"/>
         <w:rPr>
           <w:rStyle w:val="None"/>
+          <w:i/>
+          <w:iCs/>
+          <w:lang w:val="en-US"/>
+        </w:rPr>
+      </w:pPr>
+      <w:r>
+        <w:rPr>
+          <w:rStyle w:val="None"/>
+          <w:lang w:val="en-US"/>
+        </w:rPr>
+        <w:t xml:space="preserve">Learned how to use java Reflection and </w:t>
+      </w:r>
+      <w:r>
+        <w:rPr>
+          <w:rStyle w:val="None"/>
+          <w:i/>
+          <w:iCs/>
+          <w:lang w:val="en-US"/>
+        </w:rPr>
+        <w:t>JavaFX</w:t>
+      </w:r>
+      <w:r>
+        <w:rPr>
+          <w:rStyle w:val="None"/>
+          <w:lang w:val="en-US"/>
+        </w:rPr>
+        <w:t xml:space="preserve"> libraries as well as </w:t>
+      </w:r>
+      <w:r>
+        <w:rPr>
+          <w:rStyle w:val="None"/>
+          <w:i/>
+          <w:iCs/>
+          <w:lang w:val="en-US"/>
+        </w:rPr>
+        <w:t>Scene Builder</w:t>
+      </w:r>
+    </w:p>
+    <w:p>
+      <w:pPr>
+        <w:pStyle w:val="BodyA"/>
+        <w:tabs>
+          <w:tab w:val="left" w:pos="2160"/>
+        </w:tabs>
+        <w:spacing w:after="0" w:line="240" w:lineRule="auto"/>
+        <w:rPr>
+          <w:i/>
+          <w:iCs/>
+        </w:rPr>
+      </w:pPr>
+    </w:p>
+    <w:p>
+      <w:pPr>
+        <w:pStyle w:val="BodyA"/>
+        <w:tabs>
+          <w:tab w:val="left" w:pos="2160"/>
+          <w:tab w:val="right" w:pos="10060"/>
+        </w:tabs>
+        <w:spacing w:after="0" w:line="240" w:lineRule="auto"/>
+        <w:rPr>
+          <w:lang w:val="en-US"/>
+        </w:rPr>
+      </w:pPr>
+      <w:r>
+        <w:rPr>
+          <w:rStyle w:val="None"/>
+          <w:b/>
+          <w:bCs/>
+          <w:lang w:val="en-US"/>
+        </w:rPr>
+        <w:t>Embedded Systems Project, The University of Texas at Austin</w:t>
+      </w:r>
+      <w:r>
+        <w:rPr>
+          <w:rStyle w:val="None"/>
+          <w:lang w:val="en-US"/>
+        </w:rPr>
+        <w:tab/>
+        <w:t>04/15 – 05/15</w:t>
+      </w:r>
+    </w:p>
+    <w:p>
+      <w:pPr>
+        <w:pStyle w:val="BodyA"/>
+        <w:numPr>
+          <w:ilvl w:val="0"/>
+          <w:numId w:val="2"/>
+        </w:numPr>
+        <w:spacing w:after="0" w:line="240" w:lineRule="auto"/>
+        <w:rPr>
+          <w:rStyle w:val="None"/>
+          <w:lang w:val="en-US"/>
+        </w:rPr>
+      </w:pPr>
+      <w:r>
+        <w:rPr>
+          <w:rStyle w:val="None"/>
+          <w:lang w:val="en-US"/>
+        </w:rPr>
+        <w:t xml:space="preserve">Created a “tag” video game on the </w:t>
+      </w:r>
+      <w:r>
+        <w:rPr>
+          <w:rStyle w:val="None"/>
+          <w:i/>
+          <w:iCs/>
+          <w:lang w:val="en-US"/>
+        </w:rPr>
+        <w:t>TM4C123 microcontroller</w:t>
+      </w:r>
+      <w:r>
+        <w:rPr>
+          <w:rStyle w:val="None"/>
+          <w:lang w:val="en-US"/>
+        </w:rPr>
+        <w:t xml:space="preserve"> using </w:t>
+      </w:r>
+      <w:r>
+        <w:rPr>
+          <w:rStyle w:val="None"/>
+          <w:i/>
+          <w:iCs/>
+          <w:lang w:val="en-US"/>
+        </w:rPr>
+        <w:t>C</w:t>
+      </w:r>
+      <w:r>
+        <w:rPr>
+          <w:rStyle w:val="None"/>
+          <w:lang w:val="en-US"/>
+        </w:rPr>
+        <w:t xml:space="preserve"> and </w:t>
+      </w:r>
+      <w:r>
+        <w:rPr>
+          <w:rStyle w:val="None"/>
+          <w:i/>
+          <w:iCs/>
+          <w:lang w:val="en-US"/>
+        </w:rPr>
+        <w:t>ARM assembly language</w:t>
+      </w:r>
+    </w:p>
+    <w:p>
+      <w:pPr>
+        <w:pStyle w:val="BodyA"/>
+        <w:numPr>
+          <w:ilvl w:val="0"/>
+          <w:numId w:val="2"/>
+        </w:numPr>
+        <w:spacing w:after="0" w:line="240" w:lineRule="auto"/>
+        <w:rPr>
+          <w:rStyle w:val="None"/>
+          <w:lang w:val="en-US"/>
+        </w:rPr>
+      </w:pPr>
+      <w:r>
+        <w:rPr>
+          <w:rStyle w:val="None"/>
+          <w:lang w:val="en-US"/>
+        </w:rPr>
+        <w:t>Placed in “supreme” category</w:t>
+      </w:r>
+      <w:r>
+        <w:rPr>
+          <w:rStyle w:val="None"/>
+        </w:rPr>
+        <w:t xml:space="preserve"> </w:t>
+      </w:r>
+    </w:p>
+    <w:p>
+      <w:pPr>
+        <w:pStyle w:val="BodyA"/>
+        <w:tabs>
+          <w:tab w:val="left" w:pos="2160"/>
+        </w:tabs>
+        <w:spacing w:after="0" w:line="240" w:lineRule="auto"/>
+      </w:pPr>
+    </w:p>
+    <w:p>
+      <w:pPr>
+        <w:pStyle w:val="BodyA"/>
+        <w:tabs>
+          <w:tab w:val="right" w:pos="10060"/>
+        </w:tabs>
+        <w:spacing w:after="0" w:line="240" w:lineRule="auto"/>
+        <w:rPr>
+          <w:lang w:val="en-US"/>
+        </w:rPr>
+      </w:pPr>
+      <w:proofErr w:type="spellStart"/>
+      <w:r>
+        <w:rPr>
+          <w:rStyle w:val="None"/>
+          <w:b/>
+          <w:bCs/>
+          <w:lang w:val="en-US"/>
+        </w:rPr>
+        <w:t>Robotathon</w:t>
+      </w:r>
+      <w:proofErr w:type="spellEnd"/>
+      <w:r>
+        <w:rPr>
+          <w:rStyle w:val="None"/>
+          <w:b/>
+          <w:bCs/>
+          <w:lang w:val="en-US"/>
+        </w:rPr>
+        <w:t xml:space="preserve"> 2015, UT Robotics and Automation Society</w:t>
+      </w:r>
+      <w:r>
+        <w:rPr>
+          <w:rStyle w:val="None"/>
+          <w:lang w:val="en-US"/>
+        </w:rPr>
+        <w:tab/>
+        <w:t>10/15 – 11/15</w:t>
+      </w:r>
+    </w:p>
+    <w:p>
+      <w:pPr>
+        <w:pStyle w:val="BodyA"/>
+        <w:numPr>
+          <w:ilvl w:val="0"/>
+          <w:numId w:val="2"/>
+        </w:numPr>
+        <w:spacing w:after="0" w:line="240" w:lineRule="auto"/>
+        <w:rPr>
+          <w:rStyle w:val="None"/>
+          <w:lang w:val="en-US"/>
+        </w:rPr>
+      </w:pPr>
+      <w:r>
+        <w:rPr>
+          <w:rStyle w:val="None"/>
+          <w:lang w:val="en-US"/>
+        </w:rPr>
+        <w:t>Created a robot car to play RAS-ball</w:t>
+      </w:r>
+    </w:p>
+    <w:p>
+      <w:pPr>
+        <w:pStyle w:val="BodyA"/>
+        <w:numPr>
+          <w:ilvl w:val="0"/>
+          <w:numId w:val="2"/>
+        </w:numPr>
+        <w:spacing w:after="0" w:line="240" w:lineRule="auto"/>
+        <w:rPr>
+          <w:rStyle w:val="None"/>
+          <w:lang w:val="en-US"/>
+        </w:rPr>
+      </w:pPr>
+      <w:r>
+        <w:rPr>
+          <w:rStyle w:val="None"/>
+          <w:lang w:val="en-US"/>
+        </w:rPr>
+        <w:t xml:space="preserve">Programmed in </w:t>
+      </w:r>
+      <w:r>
+        <w:rPr>
+          <w:rStyle w:val="None"/>
+          <w:i/>
+          <w:iCs/>
+          <w:lang w:val="en-US"/>
+        </w:rPr>
+        <w:t>VIM</w:t>
+      </w:r>
+    </w:p>
+    <w:p>
+      <w:pPr>
+        <w:pStyle w:val="BodyA"/>
+        <w:tabs>
+          <w:tab w:val="left" w:pos="2160"/>
+        </w:tabs>
+        <w:spacing w:after="0" w:line="240" w:lineRule="auto"/>
+        <w:rPr>
+          <w:lang w:val="en-US"/>
+        </w:rPr>
+      </w:pPr>
+    </w:p>
+    <w:p>
+      <w:pPr>
+        <w:pStyle w:val="BodyA"/>
+        <w:tabs>
+          <w:tab w:val="right" w:pos="10060"/>
+        </w:tabs>
+        <w:spacing w:after="0" w:line="240" w:lineRule="auto"/>
+        <w:rPr>
+          <w:lang w:val="en-US"/>
+        </w:rPr>
+      </w:pPr>
+      <w:r>
+        <w:rPr>
+          <w:rStyle w:val="None"/>
+          <w:b/>
+          <w:bCs/>
+          <w:lang w:val="en-US"/>
+        </w:rPr>
+        <w:t>Robot Car Project, The University of Texas at Austin</w:t>
+      </w:r>
+      <w:r>
+        <w:rPr>
+          <w:rStyle w:val="None"/>
+          <w:lang w:val="en-US"/>
+        </w:rPr>
+        <w:tab/>
+        <w:t>10/14 – 12/14</w:t>
+      </w:r>
+    </w:p>
+    <w:p>
+      <w:pPr>
+        <w:pStyle w:val="BodyA"/>
+        <w:numPr>
+          <w:ilvl w:val="0"/>
+          <w:numId w:val="2"/>
+        </w:numPr>
+        <w:spacing w:after="0" w:line="240" w:lineRule="auto"/>
+        <w:rPr>
+          <w:rStyle w:val="None"/>
+          <w:lang w:val="en-US"/>
+        </w:rPr>
+      </w:pPr>
+      <w:r>
+        <w:rPr>
+          <w:rStyle w:val="None"/>
+          <w:lang w:val="en-US"/>
+        </w:rPr>
+        <w:t xml:space="preserve">Programmed in </w:t>
+      </w:r>
+      <w:proofErr w:type="spellStart"/>
+      <w:r>
+        <w:rPr>
+          <w:rStyle w:val="None"/>
+          <w:i/>
+          <w:iCs/>
+          <w:lang w:val="en-US"/>
+        </w:rPr>
+        <w:t>Labview</w:t>
+      </w:r>
+      <w:proofErr w:type="spellEnd"/>
+      <w:r>
+        <w:rPr>
+          <w:rStyle w:val="None"/>
+          <w:lang w:val="en-US"/>
+        </w:rPr>
+        <w:t xml:space="preserve"> and built breadboard circuits </w:t>
+      </w:r>
+    </w:p>
+    <w:p>
+      <w:pPr>
+        <w:pStyle w:val="BodyA"/>
+        <w:numPr>
+          <w:ilvl w:val="0"/>
+          <w:numId w:val="2"/>
+        </w:numPr>
+        <w:spacing w:after="0" w:line="240" w:lineRule="auto"/>
+        <w:rPr>
+          <w:rStyle w:val="None"/>
+          <w:lang w:val="en-US"/>
+        </w:rPr>
+      </w:pPr>
+      <w:r>
+        <w:rPr>
+          <w:rStyle w:val="None"/>
+          <w:lang w:val="en-US"/>
+        </w:rPr>
+        <w:t xml:space="preserve">Interfaced photoresistors and IR sensors  </w:t>
+      </w:r>
+    </w:p>
+    <w:p>
+      <w:pPr>
+        <w:pStyle w:val="BodyA"/>
+        <w:tabs>
+          <w:tab w:val="left" w:pos="2160"/>
+        </w:tabs>
+        <w:spacing w:after="0" w:line="240" w:lineRule="auto"/>
+        <w:rPr>
+          <w:lang w:val="en-US"/>
+        </w:rPr>
+      </w:pPr>
+    </w:p>
+    <w:p>
+      <w:pPr>
+        <w:pStyle w:val="BodyA"/>
+        <w:pBdr>
+          <w:bottom w:val="single" w:sz="6" w:space="0" w:color="000000"/>
+        </w:pBdr>
+        <w:tabs>
+          <w:tab w:val="left" w:pos="2160"/>
+        </w:tabs>
+        <w:spacing w:after="0" w:line="240" w:lineRule="auto"/>
+        <w:rPr>
+          <w:rStyle w:val="None"/>
+          <w:b/>
+          <w:bCs/>
+          <w:lang w:val="en-US"/>
+        </w:rPr>
+      </w:pPr>
+      <w:r>
+        <w:rPr>
+          <w:rStyle w:val="None"/>
+          <w:b/>
+          <w:bCs/>
+          <w:lang w:val="en-US"/>
+        </w:rPr>
+        <w:t>PERSONAL PROJECTS</w:t>
+      </w:r>
+    </w:p>
+    <w:p>
+      <w:pPr>
+        <w:pStyle w:val="BodyA"/>
+        <w:tabs>
+          <w:tab w:val="right" w:pos="10060"/>
+        </w:tabs>
+        <w:spacing w:after="0" w:line="240" w:lineRule="auto"/>
+        <w:rPr>
+          <w:lang w:val="en-US"/>
+        </w:rPr>
+      </w:pPr>
+      <w:r>
+        <w:rPr>
+          <w:rStyle w:val="None"/>
+          <w:b/>
+          <w:bCs/>
+          <w:lang w:val="en-US"/>
+        </w:rPr>
+        <w:t>Gravity IO Game</w:t>
+      </w:r>
+      <w:r>
+        <w:rPr>
+          <w:rStyle w:val="None"/>
+          <w:b/>
+          <w:bCs/>
+          <w:lang w:val="en-US"/>
+        </w:rPr>
+        <w:tab/>
+      </w:r>
+      <w:r>
+        <w:rPr>
+          <w:rStyle w:val="None"/>
+          <w:lang w:val="en-US"/>
+        </w:rPr>
+        <w:t>07</w:t>
+      </w:r>
+      <w:r>
+        <w:rPr>
+          <w:rStyle w:val="None"/>
+          <w:lang w:val="en-US"/>
+        </w:rPr>
+        <w:t>/1</w:t>
+      </w:r>
+      <w:r>
+        <w:rPr>
+          <w:rStyle w:val="None"/>
+          <w:lang w:val="en-US"/>
+        </w:rPr>
+        <w:t>8</w:t>
+      </w:r>
+    </w:p>
+    <w:p>
+      <w:pPr>
+        <w:pStyle w:val="BodyA"/>
+        <w:numPr>
+          <w:ilvl w:val="0"/>
+          <w:numId w:val="2"/>
+        </w:numPr>
+        <w:spacing w:after="0" w:line="240" w:lineRule="auto"/>
+        <w:rPr>
+          <w:rStyle w:val="None"/>
+          <w:lang w:val="en-US"/>
+        </w:rPr>
+      </w:pPr>
+      <w:r>
+        <w:rPr>
+          <w:rStyle w:val="None"/>
+          <w:lang w:val="en-US"/>
+        </w:rPr>
+        <w:t xml:space="preserve">Created </w:t>
+      </w:r>
+      <w:r>
+        <w:rPr>
+          <w:rStyle w:val="None"/>
+          <w:lang w:val="en-US"/>
+        </w:rPr>
+        <w:t xml:space="preserve">an online multiplayer IO game using </w:t>
+      </w:r>
+      <w:r>
+        <w:rPr>
+          <w:rStyle w:val="None"/>
+          <w:i/>
+          <w:lang w:val="en-US"/>
+        </w:rPr>
+        <w:t>Node.js</w:t>
+      </w:r>
+      <w:r>
+        <w:rPr>
+          <w:rStyle w:val="None"/>
+          <w:lang w:val="en-US"/>
+        </w:rPr>
+        <w:t xml:space="preserve"> and </w:t>
+      </w:r>
+      <w:r>
+        <w:rPr>
+          <w:rStyle w:val="None"/>
+          <w:i/>
+          <w:lang w:val="en-US"/>
+        </w:rPr>
+        <w:t>socket.io</w:t>
+      </w:r>
+      <w:r>
+        <w:rPr>
+          <w:rStyle w:val="None"/>
+          <w:i/>
+          <w:lang w:val="en-US"/>
+        </w:rPr>
+        <w:t xml:space="preserve"> </w:t>
+      </w:r>
+      <w:r>
+        <w:rPr>
+          <w:rStyle w:val="None"/>
+          <w:lang w:val="en-US"/>
+        </w:rPr>
+        <w:t>with chat and leaderboard features</w:t>
+      </w:r>
+    </w:p>
+    <w:p>
+      <w:pPr>
+        <w:pStyle w:val="BodyA"/>
+        <w:numPr>
+          <w:ilvl w:val="0"/>
+          <w:numId w:val="2"/>
+        </w:numPr>
+        <w:spacing w:after="0" w:line="240" w:lineRule="auto"/>
+        <w:rPr>
+          <w:rStyle w:val="None"/>
+          <w:lang w:val="en-US"/>
+        </w:rPr>
+      </w:pPr>
+      <w:r>
+        <w:rPr>
+          <w:rStyle w:val="None"/>
+          <w:lang w:val="en-US"/>
+        </w:rPr>
+        <w:t xml:space="preserve">Worked with </w:t>
+      </w:r>
+      <w:r>
+        <w:rPr>
+          <w:rStyle w:val="None"/>
+          <w:i/>
+          <w:lang w:val="en-US"/>
+        </w:rPr>
+        <w:t>HTML</w:t>
+      </w:r>
+      <w:r>
+        <w:rPr>
+          <w:rStyle w:val="None"/>
+          <w:i/>
+          <w:lang w:val="en-US"/>
+        </w:rPr>
+        <w:t xml:space="preserve">5 </w:t>
+      </w:r>
+      <w:r>
+        <w:rPr>
+          <w:rStyle w:val="None"/>
+          <w:i/>
+          <w:lang w:val="en-US"/>
+        </w:rPr>
+        <w:t>C</w:t>
+      </w:r>
+      <w:r>
+        <w:rPr>
+          <w:rStyle w:val="None"/>
+          <w:i/>
+          <w:lang w:val="en-US"/>
+        </w:rPr>
+        <w:t>anvas</w:t>
+      </w:r>
+      <w:r>
+        <w:rPr>
+          <w:rStyle w:val="None"/>
+          <w:lang w:val="en-US"/>
+        </w:rPr>
+        <w:t xml:space="preserve"> elements and </w:t>
+      </w:r>
+      <w:proofErr w:type="spellStart"/>
+      <w:r>
+        <w:rPr>
+          <w:rStyle w:val="None"/>
+          <w:i/>
+          <w:lang w:val="en-US"/>
+        </w:rPr>
+        <w:t>J</w:t>
+      </w:r>
+      <w:r>
+        <w:rPr>
+          <w:rStyle w:val="None"/>
+          <w:i/>
+          <w:lang w:val="en-US"/>
+        </w:rPr>
+        <w:t>avascript</w:t>
+      </w:r>
+      <w:proofErr w:type="spellEnd"/>
+      <w:r>
+        <w:rPr>
+          <w:rStyle w:val="None"/>
+          <w:i/>
+          <w:lang w:val="en-US"/>
+        </w:rPr>
+        <w:t xml:space="preserve"> prototype inheritance</w:t>
+      </w:r>
+    </w:p>
+    <w:p>
+      <w:pPr>
+        <w:pStyle w:val="BodyA"/>
+        <w:tabs>
+          <w:tab w:val="right" w:pos="10060"/>
+        </w:tabs>
+        <w:spacing w:after="0" w:line="240" w:lineRule="auto"/>
+        <w:rPr>
+          <w:rStyle w:val="None"/>
+          <w:b/>
+          <w:bCs/>
+          <w:lang w:val="en-US"/>
+        </w:rPr>
+      </w:pPr>
+    </w:p>
+    <w:p>
+      <w:pPr>
+        <w:pStyle w:val="BodyA"/>
+        <w:tabs>
+          <w:tab w:val="right" w:pos="10060"/>
+        </w:tabs>
+        <w:spacing w:after="0" w:line="240" w:lineRule="auto"/>
+        <w:rPr>
+          <w:lang w:val="en-US"/>
+        </w:rPr>
+      </w:pPr>
+      <w:proofErr w:type="spellStart"/>
+      <w:r>
+        <w:rPr>
+          <w:rStyle w:val="None"/>
+          <w:b/>
+          <w:bCs/>
+          <w:lang w:val="en-US"/>
+        </w:rPr>
+        <w:t>HackTX</w:t>
+      </w:r>
+      <w:proofErr w:type="spellEnd"/>
+      <w:r>
+        <w:rPr>
+          <w:rStyle w:val="None"/>
+          <w:b/>
+          <w:bCs/>
+          <w:lang w:val="en-US"/>
+        </w:rPr>
+        <w:t xml:space="preserve"> 2017, The University of Texas at Austin</w:t>
+      </w:r>
+      <w:r>
+        <w:rPr>
+          <w:rStyle w:val="None"/>
+          <w:b/>
+          <w:bCs/>
+          <w:lang w:val="en-US"/>
+        </w:rPr>
+        <w:tab/>
+      </w:r>
+      <w:r>
+        <w:rPr>
+          <w:rStyle w:val="None"/>
+          <w:lang w:val="en-US"/>
+        </w:rPr>
+        <w:t>10/17</w:t>
+      </w:r>
+    </w:p>
+    <w:p>
+      <w:pPr>
+        <w:pStyle w:val="BodyA"/>
+        <w:numPr>
+          <w:ilvl w:val="0"/>
+          <w:numId w:val="2"/>
+        </w:numPr>
+        <w:spacing w:after="0" w:line="240" w:lineRule="auto"/>
+        <w:rPr>
+          <w:rStyle w:val="None"/>
+          <w:lang w:val="en-US"/>
+        </w:rPr>
+      </w:pPr>
+      <w:r>
+        <w:rPr>
+          <w:rStyle w:val="None"/>
+          <w:lang w:val="en-US"/>
+        </w:rPr>
+        <w:t>Created an accessible web-archive of dance videos</w:t>
+      </w:r>
+      <w:r>
+        <w:rPr>
+          <w:rStyle w:val="None"/>
+          <w:lang w:val="en-US"/>
+        </w:rPr>
+        <w:t xml:space="preserve"> hosted using </w:t>
+      </w:r>
+      <w:proofErr w:type="spellStart"/>
+      <w:r>
+        <w:rPr>
+          <w:rStyle w:val="None"/>
+          <w:i/>
+          <w:lang w:val="en-US"/>
+        </w:rPr>
+        <w:t>nginx</w:t>
+      </w:r>
+      <w:bookmarkStart w:id="0" w:name="_GoBack"/>
+      <w:bookmarkEnd w:id="0"/>
+      <w:proofErr w:type="spellEnd"/>
+    </w:p>
+    <w:p>
+      <w:pPr>
+        <w:pStyle w:val="BodyA"/>
+        <w:numPr>
+          <w:ilvl w:val="0"/>
+          <w:numId w:val="2"/>
+        </w:numPr>
+        <w:spacing w:after="0" w:line="240" w:lineRule="auto"/>
+        <w:rPr>
+          <w:rStyle w:val="None"/>
+          <w:lang w:val="en-US"/>
+        </w:rPr>
+      </w:pPr>
+      <w:r>
+        <w:rPr>
+          <w:rStyle w:val="None"/>
+          <w:lang w:val="en-US"/>
+        </w:rPr>
+        <w:t xml:space="preserve">Worked with </w:t>
+      </w:r>
+      <w:r>
+        <w:rPr>
+          <w:rStyle w:val="None"/>
+          <w:i/>
+          <w:lang w:val="en-US"/>
+        </w:rPr>
+        <w:t>flask</w:t>
+      </w:r>
+      <w:r>
+        <w:rPr>
+          <w:rStyle w:val="None"/>
+          <w:lang w:val="en-US"/>
+        </w:rPr>
+        <w:t xml:space="preserve"> to populate page templates from a CSV database</w:t>
+      </w:r>
+      <w:r>
+        <w:rPr>
+          <w:rStyle w:val="None"/>
+          <w:lang w:val="en-US"/>
+        </w:rPr>
+        <w:t xml:space="preserve"> </w:t>
+      </w:r>
+    </w:p>
+    <w:p>
+      <w:pPr>
+        <w:pStyle w:val="BodyA"/>
+        <w:tabs>
+          <w:tab w:val="right" w:pos="10060"/>
+        </w:tabs>
+        <w:spacing w:after="0" w:line="240" w:lineRule="auto"/>
+        <w:rPr>
+          <w:rStyle w:val="None"/>
+          <w:b/>
+          <w:bCs/>
+          <w:lang w:val="en-US"/>
+        </w:rPr>
+      </w:pPr>
+    </w:p>
+    <w:p>
+      <w:pPr>
+        <w:pStyle w:val="BodyA"/>
+        <w:tabs>
+          <w:tab w:val="right" w:pos="10060"/>
+        </w:tabs>
+        <w:spacing w:after="0" w:line="240" w:lineRule="auto"/>
+        <w:rPr>
+          <w:lang w:val="en-US"/>
+        </w:rPr>
+      </w:pPr>
+      <w:r>
+        <w:rPr>
+          <w:rStyle w:val="None"/>
+          <w:b/>
+          <w:bCs/>
+          <w:lang w:val="en-US"/>
+        </w:rPr>
+        <w:t>Personal Server</w:t>
+      </w:r>
+      <w:r>
+        <w:rPr>
+          <w:rStyle w:val="None"/>
+          <w:b/>
+          <w:bCs/>
+          <w:lang w:val="en-US"/>
+        </w:rPr>
+        <w:tab/>
+      </w:r>
+      <w:r>
+        <w:rPr>
+          <w:rStyle w:val="None"/>
+          <w:lang w:val="en-US"/>
+        </w:rPr>
+        <w:t xml:space="preserve">08/16 </w:t>
+      </w:r>
+    </w:p>
+    <w:p>
+      <w:pPr>
+        <w:pStyle w:val="BodyA"/>
+        <w:numPr>
+          <w:ilvl w:val="0"/>
+          <w:numId w:val="2"/>
+        </w:numPr>
+        <w:spacing w:after="0" w:line="240" w:lineRule="auto"/>
+        <w:rPr>
+          <w:rStyle w:val="None"/>
+          <w:lang w:val="en-US"/>
+        </w:rPr>
+      </w:pPr>
+      <w:r>
+        <w:rPr>
+          <w:rStyle w:val="None"/>
+          <w:lang w:val="en-US"/>
+        </w:rPr>
+        <w:t xml:space="preserve">Setup a </w:t>
+      </w:r>
+      <w:proofErr w:type="spellStart"/>
+      <w:r>
+        <w:rPr>
+          <w:rStyle w:val="None"/>
+          <w:lang w:val="en-US"/>
+        </w:rPr>
+        <w:t>Proxmox</w:t>
+      </w:r>
+      <w:proofErr w:type="spellEnd"/>
+      <w:r>
+        <w:rPr>
+          <w:rStyle w:val="None"/>
+          <w:lang w:val="en-US"/>
+        </w:rPr>
+        <w:t xml:space="preserve"> server to host chat, game, and web servers </w:t>
+      </w:r>
+    </w:p>
+    <w:p>
+      <w:pPr>
+        <w:pStyle w:val="BodyA"/>
+        <w:numPr>
+          <w:ilvl w:val="0"/>
+          <w:numId w:val="2"/>
+        </w:numPr>
+        <w:spacing w:after="0" w:line="240" w:lineRule="auto"/>
+        <w:rPr>
+          <w:rStyle w:val="None"/>
           <w:lang w:val="en-US"/>
         </w:rPr>
       </w:pPr>
@@ -2181,7 +3443,25 @@
           <w:iCs/>
           <w:lang w:val="en-US"/>
         </w:rPr>
-        <w:t>Git, Java, C, C++, Bash scripting, MATLAB, Assembly language</w:t>
+        <w:t xml:space="preserve">Git, </w:t>
+      </w:r>
+      <w:r>
+        <w:rPr>
+          <w:rStyle w:val="None"/>
+          <w:i/>
+          <w:iCs/>
+          <w:lang w:val="en-US"/>
+        </w:rPr>
+        <w:t xml:space="preserve">Vim, </w:t>
+      </w:r>
+      <w:r>
+        <w:rPr>
+          <w:rStyle w:val="None"/>
+          <w:i/>
+          <w:iCs/>
+          <w:lang w:val="en-US"/>
+        </w:rPr>
+        <w:t>Java, C, C++, Bash scripting, MATLAB, Assembly language</w:t>
       </w:r>
       <w:r>
         <w:rPr>
@@ -2231,15 +3511,25 @@
           <w:iCs/>
           <w:lang w:val="en-US"/>
         </w:rPr>
+        <w:t>, Python</w:t>
+      </w:r>
+      <w:r>
+        <w:rPr>
+          <w:rStyle w:val="None"/>
+          <w:i/>
+          <w:iCs/>
+          <w:lang w:val="en-US"/>
+        </w:rPr>
         <w:t xml:space="preserve">, </w:t>
       </w:r>
       <w:r>
         <w:rPr>
           <w:rStyle w:val="None"/>
+          <w:i/>
           <w:iCs/>
           <w:lang w:val="en-US"/>
         </w:rPr>
-        <w:t xml:space="preserve">and </w:t>
+        <w:t xml:space="preserve">TensorFlow, </w:t>
       </w:r>
       <w:r>
         <w:rPr>
@@ -2248,7 +3538,16 @@
           <w:iCs/>
           <w:lang w:val="en-US"/>
         </w:rPr>
-        <w:t>Python</w:t>
+        <w:t xml:space="preserve">Google App Engine, </w:t>
+      </w:r>
+      <w:r>
+        <w:rPr>
+          <w:rStyle w:val="None"/>
+          <w:i/>
+          <w:iCs/>
+          <w:lang w:val="en-US"/>
+        </w:rPr>
+        <w:t>and Android</w:t>
       </w:r>
     </w:p>
     <w:p>
@@ -2301,6 +3600,7 @@
           <w:rStyle w:val="None"/>
           <w:lang w:val="en-US"/>
         </w:rPr>
+        <w:lastRenderedPageBreak/>
         <w:t xml:space="preserve">Experience with </w:t>
       </w:r>
       <w:r>
@@ -2430,6 +3730,12 @@
       <w:r>
         <w:rPr>
           <w:rStyle w:val="None"/>
+        </w:rPr>
+        <w:t xml:space="preserve">responsive </w:t>
+      </w:r>
+      <w:r>
+        <w:rPr>
+          <w:rStyle w:val="None"/>
           <w:i/>
           <w:iCs/>
           <w:lang w:val="en-US"/>
@@ -2441,7 +3747,7 @@
           <w:rStyle w:val="None"/>
           <w:lang w:val="en-US"/>
         </w:rPr>
-        <w:t xml:space="preserve"> web-design using </w:t>
+        <w:t xml:space="preserve"> web-design</w:t>
       </w:r>
       <w:r>
         <w:rPr>
@@ -2450,7 +3756,25 @@
           <w:iCs/>
           <w:lang w:val="en-US"/>
         </w:rPr>
-        <w:t xml:space="preserve">Bootstrap, </w:t>
+        <w:t>,</w:t>
+      </w:r>
+      <w:r>
+        <w:rPr>
+          <w:rStyle w:val="None"/>
+          <w:i/>
+          <w:iCs/>
+          <w:lang w:val="en-US"/>
+        </w:rPr>
+        <w:t xml:space="preserve"> Bootstrap,</w:t>
+      </w:r>
+      <w:r>
+        <w:rPr>
+          <w:rStyle w:val="None"/>
+          <w:i/>
+          <w:iCs/>
+          <w:lang w:val="en-US"/>
+        </w:rPr>
+        <w:t xml:space="preserve"> </w:t>
       </w:r>
       <w:proofErr w:type="spellStart"/>
       <w:r>
@@ -2470,7 +3794,33 @@
           <w:iCs/>
           <w:lang w:val="en-US"/>
         </w:rPr>
-        <w:t>, and PHP</w:t>
+        <w:t>, PHP</w:t>
+      </w:r>
+      <w:r>
+        <w:rPr>
+          <w:rStyle w:val="None"/>
+          <w:i/>
+          <w:iCs/>
+          <w:lang w:val="en-US"/>
+        </w:rPr>
+        <w:t xml:space="preserve">, flask, </w:t>
+      </w:r>
+      <w:r>
+        <w:rPr>
+          <w:rStyle w:val="None"/>
+          <w:iCs/>
+          <w:lang w:val="en-US"/>
+        </w:rPr>
+        <w:t>and</w:t>
+      </w:r>
+      <w:r>
+        <w:rPr>
+          <w:rStyle w:val="None"/>
+          <w:i/>
+          <w:iCs/>
+          <w:lang w:val="en-US"/>
+        </w:rPr>
+        <w:t xml:space="preserve"> Node.js</w:t>
       </w:r>
     </w:p>
     <w:p>
@@ -3286,7 +4636,7 @@
   <w:num w:numId="3">
     <w:abstractNumId w:val="0"/>
     <w:lvlOverride w:ilvl="0">
-      <w:lvl w:ilvl="0" w:tplc="20EE8BDA">
+      <w:lvl w:ilvl="0" w:tplc="434AFA90">
         <w:start w:val="1"/>
         <w:numFmt w:val="bullet"/>
         <w:lvlText w:val="•"/>
@@ -3321,7 +4671,7 @@
       </w:lvl>
     </w:lvlOverride>
     <w:lvlOverride w:ilvl="1">
-      <w:lvl w:ilvl="1" w:tplc="C24A4AF2">
+      <w:lvl w:ilvl="1" w:tplc="2BFE0448">
         <w:start w:val="1"/>
         <w:numFmt w:val="bullet"/>
         <w:lvlText w:val="•"/>
@@ -3356,7 +4706,7 @@
       </w:lvl>
     </w:lvlOverride>
     <w:lvlOverride w:ilvl="2">
-      <w:lvl w:ilvl="2" w:tplc="A7946ED8">
+      <w:lvl w:ilvl="2" w:tplc="AA0C2D34">
         <w:start w:val="1"/>
         <w:numFmt w:val="bullet"/>
         <w:lvlText w:val="•"/>
@@ -3391,7 +4741,7 @@
       </w:lvl>
     </w:lvlOverride>
     <w:lvlOverride w:ilvl="3">
-      <w:lvl w:ilvl="3" w:tplc="CDDAB05A">
+      <w:lvl w:ilvl="3" w:tplc="78F85EBC">
         <w:start w:val="1"/>
         <w:numFmt w:val="bullet"/>
         <w:lvlText w:val="•"/>
@@ -3426,7 +4776,7 @@
       </w:lvl>
     </w:lvlOverride>
     <w:lvlOverride w:ilvl="4">
-      <w:lvl w:ilvl="4" w:tplc="0E9AAACA">
+      <w:lvl w:ilvl="4" w:tplc="C0C26AE2">
         <w:start w:val="1"/>
         <w:numFmt w:val="bullet"/>
         <w:lvlText w:val="•"/>
@@ -3461,7 +4811,7 @@
       </w:lvl>
     </w:lvlOverride>
     <w:lvlOverride w:ilvl="5">
-      <w:lvl w:ilvl="5" w:tplc="710A212A">
+      <w:lvl w:ilvl="5" w:tplc="D5327E7E">
         <w:start w:val="1"/>
         <w:numFmt w:val="bullet"/>
         <w:lvlText w:val="•"/>
@@ -3496,7 +4846,7 @@
       </w:lvl>
     </w:lvlOverride>
     <w:lvlOverride w:ilvl="6">
-      <w:lvl w:ilvl="6" w:tplc="89842D08">
+      <w:lvl w:ilvl="6" w:tplc="2E1411EE">
         <w:start w:val="1"/>
         <w:numFmt w:val="bullet"/>
         <w:lvlText w:val="•"/>
@@ -3531,7 +4881,7 @@
       </w:lvl>
     </w:lvlOverride>
     <w:lvlOverride w:ilvl="7">
-      <w:lvl w:ilvl="7" w:tplc="FC1E91DE">
+      <w:lvl w:ilvl="7" w:tplc="54B61CF2">
         <w:start w:val="1"/>
         <w:numFmt w:val="bullet"/>
         <w:lvlText w:val="•"/>
@@ -3566,7 +4916,7 @@
       </w:lvl>
     </w:lvlOverride>
     <w:lvlOverride w:ilvl="8">
-      <w:lvl w:ilvl="8" w:tplc="683AFCAE">
+      <w:lvl w:ilvl="8" w:tplc="BF1E732A">
         <w:start w:val="1"/>
         <w:numFmt w:val="bullet"/>
         <w:lvlText w:val="•"/>
@@ -3604,7 +4954,7 @@
   <w:num w:numId="4">
     <w:abstractNumId w:val="0"/>
     <w:lvlOverride w:ilvl="0">
-      <w:lvl w:ilvl="0" w:tplc="20EE8BDA">
+      <w:lvl w:ilvl="0" w:tplc="434AFA90">
         <w:start w:val="1"/>
         <w:numFmt w:val="bullet"/>
         <w:lvlText w:val="•"/>
@@ -3638,7 +4988,7 @@
       </w:lvl>
     </w:lvlOverride>
     <w:lvlOverride w:ilvl="1">
-      <w:lvl w:ilvl="1" w:tplc="C24A4AF2">
+      <w:lvl w:ilvl="1" w:tplc="2BFE0448">
         <w:start w:val="1"/>
         <w:numFmt w:val="bullet"/>
         <w:lvlText w:val="•"/>
@@ -3672,7 +5022,7 @@
       </w:lvl>
     </w:lvlOverride>
     <w:lvlOverride w:ilvl="2">
-      <w:lvl w:ilvl="2" w:tplc="A7946ED8">
+      <w:lvl w:ilvl="2" w:tplc="AA0C2D34">
         <w:start w:val="1"/>
         <w:numFmt w:val="bullet"/>
         <w:lvlText w:val="•"/>
@@ -3706,7 +5056,7 @@
       </w:lvl>
     </w:lvlOverride>
     <w:lvlOverride w:ilvl="3">
-      <w:lvl w:ilvl="3" w:tplc="CDDAB05A">
+      <w:lvl w:ilvl="3" w:tplc="78F85EBC">
         <w:start w:val="1"/>
         <w:numFmt w:val="bullet"/>
         <w:lvlText w:val="•"/>
@@ -3740,7 +5090,7 @@
       </w:lvl>
     </w:lvlOverride>
     <w:lvlOverride w:ilvl="4">
-      <w:lvl w:ilvl="4" w:tplc="0E9AAACA">
+      <w:lvl w:ilvl="4" w:tplc="C0C26AE2">
         <w:start w:val="1"/>
         <w:numFmt w:val="bullet"/>
         <w:lvlText w:val="•"/>
@@ -3774,7 +5124,7 @@
       </w:lvl>
     </w:lvlOverride>
     <w:lvlOverride w:ilvl="5">
-      <w:lvl w:ilvl="5" w:tplc="710A212A">
+      <w:lvl w:ilvl="5" w:tplc="D5327E7E">
         <w:start w:val="1"/>
         <w:numFmt w:val="bullet"/>
         <w:lvlText w:val="•"/>
@@ -3808,7 +5158,7 @@
       </w:lvl>
     </w:lvlOverride>
     <w:lvlOverride w:ilvl="6">
-      <w:lvl w:ilvl="6" w:tplc="89842D08">
+      <w:lvl w:ilvl="6" w:tplc="2E1411EE">
         <w:start w:val="1"/>
         <w:numFmt w:val="bullet"/>
         <w:lvlText w:val="•"/>
@@ -3842,7 +5192,7 @@
       </w:lvl>
     </w:lvlOverride>
     <w:lvlOverride w:ilvl="7">
-      <w:lvl w:ilvl="7" w:tplc="FC1E91DE">
+      <w:lvl w:ilvl="7" w:tplc="54B61CF2">
         <w:start w:val="1"/>
         <w:numFmt w:val="bullet"/>
         <w:lvlText w:val="•"/>
@@ -3876,7 +5226,7 @@
       </w:lvl>
     </w:lvlOverride>
     <w:lvlOverride w:ilvl="8">
-      <w:lvl w:ilvl="8" w:tplc="683AFCAE">
+      <w:lvl w:ilvl="8" w:tplc="BF1E732A">
         <w:start w:val="1"/>
         <w:numFmt w:val="bullet"/>
         <w:lvlText w:val="•"/>

--- a/resume.docx
+++ b/resume.docx
@@ -193,6 +193,17 @@
           <w:bCs/>
           <w:lang w:val="en-US"/>
         </w:rPr>
+        <w:t>ust</w:t>
+      </w:r>
+      <w:bookmarkStart w:id="0" w:name="_GoBack"/>
+      <w:bookmarkEnd w:id="0"/>
+      <w:r>
+        <w:rPr>
+          <w:rStyle w:val="None"/>
+          <w:b/>
+          <w:bCs/>
+          <w:lang w:val="en-US"/>
+        </w:rPr>
         <w:t xml:space="preserve"> 2018 </w:t>
       </w:r>
     </w:p>
@@ -385,16 +396,7 @@
           <w:bCs/>
           <w:lang w:val="en-US"/>
         </w:rPr>
-        <w:t xml:space="preserve">Student Technician, UT </w:t>
-      </w:r>
-      <w:r>
-        <w:rPr>
-          <w:rStyle w:val="None"/>
-          <w:b/>
-          <w:bCs/>
-          <w:lang w:val="en-US"/>
-        </w:rPr>
-        <w:t>LAITS</w:t>
+        <w:t>Student Technician, UT LAITS</w:t>
       </w:r>
       <w:r>
         <w:rPr>
@@ -1208,16 +1210,7 @@
           <w:bCs/>
           <w:lang w:val="en-US"/>
         </w:rPr>
-        <w:t>Data Science Lab</w:t>
-      </w:r>
-      <w:r>
-        <w:rPr>
-          <w:rStyle w:val="None"/>
-          <w:b/>
-          <w:bCs/>
-          <w:lang w:val="en-US"/>
-        </w:rPr>
-        <w:t>, The University of Texas at Austin</w:t>
+        <w:t>Data Science Lab, The University of Texas at Austin</w:t>
       </w:r>
       <w:r>
         <w:rPr>
@@ -2482,21 +2475,7 @@
           <w:rStyle w:val="None"/>
           <w:lang w:val="en-US"/>
         </w:rPr>
-        <w:t>07</w:t>
-      </w:r>
-      <w:r>
-        <w:rPr>
-          <w:rStyle w:val="None"/>
-          <w:lang w:val="en-US"/>
-        </w:rPr>
-        <w:t>/1</w:t>
-      </w:r>
-      <w:r>
-        <w:rPr>
-          <w:rStyle w:val="None"/>
-          <w:lang w:val="en-US"/>
-        </w:rPr>
-        <w:t>8</w:t>
+        <w:t>07/18</w:t>
       </w:r>
     </w:p>
     <w:p>
@@ -2517,14 +2496,7 @@
           <w:rStyle w:val="None"/>
           <w:lang w:val="en-US"/>
         </w:rPr>
-        <w:t xml:space="preserve">Created </w:t>
-      </w:r>
-      <w:r>
-        <w:rPr>
-          <w:rStyle w:val="None"/>
-          <w:lang w:val="en-US"/>
-        </w:rPr>
-        <w:t xml:space="preserve">an online multiplayer IO game using </w:t>
+        <w:t xml:space="preserve">Created an online multiplayer IO game using </w:t>
       </w:r>
       <w:r>
         <w:rPr>
@@ -2750,8 +2722,6 @@
         </w:rPr>
         <w:t>nginx</w:t>
       </w:r>
-      <w:bookmarkStart w:id="0" w:name="_GoBack"/>
-      <w:bookmarkEnd w:id="0"/>
       <w:proofErr w:type="spellEnd"/>
     </w:p>
     <w:p>
@@ -4636,7 +4606,7 @@
   <w:num w:numId="3">
     <w:abstractNumId w:val="0"/>
     <w:lvlOverride w:ilvl="0">
-      <w:lvl w:ilvl="0" w:tplc="434AFA90">
+      <w:lvl w:ilvl="0" w:tplc="76808690">
         <w:start w:val="1"/>
         <w:numFmt w:val="bullet"/>
         <w:lvlText w:val="•"/>
@@ -4671,7 +4641,7 @@
       </w:lvl>
     </w:lvlOverride>
     <w:lvlOverride w:ilvl="1">
-      <w:lvl w:ilvl="1" w:tplc="2BFE0448">
+      <w:lvl w:ilvl="1" w:tplc="C0E007F0">
         <w:start w:val="1"/>
         <w:numFmt w:val="bullet"/>
         <w:lvlText w:val="•"/>
@@ -4706,7 +4676,7 @@
       </w:lvl>
     </w:lvlOverride>
     <w:lvlOverride w:ilvl="2">
-      <w:lvl w:ilvl="2" w:tplc="AA0C2D34">
+      <w:lvl w:ilvl="2" w:tplc="D466E7FE">
         <w:start w:val="1"/>
         <w:numFmt w:val="bullet"/>
         <w:lvlText w:val="•"/>
@@ -4741,7 +4711,7 @@
       </w:lvl>
     </w:lvlOverride>
     <w:lvlOverride w:ilvl="3">
-      <w:lvl w:ilvl="3" w:tplc="78F85EBC">
+      <w:lvl w:ilvl="3" w:tplc="8E7465AA">
         <w:start w:val="1"/>
         <w:numFmt w:val="bullet"/>
         <w:lvlText w:val="•"/>
@@ -4776,7 +4746,7 @@
       </w:lvl>
     </w:lvlOverride>
     <w:lvlOverride w:ilvl="4">
-      <w:lvl w:ilvl="4" w:tplc="C0C26AE2">
+      <w:lvl w:ilvl="4" w:tplc="8F841F46">
         <w:start w:val="1"/>
         <w:numFmt w:val="bullet"/>
         <w:lvlText w:val="•"/>
@@ -4811,7 +4781,7 @@
       </w:lvl>
     </w:lvlOverride>
     <w:lvlOverride w:ilvl="5">
-      <w:lvl w:ilvl="5" w:tplc="D5327E7E">
+      <w:lvl w:ilvl="5" w:tplc="3438909C">
         <w:start w:val="1"/>
         <w:numFmt w:val="bullet"/>
         <w:lvlText w:val="•"/>
@@ -4846,7 +4816,7 @@
       </w:lvl>
     </w:lvlOverride>
     <w:lvlOverride w:ilvl="6">
-      <w:lvl w:ilvl="6" w:tplc="2E1411EE">
+      <w:lvl w:ilvl="6" w:tplc="4FE21876">
         <w:start w:val="1"/>
         <w:numFmt w:val="bullet"/>
         <w:lvlText w:val="•"/>
@@ -4881,7 +4851,7 @@
       </w:lvl>
     </w:lvlOverride>
     <w:lvlOverride w:ilvl="7">
-      <w:lvl w:ilvl="7" w:tplc="54B61CF2">
+      <w:lvl w:ilvl="7" w:tplc="CC72B1BC">
         <w:start w:val="1"/>
         <w:numFmt w:val="bullet"/>
         <w:lvlText w:val="•"/>
@@ -4916,7 +4886,7 @@
       </w:lvl>
     </w:lvlOverride>
     <w:lvlOverride w:ilvl="8">
-      <w:lvl w:ilvl="8" w:tplc="BF1E732A">
+      <w:lvl w:ilvl="8" w:tplc="0B0C4256">
         <w:start w:val="1"/>
         <w:numFmt w:val="bullet"/>
         <w:lvlText w:val="•"/>
@@ -4954,7 +4924,7 @@
   <w:num w:numId="4">
     <w:abstractNumId w:val="0"/>
     <w:lvlOverride w:ilvl="0">
-      <w:lvl w:ilvl="0" w:tplc="434AFA90">
+      <w:lvl w:ilvl="0" w:tplc="76808690">
         <w:start w:val="1"/>
         <w:numFmt w:val="bullet"/>
         <w:lvlText w:val="•"/>
@@ -4988,7 +4958,7 @@
       </w:lvl>
     </w:lvlOverride>
     <w:lvlOverride w:ilvl="1">
-      <w:lvl w:ilvl="1" w:tplc="2BFE0448">
+      <w:lvl w:ilvl="1" w:tplc="C0E007F0">
         <w:start w:val="1"/>
         <w:numFmt w:val="bullet"/>
         <w:lvlText w:val="•"/>
@@ -5022,7 +4992,7 @@
       </w:lvl>
     </w:lvlOverride>
     <w:lvlOverride w:ilvl="2">
-      <w:lvl w:ilvl="2" w:tplc="AA0C2D34">
+      <w:lvl w:ilvl="2" w:tplc="D466E7FE">
         <w:start w:val="1"/>
         <w:numFmt w:val="bullet"/>
         <w:lvlText w:val="•"/>
@@ -5056,7 +5026,7 @@
       </w:lvl>
     </w:lvlOverride>
     <w:lvlOverride w:ilvl="3">
-      <w:lvl w:ilvl="3" w:tplc="78F85EBC">
+      <w:lvl w:ilvl="3" w:tplc="8E7465AA">
         <w:start w:val="1"/>
         <w:numFmt w:val="bullet"/>
         <w:lvlText w:val="•"/>
@@ -5090,7 +5060,7 @@
       </w:lvl>
     </w:lvlOverride>
     <w:lvlOverride w:ilvl="4">
-      <w:lvl w:ilvl="4" w:tplc="C0C26AE2">
+      <w:lvl w:ilvl="4" w:tplc="8F841F46">
         <w:start w:val="1"/>
         <w:numFmt w:val="bullet"/>
         <w:lvlText w:val="•"/>
@@ -5124,7 +5094,7 @@
       </w:lvl>
     </w:lvlOverride>
     <w:lvlOverride w:ilvl="5">
-      <w:lvl w:ilvl="5" w:tplc="D5327E7E">
+      <w:lvl w:ilvl="5" w:tplc="3438909C">
         <w:start w:val="1"/>
         <w:numFmt w:val="bullet"/>
         <w:lvlText w:val="•"/>
@@ -5158,7 +5128,7 @@
       </w:lvl>
     </w:lvlOverride>
     <w:lvlOverride w:ilvl="6">
-      <w:lvl w:ilvl="6" w:tplc="2E1411EE">
+      <w:lvl w:ilvl="6" w:tplc="4FE21876">
         <w:start w:val="1"/>
         <w:numFmt w:val="bullet"/>
         <w:lvlText w:val="•"/>
@@ -5192,7 +5162,7 @@
       </w:lvl>
     </w:lvlOverride>
     <w:lvlOverride w:ilvl="7">
-      <w:lvl w:ilvl="7" w:tplc="54B61CF2">
+      <w:lvl w:ilvl="7" w:tplc="CC72B1BC">
         <w:start w:val="1"/>
         <w:numFmt w:val="bullet"/>
         <w:lvlText w:val="•"/>
@@ -5226,7 +5196,7 @@
       </w:lvl>
     </w:lvlOverride>
     <w:lvlOverride w:ilvl="8">
-      <w:lvl w:ilvl="8" w:tplc="BF1E732A">
+      <w:lvl w:ilvl="8" w:tplc="0B0C4256">
         <w:start w:val="1"/>
         <w:numFmt w:val="bullet"/>
         <w:lvlText w:val="•"/>
